--- a/くだらない可哀そう (修復).docx
+++ b/くだらない可哀そう (修復).docx
@@ -326,7 +326,7 @@
           <w:r>
             <w:fldChar w:fldCharType="separate"/>
           </w:r>
-          <w:hyperlink w:anchor="_Toc54787155" w:history="1">
+          <w:hyperlink w:anchor="_Toc54789263" w:history="1">
             <w:r>
               <w:rPr>
                 <w:rStyle w:val="a8"/>
@@ -371,7 +371,7 @@
                 <w:noProof/>
                 <w:webHidden/>
               </w:rPr>
-              <w:instrText xml:space="preserve"> PAGEREF _Toc54787155 \h </w:instrText>
+              <w:instrText xml:space="preserve"> PAGEREF _Toc54789263 \h </w:instrText>
             </w:r>
             <w:r>
               <w:rPr>
@@ -412,7 +412,7 @@
               <w:szCs w:val="22"/>
             </w:rPr>
           </w:pPr>
-          <w:hyperlink w:anchor="_Toc54787156" w:history="1">
+          <w:hyperlink w:anchor="_Toc54789264" w:history="1">
             <w:r>
               <w:rPr>
                 <w:rStyle w:val="a8"/>
@@ -457,7 +457,7 @@
                 <w:noProof/>
                 <w:webHidden/>
               </w:rPr>
-              <w:instrText xml:space="preserve"> PAGEREF _Toc54787156 \h </w:instrText>
+              <w:instrText xml:space="preserve"> PAGEREF _Toc54789264 \h </w:instrText>
             </w:r>
             <w:r>
               <w:rPr>
@@ -498,7 +498,7 @@
               <w:szCs w:val="22"/>
             </w:rPr>
           </w:pPr>
-          <w:hyperlink w:anchor="_Toc54787157" w:history="1">
+          <w:hyperlink w:anchor="_Toc54789265" w:history="1">
             <w:r>
               <w:rPr>
                 <w:rStyle w:val="a8"/>
@@ -543,7 +543,7 @@
                 <w:noProof/>
                 <w:webHidden/>
               </w:rPr>
-              <w:instrText xml:space="preserve"> PAGEREF _Toc54787157 \h </w:instrText>
+              <w:instrText xml:space="preserve"> PAGEREF _Toc54789265 \h </w:instrText>
             </w:r>
             <w:r>
               <w:rPr>
@@ -588,7 +588,7 @@
               <w:szCs w:val="22"/>
             </w:rPr>
           </w:pPr>
-          <w:hyperlink w:anchor="_Toc54787158" w:history="1">
+          <w:hyperlink w:anchor="_Toc54789266" w:history="1">
             <w:r>
               <w:rPr>
                 <w:rStyle w:val="a8"/>
@@ -633,7 +633,7 @@
                 <w:noProof/>
                 <w:webHidden/>
               </w:rPr>
-              <w:instrText xml:space="preserve"> PAGEREF _Toc54787158 \h </w:instrText>
+              <w:instrText xml:space="preserve"> PAGEREF _Toc54789266 \h </w:instrText>
             </w:r>
             <w:r>
               <w:rPr>
@@ -674,7 +674,7 @@
               <w:szCs w:val="22"/>
             </w:rPr>
           </w:pPr>
-          <w:hyperlink w:anchor="_Toc54787159" w:history="1">
+          <w:hyperlink w:anchor="_Toc54789267" w:history="1">
             <w:r>
               <w:rPr>
                 <w:rStyle w:val="a8"/>
@@ -719,7 +719,7 @@
                 <w:noProof/>
                 <w:webHidden/>
               </w:rPr>
-              <w:instrText xml:space="preserve"> PAGEREF _Toc54787159 \h </w:instrText>
+              <w:instrText xml:space="preserve"> PAGEREF _Toc54789267 \h </w:instrText>
             </w:r>
             <w:r>
               <w:rPr>
@@ -764,7 +764,7 @@
               <w:szCs w:val="22"/>
             </w:rPr>
           </w:pPr>
-          <w:hyperlink w:anchor="_Toc54787160" w:history="1">
+          <w:hyperlink w:anchor="_Toc54789268" w:history="1">
             <w:r>
               <w:rPr>
                 <w:rStyle w:val="a8"/>
@@ -809,7 +809,7 @@
                 <w:noProof/>
                 <w:webHidden/>
               </w:rPr>
-              <w:instrText xml:space="preserve"> PAGEREF _Toc54787160 \h </w:instrText>
+              <w:instrText xml:space="preserve"> PAGEREF _Toc54789268 \h </w:instrText>
             </w:r>
             <w:r>
               <w:rPr>
@@ -854,7 +854,7 @@
               <w:szCs w:val="22"/>
             </w:rPr>
           </w:pPr>
-          <w:hyperlink w:anchor="_Toc54787161" w:history="1">
+          <w:hyperlink w:anchor="_Toc54789269" w:history="1">
             <w:r>
               <w:rPr>
                 <w:rStyle w:val="a8"/>
@@ -899,7 +899,7 @@
                 <w:noProof/>
                 <w:webHidden/>
               </w:rPr>
-              <w:instrText xml:space="preserve"> PAGEREF _Toc54787161 \h </w:instrText>
+              <w:instrText xml:space="preserve"> PAGEREF _Toc54789269 \h </w:instrText>
             </w:r>
             <w:r>
               <w:rPr>
@@ -940,7 +940,7 @@
               <w:szCs w:val="22"/>
             </w:rPr>
           </w:pPr>
-          <w:hyperlink w:anchor="_Toc54787162" w:history="1">
+          <w:hyperlink w:anchor="_Toc54789270" w:history="1">
             <w:r>
               <w:rPr>
                 <w:rStyle w:val="a8"/>
@@ -985,7 +985,7 @@
                 <w:noProof/>
                 <w:webHidden/>
               </w:rPr>
-              <w:instrText xml:space="preserve"> PAGEREF _Toc54787162 \h </w:instrText>
+              <w:instrText xml:space="preserve"> PAGEREF _Toc54789270 \h </w:instrText>
             </w:r>
             <w:r>
               <w:rPr>
@@ -1030,7 +1030,7 @@
               <w:szCs w:val="22"/>
             </w:rPr>
           </w:pPr>
-          <w:hyperlink w:anchor="_Toc54787163" w:history="1">
+          <w:hyperlink w:anchor="_Toc54789271" w:history="1">
             <w:r>
               <w:rPr>
                 <w:rStyle w:val="a8"/>
@@ -1075,7 +1075,7 @@
                 <w:noProof/>
                 <w:webHidden/>
               </w:rPr>
-              <w:instrText xml:space="preserve"> PAGEREF _Toc54787163 \h </w:instrText>
+              <w:instrText xml:space="preserve"> PAGEREF _Toc54789271 \h </w:instrText>
             </w:r>
             <w:r>
               <w:rPr>
@@ -1120,7 +1120,7 @@
               <w:szCs w:val="22"/>
             </w:rPr>
           </w:pPr>
-          <w:hyperlink w:anchor="_Toc54787164" w:history="1">
+          <w:hyperlink w:anchor="_Toc54789272" w:history="1">
             <w:r>
               <w:rPr>
                 <w:rStyle w:val="a8"/>
@@ -1165,7 +1165,7 @@
                 <w:noProof/>
                 <w:webHidden/>
               </w:rPr>
-              <w:instrText xml:space="preserve"> PAGEREF _Toc54787164 \h </w:instrText>
+              <w:instrText xml:space="preserve"> PAGEREF _Toc54789272 \h </w:instrText>
             </w:r>
             <w:r>
               <w:rPr>
@@ -1185,7 +1185,7 @@
                 <w:noProof/>
                 <w:webHidden/>
               </w:rPr>
-              <w:t>7</w:t>
+              <w:t>6</w:t>
             </w:r>
             <w:r>
               <w:rPr>
@@ -1210,7 +1210,7 @@
               <w:szCs w:val="22"/>
             </w:rPr>
           </w:pPr>
-          <w:hyperlink w:anchor="_Toc54787165" w:history="1">
+          <w:hyperlink w:anchor="_Toc54789273" w:history="1">
             <w:r>
               <w:rPr>
                 <w:rStyle w:val="a8"/>
@@ -1255,7 +1255,7 @@
                 <w:noProof/>
                 <w:webHidden/>
               </w:rPr>
-              <w:instrText xml:space="preserve"> PAGEREF _Toc54787165 \h </w:instrText>
+              <w:instrText xml:space="preserve"> PAGEREF _Toc54789273 \h </w:instrText>
             </w:r>
             <w:r>
               <w:rPr>
@@ -1300,7 +1300,7 @@
               <w:szCs w:val="22"/>
             </w:rPr>
           </w:pPr>
-          <w:hyperlink w:anchor="_Toc54787166" w:history="1">
+          <w:hyperlink w:anchor="_Toc54789274" w:history="1">
             <w:r>
               <w:rPr>
                 <w:rStyle w:val="a8"/>
@@ -1345,7 +1345,7 @@
                 <w:noProof/>
                 <w:webHidden/>
               </w:rPr>
-              <w:instrText xml:space="preserve"> PAGEREF _Toc54787166 \h </w:instrText>
+              <w:instrText xml:space="preserve"> PAGEREF _Toc54789274 \h </w:instrText>
             </w:r>
             <w:r>
               <w:rPr>
@@ -1390,7 +1390,7 @@
               <w:szCs w:val="22"/>
             </w:rPr>
           </w:pPr>
-          <w:hyperlink w:anchor="_Toc54787167" w:history="1">
+          <w:hyperlink w:anchor="_Toc54789275" w:history="1">
             <w:r>
               <w:rPr>
                 <w:rStyle w:val="a8"/>
@@ -1435,7 +1435,7 @@
                 <w:noProof/>
                 <w:webHidden/>
               </w:rPr>
-              <w:instrText xml:space="preserve"> PAGEREF _Toc54787167 \h </w:instrText>
+              <w:instrText xml:space="preserve"> PAGEREF _Toc54789275 \h </w:instrText>
             </w:r>
             <w:r>
               <w:rPr>
@@ -1476,7 +1476,7 @@
               <w:szCs w:val="22"/>
             </w:rPr>
           </w:pPr>
-          <w:hyperlink w:anchor="_Toc54787168" w:history="1">
+          <w:hyperlink w:anchor="_Toc54789276" w:history="1">
             <w:r>
               <w:rPr>
                 <w:rStyle w:val="a8"/>
@@ -1537,7 +1537,7 @@
                 <w:noProof/>
                 <w:webHidden/>
               </w:rPr>
-              <w:instrText xml:space="preserve"> PAGEREF _Toc54787168 \h </w:instrText>
+              <w:instrText xml:space="preserve"> PAGEREF _Toc54789276 \h </w:instrText>
             </w:r>
             <w:r>
               <w:rPr>
@@ -1578,7 +1578,7 @@
               <w:szCs w:val="22"/>
             </w:rPr>
           </w:pPr>
-          <w:hyperlink w:anchor="_Toc54787169" w:history="1">
+          <w:hyperlink w:anchor="_Toc54789277" w:history="1">
             <w:r>
               <w:rPr>
                 <w:rStyle w:val="a8"/>
@@ -1623,7 +1623,7 @@
                 <w:noProof/>
                 <w:webHidden/>
               </w:rPr>
-              <w:instrText xml:space="preserve"> PAGEREF _Toc54787169 \h </w:instrText>
+              <w:instrText xml:space="preserve"> PAGEREF _Toc54789277 \h </w:instrText>
             </w:r>
             <w:r>
               <w:rPr>
@@ -1668,7 +1668,7 @@
               <w:szCs w:val="22"/>
             </w:rPr>
           </w:pPr>
-          <w:hyperlink w:anchor="_Toc54787170" w:history="1">
+          <w:hyperlink w:anchor="_Toc54789278" w:history="1">
             <w:r>
               <w:rPr>
                 <w:rStyle w:val="a8"/>
@@ -1713,7 +1713,7 @@
                 <w:noProof/>
                 <w:webHidden/>
               </w:rPr>
-              <w:instrText xml:space="preserve"> PAGEREF _Toc54787170 \h </w:instrText>
+              <w:instrText xml:space="preserve"> PAGEREF _Toc54789278 \h </w:instrText>
             </w:r>
             <w:r>
               <w:rPr>
@@ -1758,7 +1758,7 @@
               <w:szCs w:val="22"/>
             </w:rPr>
           </w:pPr>
-          <w:hyperlink w:anchor="_Toc54787171" w:history="1">
+          <w:hyperlink w:anchor="_Toc54789279" w:history="1">
             <w:r>
               <w:rPr>
                 <w:rStyle w:val="a8"/>
@@ -1803,7 +1803,7 @@
                 <w:noProof/>
                 <w:webHidden/>
               </w:rPr>
-              <w:instrText xml:space="preserve"> PAGEREF _Toc54787171 \h </w:instrText>
+              <w:instrText xml:space="preserve"> PAGEREF _Toc54789279 \h </w:instrText>
             </w:r>
             <w:r>
               <w:rPr>
@@ -1848,7 +1848,7 @@
               <w:szCs w:val="22"/>
             </w:rPr>
           </w:pPr>
-          <w:hyperlink w:anchor="_Toc54787172" w:history="1">
+          <w:hyperlink w:anchor="_Toc54789280" w:history="1">
             <w:r>
               <w:rPr>
                 <w:rStyle w:val="a8"/>
@@ -1893,7 +1893,7 @@
                 <w:noProof/>
                 <w:webHidden/>
               </w:rPr>
-              <w:instrText xml:space="preserve"> PAGEREF _Toc54787172 \h </w:instrText>
+              <w:instrText xml:space="preserve"> PAGEREF _Toc54789280 \h </w:instrText>
             </w:r>
             <w:r>
               <w:rPr>
@@ -1934,7 +1934,7 @@
               <w:szCs w:val="22"/>
             </w:rPr>
           </w:pPr>
-          <w:hyperlink w:anchor="_Toc54787173" w:history="1">
+          <w:hyperlink w:anchor="_Toc54789281" w:history="1">
             <w:r>
               <w:rPr>
                 <w:rStyle w:val="a8"/>
@@ -1979,7 +1979,7 @@
                 <w:noProof/>
                 <w:webHidden/>
               </w:rPr>
-              <w:instrText xml:space="preserve"> PAGEREF _Toc54787173 \h </w:instrText>
+              <w:instrText xml:space="preserve"> PAGEREF _Toc54789281 \h </w:instrText>
             </w:r>
             <w:r>
               <w:rPr>
@@ -2020,7 +2020,7 @@
               <w:szCs w:val="22"/>
             </w:rPr>
           </w:pPr>
-          <w:hyperlink w:anchor="_Toc54787174" w:history="1">
+          <w:hyperlink w:anchor="_Toc54789282" w:history="1">
             <w:r>
               <w:rPr>
                 <w:rStyle w:val="a8"/>
@@ -2065,7 +2065,7 @@
                 <w:noProof/>
                 <w:webHidden/>
               </w:rPr>
-              <w:instrText xml:space="preserve"> PAGEREF _Toc54787174 \h </w:instrText>
+              <w:instrText xml:space="preserve"> PAGEREF _Toc54789282 \h </w:instrText>
             </w:r>
             <w:r>
               <w:rPr>
@@ -2106,7 +2106,7 @@
               <w:szCs w:val="22"/>
             </w:rPr>
           </w:pPr>
-          <w:hyperlink w:anchor="_Toc54787175" w:history="1">
+          <w:hyperlink w:anchor="_Toc54789283" w:history="1">
             <w:r>
               <w:rPr>
                 <w:rStyle w:val="a8"/>
@@ -2151,7 +2151,7 @@
                 <w:noProof/>
                 <w:webHidden/>
               </w:rPr>
-              <w:instrText xml:space="preserve"> PAGEREF _Toc54787175 \h </w:instrText>
+              <w:instrText xml:space="preserve"> PAGEREF _Toc54789283 \h </w:instrText>
             </w:r>
             <w:r>
               <w:rPr>
@@ -2171,7 +2171,7 @@
                 <w:noProof/>
                 <w:webHidden/>
               </w:rPr>
-              <w:t>15</w:t>
+              <w:t>14</w:t>
             </w:r>
             <w:r>
               <w:rPr>
@@ -2192,7 +2192,7 @@
               <w:szCs w:val="22"/>
             </w:rPr>
           </w:pPr>
-          <w:hyperlink w:anchor="_Toc54787176" w:history="1">
+          <w:hyperlink w:anchor="_Toc54789284" w:history="1">
             <w:r>
               <w:rPr>
                 <w:rStyle w:val="a8"/>
@@ -2237,7 +2237,7 @@
                 <w:noProof/>
                 <w:webHidden/>
               </w:rPr>
-              <w:instrText xml:space="preserve"> PAGEREF _Toc54787176 \h </w:instrText>
+              <w:instrText xml:space="preserve"> PAGEREF _Toc54789284 \h </w:instrText>
             </w:r>
             <w:r>
               <w:rPr>
@@ -2257,7 +2257,7 @@
                 <w:noProof/>
                 <w:webHidden/>
               </w:rPr>
-              <w:t>18</w:t>
+              <w:t>17</w:t>
             </w:r>
             <w:r>
               <w:rPr>
@@ -2282,7 +2282,7 @@
               <w:szCs w:val="22"/>
             </w:rPr>
           </w:pPr>
-          <w:hyperlink w:anchor="_Toc54787177" w:history="1">
+          <w:hyperlink w:anchor="_Toc54789285" w:history="1">
             <w:r>
               <w:rPr>
                 <w:rStyle w:val="a8"/>
@@ -2327,7 +2327,7 @@
                 <w:noProof/>
                 <w:webHidden/>
               </w:rPr>
-              <w:instrText xml:space="preserve"> PAGEREF _Toc54787177 \h </w:instrText>
+              <w:instrText xml:space="preserve"> PAGEREF _Toc54789285 \h </w:instrText>
             </w:r>
             <w:r>
               <w:rPr>
@@ -2347,7 +2347,7 @@
                 <w:noProof/>
                 <w:webHidden/>
               </w:rPr>
-              <w:t>20</w:t>
+              <w:t>19</w:t>
             </w:r>
             <w:r>
               <w:rPr>
@@ -2372,7 +2372,7 @@
               <w:szCs w:val="22"/>
             </w:rPr>
           </w:pPr>
-          <w:hyperlink w:anchor="_Toc54787178" w:history="1">
+          <w:hyperlink w:anchor="_Toc54789286" w:history="1">
             <w:r>
               <w:rPr>
                 <w:rStyle w:val="a8"/>
@@ -2417,7 +2417,7 @@
                 <w:noProof/>
                 <w:webHidden/>
               </w:rPr>
-              <w:instrText xml:space="preserve"> PAGEREF _Toc54787178 \h </w:instrText>
+              <w:instrText xml:space="preserve"> PAGEREF _Toc54789286 \h </w:instrText>
             </w:r>
             <w:r>
               <w:rPr>
@@ -2437,7 +2437,7 @@
                 <w:noProof/>
                 <w:webHidden/>
               </w:rPr>
-              <w:t>21</w:t>
+              <w:t>20</w:t>
             </w:r>
             <w:r>
               <w:rPr>
@@ -2522,7 +2522,7 @@
         </w:rPr>
       </w:pPr>
       <w:bookmarkStart w:id="0" w:name="_Toc53047195"/>
-      <w:bookmarkStart w:id="1" w:name="_Toc54787155"/>
+      <w:bookmarkStart w:id="1" w:name="_Toc54789263"/>
       <w:r>
         <w:rPr>
           <w:rFonts w:ascii="標楷體" w:eastAsia="標楷體" w:hAnsi="標楷體" w:hint="eastAsia"/>
@@ -2548,7 +2548,7 @@
         </w:rPr>
       </w:pPr>
       <w:bookmarkStart w:id="2" w:name="_Toc53047196"/>
-      <w:bookmarkStart w:id="3" w:name="_Toc54787156"/>
+      <w:bookmarkStart w:id="3" w:name="_Toc54789264"/>
       <w:r>
         <w:rPr>
           <w:rFonts w:ascii="標楷體" w:eastAsia="標楷體" w:hAnsi="標楷體" w:hint="eastAsia"/>
@@ -2674,7 +2674,7 @@
         </w:rPr>
       </w:pPr>
       <w:bookmarkStart w:id="4" w:name="_Toc53047197"/>
-      <w:bookmarkStart w:id="5" w:name="_Toc54787157"/>
+      <w:bookmarkStart w:id="5" w:name="_Toc54789265"/>
       <w:r>
         <w:rPr>
           <w:rFonts w:ascii="標楷體" w:eastAsia="標楷體" w:hAnsi="標楷體" w:hint="eastAsia"/>
@@ -2944,7 +2944,7 @@
         </w:rPr>
       </w:pPr>
       <w:bookmarkStart w:id="6" w:name="_Toc53047198"/>
-      <w:bookmarkStart w:id="7" w:name="_Toc54787158"/>
+      <w:bookmarkStart w:id="7" w:name="_Toc54789266"/>
       <w:r>
         <w:rPr>
           <w:rFonts w:ascii="標楷體" w:eastAsia="標楷體" w:hAnsi="標楷體"/>
@@ -2995,7 +2995,7 @@
         </w:rPr>
       </w:pPr>
       <w:bookmarkStart w:id="8" w:name="_Toc53047199"/>
-      <w:bookmarkStart w:id="9" w:name="_Toc54787159"/>
+      <w:bookmarkStart w:id="9" w:name="_Toc54789267"/>
       <w:r>
         <w:rPr>
           <w:rFonts w:ascii="標楷體" w:eastAsia="標楷體" w:hAnsi="標楷體" w:hint="eastAsia"/>
@@ -3019,7 +3019,7 @@
           <w:szCs w:val="24"/>
         </w:rPr>
       </w:pPr>
-      <w:bookmarkStart w:id="10" w:name="_Toc54787160"/>
+      <w:bookmarkStart w:id="10" w:name="_Toc54789268"/>
       <w:r>
         <w:rPr>
           <w:rFonts w:ascii="標楷體" w:eastAsia="標楷體" w:hAnsi="標楷體" w:hint="eastAsia"/>
@@ -3033,7 +3033,7 @@
     </w:p>
     <w:p>
       <w:pPr>
-        <w:spacing w:line="320" w:lineRule="atLeast"/>
+        <w:spacing w:beforeLines="50" w:before="180" w:line="320" w:lineRule="atLeast"/>
         <w:ind w:firstLine="480"/>
         <w:jc w:val="both"/>
         <w:rPr>
@@ -3121,7 +3121,7 @@
     </w:p>
     <w:p>
       <w:pPr>
-        <w:spacing w:line="320" w:lineRule="atLeast"/>
+        <w:spacing w:beforeLines="50" w:before="180" w:line="320" w:lineRule="atLeast"/>
         <w:jc w:val="both"/>
         <w:rPr>
           <w:rFonts w:ascii="標楷體" w:eastAsia="標楷體" w:hAnsi="標楷體"/>
@@ -3340,7 +3340,7 @@
           <w:color w:val="000000" w:themeColor="text1"/>
         </w:rPr>
         <w:drawing>
-          <wp:inline distT="0" distB="0" distL="0" distR="0" wp14:anchorId="6C225AD0" wp14:editId="7D02DA8A">
+          <wp:inline distT="0" distB="0" distL="0" distR="0" wp14:anchorId="7ADDA3FF" wp14:editId="23E97901">
             <wp:extent cx="5278120" cy="2148840"/>
             <wp:effectExtent l="0" t="0" r="0" b="3810"/>
             <wp:docPr id="1" name="圖片 1"/>
@@ -3429,7 +3429,7 @@
         </w:rPr>
       </w:pPr>
       <w:bookmarkStart w:id="11" w:name="_Toc53047200"/>
-      <w:bookmarkStart w:id="12" w:name="_Toc54787161"/>
+      <w:bookmarkStart w:id="12" w:name="_Toc54789269"/>
       <w:r>
         <w:rPr>
           <w:rFonts w:ascii="標楷體" w:eastAsia="標楷體" w:hAnsi="標楷體" w:hint="eastAsia"/>
@@ -3977,7 +3977,7 @@
           <w:color w:val="000000" w:themeColor="text1"/>
         </w:rPr>
         <w:drawing>
-          <wp:inline distT="0" distB="0" distL="0" distR="0" wp14:anchorId="7186DF6F" wp14:editId="5E36968A">
+          <wp:inline distT="0" distB="0" distL="0" distR="0" wp14:anchorId="4ED3EF82" wp14:editId="33982764">
             <wp:extent cx="5227408" cy="1713711"/>
             <wp:effectExtent l="0" t="0" r="0" b="1270"/>
             <wp:docPr id="14" name="圖片 14"/>
@@ -4086,7 +4086,7 @@
           <w:color w:val="000000" w:themeColor="text1"/>
         </w:rPr>
         <w:drawing>
-          <wp:inline distT="0" distB="0" distL="0" distR="0" wp14:anchorId="6F3A17A7" wp14:editId="22AA549C">
+          <wp:inline distT="0" distB="0" distL="0" distR="0" wp14:anchorId="6F2C0702" wp14:editId="0715D636">
             <wp:extent cx="5278120" cy="1744345"/>
             <wp:effectExtent l="0" t="0" r="0" b="8255"/>
             <wp:docPr id="20" name="圖片 20"/>
@@ -4249,7 +4249,7 @@
           <w:color w:val="000000" w:themeColor="text1"/>
         </w:rPr>
         <w:drawing>
-          <wp:inline distT="0" distB="0" distL="0" distR="0" wp14:anchorId="7B7CB0B9" wp14:editId="7994910E">
+          <wp:inline distT="0" distB="0" distL="0" distR="0" wp14:anchorId="6BC77A1B" wp14:editId="5EA44941">
             <wp:extent cx="2222614" cy="895396"/>
             <wp:effectExtent l="0" t="0" r="6350" b="0"/>
             <wp:docPr id="4" name="圖片 4"/>
@@ -4336,7 +4336,7 @@
           <w:szCs w:val="28"/>
         </w:rPr>
       </w:pPr>
-      <w:bookmarkStart w:id="13" w:name="_Toc54787162"/>
+      <w:bookmarkStart w:id="13" w:name="_Toc54789270"/>
       <w:r>
         <w:rPr>
           <w:rFonts w:ascii="標楷體" w:eastAsia="標楷體" w:hAnsi="標楷體" w:hint="eastAsia"/>
@@ -4361,7 +4361,7 @@
         </w:rPr>
       </w:pPr>
       <w:bookmarkStart w:id="14" w:name="_Toc53047201"/>
-      <w:bookmarkStart w:id="15" w:name="_Toc54787163"/>
+      <w:bookmarkStart w:id="15" w:name="_Toc54789271"/>
       <w:r>
         <w:rPr>
           <w:rFonts w:ascii="標楷體" w:eastAsia="標楷體" w:hAnsi="標楷體"/>
@@ -4502,7 +4502,7 @@
         </w:rPr>
       </w:pPr>
       <w:bookmarkStart w:id="16" w:name="_Toc53047202"/>
-      <w:bookmarkStart w:id="17" w:name="_Toc54787164"/>
+      <w:bookmarkStart w:id="17" w:name="_Toc54789272"/>
       <w:r>
         <w:rPr>
           <w:rFonts w:ascii="標楷體" w:eastAsia="標楷體" w:hAnsi="標楷體"/>
@@ -4643,7 +4643,7 @@
           <w:szCs w:val="24"/>
         </w:rPr>
       </w:pPr>
-      <w:bookmarkStart w:id="18" w:name="_Toc54787165"/>
+      <w:bookmarkStart w:id="18" w:name="_Toc54789273"/>
       <w:r>
         <w:rPr>
           <w:rFonts w:ascii="標楷體" w:eastAsia="標楷體" w:hAnsi="標楷體"/>
@@ -4833,7 +4833,7 @@
           <w:szCs w:val="24"/>
         </w:rPr>
       </w:pPr>
-      <w:bookmarkStart w:id="19" w:name="_Toc54787166"/>
+      <w:bookmarkStart w:id="19" w:name="_Toc54789274"/>
       <w:r>
         <w:rPr>
           <w:rFonts w:ascii="標楷體" w:eastAsia="標楷體" w:hAnsi="標楷體" w:hint="eastAsia"/>
@@ -4993,7 +4993,7 @@
         </w:rPr>
       </w:pPr>
       <w:bookmarkStart w:id="20" w:name="_Toc53047203"/>
-      <w:bookmarkStart w:id="21" w:name="_Toc54787167"/>
+      <w:bookmarkStart w:id="21" w:name="_Toc54789275"/>
       <w:r>
         <w:rPr>
           <w:rFonts w:ascii="標楷體" w:eastAsia="標楷體" w:hAnsi="標楷體" w:hint="eastAsia"/>
@@ -5239,7 +5239,7 @@
         </w:rPr>
       </w:pPr>
       <w:bookmarkStart w:id="22" w:name="_Toc53047204"/>
-      <w:bookmarkStart w:id="23" w:name="_Toc54787168"/>
+      <w:bookmarkStart w:id="23" w:name="_Toc54789276"/>
       <w:r>
         <w:rPr>
           <w:rFonts w:ascii="標楷體" w:eastAsia="標楷體" w:hAnsi="標楷體" w:hint="eastAsia"/>
@@ -5440,7 +5440,7 @@
         </w:rPr>
       </w:pPr>
       <w:bookmarkStart w:id="24" w:name="_Toc53047205"/>
-      <w:bookmarkStart w:id="25" w:name="_Toc54787169"/>
+      <w:bookmarkStart w:id="25" w:name="_Toc54789277"/>
       <w:r>
         <w:rPr>
           <w:rFonts w:ascii="標楷體" w:eastAsia="標楷體" w:hAnsi="標楷體" w:hint="eastAsia"/>
@@ -5547,7 +5547,7 @@
         </w:rPr>
       </w:pPr>
       <w:bookmarkStart w:id="26" w:name="_Toc53047206"/>
-      <w:bookmarkStart w:id="27" w:name="_Toc54787170"/>
+      <w:bookmarkStart w:id="27" w:name="_Toc54789278"/>
       <w:r>
         <w:rPr>
           <w:rFonts w:ascii="標楷體" w:eastAsia="標楷體" w:hAnsi="標楷體" w:hint="eastAsia"/>
@@ -5588,7 +5588,7 @@
         </w:rPr>
       </w:pPr>
       <w:bookmarkStart w:id="28" w:name="_Toc53047207"/>
-      <w:bookmarkStart w:id="29" w:name="_Toc54787171"/>
+      <w:bookmarkStart w:id="29" w:name="_Toc54789279"/>
       <w:r>
         <w:rPr>
           <w:rFonts w:ascii="標楷體" w:eastAsia="標楷體" w:hAnsi="標楷體" w:hint="eastAsia"/>
@@ -5633,6 +5633,7 @@
           <w:ilvl w:val="0"/>
           <w:numId w:val="8"/>
         </w:numPr>
+        <w:spacing w:beforeLines="50" w:before="180"/>
         <w:ind w:leftChars="0"/>
         <w:jc w:val="both"/>
         <w:rPr>
@@ -5719,6 +5720,7 @@
           <w:ilvl w:val="0"/>
           <w:numId w:val="8"/>
         </w:numPr>
+        <w:spacing w:beforeLines="50" w:before="180"/>
         <w:ind w:leftChars="0"/>
         <w:jc w:val="both"/>
         <w:rPr>
@@ -5737,6 +5739,17 @@
         </w:rPr>
         <w:t>執行結果：應用服務端執行完變異測後會傳送一包含結果的回應至使用者介面，使用者介面收到此回應後就會將結果輸出至介面，以供使用者查看。</w:t>
       </w:r>
+    </w:p>
+    <w:p>
+      <w:pPr>
+        <w:pStyle w:val="a3"/>
+        <w:spacing w:beforeLines="50" w:before="180"/>
+        <w:ind w:leftChars="0" w:left="1331"/>
+        <w:jc w:val="both"/>
+        <w:rPr>
+          <w:rFonts w:ascii="標楷體" w:eastAsia="標楷體" w:hAnsi="標楷體" w:hint="eastAsia"/>
+        </w:rPr>
+      </w:pPr>
     </w:p>
     <w:p>
       <w:pPr>
@@ -5745,6 +5758,7 @@
           <w:ilvl w:val="0"/>
           <w:numId w:val="8"/>
         </w:numPr>
+        <w:spacing w:beforeLines="50" w:before="180"/>
         <w:ind w:leftChars="0"/>
         <w:jc w:val="both"/>
         <w:rPr>
@@ -5755,6 +5769,7 @@
         <w:rPr>
           <w:rFonts w:ascii="標楷體" w:eastAsia="標楷體" w:hAnsi="標楷體" w:hint="eastAsia"/>
         </w:rPr>
+        <w:lastRenderedPageBreak/>
         <w:t>讓使</w:t>
       </w:r>
       <w:r>
@@ -5784,14 +5799,7 @@
     </w:p>
     <w:p>
       <w:pPr>
-        <w:ind w:left="709"/>
-        <w:rPr>
-          <w:rFonts w:ascii="標楷體" w:eastAsia="標楷體" w:hAnsi="標楷體"/>
-        </w:rPr>
-      </w:pPr>
-    </w:p>
-    <w:p>
-      <w:pPr>
+        <w:spacing w:beforeLines="50" w:before="180"/>
         <w:ind w:left="709"/>
         <w:rPr>
           <w:rFonts w:ascii="標楷體" w:eastAsia="標楷體" w:hAnsi="標楷體"/>
@@ -5823,7 +5831,8 @@
           <w:ilvl w:val="0"/>
           <w:numId w:val="9"/>
         </w:numPr>
-        <w:ind w:leftChars="0"/>
+        <w:spacing w:beforeLines="50" w:before="180"/>
+        <w:ind w:leftChars="0" w:hanging="482"/>
         <w:jc w:val="both"/>
         <w:rPr>
           <w:rFonts w:ascii="標楷體" w:eastAsia="標楷體" w:hAnsi="標楷體"/>
@@ -5903,7 +5912,8 @@
           <w:ilvl w:val="0"/>
           <w:numId w:val="9"/>
         </w:numPr>
-        <w:ind w:leftChars="0"/>
+        <w:spacing w:beforeLines="50" w:before="180"/>
+        <w:ind w:leftChars="0" w:hanging="482"/>
         <w:jc w:val="both"/>
         <w:rPr>
           <w:rFonts w:ascii="標楷體" w:eastAsia="標楷體" w:hAnsi="標楷體"/>
@@ -5935,7 +5945,8 @@
           <w:ilvl w:val="3"/>
           <w:numId w:val="9"/>
         </w:numPr>
-        <w:ind w:leftChars="0"/>
+        <w:spacing w:beforeLines="50" w:before="180"/>
+        <w:ind w:leftChars="0" w:hanging="482"/>
         <w:jc w:val="both"/>
         <w:rPr>
           <w:rFonts w:ascii="標楷體" w:eastAsia="標楷體" w:hAnsi="標楷體"/>
@@ -6003,7 +6014,8 @@
           <w:ilvl w:val="3"/>
           <w:numId w:val="9"/>
         </w:numPr>
-        <w:ind w:leftChars="0"/>
+        <w:spacing w:beforeLines="50" w:before="180"/>
+        <w:ind w:leftChars="0" w:hanging="482"/>
         <w:jc w:val="both"/>
         <w:rPr>
           <w:rFonts w:ascii="標楷體" w:eastAsia="標楷體" w:hAnsi="標楷體"/>
@@ -6035,7 +6047,8 @@
           <w:ilvl w:val="0"/>
           <w:numId w:val="9"/>
         </w:numPr>
-        <w:ind w:leftChars="0"/>
+        <w:spacing w:beforeLines="50" w:before="180"/>
+        <w:ind w:leftChars="0" w:hanging="482"/>
         <w:jc w:val="both"/>
         <w:rPr>
           <w:rFonts w:ascii="標楷體" w:eastAsia="標楷體" w:hAnsi="標楷體"/>
@@ -6124,7 +6137,7 @@
         </w:rPr>
       </w:pPr>
       <w:bookmarkStart w:id="30" w:name="_Toc53047208"/>
-      <w:bookmarkStart w:id="31" w:name="_Toc54787172"/>
+      <w:bookmarkStart w:id="31" w:name="_Toc54789280"/>
       <w:r>
         <w:rPr>
           <w:rFonts w:ascii="標楷體" w:eastAsia="標楷體" w:hAnsi="標楷體" w:hint="eastAsia"/>
@@ -6151,7 +6164,7 @@
         </w:rPr>
       </w:pPr>
       <w:bookmarkStart w:id="32" w:name="_Toc53047209"/>
-      <w:bookmarkStart w:id="33" w:name="_Toc54787173"/>
+      <w:bookmarkStart w:id="33" w:name="_Toc54789281"/>
       <w:r>
         <w:rPr>
           <w:rFonts w:ascii="標楷體" w:eastAsia="標楷體" w:hAnsi="標楷體" w:hint="eastAsia"/>
@@ -6339,7 +6352,7 @@
         </w:rPr>
       </w:pPr>
       <w:bookmarkStart w:id="34" w:name="_Toc53047210"/>
-      <w:bookmarkStart w:id="35" w:name="_Toc54787174"/>
+      <w:bookmarkStart w:id="35" w:name="_Toc54789282"/>
       <w:r>
         <w:rPr>
           <w:rFonts w:ascii="標楷體" w:eastAsia="標楷體" w:hAnsi="標楷體" w:hint="eastAsia"/>
@@ -6452,10 +6465,10 @@
           <w:rFonts w:ascii="標楷體" w:eastAsia="標楷體" w:hAnsi="標楷體"/>
         </w:rPr>
         <w:drawing>
-          <wp:inline distT="0" distB="0" distL="0" distR="0" wp14:anchorId="538DBCFF" wp14:editId="7F9866AA">
-            <wp:extent cx="5278120" cy="2308225"/>
+          <wp:inline distT="0" distB="0" distL="0" distR="0" wp14:anchorId="5F9B2EBC" wp14:editId="5F5CC041">
+            <wp:extent cx="5278120" cy="2001520"/>
             <wp:effectExtent l="0" t="0" r="0" b="0"/>
-            <wp:docPr id="2" name="圖片 2"/>
+            <wp:docPr id="26" name="圖片 26"/>
             <wp:cNvGraphicFramePr>
               <a:graphicFrameLocks xmlns:a="http://schemas.openxmlformats.org/drawingml/2006/main" noChangeAspect="1"/>
             </wp:cNvGraphicFramePr>
@@ -6475,7 +6488,7 @@
                   <pic:spPr>
                     <a:xfrm>
                       <a:off x="0" y="0"/>
-                      <a:ext cx="5278120" cy="2308225"/>
+                      <a:ext cx="5278120" cy="2001520"/>
                     </a:xfrm>
                     <a:prstGeom prst="rect">
                       <a:avLst/>
@@ -6493,7 +6506,7 @@
         <w:ind w:firstLine="425"/>
         <w:jc w:val="center"/>
         <w:rPr>
-          <w:rFonts w:ascii="標楷體" w:eastAsia="標楷體" w:hAnsi="標楷體" w:hint="eastAsia"/>
+          <w:rFonts w:ascii="標楷體" w:eastAsia="標楷體" w:hAnsi="標楷體"/>
         </w:rPr>
       </w:pPr>
       <w:r>
@@ -6523,6 +6536,15 @@
     </w:p>
     <w:p>
       <w:pPr>
+        <w:ind w:firstLine="425"/>
+        <w:jc w:val="center"/>
+        <w:rPr>
+          <w:rFonts w:ascii="標楷體" w:eastAsia="標楷體" w:hAnsi="標楷體" w:hint="eastAsia"/>
+        </w:rPr>
+      </w:pPr>
+    </w:p>
+    <w:p>
+      <w:pPr>
         <w:jc w:val="both"/>
         <w:rPr>
           <w:rFonts w:ascii="標楷體" w:eastAsia="標楷體" w:hAnsi="標楷體" w:hint="eastAsia"/>
@@ -6532,6 +6554,12 @@
         <w:rPr>
           <w:rFonts w:ascii="標楷體" w:eastAsia="標楷體" w:hAnsi="標楷體" w:hint="eastAsia"/>
         </w:rPr>
+        <w:t>在</w:t>
+      </w:r>
+      <w:r>
+        <w:rPr>
+          <w:rFonts w:ascii="標楷體" w:eastAsia="標楷體" w:hAnsi="標楷體" w:hint="eastAsia"/>
+        </w:rPr>
         <w:t>圖</w:t>
       </w:r>
       <w:r>
@@ -6542,9 +6570,15 @@
       </w:r>
       <w:r>
         <w:rPr>
-          <w:rFonts w:ascii="標楷體" w:eastAsia="標楷體" w:hAnsi="標楷體" w:hint="eastAsia"/>
-        </w:rPr>
-        <w:t>的可以看到有一條</w:t>
+          <w:rFonts w:ascii="Times New Roman" w:eastAsia="標楷體" w:hAnsi="Times New Roman" w:cs="Times New Roman" w:hint="eastAsia"/>
+        </w:rPr>
+        <w:t>的上方</w:t>
+      </w:r>
+      <w:r>
+        <w:rPr>
+          <w:rFonts w:ascii="標楷體" w:eastAsia="標楷體" w:hAnsi="標楷體" w:hint="eastAsia"/>
+        </w:rPr>
+        <w:t>可以看到有一條</w:t>
       </w:r>
       <w:r>
         <w:rPr>
@@ -6673,7 +6707,7 @@
           <w:rFonts w:ascii="標楷體" w:eastAsia="標楷體" w:hAnsi="標楷體"/>
         </w:rPr>
         <w:drawing>
-          <wp:inline distT="0" distB="0" distL="0" distR="0" wp14:anchorId="14A77468" wp14:editId="77297BF1">
+          <wp:inline distT="0" distB="0" distL="0" distR="0" wp14:anchorId="04487547" wp14:editId="6AC7DB57">
             <wp:extent cx="3333921" cy="501676"/>
             <wp:effectExtent l="0" t="0" r="0" b="0"/>
             <wp:docPr id="19" name="圖片 19"/>
@@ -6760,10 +6794,10 @@
         </w:rPr>
         <w:lastRenderedPageBreak/>
         <w:drawing>
-          <wp:inline distT="0" distB="0" distL="0" distR="0" wp14:anchorId="0D84B54E" wp14:editId="372C226A">
-            <wp:extent cx="4339436" cy="5056935"/>
-            <wp:effectExtent l="0" t="0" r="4445" b="0"/>
-            <wp:docPr id="21" name="圖片 21"/>
+          <wp:inline distT="0" distB="0" distL="0" distR="0" wp14:anchorId="10367B70" wp14:editId="152A41A5">
+            <wp:extent cx="5278120" cy="2545080"/>
+            <wp:effectExtent l="0" t="0" r="0" b="7620"/>
+            <wp:docPr id="7" name="圖片 7"/>
             <wp:cNvGraphicFramePr>
               <a:graphicFrameLocks xmlns:a="http://schemas.openxmlformats.org/drawingml/2006/main" noChangeAspect="1"/>
             </wp:cNvGraphicFramePr>
@@ -6783,7 +6817,7 @@
                   <pic:spPr>
                     <a:xfrm>
                       <a:off x="0" y="0"/>
-                      <a:ext cx="4342163" cy="5060113"/>
+                      <a:ext cx="5278120" cy="2545080"/>
                     </a:xfrm>
                     <a:prstGeom prst="rect">
                       <a:avLst/>
@@ -6795,6 +6829,8 @@
           </wp:inline>
         </w:drawing>
       </w:r>
+      <w:bookmarkStart w:id="36" w:name="_GoBack"/>
+      <w:bookmarkEnd w:id="36"/>
     </w:p>
     <w:p>
       <w:pPr>
@@ -6857,12 +6893,11 @@
         <w:rPr>
           <w:rFonts w:ascii="標楷體" w:eastAsia="標楷體" w:hAnsi="標楷體"/>
         </w:rPr>
-        <w:lastRenderedPageBreak/>
         <w:drawing>
-          <wp:inline distT="0" distB="0" distL="0" distR="0" wp14:anchorId="33311560" wp14:editId="7D0DC7AF">
-            <wp:extent cx="3715741" cy="4617134"/>
+          <wp:inline distT="0" distB="0" distL="0" distR="0" wp14:anchorId="11251523" wp14:editId="56A88A0C">
+            <wp:extent cx="5278120" cy="2573655"/>
             <wp:effectExtent l="0" t="0" r="0" b="0"/>
-            <wp:docPr id="22" name="圖片 22"/>
+            <wp:docPr id="23" name="圖片 23"/>
             <wp:cNvGraphicFramePr>
               <a:graphicFrameLocks xmlns:a="http://schemas.openxmlformats.org/drawingml/2006/main" noChangeAspect="1"/>
             </wp:cNvGraphicFramePr>
@@ -6882,7 +6917,7 @@
                   <pic:spPr>
                     <a:xfrm>
                       <a:off x="0" y="0"/>
-                      <a:ext cx="3719184" cy="4621412"/>
+                      <a:ext cx="5278120" cy="2573655"/>
                     </a:xfrm>
                     <a:prstGeom prst="rect">
                       <a:avLst/>
@@ -6923,6 +6958,7 @@
     </w:p>
     <w:p>
       <w:pPr>
+        <w:spacing w:beforeLines="50" w:before="180" w:line="320" w:lineRule="atLeast"/>
         <w:jc w:val="both"/>
         <w:rPr>
           <w:rFonts w:ascii="Times New Roman" w:eastAsia="標楷體" w:hAnsi="Times New Roman" w:cs="Times New Roman"/>
@@ -7061,7 +7097,7 @@
         <w:rPr>
           <w:rFonts w:ascii="Times New Roman" w:eastAsia="標楷體" w:hAnsi="Times New Roman" w:cs="Times New Roman" w:hint="eastAsia"/>
         </w:rPr>
-        <w:t>4.2</w:t>
+        <w:t>4.5</w:t>
       </w:r>
       <w:r>
         <w:rPr>
@@ -7129,6 +7165,7 @@
     </w:p>
     <w:p>
       <w:pPr>
+        <w:spacing w:beforeLines="50" w:before="180" w:line="320" w:lineRule="atLeast"/>
         <w:jc w:val="both"/>
         <w:rPr>
           <w:rFonts w:ascii="Times New Roman" w:eastAsia="標楷體" w:hAnsi="Times New Roman" w:cs="Times New Roman"/>
@@ -7145,7 +7182,13 @@
         <w:rPr>
           <w:rFonts w:ascii="Times New Roman" w:eastAsia="標楷體" w:hAnsi="Times New Roman" w:cs="Times New Roman" w:hint="eastAsia"/>
         </w:rPr>
-        <w:t>4.3</w:t>
+        <w:t>4.</w:t>
+      </w:r>
+      <w:r>
+        <w:rPr>
+          <w:rFonts w:ascii="Times New Roman" w:eastAsia="標楷體" w:hAnsi="Times New Roman" w:cs="Times New Roman"/>
+        </w:rPr>
+        <w:t>6</w:t>
       </w:r>
       <w:r>
         <w:rPr>
@@ -7217,7 +7260,13 @@
         <w:rPr>
           <w:rFonts w:ascii="Times New Roman" w:eastAsia="標楷體" w:hAnsi="Times New Roman" w:cs="Times New Roman" w:hint="eastAsia"/>
         </w:rPr>
-        <w:t>4.4)</w:t>
+        <w:t>4.7</w:t>
+      </w:r>
+      <w:r>
+        <w:rPr>
+          <w:rFonts w:ascii="Times New Roman" w:eastAsia="標楷體" w:hAnsi="Times New Roman" w:cs="Times New Roman" w:hint="eastAsia"/>
+        </w:rPr>
+        <w:t>)</w:t>
       </w:r>
       <w:r>
         <w:rPr>
@@ -7246,6 +7295,7 @@
     </w:p>
     <w:p>
       <w:pPr>
+        <w:spacing w:beforeLines="50" w:before="180" w:line="320" w:lineRule="atLeast"/>
         <w:jc w:val="both"/>
         <w:rPr>
           <w:rFonts w:ascii="標楷體" w:eastAsia="標楷體" w:hAnsi="標楷體"/>
@@ -7261,7 +7311,7 @@
         <w:rPr>
           <w:rFonts w:ascii="Times New Roman" w:eastAsia="標楷體" w:hAnsi="Times New Roman" w:cs="Times New Roman" w:hint="eastAsia"/>
         </w:rPr>
-        <w:t>4.5</w:t>
+        <w:t>4.8</w:t>
       </w:r>
       <w:r>
         <w:rPr>
@@ -7346,7 +7396,7 @@
         </w:rPr>
         <w:lastRenderedPageBreak/>
         <w:drawing>
-          <wp:inline distT="0" distB="0" distL="0" distR="0" wp14:anchorId="14B26D2D" wp14:editId="1C1320B4">
+          <wp:inline distT="0" distB="0" distL="0" distR="0" wp14:anchorId="1AC4E041" wp14:editId="0DDBD4B0">
             <wp:extent cx="4702926" cy="3019106"/>
             <wp:effectExtent l="0" t="0" r="2540" b="0"/>
             <wp:docPr id="8" name="圖片 8"/>
@@ -7429,7 +7479,7 @@
           <w:noProof/>
         </w:rPr>
         <w:drawing>
-          <wp:inline distT="0" distB="0" distL="0" distR="0" wp14:anchorId="24DA6C90" wp14:editId="6A839B9D">
+          <wp:inline distT="0" distB="0" distL="0" distR="0" wp14:anchorId="457B2AD2" wp14:editId="21268DB0">
             <wp:extent cx="2425825" cy="1797142"/>
             <wp:effectExtent l="0" t="0" r="0" b="0"/>
             <wp:docPr id="10" name="圖片 10"/>
@@ -7521,7 +7571,7 @@
           <w:noProof/>
         </w:rPr>
         <w:drawing>
-          <wp:inline distT="0" distB="0" distL="0" distR="0" wp14:anchorId="55F5C4EE" wp14:editId="5090B1B5">
+          <wp:inline distT="0" distB="0" distL="0" distR="0" wp14:anchorId="5F1652C8" wp14:editId="7672A52F">
             <wp:extent cx="3594100" cy="2605776"/>
             <wp:effectExtent l="0" t="0" r="6350" b="4445"/>
             <wp:docPr id="12" name="圖片 12"/>
@@ -7611,7 +7661,7 @@
         </w:rPr>
         <w:lastRenderedPageBreak/>
         <w:drawing>
-          <wp:inline distT="0" distB="0" distL="0" distR="0" wp14:anchorId="59FE3F06" wp14:editId="09C4B3F5">
+          <wp:inline distT="0" distB="0" distL="0" distR="0" wp14:anchorId="2737F6CF" wp14:editId="29042B0F">
             <wp:extent cx="4630141" cy="2477170"/>
             <wp:effectExtent l="0" t="0" r="0" b="0"/>
             <wp:docPr id="16" name="圖片 16"/>
@@ -7699,8 +7749,8 @@
           <w:szCs w:val="28"/>
         </w:rPr>
       </w:pPr>
-      <w:bookmarkStart w:id="36" w:name="_Toc53047211"/>
-      <w:bookmarkStart w:id="37" w:name="_Toc54787175"/>
+      <w:bookmarkStart w:id="37" w:name="_Toc53047211"/>
+      <w:bookmarkStart w:id="38" w:name="_Toc54789283"/>
       <w:r>
         <w:rPr>
           <w:rFonts w:ascii="標楷體" w:eastAsia="標楷體" w:hAnsi="標楷體" w:hint="eastAsia"/>
@@ -7709,8 +7759,8 @@
         </w:rPr>
         <w:t>模組實作</w:t>
       </w:r>
-      <w:bookmarkEnd w:id="36"/>
       <w:bookmarkEnd w:id="37"/>
+      <w:bookmarkEnd w:id="38"/>
     </w:p>
     <w:p>
       <w:pPr>
@@ -7829,7 +7879,7 @@
           <w:noProof/>
         </w:rPr>
         <w:drawing>
-          <wp:inline distT="0" distB="0" distL="0" distR="0" wp14:anchorId="5A386B42" wp14:editId="4177B817">
+          <wp:inline distT="0" distB="0" distL="0" distR="0" wp14:anchorId="1FF49958" wp14:editId="05AB95F8">
             <wp:extent cx="5274310" cy="828675"/>
             <wp:effectExtent l="0" t="0" r="2540" b="9525"/>
             <wp:docPr id="6" name="圖片 6"/>
@@ -7924,7 +7974,7 @@
           <w:szCs w:val="23"/>
         </w:rPr>
         <w:drawing>
-          <wp:inline distT="0" distB="0" distL="0" distR="0" wp14:anchorId="28DE2086" wp14:editId="6C928A2C">
+          <wp:inline distT="0" distB="0" distL="0" distR="0" wp14:anchorId="22A50C22" wp14:editId="30CF414E">
             <wp:extent cx="5274310" cy="2578735"/>
             <wp:effectExtent l="0" t="0" r="2540" b="0"/>
             <wp:docPr id="11" name="圖片 11"/>
@@ -8218,7 +8268,7 @@
           <w:szCs w:val="23"/>
         </w:rPr>
         <w:drawing>
-          <wp:inline distT="0" distB="0" distL="0" distR="0" wp14:anchorId="4CCB9D7D" wp14:editId="3A65A6A4">
+          <wp:inline distT="0" distB="0" distL="0" distR="0" wp14:anchorId="1A0915B8" wp14:editId="6992F926">
             <wp:extent cx="5274310" cy="3041015"/>
             <wp:effectExtent l="0" t="0" r="2540" b="6985"/>
             <wp:docPr id="9" name="圖片 9"/>
@@ -9341,7 +9391,7 @@
         </w:rPr>
         <w:lastRenderedPageBreak/>
         <w:drawing>
-          <wp:inline distT="0" distB="0" distL="0" distR="0" wp14:anchorId="68B6C06F" wp14:editId="460160E1">
+          <wp:inline distT="0" distB="0" distL="0" distR="0" wp14:anchorId="466D27AE" wp14:editId="6498283C">
             <wp:extent cx="5274310" cy="2812415"/>
             <wp:effectExtent l="0" t="0" r="2540" b="6985"/>
             <wp:docPr id="15" name="圖片 15"/>
@@ -9420,7 +9470,7 @@
           <w:szCs w:val="23"/>
         </w:rPr>
         <w:drawing>
-          <wp:inline distT="0" distB="0" distL="0" distR="0" wp14:anchorId="3DEE698F" wp14:editId="7E547A46">
+          <wp:inline distT="0" distB="0" distL="0" distR="0" wp14:anchorId="3C4C6076" wp14:editId="591D6077">
             <wp:extent cx="5258534" cy="2057687"/>
             <wp:effectExtent l="0" t="0" r="0" b="0"/>
             <wp:docPr id="5" name="圖片 5"/>
@@ -9594,7 +9644,7 @@
           <w:noProof/>
         </w:rPr>
         <w:drawing>
-          <wp:inline distT="0" distB="0" distL="0" distR="0" wp14:anchorId="09E3BBC8" wp14:editId="00A78DF3">
+          <wp:inline distT="0" distB="0" distL="0" distR="0" wp14:anchorId="570A87A7" wp14:editId="4A02E404">
             <wp:extent cx="2305168" cy="1124008"/>
             <wp:effectExtent l="0" t="0" r="0" b="0"/>
             <wp:docPr id="17" name="圖片 17"/>
@@ -9830,7 +9880,7 @@
           <w:noProof/>
         </w:rPr>
         <w:drawing>
-          <wp:inline distT="0" distB="0" distL="0" distR="0" wp14:anchorId="36FD4FC9" wp14:editId="2EEAA7D1">
+          <wp:inline distT="0" distB="0" distL="0" distR="0" wp14:anchorId="6BF238D4" wp14:editId="467B12E1">
             <wp:extent cx="2736991" cy="546128"/>
             <wp:effectExtent l="0" t="0" r="6350" b="6350"/>
             <wp:docPr id="18" name="圖片 18"/>
@@ -9913,7 +9963,7 @@
           <w:noProof/>
         </w:rPr>
         <w:drawing>
-          <wp:inline distT="0" distB="0" distL="0" distR="0" wp14:anchorId="7B34BB0A" wp14:editId="30F85EBA">
+          <wp:inline distT="0" distB="0" distL="0" distR="0" wp14:anchorId="7A9010EF" wp14:editId="03E6A0CE">
             <wp:extent cx="2394073" cy="438173"/>
             <wp:effectExtent l="0" t="0" r="6350" b="0"/>
             <wp:docPr id="13" name="圖片 13"/>
@@ -9996,7 +10046,7 @@
           <w:szCs w:val="28"/>
         </w:rPr>
       </w:pPr>
-      <w:bookmarkStart w:id="38" w:name="_Toc54787176"/>
+      <w:bookmarkStart w:id="39" w:name="_Toc54789284"/>
       <w:r>
         <w:rPr>
           <w:rFonts w:ascii="標楷體" w:eastAsia="標楷體" w:hAnsi="標楷體" w:hint="eastAsia"/>
@@ -10005,7 +10055,7 @@
         </w:rPr>
         <w:t>題目設計</w:t>
       </w:r>
-      <w:bookmarkEnd w:id="38"/>
+      <w:bookmarkEnd w:id="39"/>
     </w:p>
     <w:p>
       <w:pPr>
@@ -10081,7 +10131,7 @@
       </w:r>
       <w:r>
         <w:rPr>
-          <w:rFonts w:ascii="Times New Roman" w:eastAsia="標楷體" w:hAnsi="Times New Roman" w:cs="Times New Roman" w:hint="eastAsia"/>
+          <w:rFonts w:ascii="標楷體" w:eastAsia="標楷體" w:hAnsi="標楷體" w:cs="Times New Roman" w:hint="eastAsia"/>
           <w:color w:val="000000" w:themeColor="text1"/>
         </w:rPr>
         <w:t>"&gt;"</w:t>
@@ -10321,7 +10371,8 @@
       </w:pPr>
       <w:r>
         <w:rPr>
-          <w:rFonts w:ascii="標楷體" w:eastAsia="標楷體" w:hAnsi="標楷體" w:hint="eastAsia"/>
+          <w:rFonts w:ascii="Times New Roman" w:eastAsia="標楷體" w:hAnsi="Times New Roman" w:cs="Times New Roman" w:hint="eastAsia"/>
+          <w:color w:val="000000" w:themeColor="text1"/>
         </w:rPr>
         <w:t>Level-1</w:t>
       </w:r>
@@ -10522,7 +10573,7 @@
           <w:noProof/>
         </w:rPr>
         <w:drawing>
-          <wp:inline distT="0" distB="0" distL="0" distR="0" wp14:anchorId="4356D538" wp14:editId="753EA267">
+          <wp:inline distT="0" distB="0" distL="0" distR="0" wp14:anchorId="41B3BB9A" wp14:editId="2730E8B3">
             <wp:extent cx="5278120" cy="2575560"/>
             <wp:effectExtent l="0" t="0" r="0" b="0"/>
             <wp:docPr id="3" name="圖片 3"/>
@@ -10613,23 +10664,17 @@
     </w:p>
     <w:p>
       <w:pPr>
-        <w:pStyle w:val="a3"/>
-        <w:ind w:leftChars="0" w:left="425"/>
-        <w:jc w:val="center"/>
-        <w:rPr>
-          <w:rFonts w:ascii="標楷體" w:eastAsia="標楷體" w:hAnsi="標楷體"/>
-        </w:rPr>
-      </w:pPr>
-    </w:p>
-    <w:p>
-      <w:pPr>
-        <w:pStyle w:val="a3"/>
-        <w:ind w:leftChars="0" w:left="425"/>
-        <w:jc w:val="center"/>
-        <w:rPr>
-          <w:rFonts w:ascii="標楷體" w:eastAsia="標楷體" w:hAnsi="標楷體"/>
-        </w:rPr>
-      </w:pPr>
+        <w:widowControl/>
+        <w:rPr>
+          <w:rFonts w:ascii="標楷體" w:eastAsia="標楷體" w:hAnsi="標楷體" w:hint="eastAsia"/>
+        </w:rPr>
+      </w:pPr>
+      <w:r>
+        <w:rPr>
+          <w:rFonts w:ascii="標楷體" w:eastAsia="標楷體" w:hAnsi="標楷體"/>
+        </w:rPr>
+        <w:br w:type="page"/>
+      </w:r>
     </w:p>
     <w:p>
       <w:pPr>
@@ -10782,7 +10827,7 @@
           <w:noProof/>
         </w:rPr>
         <w:drawing>
-          <wp:inline distT="0" distB="0" distL="0" distR="0" wp14:anchorId="7EE93A2E" wp14:editId="546A0526">
+          <wp:inline distT="0" distB="0" distL="0" distR="0" wp14:anchorId="1A5BE822" wp14:editId="52E5104E">
             <wp:extent cx="5278120" cy="2609850"/>
             <wp:effectExtent l="0" t="0" r="0" b="0"/>
             <wp:docPr id="25" name="圖片 25"/>
@@ -10861,7 +10906,6 @@
         </w:rPr>
         <w:t>P</w:t>
       </w:r>
-      <w:bookmarkStart w:id="39" w:name="_GoBack"/>
       <w:r>
         <w:rPr>
           <w:rFonts w:ascii="Times New Roman" w:eastAsia="標楷體" w:hAnsi="Times New Roman" w:cs="Times New Roman"/>
@@ -10869,7 +10913,6 @@
         </w:rPr>
         <w:t>'</w:t>
       </w:r>
-      <w:bookmarkEnd w:id="39"/>
     </w:p>
     <w:p>
       <w:pPr>
@@ -10896,7 +10939,8 @@
       </w:pPr>
       <w:r>
         <w:rPr>
-          <w:rFonts w:ascii="標楷體" w:eastAsia="標楷體" w:hAnsi="標楷體" w:hint="eastAsia"/>
+          <w:rFonts w:ascii="Times New Roman" w:eastAsia="標楷體" w:hAnsi="Times New Roman" w:cs="Times New Roman" w:hint="eastAsia"/>
+          <w:color w:val="000000" w:themeColor="text1"/>
         </w:rPr>
         <w:t>Level-3</w:t>
       </w:r>
@@ -10904,7 +10948,27 @@
         <w:rPr>
           <w:rFonts w:ascii="標楷體" w:eastAsia="標楷體" w:hAnsi="標楷體" w:hint="eastAsia"/>
         </w:rPr>
-        <w:t>：以Level-2的P</w:t>
+        <w:t>：以</w:t>
+      </w:r>
+      <w:r>
+        <w:rPr>
+          <w:rFonts w:ascii="Times New Roman" w:eastAsia="標楷體" w:hAnsi="Times New Roman" w:cs="Times New Roman" w:hint="eastAsia"/>
+          <w:color w:val="000000" w:themeColor="text1"/>
+        </w:rPr>
+        <w:t>Level-2</w:t>
+      </w:r>
+      <w:r>
+        <w:rPr>
+          <w:rFonts w:ascii="標楷體" w:eastAsia="標楷體" w:hAnsi="標楷體" w:hint="eastAsia"/>
+        </w:rPr>
+        <w:t>的</w:t>
+      </w:r>
+      <w:r>
+        <w:rPr>
+          <w:rFonts w:ascii="Times New Roman" w:eastAsia="標楷體" w:hAnsi="Times New Roman" w:cs="Times New Roman" w:hint="eastAsia"/>
+          <w:color w:val="000000" w:themeColor="text1"/>
+        </w:rPr>
+        <w:t>P</w:t>
       </w:r>
       <w:r>
         <w:rPr>
@@ -10950,7 +11014,14 @@
         <w:rPr>
           <w:rFonts w:ascii="標楷體" w:eastAsia="標楷體" w:hAnsi="標楷體" w:hint="eastAsia"/>
         </w:rPr>
-        <w:t>新P</w:t>
+        <w:t>新</w:t>
+      </w:r>
+      <w:r>
+        <w:rPr>
+          <w:rFonts w:ascii="Times New Roman" w:eastAsia="標楷體" w:hAnsi="Times New Roman" w:cs="Times New Roman" w:hint="eastAsia"/>
+          <w:color w:val="000000" w:themeColor="text1"/>
+        </w:rPr>
+        <w:t>P</w:t>
       </w:r>
       <w:r>
         <w:rPr>
@@ -10982,7 +11053,7 @@
           <w:noProof/>
         </w:rPr>
         <w:drawing>
-          <wp:inline distT="0" distB="0" distL="0" distR="0" wp14:anchorId="02546830" wp14:editId="7B2DA3B2">
+          <wp:inline distT="0" distB="0" distL="0" distR="0" wp14:anchorId="38AF63C4" wp14:editId="3B933177">
             <wp:extent cx="5278120" cy="2609850"/>
             <wp:effectExtent l="0" t="0" r="0" b="0"/>
             <wp:docPr id="24" name="圖片 24"/>
@@ -11024,7 +11095,8 @@
         <w:ind w:leftChars="0" w:left="425"/>
         <w:jc w:val="center"/>
         <w:rPr>
-          <w:rFonts w:ascii="標楷體" w:eastAsia="標楷體" w:hAnsi="標楷體"/>
+          <w:rFonts w:ascii="Times New Roman" w:eastAsia="標楷體" w:hAnsi="Times New Roman" w:cs="Times New Roman"/>
+          <w:color w:val="000000" w:themeColor="text1"/>
         </w:rPr>
       </w:pPr>
       <w:r>
@@ -11035,19 +11107,28 @@
       </w:r>
       <w:r>
         <w:rPr>
-          <w:rFonts w:ascii="標楷體" w:eastAsia="標楷體" w:hAnsi="標楷體" w:hint="eastAsia"/>
+          <w:rFonts w:ascii="Times New Roman" w:eastAsia="標楷體" w:hAnsi="Times New Roman" w:cs="Times New Roman" w:hint="eastAsia"/>
+          <w:color w:val="000000" w:themeColor="text1"/>
         </w:rPr>
         <w:t>4.19</w:t>
       </w:r>
       <w:r>
         <w:rPr>
-          <w:rFonts w:ascii="標楷體" w:eastAsia="標楷體" w:hAnsi="標楷體" w:hint="eastAsia"/>
-        </w:rPr>
-        <w:t xml:space="preserve"> Level-3新增</w:t>
-      </w:r>
-      <w:r>
-        <w:rPr>
-          <w:rFonts w:ascii="標楷體" w:eastAsia="標楷體" w:hAnsi="標楷體" w:hint="eastAsia"/>
+          <w:rFonts w:ascii="Times New Roman" w:eastAsia="標楷體" w:hAnsi="Times New Roman" w:cs="Times New Roman" w:hint="eastAsia"/>
+          <w:color w:val="000000" w:themeColor="text1"/>
+        </w:rPr>
+        <w:t xml:space="preserve"> Level-3</w:t>
+      </w:r>
+      <w:r>
+        <w:rPr>
+          <w:rFonts w:ascii="標楷體" w:eastAsia="標楷體" w:hAnsi="標楷體" w:hint="eastAsia"/>
+        </w:rPr>
+        <w:t>新增</w:t>
+      </w:r>
+      <w:r>
+        <w:rPr>
+          <w:rFonts w:ascii="Times New Roman" w:eastAsia="標楷體" w:hAnsi="Times New Roman" w:cs="Times New Roman" w:hint="eastAsia"/>
+          <w:color w:val="000000" w:themeColor="text1"/>
         </w:rPr>
         <w:t>P</w:t>
       </w:r>
@@ -11082,7 +11163,7 @@
         </w:rPr>
       </w:pPr>
       <w:bookmarkStart w:id="40" w:name="_Toc53047212"/>
-      <w:bookmarkStart w:id="41" w:name="_Toc54787177"/>
+      <w:bookmarkStart w:id="41" w:name="_Toc54789285"/>
       <w:r>
         <w:rPr>
           <w:rFonts w:ascii="標楷體" w:eastAsia="標楷體" w:hAnsi="標楷體"/>
@@ -11546,7 +11627,7 @@
         </w:rPr>
       </w:pPr>
       <w:bookmarkStart w:id="42" w:name="_Toc53047213"/>
-      <w:bookmarkStart w:id="43" w:name="_Toc54787178"/>
+      <w:bookmarkStart w:id="43" w:name="_Toc54789286"/>
       <w:r>
         <w:rPr>
           <w:rFonts w:ascii="標楷體" w:eastAsia="標楷體" w:hAnsi="標楷體"/>
@@ -13192,7 +13273,7 @@
   <w:abstractNum w:abstractNumId="13" w15:restartNumberingAfterBreak="0">
     <w:nsid w:val="583E1150"/>
     <w:multiLevelType w:val="multilevel"/>
-    <w:tmpl w:val="CDC2FF88"/>
+    <w:tmpl w:val="A6B635BC"/>
     <w:lvl w:ilvl="0">
       <w:start w:val="1"/>
       <w:numFmt w:val="decimal"/>
@@ -13202,7 +13283,7 @@
         <w:ind w:left="425" w:hanging="425"/>
       </w:pPr>
       <w:rPr>
-        <w:rFonts w:hint="eastAsia"/>
+        <w:rFonts w:ascii="Times New Roman" w:hAnsi="Times New Roman" w:cs="Times New Roman" w:hint="default"/>
       </w:rPr>
     </w:lvl>
     <w:lvl w:ilvl="1">
@@ -15536,7 +15617,7 @@
 </file>
 
 <file path=customXml/itemProps1.xml><?xml version="1.0" encoding="utf-8"?>
-<ds:datastoreItem xmlns:ds="http://schemas.openxmlformats.org/officeDocument/2006/customXml" ds:itemID="{111428D3-DC05-4EB2-89AC-B0ECEC7B017D}">
+<ds:datastoreItem xmlns:ds="http://schemas.openxmlformats.org/officeDocument/2006/customXml" ds:itemID="{6ED478FB-27BD-4D25-813A-35F7F586E4D7}">
   <ds:schemaRefs>
     <ds:schemaRef ds:uri="http://schemas.openxmlformats.org/officeDocument/2006/bibliography"/>
   </ds:schemaRefs>

--- a/くだらない可哀そう (修復).docx
+++ b/くだらない可哀そう (修復).docx
@@ -2513,7 +2513,7 @@
         <w:pStyle w:val="1"/>
         <w:numPr>
           <w:ilvl w:val="0"/>
-          <w:numId w:val="21"/>
+          <w:numId w:val="9"/>
         </w:numPr>
         <w:rPr>
           <w:rFonts w:ascii="標楷體" w:eastAsia="標楷體" w:hAnsi="標楷體"/>
@@ -2539,7 +2539,7 @@
         <w:pStyle w:val="2"/>
         <w:numPr>
           <w:ilvl w:val="1"/>
-          <w:numId w:val="5"/>
+          <w:numId w:val="2"/>
         </w:numPr>
         <w:rPr>
           <w:rFonts w:ascii="標楷體" w:eastAsia="標楷體" w:hAnsi="標楷體"/>
@@ -2665,7 +2665,7 @@
         <w:pStyle w:val="2"/>
         <w:numPr>
           <w:ilvl w:val="1"/>
-          <w:numId w:val="5"/>
+          <w:numId w:val="2"/>
         </w:numPr>
         <w:rPr>
           <w:rFonts w:ascii="標楷體" w:eastAsia="標楷體" w:hAnsi="標楷體"/>
@@ -2986,7 +2986,7 @@
         <w:pStyle w:val="2"/>
         <w:numPr>
           <w:ilvl w:val="1"/>
-          <w:numId w:val="6"/>
+          <w:numId w:val="3"/>
         </w:numPr>
         <w:rPr>
           <w:rFonts w:ascii="標楷體" w:eastAsia="標楷體" w:hAnsi="標楷體"/>
@@ -2994,8 +2994,8 @@
           <w:szCs w:val="28"/>
         </w:rPr>
       </w:pPr>
-      <w:bookmarkStart w:id="8" w:name="_Toc53047199"/>
-      <w:bookmarkStart w:id="9" w:name="_Toc54789267"/>
+      <w:bookmarkStart w:id="8" w:name="_Toc54789267"/>
+      <w:bookmarkStart w:id="9" w:name="_Toc53047199"/>
       <w:r>
         <w:rPr>
           <w:rFonts w:ascii="標楷體" w:eastAsia="標楷體" w:hAnsi="標楷體" w:hint="eastAsia"/>
@@ -3004,14 +3004,14 @@
         </w:rPr>
         <w:t>相關技術</w:t>
       </w:r>
-      <w:bookmarkEnd w:id="9"/>
+      <w:bookmarkEnd w:id="8"/>
     </w:p>
     <w:p>
       <w:pPr>
         <w:pStyle w:val="3"/>
         <w:numPr>
           <w:ilvl w:val="2"/>
-          <w:numId w:val="39"/>
+          <w:numId w:val="14"/>
         </w:numPr>
         <w:rPr>
           <w:rFonts w:ascii="標楷體" w:eastAsia="標楷體" w:hAnsi="標楷體"/>
@@ -3028,7 +3028,7 @@
         </w:rPr>
         <w:t>單元測試</w:t>
       </w:r>
-      <w:bookmarkEnd w:id="8"/>
+      <w:bookmarkEnd w:id="9"/>
       <w:bookmarkEnd w:id="10"/>
     </w:p>
     <w:p>
@@ -3420,7 +3420,7 @@
         <w:pStyle w:val="3"/>
         <w:numPr>
           <w:ilvl w:val="2"/>
-          <w:numId w:val="37"/>
+          <w:numId w:val="13"/>
         </w:numPr>
         <w:rPr>
           <w:rFonts w:ascii="標楷體" w:eastAsia="標楷體" w:hAnsi="標楷體"/>
@@ -3444,7 +3444,8 @@
     </w:p>
     <w:p>
       <w:pPr>
-        <w:ind w:firstLine="478"/>
+        <w:spacing w:afterLines="50" w:after="180"/>
+        <w:ind w:firstLine="476"/>
         <w:jc w:val="both"/>
         <w:rPr>
           <w:rFonts w:ascii="標楷體" w:eastAsia="標楷體" w:hAnsi="標楷體"/>
@@ -3499,7 +3500,7 @@
         <w:pStyle w:val="a3"/>
         <w:numPr>
           <w:ilvl w:val="0"/>
-          <w:numId w:val="27"/>
+          <w:numId w:val="11"/>
         </w:numPr>
         <w:spacing w:line="320" w:lineRule="atLeast"/>
         <w:ind w:leftChars="0" w:left="958"/>
@@ -3802,7 +3803,7 @@
             <v:path o:extrusionok="f" gradientshapeok="t" o:connecttype="rect"/>
             <o:lock v:ext="edit" aspectratio="t"/>
           </v:shapetype>
-          <v:shape id="_x0000_i1025" type="#_x0000_t75" style="width:340.45pt;height:281.35pt">
+          <v:shape id="_x0000_i1025" type="#_x0000_t75" style="width:340.25pt;height:281.35pt">
             <v:imagedata r:id="rId11" o:title="變異程式button"/>
           </v:shape>
         </w:pict>
@@ -3838,7 +3839,7 @@
         <w:pStyle w:val="a3"/>
         <w:numPr>
           <w:ilvl w:val="0"/>
-          <w:numId w:val="27"/>
+          <w:numId w:val="11"/>
         </w:numPr>
         <w:spacing w:line="320" w:lineRule="atLeast"/>
         <w:ind w:leftChars="0" w:left="964" w:hanging="482"/>
@@ -4328,7 +4329,7 @@
         <w:pStyle w:val="2"/>
         <w:numPr>
           <w:ilvl w:val="1"/>
-          <w:numId w:val="6"/>
+          <w:numId w:val="3"/>
         </w:numPr>
         <w:rPr>
           <w:rFonts w:ascii="標楷體" w:eastAsia="標楷體" w:hAnsi="標楷體"/>
@@ -4352,7 +4353,7 @@
         <w:pStyle w:val="3"/>
         <w:numPr>
           <w:ilvl w:val="2"/>
-          <w:numId w:val="46"/>
+          <w:numId w:val="16"/>
         </w:numPr>
         <w:rPr>
           <w:rFonts w:ascii="標楷體" w:eastAsia="標楷體" w:hAnsi="標楷體"/>
@@ -4493,7 +4494,7 @@
         <w:pStyle w:val="3"/>
         <w:numPr>
           <w:ilvl w:val="2"/>
-          <w:numId w:val="41"/>
+          <w:numId w:val="15"/>
         </w:numPr>
         <w:rPr>
           <w:rFonts w:ascii="標楷體" w:eastAsia="標楷體" w:hAnsi="標楷體"/>
@@ -4618,7 +4619,7 @@
       <w:pPr>
         <w:widowControl/>
         <w:rPr>
-          <w:rFonts w:ascii="標楷體" w:eastAsia="標楷體" w:hAnsi="標楷體" w:hint="eastAsia"/>
+          <w:rFonts w:ascii="標楷體" w:eastAsia="標楷體" w:hAnsi="標楷體"/>
           <w:color w:val="000000" w:themeColor="text1"/>
         </w:rPr>
       </w:pPr>
@@ -4635,7 +4636,7 @@
         <w:pStyle w:val="3"/>
         <w:numPr>
           <w:ilvl w:val="2"/>
-          <w:numId w:val="41"/>
+          <w:numId w:val="15"/>
         </w:numPr>
         <w:rPr>
           <w:rFonts w:ascii="標楷體" w:eastAsia="標楷體" w:hAnsi="標楷體"/>
@@ -4825,7 +4826,7 @@
         <w:pStyle w:val="3"/>
         <w:numPr>
           <w:ilvl w:val="2"/>
-          <w:numId w:val="46"/>
+          <w:numId w:val="16"/>
         </w:numPr>
         <w:rPr>
           <w:rFonts w:ascii="標楷體" w:eastAsia="標楷體" w:hAnsi="標楷體"/>
@@ -5358,7 +5359,7 @@
           <w:noProof/>
         </w:rPr>
         <w:pict>
-          <v:shape id="_x0000_i1026" type="#_x0000_t75" style="width:345.45pt;height:117.8pt">
+          <v:shape id="_x0000_i1026" type="#_x0000_t75" style="width:345.25pt;height:117.85pt">
             <v:imagedata r:id="rId15" o:title="Untitled Diagram"/>
           </v:shape>
         </w:pict>
@@ -5508,7 +5509,7 @@
       </w:pPr>
       <w:r>
         <w:pict>
-          <v:shape id="_x0000_i1027" type="#_x0000_t75" style="width:305.5pt;height:305.05pt">
+          <v:shape id="_x0000_i1027" type="#_x0000_t75" style="width:305.5pt;height:304.95pt">
             <v:imagedata r:id="rId16" o:title="Untitled Diagram"/>
           </v:shape>
         </w:pict>
@@ -5538,7 +5539,7 @@
         <w:pStyle w:val="3"/>
         <w:numPr>
           <w:ilvl w:val="2"/>
-          <w:numId w:val="48"/>
+          <w:numId w:val="17"/>
         </w:numPr>
         <w:rPr>
           <w:rFonts w:ascii="標楷體" w:eastAsia="標楷體" w:hAnsi="標楷體"/>
@@ -5579,7 +5580,7 @@
         <w:pStyle w:val="3"/>
         <w:numPr>
           <w:ilvl w:val="2"/>
-          <w:numId w:val="48"/>
+          <w:numId w:val="17"/>
         </w:numPr>
         <w:rPr>
           <w:rFonts w:ascii="標楷體" w:eastAsia="標楷體" w:hAnsi="標楷體"/>
@@ -5631,7 +5632,7 @@
         <w:pStyle w:val="a3"/>
         <w:numPr>
           <w:ilvl w:val="0"/>
-          <w:numId w:val="8"/>
+          <w:numId w:val="5"/>
         </w:numPr>
         <w:spacing w:beforeLines="50" w:before="180"/>
         <w:ind w:leftChars="0"/>
@@ -5643,44 +5644,57 @@
       <w:r>
         <w:rPr>
           <w:rFonts w:ascii="標楷體" w:eastAsia="標楷體" w:hAnsi="標楷體" w:hint="eastAsia"/>
+          <w:b/>
         </w:rPr>
         <w:t>載入</w:t>
       </w:r>
       <w:r>
         <w:rPr>
           <w:rFonts w:ascii="標楷體" w:eastAsia="標楷體" w:hAnsi="標楷體" w:hint="eastAsia"/>
+          <w:b/>
         </w:rPr>
         <w:t>題目</w:t>
       </w:r>
       <w:r>
         <w:rPr>
           <w:rFonts w:ascii="標楷體" w:eastAsia="標楷體" w:hAnsi="標楷體" w:hint="eastAsia"/>
+          <w:b/>
         </w:rPr>
         <w:t>資料</w:t>
       </w:r>
       <w:r>
         <w:rPr>
           <w:rFonts w:ascii="標楷體" w:eastAsia="標楷體" w:hAnsi="標楷體" w:hint="eastAsia"/>
+          <w:b/>
         </w:rPr>
         <w:t>(</w:t>
       </w:r>
       <w:r>
         <w:rPr>
           <w:rFonts w:ascii="標楷體" w:eastAsia="標楷體" w:hAnsi="標楷體" w:hint="eastAsia"/>
+          <w:b/>
         </w:rPr>
         <w:t>原始及經過變異的程式碼</w:t>
       </w:r>
       <w:r>
         <w:rPr>
           <w:rFonts w:ascii="標楷體" w:eastAsia="標楷體" w:hAnsi="標楷體" w:hint="eastAsia"/>
+          <w:b/>
         </w:rPr>
         <w:t>)</w:t>
       </w:r>
       <w:r>
         <w:rPr>
           <w:rFonts w:ascii="標楷體" w:eastAsia="標楷體" w:hAnsi="標楷體" w:hint="eastAsia"/>
-        </w:rPr>
-        <w:t>：使用者一進入使用者介面</w:t>
+          <w:b/>
+        </w:rPr>
+        <w:t>：</w:t>
+      </w:r>
+      <w:r>
+        <w:rPr>
+          <w:rFonts w:ascii="標楷體" w:eastAsia="標楷體" w:hAnsi="標楷體" w:hint="eastAsia"/>
+        </w:rPr>
+        <w:t>使用者一進入使用者介面</w:t>
       </w:r>
       <w:r>
         <w:rPr>
@@ -5718,7 +5732,7 @@
         <w:pStyle w:val="a3"/>
         <w:numPr>
           <w:ilvl w:val="0"/>
-          <w:numId w:val="8"/>
+          <w:numId w:val="5"/>
         </w:numPr>
         <w:spacing w:beforeLines="50" w:before="180"/>
         <w:ind w:leftChars="0"/>
@@ -5730,14 +5744,22 @@
       <w:r>
         <w:rPr>
           <w:rFonts w:ascii="標楷體" w:eastAsia="標楷體" w:hAnsi="標楷體" w:hint="eastAsia"/>
+          <w:b/>
         </w:rPr>
         <w:t>顯示</w:t>
       </w:r>
       <w:r>
         <w:rPr>
           <w:rFonts w:ascii="標楷體" w:eastAsia="標楷體" w:hAnsi="標楷體" w:hint="eastAsia"/>
-        </w:rPr>
-        <w:t>執行結果：應用服務端執行完變異測後會傳送一包含結果的回應至使用者介面，使用者介面收到此回應後就會將結果輸出至介面，以供使用者查看。</w:t>
+          <w:b/>
+        </w:rPr>
+        <w:t>執行結果：</w:t>
+      </w:r>
+      <w:r>
+        <w:rPr>
+          <w:rFonts w:ascii="標楷體" w:eastAsia="標楷體" w:hAnsi="標楷體" w:hint="eastAsia"/>
+        </w:rPr>
+        <w:t>應用服務端執行完變異測後會傳送一包含結果的回應至使用者介面，使用者介面收到此回應後就會將結果輸出至介面，以供使用者查看。</w:t>
       </w:r>
     </w:p>
     <w:p>
@@ -5747,7 +5769,7 @@
         <w:ind w:leftChars="0" w:left="1331"/>
         <w:jc w:val="both"/>
         <w:rPr>
-          <w:rFonts w:ascii="標楷體" w:eastAsia="標楷體" w:hAnsi="標楷體" w:hint="eastAsia"/>
+          <w:rFonts w:ascii="標楷體" w:eastAsia="標楷體" w:hAnsi="標楷體"/>
         </w:rPr>
       </w:pPr>
     </w:p>
@@ -5756,7 +5778,7 @@
         <w:pStyle w:val="a3"/>
         <w:numPr>
           <w:ilvl w:val="0"/>
-          <w:numId w:val="8"/>
+          <w:numId w:val="5"/>
         </w:numPr>
         <w:spacing w:beforeLines="50" w:before="180"/>
         <w:ind w:leftChars="0"/>
@@ -5768,6 +5790,7 @@
       <w:r>
         <w:rPr>
           <w:rFonts w:ascii="標楷體" w:eastAsia="標楷體" w:hAnsi="標楷體" w:hint="eastAsia"/>
+          <w:b/>
         </w:rPr>
         <w:lastRenderedPageBreak/>
         <w:t>讓使</w:t>
@@ -5775,8 +5798,15 @@
       <w:r>
         <w:rPr>
           <w:rFonts w:ascii="標楷體" w:eastAsia="標楷體" w:hAnsi="標楷體" w:hint="eastAsia"/>
-        </w:rPr>
-        <w:t>用者輸入測試資料：使用者輸入測試資料後，資料會由使用者介面發送</w:t>
+          <w:b/>
+        </w:rPr>
+        <w:t>用者輸入測試資料：</w:t>
+      </w:r>
+      <w:r>
+        <w:rPr>
+          <w:rFonts w:ascii="標楷體" w:eastAsia="標楷體" w:hAnsi="標楷體" w:hint="eastAsia"/>
+        </w:rPr>
+        <w:t>使用者輸入測試資料後，資料會由使用者介面發送</w:t>
       </w:r>
       <w:r>
         <w:rPr>
@@ -5829,7 +5859,7 @@
         <w:pStyle w:val="a3"/>
         <w:numPr>
           <w:ilvl w:val="0"/>
-          <w:numId w:val="9"/>
+          <w:numId w:val="6"/>
         </w:numPr>
         <w:spacing w:beforeLines="50" w:before="180"/>
         <w:ind w:leftChars="0" w:hanging="482"/>
@@ -5841,6 +5871,7 @@
       <w:r>
         <w:rPr>
           <w:rFonts w:ascii="標楷體" w:eastAsia="標楷體" w:hAnsi="標楷體" w:hint="eastAsia"/>
+          <w:b/>
         </w:rPr>
         <w:t>驗證函式產生模組：</w:t>
       </w:r>
@@ -5910,7 +5941,7 @@
         <w:pStyle w:val="a3"/>
         <w:numPr>
           <w:ilvl w:val="0"/>
-          <w:numId w:val="9"/>
+          <w:numId w:val="6"/>
         </w:numPr>
         <w:spacing w:beforeLines="50" w:before="180"/>
         <w:ind w:leftChars="0" w:hanging="482"/>
@@ -5922,6 +5953,7 @@
       <w:r>
         <w:rPr>
           <w:rFonts w:ascii="標楷體" w:eastAsia="標楷體" w:hAnsi="標楷體" w:hint="eastAsia"/>
+          <w:b/>
         </w:rPr>
         <w:t>變異程式產生模組：</w:t>
       </w:r>
@@ -5943,7 +5975,7 @@
         <w:pStyle w:val="a3"/>
         <w:numPr>
           <w:ilvl w:val="3"/>
-          <w:numId w:val="9"/>
+          <w:numId w:val="6"/>
         </w:numPr>
         <w:spacing w:beforeLines="50" w:before="180"/>
         <w:ind w:leftChars="0" w:hanging="482"/>
@@ -6012,7 +6044,7 @@
         <w:pStyle w:val="a3"/>
         <w:numPr>
           <w:ilvl w:val="3"/>
-          <w:numId w:val="9"/>
+          <w:numId w:val="6"/>
         </w:numPr>
         <w:spacing w:beforeLines="50" w:before="180"/>
         <w:ind w:leftChars="0" w:hanging="482"/>
@@ -6045,7 +6077,7 @@
         <w:pStyle w:val="a3"/>
         <w:numPr>
           <w:ilvl w:val="0"/>
-          <w:numId w:val="9"/>
+          <w:numId w:val="6"/>
         </w:numPr>
         <w:spacing w:beforeLines="50" w:before="180"/>
         <w:ind w:leftChars="0" w:hanging="482"/>
@@ -6057,6 +6089,7 @@
       <w:r>
         <w:rPr>
           <w:rFonts w:ascii="標楷體" w:eastAsia="標楷體" w:hAnsi="標楷體" w:hint="eastAsia"/>
+          <w:b/>
         </w:rPr>
         <w:t>變異測試模組：</w:t>
       </w:r>
@@ -6155,7 +6188,7 @@
         <w:pStyle w:val="2"/>
         <w:numPr>
           <w:ilvl w:val="1"/>
-          <w:numId w:val="10"/>
+          <w:numId w:val="7"/>
         </w:numPr>
         <w:rPr>
           <w:rFonts w:ascii="標楷體" w:eastAsia="標楷體" w:hAnsi="標楷體"/>
@@ -6343,7 +6376,7 @@
         <w:pStyle w:val="2"/>
         <w:numPr>
           <w:ilvl w:val="1"/>
-          <w:numId w:val="10"/>
+          <w:numId w:val="7"/>
         </w:numPr>
         <w:rPr>
           <w:rFonts w:ascii="標楷體" w:eastAsia="標楷體" w:hAnsi="標楷體"/>
@@ -6463,6 +6496,7 @@
       <w:r>
         <w:rPr>
           <w:rFonts w:ascii="標楷體" w:eastAsia="標楷體" w:hAnsi="標楷體"/>
+          <w:noProof/>
         </w:rPr>
         <w:drawing>
           <wp:inline distT="0" distB="0" distL="0" distR="0" wp14:anchorId="5F9B2EBC" wp14:editId="5F5CC041">
@@ -6539,7 +6573,7 @@
         <w:ind w:firstLine="425"/>
         <w:jc w:val="center"/>
         <w:rPr>
-          <w:rFonts w:ascii="標楷體" w:eastAsia="標楷體" w:hAnsi="標楷體" w:hint="eastAsia"/>
+          <w:rFonts w:ascii="標楷體" w:eastAsia="標楷體" w:hAnsi="標楷體"/>
         </w:rPr>
       </w:pPr>
     </w:p>
@@ -6547,7 +6581,7 @@
       <w:pPr>
         <w:jc w:val="both"/>
         <w:rPr>
-          <w:rFonts w:ascii="標楷體" w:eastAsia="標楷體" w:hAnsi="標楷體" w:hint="eastAsia"/>
+          <w:rFonts w:ascii="標楷體" w:eastAsia="標楷體" w:hAnsi="標楷體"/>
         </w:rPr>
       </w:pPr>
       <w:r>
@@ -6705,6 +6739,7 @@
       <w:r>
         <w:rPr>
           <w:rFonts w:ascii="標楷體" w:eastAsia="標楷體" w:hAnsi="標楷體"/>
+          <w:noProof/>
         </w:rPr>
         <w:drawing>
           <wp:inline distT="0" distB="0" distL="0" distR="0" wp14:anchorId="04487547" wp14:editId="6AC7DB57">
@@ -6791,6 +6826,7 @@
       <w:r>
         <w:rPr>
           <w:rFonts w:ascii="標楷體" w:eastAsia="標楷體" w:hAnsi="標楷體"/>
+          <w:noProof/>
         </w:rPr>
         <w:lastRenderedPageBreak/>
         <w:drawing>
@@ -6829,8 +6865,6 @@
           </wp:inline>
         </w:drawing>
       </w:r>
-      <w:bookmarkStart w:id="36" w:name="_GoBack"/>
-      <w:bookmarkEnd w:id="36"/>
     </w:p>
     <w:p>
       <w:pPr>
@@ -6892,6 +6926,7 @@
       <w:r>
         <w:rPr>
           <w:rFonts w:ascii="標楷體" w:eastAsia="標楷體" w:hAnsi="標楷體"/>
+          <w:noProof/>
         </w:rPr>
         <w:drawing>
           <wp:inline distT="0" distB="0" distL="0" distR="0" wp14:anchorId="11251523" wp14:editId="56A88A0C">
@@ -6934,7 +6969,7 @@
       <w:pPr>
         <w:jc w:val="center"/>
         <w:rPr>
-          <w:rFonts w:ascii="標楷體" w:eastAsia="標楷體" w:hAnsi="標楷體" w:hint="eastAsia"/>
+          <w:rFonts w:ascii="標楷體" w:eastAsia="標楷體" w:hAnsi="標楷體"/>
         </w:rPr>
       </w:pPr>
       <w:r>
@@ -7702,7 +7737,7 @@
         <w:ind w:firstLine="425"/>
         <w:jc w:val="center"/>
         <w:rPr>
-          <w:rFonts w:ascii="標楷體" w:eastAsia="標楷體" w:hAnsi="標楷體" w:hint="eastAsia"/>
+          <w:rFonts w:ascii="標楷體" w:eastAsia="標楷體" w:hAnsi="標楷體"/>
         </w:rPr>
       </w:pPr>
       <w:r>
@@ -7741,7 +7776,7 @@
         <w:pStyle w:val="2"/>
         <w:numPr>
           <w:ilvl w:val="1"/>
-          <w:numId w:val="10"/>
+          <w:numId w:val="7"/>
         </w:numPr>
         <w:rPr>
           <w:rFonts w:ascii="標楷體" w:eastAsia="標楷體" w:hAnsi="標楷體"/>
@@ -7749,8 +7784,8 @@
           <w:szCs w:val="28"/>
         </w:rPr>
       </w:pPr>
-      <w:bookmarkStart w:id="37" w:name="_Toc53047211"/>
-      <w:bookmarkStart w:id="38" w:name="_Toc54789283"/>
+      <w:bookmarkStart w:id="36" w:name="_Toc53047211"/>
+      <w:bookmarkStart w:id="37" w:name="_Toc54789283"/>
       <w:r>
         <w:rPr>
           <w:rFonts w:ascii="標楷體" w:eastAsia="標楷體" w:hAnsi="標楷體" w:hint="eastAsia"/>
@@ -7759,21 +7794,25 @@
         </w:rPr>
         <w:t>模組實作</w:t>
       </w:r>
+      <w:bookmarkEnd w:id="36"/>
       <w:bookmarkEnd w:id="37"/>
-      <w:bookmarkEnd w:id="38"/>
     </w:p>
     <w:p>
       <w:pPr>
         <w:pStyle w:val="a3"/>
         <w:numPr>
           <w:ilvl w:val="0"/>
-          <w:numId w:val="11"/>
+          <w:numId w:val="8"/>
         </w:numPr>
         <w:ind w:leftChars="0"/>
-      </w:pPr>
-      <w:r>
-        <w:rPr>
-          <w:rFonts w:ascii="標楷體" w:eastAsia="標楷體" w:hAnsi="標楷體" w:hint="eastAsia"/>
+        <w:rPr>
+          <w:b/>
+        </w:rPr>
+      </w:pPr>
+      <w:r>
+        <w:rPr>
+          <w:rFonts w:ascii="標楷體" w:eastAsia="標楷體" w:hAnsi="標楷體" w:hint="eastAsia"/>
+          <w:b/>
         </w:rPr>
         <w:t>變異測試模組：</w:t>
       </w:r>
@@ -8351,19 +8390,25 @@
         <w:pStyle w:val="a3"/>
         <w:numPr>
           <w:ilvl w:val="0"/>
-          <w:numId w:val="11"/>
+          <w:numId w:val="8"/>
         </w:numPr>
         <w:ind w:leftChars="0"/>
-      </w:pPr>
-      <w:r>
-        <w:rPr>
-          <w:rFonts w:ascii="標楷體" w:eastAsia="標楷體" w:hAnsi="標楷體" w:hint="eastAsia"/>
+        <w:rPr>
+          <w:rFonts w:ascii="標楷體" w:eastAsia="標楷體" w:hAnsi="標楷體"/>
+          <w:b/>
+        </w:rPr>
+      </w:pPr>
+      <w:r>
+        <w:rPr>
+          <w:rFonts w:ascii="標楷體" w:eastAsia="標楷體" w:hAnsi="標楷體" w:hint="eastAsia"/>
+          <w:b/>
         </w:rPr>
         <w:t>變異程式產生模組</w:t>
       </w:r>
       <w:r>
         <w:rPr>
           <w:rFonts w:ascii="標楷體" w:eastAsia="標楷體" w:hAnsi="標楷體" w:hint="eastAsia"/>
+          <w:b/>
         </w:rPr>
         <w:t>：</w:t>
       </w:r>
@@ -9546,16 +9591,18 @@
         <w:pStyle w:val="a3"/>
         <w:numPr>
           <w:ilvl w:val="0"/>
-          <w:numId w:val="11"/>
+          <w:numId w:val="8"/>
         </w:numPr>
         <w:ind w:leftChars="0"/>
         <w:rPr>
           <w:rFonts w:ascii="標楷體" w:eastAsia="標楷體" w:hAnsi="標楷體"/>
-        </w:rPr>
-      </w:pPr>
-      <w:r>
-        <w:rPr>
-          <w:rFonts w:ascii="標楷體" w:eastAsia="標楷體" w:hAnsi="標楷體" w:hint="eastAsia"/>
+          <w:b/>
+        </w:rPr>
+      </w:pPr>
+      <w:r>
+        <w:rPr>
+          <w:rFonts w:ascii="標楷體" w:eastAsia="標楷體" w:hAnsi="標楷體" w:hint="eastAsia"/>
+          <w:b/>
         </w:rPr>
         <w:t>驗證函式產生模組</w:t>
       </w:r>
@@ -10038,7 +10085,7 @@
         <w:pStyle w:val="2"/>
         <w:numPr>
           <w:ilvl w:val="1"/>
-          <w:numId w:val="10"/>
+          <w:numId w:val="7"/>
         </w:numPr>
         <w:rPr>
           <w:rFonts w:ascii="標楷體" w:eastAsia="標楷體" w:hAnsi="標楷體"/>
@@ -10046,7 +10093,7 @@
           <w:szCs w:val="28"/>
         </w:rPr>
       </w:pPr>
-      <w:bookmarkStart w:id="39" w:name="_Toc54789284"/>
+      <w:bookmarkStart w:id="38" w:name="_Toc54789284"/>
       <w:r>
         <w:rPr>
           <w:rFonts w:ascii="標楷體" w:eastAsia="標楷體" w:hAnsi="標楷體" w:hint="eastAsia"/>
@@ -10055,7 +10102,7 @@
         </w:rPr>
         <w:t>題目設計</w:t>
       </w:r>
-      <w:bookmarkEnd w:id="39"/>
+      <w:bookmarkEnd w:id="38"/>
     </w:p>
     <w:p>
       <w:pPr>
@@ -10361,7 +10408,7 @@
         <w:pStyle w:val="a3"/>
         <w:numPr>
           <w:ilvl w:val="0"/>
-          <w:numId w:val="34"/>
+          <w:numId w:val="12"/>
         </w:numPr>
         <w:ind w:leftChars="0"/>
         <w:jc w:val="both"/>
@@ -10372,6 +10419,7 @@
       <w:r>
         <w:rPr>
           <w:rFonts w:ascii="Times New Roman" w:eastAsia="標楷體" w:hAnsi="Times New Roman" w:cs="Times New Roman" w:hint="eastAsia"/>
+          <w:b/>
           <w:color w:val="000000" w:themeColor="text1"/>
         </w:rPr>
         <w:t>Level-1</w:t>
@@ -10379,8 +10427,15 @@
       <w:r>
         <w:rPr>
           <w:rFonts w:ascii="標楷體" w:eastAsia="標楷體" w:hAnsi="標楷體" w:hint="eastAsia"/>
-        </w:rPr>
-        <w:t>：以較容易被</w:t>
+          <w:b/>
+        </w:rPr>
+        <w:t>：</w:t>
+      </w:r>
+      <w:r>
+        <w:rPr>
+          <w:rFonts w:ascii="標楷體" w:eastAsia="標楷體" w:hAnsi="標楷體" w:hint="eastAsia"/>
+        </w:rPr>
+        <w:t>以較容易被</w:t>
       </w:r>
       <w:r>
         <w:rPr>
@@ -10666,7 +10721,7 @@
       <w:pPr>
         <w:widowControl/>
         <w:rPr>
-          <w:rFonts w:ascii="標楷體" w:eastAsia="標楷體" w:hAnsi="標楷體" w:hint="eastAsia"/>
+          <w:rFonts w:ascii="標楷體" w:eastAsia="標楷體" w:hAnsi="標楷體"/>
         </w:rPr>
       </w:pPr>
       <w:r>
@@ -10681,7 +10736,7 @@
         <w:pStyle w:val="a3"/>
         <w:numPr>
           <w:ilvl w:val="0"/>
-          <w:numId w:val="34"/>
+          <w:numId w:val="12"/>
         </w:numPr>
         <w:ind w:leftChars="0"/>
         <w:jc w:val="both"/>
@@ -10692,6 +10747,7 @@
       <w:r>
         <w:rPr>
           <w:rFonts w:ascii="Times New Roman" w:eastAsia="標楷體" w:hAnsi="Times New Roman" w:cs="Times New Roman" w:hint="eastAsia"/>
+          <w:b/>
           <w:color w:val="000000" w:themeColor="text1"/>
         </w:rPr>
         <w:lastRenderedPageBreak/>
@@ -10699,7 +10755,9 @@
       </w:r>
       <w:r>
         <w:rPr>
-          <w:rFonts w:ascii="標楷體" w:eastAsia="標楷體" w:hAnsi="標楷體" w:hint="eastAsia"/>
+          <w:rFonts w:ascii="Times New Roman" w:eastAsia="標楷體" w:hAnsi="Times New Roman" w:cs="Times New Roman" w:hint="eastAsia"/>
+          <w:b/>
+          <w:color w:val="000000" w:themeColor="text1"/>
         </w:rPr>
         <w:t>：</w:t>
       </w:r>
@@ -10929,7 +10987,7 @@
         <w:pStyle w:val="a3"/>
         <w:numPr>
           <w:ilvl w:val="0"/>
-          <w:numId w:val="34"/>
+          <w:numId w:val="12"/>
         </w:numPr>
         <w:ind w:leftChars="0"/>
         <w:jc w:val="both"/>
@@ -10940,15 +10998,24 @@
       <w:r>
         <w:rPr>
           <w:rFonts w:ascii="Times New Roman" w:eastAsia="標楷體" w:hAnsi="Times New Roman" w:cs="Times New Roman" w:hint="eastAsia"/>
+          <w:b/>
           <w:color w:val="000000" w:themeColor="text1"/>
         </w:rPr>
         <w:t>Level-3</w:t>
       </w:r>
       <w:r>
         <w:rPr>
-          <w:rFonts w:ascii="標楷體" w:eastAsia="標楷體" w:hAnsi="標楷體" w:hint="eastAsia"/>
-        </w:rPr>
-        <w:t>：以</w:t>
+          <w:rFonts w:ascii="Times New Roman" w:eastAsia="標楷體" w:hAnsi="Times New Roman" w:cs="Times New Roman" w:hint="eastAsia"/>
+          <w:b/>
+          <w:color w:val="000000" w:themeColor="text1"/>
+        </w:rPr>
+        <w:t>：</w:t>
+      </w:r>
+      <w:r>
+        <w:rPr>
+          <w:rFonts w:ascii="標楷體" w:eastAsia="標楷體" w:hAnsi="標楷體" w:hint="eastAsia"/>
+        </w:rPr>
+        <w:t>以</w:t>
       </w:r>
       <w:r>
         <w:rPr>
@@ -11095,7 +11162,7 @@
         <w:ind w:leftChars="0" w:left="425"/>
         <w:jc w:val="center"/>
         <w:rPr>
-          <w:rFonts w:ascii="Times New Roman" w:eastAsia="標楷體" w:hAnsi="Times New Roman" w:cs="Times New Roman"/>
+          <w:rFonts w:ascii="Times New Roman" w:eastAsia="標楷體" w:hAnsi="Times New Roman" w:cs="Times New Roman" w:hint="eastAsia"/>
           <w:color w:val="000000" w:themeColor="text1"/>
         </w:rPr>
       </w:pPr>
@@ -11138,6 +11205,185 @@
           <w:color w:val="000000" w:themeColor="text1"/>
         </w:rPr>
         <w:t>'</w:t>
+      </w:r>
+    </w:p>
+    <w:p>
+      <w:pPr>
+        <w:widowControl/>
+        <w:rPr>
+          <w:rFonts w:ascii="Times New Roman" w:eastAsia="標楷體" w:hAnsi="Times New Roman" w:cs="Times New Roman"/>
+          <w:color w:val="000000" w:themeColor="text1"/>
+        </w:rPr>
+      </w:pPr>
+      <w:r>
+        <w:rPr>
+          <w:rFonts w:ascii="Times New Roman" w:eastAsia="標楷體" w:hAnsi="Times New Roman" w:cs="Times New Roman"/>
+          <w:color w:val="000000" w:themeColor="text1"/>
+        </w:rPr>
+        <w:br w:type="page"/>
+      </w:r>
+    </w:p>
+    <w:p>
+      <w:pPr>
+        <w:pStyle w:val="2"/>
+        <w:numPr>
+          <w:ilvl w:val="1"/>
+          <w:numId w:val="7"/>
+        </w:numPr>
+        <w:rPr>
+          <w:rFonts w:ascii="標楷體" w:eastAsia="標楷體" w:hAnsi="標楷體"/>
+          <w:sz w:val="28"/>
+          <w:szCs w:val="28"/>
+        </w:rPr>
+      </w:pPr>
+      <w:r>
+        <w:rPr>
+          <w:rFonts w:ascii="標楷體" w:eastAsia="標楷體" w:hAnsi="標楷體" w:hint="eastAsia"/>
+          <w:sz w:val="28"/>
+          <w:szCs w:val="28"/>
+        </w:rPr>
+        <w:lastRenderedPageBreak/>
+        <w:t>實作</w:t>
+      </w:r>
+      <w:r>
+        <w:rPr>
+          <w:rFonts w:ascii="標楷體" w:eastAsia="標楷體" w:hAnsi="標楷體" w:hint="eastAsia"/>
+          <w:sz w:val="28"/>
+          <w:szCs w:val="28"/>
+        </w:rPr>
+        <w:t>結果</w:t>
+      </w:r>
+    </w:p>
+    <w:p>
+      <w:pPr>
+        <w:rPr>
+          <w:rFonts w:ascii="標楷體" w:eastAsia="標楷體" w:hAnsi="標楷體"/>
+        </w:rPr>
+      </w:pPr>
+      <w:r>
+        <w:rPr>
+          <w:rFonts w:ascii="標楷體" w:eastAsia="標楷體" w:hAnsi="標楷體" w:hint="eastAsia"/>
+        </w:rPr>
+        <w:t>設計一回饋問卷，並</w:t>
+      </w:r>
+      <w:r>
+        <w:rPr>
+          <w:rFonts w:ascii="標楷體" w:eastAsia="標楷體" w:hAnsi="標楷體" w:hint="eastAsia"/>
+        </w:rPr>
+        <w:t>尋找三位</w:t>
+      </w:r>
+      <w:r>
+        <w:rPr>
+          <w:rFonts w:ascii="標楷體" w:eastAsia="標楷體" w:hAnsi="標楷體" w:hint="eastAsia"/>
+        </w:rPr>
+        <w:t>受</w:t>
+      </w:r>
+      <w:r>
+        <w:rPr>
+          <w:rFonts w:ascii="標楷體" w:eastAsia="標楷體" w:hAnsi="標楷體" w:hint="eastAsia"/>
+        </w:rPr>
+        <w:t>測</w:t>
+      </w:r>
+      <w:r>
+        <w:rPr>
+          <w:rFonts w:ascii="標楷體" w:eastAsia="標楷體" w:hAnsi="標楷體" w:hint="eastAsia"/>
+        </w:rPr>
+        <w:t>者實際測試</w:t>
+      </w:r>
+      <w:r>
+        <w:rPr>
+          <w:rFonts w:ascii="標楷體" w:eastAsia="標楷體" w:hAnsi="標楷體" w:hint="eastAsia"/>
+        </w:rPr>
+        <w:t>本系統，</w:t>
+      </w:r>
+      <w:r>
+        <w:rPr>
+          <w:rFonts w:ascii="標楷體" w:eastAsia="標楷體" w:hAnsi="標楷體" w:hint="eastAsia"/>
+        </w:rPr>
+        <w:t>並在</w:t>
+      </w:r>
+      <w:r>
+        <w:rPr>
+          <w:rFonts w:ascii="標楷體" w:eastAsia="標楷體" w:hAnsi="標楷體" w:hint="eastAsia"/>
+        </w:rPr>
+        <w:t>測試後</w:t>
+      </w:r>
+      <w:r>
+        <w:rPr>
+          <w:rFonts w:ascii="標楷體" w:eastAsia="標楷體" w:hAnsi="標楷體" w:hint="eastAsia"/>
+        </w:rPr>
+        <w:t>填寫回</w:t>
+      </w:r>
+      <w:bookmarkStart w:id="39" w:name="_GoBack"/>
+      <w:bookmarkEnd w:id="39"/>
+      <w:r>
+        <w:rPr>
+          <w:rFonts w:ascii="標楷體" w:eastAsia="標楷體" w:hAnsi="標楷體" w:hint="eastAsia"/>
+        </w:rPr>
+        <w:t>饋問卷，以下為回饋問卷之題目及</w:t>
+      </w:r>
+      <w:r>
+        <w:rPr>
+          <w:rFonts w:ascii="標楷體" w:eastAsia="標楷體" w:hAnsi="標楷體" w:hint="eastAsia"/>
+        </w:rPr>
+        <w:t>結果。</w:t>
+      </w:r>
+    </w:p>
+    <w:p>
+      <w:pPr>
+        <w:rPr>
+          <w:rFonts w:ascii="標楷體" w:eastAsia="標楷體" w:hAnsi="標楷體"/>
+        </w:rPr>
+      </w:pPr>
+    </w:p>
+    <w:p>
+      <w:pPr>
+        <w:pStyle w:val="a3"/>
+        <w:numPr>
+          <w:ilvl w:val="0"/>
+          <w:numId w:val="18"/>
+        </w:numPr>
+        <w:ind w:leftChars="0"/>
+        <w:rPr>
+          <w:rFonts w:ascii="標楷體" w:eastAsia="標楷體" w:hAnsi="標楷體"/>
+          <w:b/>
+        </w:rPr>
+      </w:pPr>
+      <w:r>
+        <w:rPr>
+          <w:rFonts w:ascii="標楷體" w:eastAsia="標楷體" w:hAnsi="標楷體" w:hint="eastAsia"/>
+          <w:b/>
+        </w:rPr>
+        <w:t>問卷題目</w:t>
+      </w:r>
+      <w:r>
+        <w:rPr>
+          <w:rFonts w:ascii="標楷體" w:eastAsia="標楷體" w:hAnsi="標楷體" w:hint="eastAsia"/>
+          <w:b/>
+        </w:rPr>
+        <w:t>：</w:t>
+      </w:r>
+    </w:p>
+    <w:p>
+      <w:pPr>
+        <w:pStyle w:val="a3"/>
+        <w:ind w:leftChars="0"/>
+        <w:jc w:val="center"/>
+        <w:rPr>
+          <w:rFonts w:ascii="標楷體" w:eastAsia="標楷體" w:hAnsi="標楷體"/>
+          <w:b/>
+        </w:rPr>
+      </w:pPr>
+      <w:r>
+        <w:rPr>
+          <w:rFonts w:ascii="標楷體" w:eastAsia="標楷體" w:hAnsi="標楷體" w:hint="eastAsia"/>
+          <w:b/>
+        </w:rPr>
+        <w:pict>
+          <v:shape id="_x0000_i1030" type="#_x0000_t75" style="width:415.3pt;height:245.45pt">
+            <v:imagedata r:id="rId36" o:title="圖片1"/>
+          </v:shape>
+        </w:pict>
       </w:r>
     </w:p>
     <w:p>
@@ -11146,513 +11392,691 @@
         <w:ind w:leftChars="0" w:left="425"/>
         <w:jc w:val="center"/>
         <w:rPr>
-          <w:rFonts w:ascii="標楷體" w:eastAsia="標楷體" w:hAnsi="標楷體"/>
-        </w:rPr>
-      </w:pPr>
-      <w:r>
-        <w:br w:type="page"/>
-      </w:r>
-    </w:p>
-    <w:p>
-      <w:pPr>
-        <w:pStyle w:val="1"/>
-        <w:rPr>
-          <w:rFonts w:ascii="標楷體" w:eastAsia="標楷體" w:hAnsi="標楷體"/>
-          <w:sz w:val="32"/>
-          <w:szCs w:val="32"/>
-        </w:rPr>
-      </w:pPr>
-      <w:bookmarkStart w:id="40" w:name="_Toc53047212"/>
-      <w:bookmarkStart w:id="41" w:name="_Toc54789285"/>
-      <w:r>
-        <w:rPr>
-          <w:rFonts w:ascii="標楷體" w:eastAsia="標楷體" w:hAnsi="標楷體"/>
-          <w:sz w:val="32"/>
-          <w:szCs w:val="32"/>
-        </w:rPr>
-        <w:lastRenderedPageBreak/>
-        <w:t>結論與建議</w:t>
-      </w:r>
-      <w:bookmarkEnd w:id="40"/>
-      <w:bookmarkEnd w:id="41"/>
-    </w:p>
-    <w:p>
-      <w:pPr>
-        <w:jc w:val="both"/>
-        <w:rPr>
-          <w:rFonts w:ascii="標楷體" w:eastAsia="標楷體" w:hAnsi="標楷體"/>
-        </w:rPr>
-      </w:pPr>
-      <w:r>
-        <w:rPr>
-          <w:rFonts w:ascii="Times New Roman" w:eastAsia="標楷體" w:hAnsi="Times New Roman" w:cs="Times New Roman" w:hint="eastAsia"/>
-        </w:rPr>
-        <w:t>使用者遊玩</w:t>
-      </w:r>
-      <w:r>
-        <w:rPr>
-          <w:rFonts w:ascii="Times New Roman" w:hAnsi="Times New Roman" w:cs="Times New Roman" w:hint="eastAsia"/>
-          <w:color w:val="000000" w:themeColor="text1"/>
-        </w:rPr>
-        <w:t>MuPy</w:t>
-      </w:r>
-      <w:r>
-        <w:rPr>
-          <w:rFonts w:ascii="Times New Roman" w:eastAsia="標楷體" w:hAnsi="Times New Roman" w:cs="Times New Roman" w:hint="eastAsia"/>
-        </w:rPr>
-        <w:t>透過觀察每一個</w:t>
-      </w:r>
-      <w:r>
-        <w:rPr>
-          <w:rFonts w:ascii="Times New Roman" w:eastAsia="標楷體" w:hAnsi="Times New Roman" w:cs="Times New Roman" w:hint="eastAsia"/>
-        </w:rPr>
-        <w:t>Le</w:t>
-      </w:r>
-      <w:r>
-        <w:rPr>
-          <w:rFonts w:ascii="Times New Roman" w:eastAsia="標楷體" w:hAnsi="Times New Roman" w:cs="Times New Roman"/>
-        </w:rPr>
-        <w:t>vel</w:t>
-      </w:r>
-      <w:r>
-        <w:rPr>
-          <w:rFonts w:ascii="Times New Roman" w:eastAsia="標楷體" w:hAnsi="Times New Roman" w:cs="Times New Roman" w:hint="eastAsia"/>
-        </w:rPr>
-        <w:t>的</w:t>
-      </w:r>
-      <w:r>
-        <w:rPr>
-          <w:rFonts w:ascii="標楷體" w:eastAsia="標楷體" w:hAnsi="標楷體" w:hint="eastAsia"/>
-        </w:rPr>
-        <w:t>P</w:t>
-      </w:r>
-      <w:r>
-        <w:rPr>
-          <w:rFonts w:ascii="Times New Roman" w:eastAsia="標楷體" w:hAnsi="Times New Roman" w:cs="Times New Roman"/>
-          <w:color w:val="000000" w:themeColor="text1"/>
-        </w:rPr>
-        <w:t>'</w:t>
-      </w:r>
-      <w:r>
-        <w:rPr>
-          <w:rFonts w:ascii="Times New Roman" w:eastAsia="標楷體" w:hAnsi="Times New Roman" w:cs="Times New Roman" w:hint="eastAsia"/>
-          <w:color w:val="000000" w:themeColor="text1"/>
-        </w:rPr>
-        <w:t>，想像可能的執行結果，然後輸入測試資料，並透過執行結果檢視自身的邏輯是否正確</w:t>
-      </w:r>
-      <w:r>
-        <w:rPr>
-          <w:rFonts w:ascii="Times New Roman" w:eastAsia="標楷體" w:hAnsi="Times New Roman" w:cs="Times New Roman" w:hint="eastAsia"/>
-          <w:color w:val="000000" w:themeColor="text1"/>
-        </w:rPr>
-        <w:t>，我想這確實能有效的提升自身對變異測試</w:t>
-      </w:r>
-      <w:r>
-        <w:rPr>
-          <w:rFonts w:ascii="Times New Roman" w:eastAsia="標楷體" w:hAnsi="Times New Roman" w:cs="Times New Roman" w:hint="eastAsia"/>
-          <w:color w:val="000000" w:themeColor="text1"/>
-        </w:rPr>
-        <w:t>理解程度</w:t>
-      </w:r>
-      <w:r>
-        <w:rPr>
-          <w:rFonts w:ascii="Times New Roman" w:eastAsia="標楷體" w:hAnsi="Times New Roman" w:cs="Times New Roman" w:hint="eastAsia"/>
-          <w:color w:val="000000" w:themeColor="text1"/>
-        </w:rPr>
-        <w:t>，</w:t>
-      </w:r>
-      <w:r>
-        <w:rPr>
-          <w:rFonts w:ascii="Times New Roman" w:eastAsia="標楷體" w:hAnsi="Times New Roman" w:cs="Times New Roman" w:hint="eastAsia"/>
-        </w:rPr>
-        <w:t>但</w:t>
-      </w:r>
-      <w:r>
-        <w:rPr>
-          <w:rFonts w:ascii="Times New Roman" w:eastAsia="標楷體" w:hAnsi="Times New Roman" w:cs="Times New Roman" w:hint="eastAsia"/>
-        </w:rPr>
-        <w:t>其實</w:t>
-      </w:r>
-      <w:r>
-        <w:rPr>
-          <w:rFonts w:ascii="Times New Roman" w:hAnsi="Times New Roman" w:cs="Times New Roman" w:hint="eastAsia"/>
-          <w:color w:val="000000" w:themeColor="text1"/>
-        </w:rPr>
-        <w:t>MuPy</w:t>
-      </w:r>
-      <w:r>
-        <w:rPr>
-          <w:rFonts w:ascii="標楷體" w:eastAsia="標楷體" w:hAnsi="標楷體" w:hint="eastAsia"/>
-        </w:rPr>
-        <w:t>對程式進行變異的種類</w:t>
-      </w:r>
-      <w:r>
-        <w:rPr>
-          <w:rFonts w:ascii="標楷體" w:eastAsia="標楷體" w:hAnsi="標楷體" w:hint="eastAsia"/>
-        </w:rPr>
-        <w:t>還是稍嫌過少</w:t>
-      </w:r>
-      <w:r>
-        <w:rPr>
-          <w:rFonts w:ascii="標楷體" w:eastAsia="標楷體" w:hAnsi="標楷體" w:hint="eastAsia"/>
-        </w:rPr>
-        <w:t>，</w:t>
-      </w:r>
-      <w:r>
-        <w:rPr>
-          <w:rFonts w:ascii="標楷體" w:eastAsia="標楷體" w:hAnsi="標楷體" w:hint="eastAsia"/>
-        </w:rPr>
-        <w:t>還</w:t>
-      </w:r>
-      <w:r>
-        <w:rPr>
-          <w:rFonts w:ascii="標楷體" w:eastAsia="標楷體" w:hAnsi="標楷體" w:hint="eastAsia"/>
-        </w:rPr>
-        <w:t>有其他</w:t>
-      </w:r>
-      <w:r>
-        <w:rPr>
-          <w:rFonts w:ascii="標楷體" w:eastAsia="標楷體" w:hAnsi="標楷體" w:hint="eastAsia"/>
-        </w:rPr>
-        <w:t>更多</w:t>
-      </w:r>
-      <w:r>
-        <w:rPr>
-          <w:rFonts w:ascii="標楷體" w:eastAsia="標楷體" w:hAnsi="標楷體" w:hint="eastAsia"/>
-        </w:rPr>
-        <w:t>能夠進行變異的地方</w:t>
-      </w:r>
-      <w:r>
-        <w:rPr>
-          <w:rFonts w:ascii="標楷體" w:eastAsia="標楷體" w:hAnsi="標楷體" w:hint="eastAsia"/>
-        </w:rPr>
-        <w:t>，</w:t>
-      </w:r>
-      <w:r>
-        <w:rPr>
-          <w:rFonts w:ascii="標楷體" w:eastAsia="標楷體" w:hAnsi="標楷體" w:hint="eastAsia"/>
-        </w:rPr>
-        <w:t>像是直接對</w:t>
-      </w:r>
-      <w:r>
-        <w:rPr>
-          <w:rFonts w:ascii="標楷體" w:eastAsia="標楷體" w:hAnsi="標楷體" w:hint="eastAsia"/>
-        </w:rPr>
-        <w:t>數字做更改</w:t>
-      </w:r>
-      <w:r>
-        <w:rPr>
-          <w:rFonts w:ascii="標楷體" w:eastAsia="標楷體" w:hAnsi="標楷體" w:hint="eastAsia"/>
-        </w:rPr>
-        <w:t>(+1、-1等等)</w:t>
-      </w:r>
-      <w:r>
-        <w:rPr>
-          <w:rFonts w:ascii="標楷體" w:eastAsia="標楷體" w:hAnsi="標楷體" w:hint="eastAsia"/>
-        </w:rPr>
-        <w:t>，</w:t>
-      </w:r>
-      <w:r>
-        <w:rPr>
-          <w:rFonts w:ascii="標楷體" w:eastAsia="標楷體" w:hAnsi="標楷體" w:hint="eastAsia"/>
-        </w:rPr>
-        <w:t>然後</w:t>
-      </w:r>
-      <w:r>
-        <w:rPr>
-          <w:rFonts w:ascii="標楷體" w:eastAsia="標楷體" w:hAnsi="標楷體" w:hint="eastAsia"/>
-        </w:rPr>
-        <w:t>是</w:t>
-      </w:r>
-      <w:r>
-        <w:rPr>
-          <w:rFonts w:ascii="標楷體" w:eastAsia="標楷體" w:hAnsi="標楷體" w:hint="eastAsia"/>
-        </w:rPr>
-        <w:t>以我自己設計變異方法來看，</w:t>
-      </w:r>
-      <w:r>
-        <w:rPr>
-          <w:rFonts w:ascii="標楷體" w:eastAsia="標楷體" w:hAnsi="標楷體" w:hint="eastAsia"/>
-        </w:rPr>
-        <w:t>大部分的</w:t>
-      </w:r>
-      <w:r>
-        <w:rPr>
-          <w:rFonts w:ascii="標楷體" w:eastAsia="標楷體" w:hAnsi="標楷體" w:hint="eastAsia"/>
-        </w:rPr>
-        <w:t>P</w:t>
-      </w:r>
-      <w:r>
-        <w:rPr>
-          <w:rFonts w:ascii="Times New Roman" w:eastAsia="標楷體" w:hAnsi="Times New Roman" w:cs="Times New Roman"/>
-          <w:color w:val="000000" w:themeColor="text1"/>
-        </w:rPr>
-        <w:t>'</w:t>
-      </w:r>
-      <w:r>
-        <w:rPr>
-          <w:rFonts w:ascii="Times New Roman" w:eastAsia="標楷體" w:hAnsi="Times New Roman" w:cs="Times New Roman" w:hint="eastAsia"/>
-          <w:color w:val="000000" w:themeColor="text1"/>
-        </w:rPr>
-        <w:t>其實</w:t>
-      </w:r>
-      <w:r>
-        <w:rPr>
-          <w:rFonts w:ascii="標楷體" w:eastAsia="標楷體" w:hAnsi="標楷體" w:hint="eastAsia"/>
-        </w:rPr>
-        <w:t>都</w:t>
-      </w:r>
-      <w:r>
-        <w:rPr>
-          <w:rFonts w:ascii="標楷體" w:eastAsia="標楷體" w:hAnsi="標楷體" w:hint="eastAsia"/>
-        </w:rPr>
-        <w:t>非常</w:t>
-      </w:r>
-      <w:r>
-        <w:rPr>
-          <w:rFonts w:ascii="標楷體" w:eastAsia="標楷體" w:hAnsi="標楷體" w:hint="eastAsia"/>
-        </w:rPr>
-        <w:t>容易被kill掉</w:t>
-      </w:r>
-      <w:r>
-        <w:rPr>
-          <w:rFonts w:ascii="標楷體" w:eastAsia="標楷體" w:hAnsi="標楷體" w:hint="eastAsia"/>
-        </w:rPr>
-        <w:t>，</w:t>
-      </w:r>
-      <w:r>
-        <w:rPr>
-          <w:rFonts w:ascii="標楷體" w:eastAsia="標楷體" w:hAnsi="標楷體" w:hint="eastAsia"/>
-        </w:rPr>
-        <w:t>以"&gt;"這個符號為例子，除了變成"</w:t>
-      </w:r>
-      <w:r>
-        <w:rPr>
-          <w:rFonts w:ascii="標楷體" w:eastAsia="標楷體" w:hAnsi="標楷體"/>
-        </w:rPr>
-        <w:t>&gt;="</w:t>
-      </w:r>
-      <w:r>
-        <w:rPr>
-          <w:rFonts w:ascii="標楷體" w:eastAsia="標楷體" w:hAnsi="標楷體" w:hint="eastAsia"/>
-        </w:rPr>
-        <w:t>之外，變成其他符號的時候通常都能輕易的影響輸出結果</w:t>
-      </w:r>
-      <w:r>
-        <w:rPr>
-          <w:rFonts w:ascii="標楷體" w:eastAsia="標楷體" w:hAnsi="標楷體" w:hint="eastAsia"/>
-        </w:rPr>
-        <w:t>這</w:t>
-      </w:r>
-      <w:r>
-        <w:rPr>
-          <w:rFonts w:ascii="標楷體" w:eastAsia="標楷體" w:hAnsi="標楷體" w:hint="eastAsia"/>
-        </w:rPr>
-        <w:t>也就代表</w:t>
-      </w:r>
-      <w:r>
-        <w:rPr>
-          <w:rFonts w:ascii="標楷體" w:eastAsia="標楷體" w:hAnsi="標楷體" w:hint="eastAsia"/>
-        </w:rPr>
-        <w:t>這個P</w:t>
-      </w:r>
-      <w:r>
-        <w:rPr>
-          <w:rFonts w:ascii="Times New Roman" w:eastAsia="標楷體" w:hAnsi="Times New Roman" w:cs="Times New Roman"/>
-          <w:color w:val="000000" w:themeColor="text1"/>
-        </w:rPr>
-        <w:t>'</w:t>
-      </w:r>
-      <w:r>
-        <w:rPr>
-          <w:rFonts w:ascii="標楷體" w:eastAsia="標楷體" w:hAnsi="標楷體" w:hint="eastAsia"/>
-        </w:rPr>
-        <w:t>被kill的機率非常的大</w:t>
-      </w:r>
-      <w:r>
-        <w:rPr>
-          <w:rFonts w:ascii="標楷體" w:eastAsia="標楷體" w:hAnsi="標楷體" w:hint="eastAsia"/>
-        </w:rPr>
-        <w:t>，</w:t>
-      </w:r>
-      <w:r>
-        <w:rPr>
-          <w:rFonts w:ascii="標楷體" w:eastAsia="標楷體" w:hAnsi="標楷體" w:hint="eastAsia"/>
-        </w:rPr>
-        <w:t>也因此要設計出一個有難度遊戲關卡變得不太容易，</w:t>
-      </w:r>
-      <w:r>
-        <w:rPr>
-          <w:rFonts w:ascii="標楷體" w:eastAsia="標楷體" w:hAnsi="標楷體" w:hint="eastAsia"/>
-        </w:rPr>
-        <w:t>使用者介面</w:t>
-      </w:r>
-      <w:r>
-        <w:rPr>
-          <w:rFonts w:ascii="標楷體" w:eastAsia="標楷體" w:hAnsi="標楷體" w:hint="eastAsia"/>
-        </w:rPr>
-        <w:t>也有可以加以改善的部分，像是加入更多的動畫特效，讓使用者更有在玩遊戲的感受</w:t>
-      </w:r>
-      <w:r>
-        <w:rPr>
-          <w:rFonts w:ascii="標楷體" w:eastAsia="標楷體" w:hAnsi="標楷體" w:hint="eastAsia"/>
-        </w:rPr>
-        <w:t>，可以更放鬆的學習。</w:t>
-      </w:r>
-    </w:p>
-    <w:p>
-      <w:pPr>
-        <w:rPr>
-          <w:rFonts w:ascii="標楷體" w:eastAsia="標楷體" w:hAnsi="標楷體"/>
-        </w:rPr>
-      </w:pPr>
-      <w:r>
-        <w:rPr>
-          <w:rFonts w:ascii="標楷體" w:eastAsia="標楷體" w:hAnsi="標楷體" w:hint="eastAsia"/>
-        </w:rPr>
-        <w:t>因此我想未來</w:t>
-      </w:r>
-      <w:r>
-        <w:rPr>
-          <w:rFonts w:ascii="標楷體" w:eastAsia="標楷體" w:hAnsi="標楷體" w:hint="eastAsia"/>
-        </w:rPr>
-        <w:t>也許</w:t>
-      </w:r>
-      <w:r>
-        <w:rPr>
-          <w:rFonts w:ascii="標楷體" w:eastAsia="標楷體" w:hAnsi="標楷體" w:hint="eastAsia"/>
-        </w:rPr>
-        <w:t>可以</w:t>
-      </w:r>
-      <w:r>
-        <w:rPr>
-          <w:rFonts w:ascii="標楷體" w:eastAsia="標楷體" w:hAnsi="標楷體" w:hint="eastAsia"/>
-        </w:rPr>
-        <w:t>再將</w:t>
-      </w:r>
-      <w:r>
-        <w:rPr>
-          <w:rFonts w:ascii="標楷體" w:eastAsia="標楷體" w:hAnsi="標楷體" w:hint="eastAsia"/>
-        </w:rPr>
-        <w:t>變異</w:t>
-      </w:r>
-      <w:r>
-        <w:rPr>
-          <w:rFonts w:ascii="標楷體" w:eastAsia="標楷體" w:hAnsi="標楷體" w:hint="eastAsia"/>
-        </w:rPr>
-        <w:t>的方式做修改，</w:t>
-      </w:r>
-      <w:r>
-        <w:rPr>
-          <w:rFonts w:ascii="標楷體" w:eastAsia="標楷體" w:hAnsi="標楷體" w:hint="eastAsia"/>
-        </w:rPr>
-        <w:t>減少容易</w:t>
-      </w:r>
-      <w:r>
-        <w:rPr>
-          <w:rFonts w:ascii="標楷體" w:eastAsia="標楷體" w:hAnsi="標楷體" w:hint="eastAsia"/>
-        </w:rPr>
-        <w:t>被kill的</w:t>
-      </w:r>
-      <w:r>
-        <w:rPr>
-          <w:rFonts w:ascii="標楷體" w:eastAsia="標楷體" w:hAnsi="標楷體" w:hint="eastAsia"/>
-        </w:rPr>
-        <w:t>部分</w:t>
-      </w:r>
-      <w:r>
-        <w:rPr>
-          <w:rFonts w:ascii="標楷體" w:eastAsia="標楷體" w:hAnsi="標楷體" w:hint="eastAsia"/>
-        </w:rPr>
-        <w:t>，增加不容易</w:t>
-      </w:r>
-      <w:r>
-        <w:rPr>
-          <w:rFonts w:ascii="標楷體" w:eastAsia="標楷體" w:hAnsi="標楷體" w:hint="eastAsia"/>
-        </w:rPr>
-        <w:t>k</w:t>
-      </w:r>
-      <w:r>
-        <w:rPr>
-          <w:rFonts w:ascii="標楷體" w:eastAsia="標楷體" w:hAnsi="標楷體"/>
-        </w:rPr>
-        <w:t>ill</w:t>
-      </w:r>
-      <w:r>
-        <w:rPr>
-          <w:rFonts w:ascii="標楷體" w:eastAsia="標楷體" w:hAnsi="標楷體" w:hint="eastAsia"/>
-        </w:rPr>
-        <w:t>的</w:t>
-      </w:r>
-      <w:r>
-        <w:rPr>
-          <w:rFonts w:ascii="標楷體" w:eastAsia="標楷體" w:hAnsi="標楷體" w:hint="eastAsia"/>
-        </w:rPr>
-        <w:t>部分</w:t>
-      </w:r>
-      <w:r>
-        <w:rPr>
-          <w:rFonts w:ascii="標楷體" w:eastAsia="標楷體" w:hAnsi="標楷體" w:hint="eastAsia"/>
-        </w:rPr>
-        <w:t>，並增加更多的變異種類</w:t>
-      </w:r>
-      <w:r>
-        <w:rPr>
-          <w:rFonts w:ascii="標楷體" w:eastAsia="標楷體" w:hAnsi="標楷體" w:hint="eastAsia"/>
-        </w:rPr>
-        <w:t>，並嘗試提高使用者介面的互動性</w:t>
-      </w:r>
-      <w:r>
-        <w:rPr>
-          <w:rFonts w:ascii="標楷體" w:eastAsia="標楷體" w:hAnsi="標楷體" w:hint="eastAsia"/>
-        </w:rPr>
-        <w:t>。</w:t>
-      </w:r>
-    </w:p>
-    <w:p>
-      <w:pPr>
-        <w:widowControl/>
-      </w:pPr>
-      <w:r>
-        <w:br w:type="page"/>
-      </w:r>
-    </w:p>
-    <w:p>
-      <w:pPr>
-        <w:pStyle w:val="1"/>
-        <w:rPr>
-          <w:rFonts w:ascii="標楷體" w:eastAsia="標楷體" w:hAnsi="標楷體"/>
-          <w:sz w:val="32"/>
-          <w:szCs w:val="32"/>
-        </w:rPr>
-      </w:pPr>
-      <w:bookmarkStart w:id="42" w:name="_Toc53047213"/>
-      <w:bookmarkStart w:id="43" w:name="_Toc54789286"/>
-      <w:r>
-        <w:rPr>
-          <w:rFonts w:ascii="標楷體" w:eastAsia="標楷體" w:hAnsi="標楷體"/>
-          <w:sz w:val="32"/>
-          <w:szCs w:val="32"/>
-        </w:rPr>
-        <w:lastRenderedPageBreak/>
-        <w:t>參考文獻</w:t>
-      </w:r>
-      <w:bookmarkEnd w:id="42"/>
-      <w:bookmarkEnd w:id="43"/>
+          <w:rFonts w:ascii="Times New Roman" w:eastAsia="標楷體" w:hAnsi="Times New Roman" w:cs="Times New Roman" w:hint="eastAsia"/>
+          <w:color w:val="000000" w:themeColor="text1"/>
+        </w:rPr>
+      </w:pPr>
+      <w:r>
+        <w:rPr>
+          <w:rFonts w:ascii="標楷體" w:eastAsia="標楷體" w:hAnsi="標楷體" w:hint="eastAsia"/>
+        </w:rPr>
+        <w:t>圖</w:t>
+      </w:r>
+      <w:r>
+        <w:rPr>
+          <w:rFonts w:ascii="Times New Roman" w:eastAsia="標楷體" w:hAnsi="Times New Roman" w:cs="Times New Roman" w:hint="eastAsia"/>
+          <w:color w:val="000000" w:themeColor="text1"/>
+        </w:rPr>
+        <w:t>4.20</w:t>
+      </w:r>
+      <w:r>
+        <w:rPr>
+          <w:rFonts w:ascii="Times New Roman" w:eastAsia="標楷體" w:hAnsi="Times New Roman" w:cs="Times New Roman" w:hint="eastAsia"/>
+          <w:color w:val="000000" w:themeColor="text1"/>
+        </w:rPr>
+        <w:t>問卷題目圖</w:t>
+      </w:r>
+    </w:p>
+    <w:p>
+      <w:pPr>
+        <w:pStyle w:val="a3"/>
+        <w:ind w:leftChars="0"/>
+        <w:jc w:val="center"/>
+        <w:rPr>
+          <w:rFonts w:ascii="標楷體" w:eastAsia="標楷體" w:hAnsi="標楷體" w:hint="eastAsia"/>
+          <w:b/>
+        </w:rPr>
+      </w:pPr>
     </w:p>
     <w:p>
       <w:pPr>
         <w:pStyle w:val="a3"/>
         <w:numPr>
           <w:ilvl w:val="0"/>
-          <w:numId w:val="22"/>
+          <w:numId w:val="18"/>
         </w:numPr>
         <w:ind w:leftChars="0"/>
         <w:rPr>
-          <w:rFonts w:ascii="Times New Roman" w:eastAsia="標楷體" w:hAnsi="Times New Roman" w:cs="Times New Roman"/>
-        </w:rPr>
-      </w:pPr>
-      <w:hyperlink r:id="rId36" w:history="1">
+          <w:rFonts w:ascii="標楷體" w:eastAsia="標楷體" w:hAnsi="標楷體"/>
+          <w:b/>
+        </w:rPr>
+      </w:pPr>
+      <w:r>
+        <w:rPr>
+          <w:rFonts w:ascii="標楷體" w:eastAsia="標楷體" w:hAnsi="標楷體" w:hint="eastAsia"/>
+          <w:b/>
+        </w:rPr>
+        <w:t>問卷結果</w:t>
+      </w:r>
+      <w:r>
+        <w:rPr>
+          <w:rFonts w:ascii="標楷體" w:eastAsia="標楷體" w:hAnsi="標楷體" w:hint="eastAsia"/>
+          <w:b/>
+        </w:rPr>
+        <w:t>：</w:t>
+      </w:r>
+    </w:p>
+    <w:p>
+      <w:pPr>
+        <w:pStyle w:val="a3"/>
+        <w:ind w:leftChars="0"/>
+        <w:jc w:val="center"/>
+        <w:rPr>
+          <w:rFonts w:ascii="標楷體" w:eastAsia="標楷體" w:hAnsi="標楷體" w:hint="eastAsia"/>
+          <w:b/>
+        </w:rPr>
+      </w:pPr>
+      <w:r>
+        <w:rPr>
+          <w:rFonts w:ascii="標楷體" w:eastAsia="標楷體" w:hAnsi="標楷體"/>
+          <w:b/>
+        </w:rPr>
+        <w:pict>
+          <v:shape id="_x0000_i1031" type="#_x0000_t75" style="width:415.3pt;height:234.9pt">
+            <v:imagedata r:id="rId37" o:title="圖片2"/>
+          </v:shape>
+        </w:pict>
+      </w:r>
+    </w:p>
+    <w:p>
+      <w:pPr>
+        <w:pStyle w:val="a3"/>
+        <w:ind w:leftChars="0" w:left="425"/>
+        <w:jc w:val="center"/>
+        <w:rPr>
+          <w:rFonts w:ascii="Times New Roman" w:eastAsia="標楷體" w:hAnsi="Times New Roman" w:cs="Times New Roman"/>
+          <w:color w:val="000000" w:themeColor="text1"/>
+        </w:rPr>
+      </w:pPr>
+      <w:r>
+        <w:rPr>
+          <w:rFonts w:ascii="Times New Roman" w:eastAsia="標楷體" w:hAnsi="Times New Roman" w:cs="Times New Roman" w:hint="eastAsia"/>
+          <w:color w:val="000000" w:themeColor="text1"/>
+        </w:rPr>
+        <w:t>圖</w:t>
+      </w:r>
+    </w:p>
+    <w:p>
+      <w:pPr>
+        <w:pStyle w:val="a3"/>
+        <w:ind w:leftChars="0" w:left="425"/>
+        <w:jc w:val="center"/>
+        <w:rPr>
+          <w:rFonts w:ascii="Times New Roman" w:eastAsia="標楷體" w:hAnsi="Times New Roman" w:cs="Times New Roman"/>
+          <w:color w:val="000000" w:themeColor="text1"/>
+        </w:rPr>
+      </w:pPr>
+    </w:p>
+    <w:p>
+      <w:pPr>
+        <w:pStyle w:val="a3"/>
+        <w:ind w:leftChars="0" w:left="425"/>
+        <w:jc w:val="center"/>
+        <w:rPr>
+          <w:rFonts w:ascii="Times New Roman" w:eastAsia="標楷體" w:hAnsi="Times New Roman" w:cs="Times New Roman"/>
+          <w:color w:val="000000" w:themeColor="text1"/>
+        </w:rPr>
+      </w:pPr>
+    </w:p>
+    <w:p>
+      <w:pPr>
+        <w:pStyle w:val="a3"/>
+        <w:ind w:leftChars="0" w:left="425"/>
+        <w:jc w:val="center"/>
+        <w:rPr>
+          <w:rFonts w:ascii="Times New Roman" w:eastAsia="標楷體" w:hAnsi="Times New Roman" w:cs="Times New Roman"/>
+          <w:color w:val="000000" w:themeColor="text1"/>
+        </w:rPr>
+      </w:pPr>
+    </w:p>
+    <w:p>
+      <w:pPr>
+        <w:pStyle w:val="a3"/>
+        <w:ind w:leftChars="0" w:left="425"/>
+        <w:jc w:val="center"/>
+        <w:rPr>
+          <w:rFonts w:ascii="Times New Roman" w:eastAsia="標楷體" w:hAnsi="Times New Roman" w:cs="Times New Roman"/>
+          <w:color w:val="000000" w:themeColor="text1"/>
+        </w:rPr>
+      </w:pPr>
+    </w:p>
+    <w:p>
+      <w:pPr>
+        <w:pStyle w:val="a3"/>
+        <w:ind w:leftChars="0" w:left="425"/>
+        <w:jc w:val="center"/>
+        <w:rPr>
+          <w:rFonts w:ascii="Times New Roman" w:eastAsia="標楷體" w:hAnsi="Times New Roman" w:cs="Times New Roman"/>
+          <w:color w:val="000000" w:themeColor="text1"/>
+        </w:rPr>
+      </w:pPr>
+    </w:p>
+    <w:p>
+      <w:pPr>
+        <w:pStyle w:val="a3"/>
+        <w:ind w:leftChars="0" w:left="425"/>
+        <w:jc w:val="center"/>
+        <w:rPr>
+          <w:rFonts w:ascii="Times New Roman" w:eastAsia="標楷體" w:hAnsi="Times New Roman" w:cs="Times New Roman" w:hint="eastAsia"/>
+          <w:color w:val="000000" w:themeColor="text1"/>
+        </w:rPr>
+      </w:pPr>
+    </w:p>
+    <w:p>
+      <w:pPr>
+        <w:pStyle w:val="a3"/>
+        <w:ind w:leftChars="0" w:left="425"/>
+        <w:jc w:val="center"/>
+        <w:rPr>
+          <w:rFonts w:ascii="標楷體" w:eastAsia="標楷體" w:hAnsi="標楷體"/>
+        </w:rPr>
+      </w:pPr>
+      <w:r>
+        <w:br w:type="page"/>
+      </w:r>
+    </w:p>
+    <w:p>
+      <w:pPr>
+        <w:pStyle w:val="1"/>
+        <w:rPr>
+          <w:rFonts w:ascii="標楷體" w:eastAsia="標楷體" w:hAnsi="標楷體"/>
+          <w:sz w:val="32"/>
+          <w:szCs w:val="32"/>
+        </w:rPr>
+      </w:pPr>
+      <w:bookmarkStart w:id="40" w:name="_Toc53047212"/>
+      <w:bookmarkStart w:id="41" w:name="_Toc54789285"/>
+      <w:r>
+        <w:rPr>
+          <w:rFonts w:ascii="標楷體" w:eastAsia="標楷體" w:hAnsi="標楷體"/>
+          <w:sz w:val="32"/>
+          <w:szCs w:val="32"/>
+        </w:rPr>
+        <w:lastRenderedPageBreak/>
+        <w:t>結論與建議</w:t>
+      </w:r>
+      <w:bookmarkEnd w:id="40"/>
+      <w:bookmarkEnd w:id="41"/>
+    </w:p>
+    <w:p>
+      <w:pPr>
+        <w:spacing w:beforeLines="50" w:before="180" w:line="320" w:lineRule="atLeast"/>
+        <w:jc w:val="both"/>
+        <w:rPr>
+          <w:rFonts w:ascii="標楷體" w:eastAsia="標楷體" w:hAnsi="標楷體"/>
+        </w:rPr>
+      </w:pPr>
+      <w:r>
+        <w:rPr>
+          <w:rFonts w:ascii="Times New Roman" w:eastAsia="標楷體" w:hAnsi="Times New Roman" w:cs="Times New Roman" w:hint="eastAsia"/>
+        </w:rPr>
+        <w:t>使用者遊玩</w:t>
+      </w:r>
+      <w:r>
+        <w:rPr>
+          <w:rFonts w:ascii="Times New Roman" w:hAnsi="Times New Roman" w:cs="Times New Roman" w:hint="eastAsia"/>
+          <w:color w:val="000000" w:themeColor="text1"/>
+        </w:rPr>
+        <w:t>MuPy</w:t>
+      </w:r>
+      <w:r>
+        <w:rPr>
+          <w:rFonts w:ascii="Times New Roman" w:eastAsia="標楷體" w:hAnsi="Times New Roman" w:cs="Times New Roman" w:hint="eastAsia"/>
+        </w:rPr>
+        <w:t>透過觀察每一個</w:t>
+      </w:r>
+      <w:r>
+        <w:rPr>
+          <w:rFonts w:ascii="Times New Roman" w:eastAsia="標楷體" w:hAnsi="Times New Roman" w:cs="Times New Roman" w:hint="eastAsia"/>
+        </w:rPr>
+        <w:t>Le</w:t>
+      </w:r>
+      <w:r>
+        <w:rPr>
+          <w:rFonts w:ascii="Times New Roman" w:eastAsia="標楷體" w:hAnsi="Times New Roman" w:cs="Times New Roman"/>
+        </w:rPr>
+        <w:t>vel</w:t>
+      </w:r>
+      <w:r>
+        <w:rPr>
+          <w:rFonts w:ascii="Times New Roman" w:eastAsia="標楷體" w:hAnsi="Times New Roman" w:cs="Times New Roman" w:hint="eastAsia"/>
+        </w:rPr>
+        <w:t>的</w:t>
+      </w:r>
+      <w:r>
+        <w:rPr>
+          <w:rFonts w:ascii="標楷體" w:eastAsia="標楷體" w:hAnsi="標楷體" w:hint="eastAsia"/>
+        </w:rPr>
+        <w:t>P</w:t>
+      </w:r>
+      <w:r>
+        <w:rPr>
+          <w:rFonts w:ascii="Times New Roman" w:eastAsia="標楷體" w:hAnsi="Times New Roman" w:cs="Times New Roman"/>
+          <w:color w:val="000000" w:themeColor="text1"/>
+        </w:rPr>
+        <w:t>'</w:t>
+      </w:r>
+      <w:r>
+        <w:rPr>
+          <w:rFonts w:ascii="Times New Roman" w:eastAsia="標楷體" w:hAnsi="Times New Roman" w:cs="Times New Roman" w:hint="eastAsia"/>
+          <w:color w:val="000000" w:themeColor="text1"/>
+        </w:rPr>
+        <w:t>，想像可能的執行結果，然後輸入測試資料，並透過執行結果檢視自身的邏輯是否正確</w:t>
+      </w:r>
+      <w:r>
+        <w:rPr>
+          <w:rFonts w:ascii="Times New Roman" w:eastAsia="標楷體" w:hAnsi="Times New Roman" w:cs="Times New Roman" w:hint="eastAsia"/>
+          <w:color w:val="000000" w:themeColor="text1"/>
+        </w:rPr>
+        <w:t>，我想這確實能有效的提升自身對變異測試</w:t>
+      </w:r>
+      <w:r>
+        <w:rPr>
+          <w:rFonts w:ascii="Times New Roman" w:eastAsia="標楷體" w:hAnsi="Times New Roman" w:cs="Times New Roman" w:hint="eastAsia"/>
+          <w:color w:val="000000" w:themeColor="text1"/>
+        </w:rPr>
+        <w:t>理解程度</w:t>
+      </w:r>
+      <w:r>
+        <w:rPr>
+          <w:rFonts w:ascii="Times New Roman" w:eastAsia="標楷體" w:hAnsi="Times New Roman" w:cs="Times New Roman" w:hint="eastAsia"/>
+          <w:color w:val="000000" w:themeColor="text1"/>
+        </w:rPr>
+        <w:t>，</w:t>
+      </w:r>
+      <w:r>
+        <w:rPr>
+          <w:rFonts w:ascii="Times New Roman" w:eastAsia="標楷體" w:hAnsi="Times New Roman" w:cs="Times New Roman" w:hint="eastAsia"/>
+        </w:rPr>
+        <w:t>但</w:t>
+      </w:r>
+      <w:r>
+        <w:rPr>
+          <w:rFonts w:ascii="Times New Roman" w:eastAsia="標楷體" w:hAnsi="Times New Roman" w:cs="Times New Roman" w:hint="eastAsia"/>
+        </w:rPr>
+        <w:t>其實</w:t>
+      </w:r>
+      <w:r>
+        <w:rPr>
+          <w:rFonts w:ascii="Times New Roman" w:hAnsi="Times New Roman" w:cs="Times New Roman" w:hint="eastAsia"/>
+          <w:color w:val="000000" w:themeColor="text1"/>
+        </w:rPr>
+        <w:t>MuPy</w:t>
+      </w:r>
+      <w:r>
+        <w:rPr>
+          <w:rFonts w:ascii="標楷體" w:eastAsia="標楷體" w:hAnsi="標楷體" w:hint="eastAsia"/>
+        </w:rPr>
+        <w:t>對程式進行變異的種類</w:t>
+      </w:r>
+      <w:r>
+        <w:rPr>
+          <w:rFonts w:ascii="標楷體" w:eastAsia="標楷體" w:hAnsi="標楷體" w:hint="eastAsia"/>
+        </w:rPr>
+        <w:t>還是稍嫌過少</w:t>
+      </w:r>
+      <w:r>
+        <w:rPr>
+          <w:rFonts w:ascii="標楷體" w:eastAsia="標楷體" w:hAnsi="標楷體" w:hint="eastAsia"/>
+        </w:rPr>
+        <w:t>，</w:t>
+      </w:r>
+      <w:r>
+        <w:rPr>
+          <w:rFonts w:ascii="標楷體" w:eastAsia="標楷體" w:hAnsi="標楷體" w:hint="eastAsia"/>
+        </w:rPr>
+        <w:t>還</w:t>
+      </w:r>
+      <w:r>
+        <w:rPr>
+          <w:rFonts w:ascii="標楷體" w:eastAsia="標楷體" w:hAnsi="標楷體" w:hint="eastAsia"/>
+        </w:rPr>
+        <w:t>有其他</w:t>
+      </w:r>
+      <w:r>
+        <w:rPr>
+          <w:rFonts w:ascii="標楷體" w:eastAsia="標楷體" w:hAnsi="標楷體" w:hint="eastAsia"/>
+        </w:rPr>
+        <w:t>更多</w:t>
+      </w:r>
+      <w:r>
+        <w:rPr>
+          <w:rFonts w:ascii="標楷體" w:eastAsia="標楷體" w:hAnsi="標楷體" w:hint="eastAsia"/>
+        </w:rPr>
+        <w:t>能夠進行變異的地方</w:t>
+      </w:r>
+      <w:r>
+        <w:rPr>
+          <w:rFonts w:ascii="標楷體" w:eastAsia="標楷體" w:hAnsi="標楷體" w:hint="eastAsia"/>
+        </w:rPr>
+        <w:t>，</w:t>
+      </w:r>
+      <w:r>
+        <w:rPr>
+          <w:rFonts w:ascii="標楷體" w:eastAsia="標楷體" w:hAnsi="標楷體" w:hint="eastAsia"/>
+        </w:rPr>
+        <w:t>像是直接對</w:t>
+      </w:r>
+      <w:r>
+        <w:rPr>
+          <w:rFonts w:ascii="標楷體" w:eastAsia="標楷體" w:hAnsi="標楷體" w:hint="eastAsia"/>
+        </w:rPr>
+        <w:t>數字做更改</w:t>
+      </w:r>
+      <w:r>
+        <w:rPr>
+          <w:rFonts w:ascii="標楷體" w:eastAsia="標楷體" w:hAnsi="標楷體" w:hint="eastAsia"/>
+        </w:rPr>
+        <w:t>(+1、-1等等)</w:t>
+      </w:r>
+      <w:r>
+        <w:rPr>
+          <w:rFonts w:ascii="標楷體" w:eastAsia="標楷體" w:hAnsi="標楷體" w:hint="eastAsia"/>
+        </w:rPr>
+        <w:t>，</w:t>
+      </w:r>
+      <w:r>
+        <w:rPr>
+          <w:rFonts w:ascii="標楷體" w:eastAsia="標楷體" w:hAnsi="標楷體" w:hint="eastAsia"/>
+        </w:rPr>
+        <w:t>然後</w:t>
+      </w:r>
+      <w:r>
+        <w:rPr>
+          <w:rFonts w:ascii="標楷體" w:eastAsia="標楷體" w:hAnsi="標楷體" w:hint="eastAsia"/>
+        </w:rPr>
+        <w:t>是</w:t>
+      </w:r>
+      <w:r>
+        <w:rPr>
+          <w:rFonts w:ascii="標楷體" w:eastAsia="標楷體" w:hAnsi="標楷體" w:hint="eastAsia"/>
+        </w:rPr>
+        <w:t>以我自己設計變異方法來看，</w:t>
+      </w:r>
+      <w:r>
+        <w:rPr>
+          <w:rFonts w:ascii="標楷體" w:eastAsia="標楷體" w:hAnsi="標楷體" w:hint="eastAsia"/>
+        </w:rPr>
+        <w:t>大部分的</w:t>
+      </w:r>
+      <w:r>
+        <w:rPr>
+          <w:rFonts w:ascii="標楷體" w:eastAsia="標楷體" w:hAnsi="標楷體" w:hint="eastAsia"/>
+        </w:rPr>
+        <w:t>P</w:t>
+      </w:r>
+      <w:r>
+        <w:rPr>
+          <w:rFonts w:ascii="Times New Roman" w:eastAsia="標楷體" w:hAnsi="Times New Roman" w:cs="Times New Roman"/>
+          <w:color w:val="000000" w:themeColor="text1"/>
+        </w:rPr>
+        <w:t>'</w:t>
+      </w:r>
+      <w:r>
+        <w:rPr>
+          <w:rFonts w:ascii="Times New Roman" w:eastAsia="標楷體" w:hAnsi="Times New Roman" w:cs="Times New Roman" w:hint="eastAsia"/>
+          <w:color w:val="000000" w:themeColor="text1"/>
+        </w:rPr>
+        <w:t>其實</w:t>
+      </w:r>
+      <w:r>
+        <w:rPr>
+          <w:rFonts w:ascii="標楷體" w:eastAsia="標楷體" w:hAnsi="標楷體" w:hint="eastAsia"/>
+        </w:rPr>
+        <w:t>都</w:t>
+      </w:r>
+      <w:r>
+        <w:rPr>
+          <w:rFonts w:ascii="標楷體" w:eastAsia="標楷體" w:hAnsi="標楷體" w:hint="eastAsia"/>
+        </w:rPr>
+        <w:t>非常</w:t>
+      </w:r>
+      <w:r>
+        <w:rPr>
+          <w:rFonts w:ascii="標楷體" w:eastAsia="標楷體" w:hAnsi="標楷體" w:hint="eastAsia"/>
+        </w:rPr>
+        <w:t>容易被kill掉</w:t>
+      </w:r>
+      <w:r>
+        <w:rPr>
+          <w:rFonts w:ascii="標楷體" w:eastAsia="標楷體" w:hAnsi="標楷體" w:hint="eastAsia"/>
+        </w:rPr>
+        <w:t>，</w:t>
+      </w:r>
+      <w:r>
+        <w:rPr>
+          <w:rFonts w:ascii="標楷體" w:eastAsia="標楷體" w:hAnsi="標楷體" w:hint="eastAsia"/>
+        </w:rPr>
+        <w:t>以"&gt;"這個符號為例子，除了變成"</w:t>
+      </w:r>
+      <w:r>
+        <w:rPr>
+          <w:rFonts w:ascii="標楷體" w:eastAsia="標楷體" w:hAnsi="標楷體"/>
+        </w:rPr>
+        <w:t>&gt;="</w:t>
+      </w:r>
+      <w:r>
+        <w:rPr>
+          <w:rFonts w:ascii="標楷體" w:eastAsia="標楷體" w:hAnsi="標楷體" w:hint="eastAsia"/>
+        </w:rPr>
+        <w:t>之外，變成其他符號的時候通常都能輕易的影響輸出結果</w:t>
+      </w:r>
+      <w:r>
+        <w:rPr>
+          <w:rFonts w:ascii="標楷體" w:eastAsia="標楷體" w:hAnsi="標楷體" w:hint="eastAsia"/>
+        </w:rPr>
+        <w:t>這</w:t>
+      </w:r>
+      <w:r>
+        <w:rPr>
+          <w:rFonts w:ascii="標楷體" w:eastAsia="標楷體" w:hAnsi="標楷體" w:hint="eastAsia"/>
+        </w:rPr>
+        <w:t>也就代表</w:t>
+      </w:r>
+      <w:r>
+        <w:rPr>
+          <w:rFonts w:ascii="標楷體" w:eastAsia="標楷體" w:hAnsi="標楷體" w:hint="eastAsia"/>
+        </w:rPr>
+        <w:t>這個P</w:t>
+      </w:r>
+      <w:r>
+        <w:rPr>
+          <w:rFonts w:ascii="Times New Roman" w:eastAsia="標楷體" w:hAnsi="Times New Roman" w:cs="Times New Roman"/>
+          <w:color w:val="000000" w:themeColor="text1"/>
+        </w:rPr>
+        <w:t>'</w:t>
+      </w:r>
+      <w:r>
+        <w:rPr>
+          <w:rFonts w:ascii="標楷體" w:eastAsia="標楷體" w:hAnsi="標楷體" w:hint="eastAsia"/>
+        </w:rPr>
+        <w:t>被kill的機率非常的大</w:t>
+      </w:r>
+      <w:r>
+        <w:rPr>
+          <w:rFonts w:ascii="標楷體" w:eastAsia="標楷體" w:hAnsi="標楷體" w:hint="eastAsia"/>
+        </w:rPr>
+        <w:t>，</w:t>
+      </w:r>
+      <w:r>
+        <w:rPr>
+          <w:rFonts w:ascii="標楷體" w:eastAsia="標楷體" w:hAnsi="標楷體" w:hint="eastAsia"/>
+        </w:rPr>
+        <w:t>也因此要設計出一個有難度遊戲關卡變得不太容易，</w:t>
+      </w:r>
+      <w:r>
+        <w:rPr>
+          <w:rFonts w:ascii="標楷體" w:eastAsia="標楷體" w:hAnsi="標楷體" w:hint="eastAsia"/>
+        </w:rPr>
+        <w:t>使用者介面</w:t>
+      </w:r>
+      <w:r>
+        <w:rPr>
+          <w:rFonts w:ascii="標楷體" w:eastAsia="標楷體" w:hAnsi="標楷體" w:hint="eastAsia"/>
+        </w:rPr>
+        <w:t>也有可以加以改善的部分，像是加入更多的動畫特效，讓使用者更有在玩遊戲的感受</w:t>
+      </w:r>
+      <w:r>
+        <w:rPr>
+          <w:rFonts w:ascii="標楷體" w:eastAsia="標楷體" w:hAnsi="標楷體" w:hint="eastAsia"/>
+        </w:rPr>
+        <w:t>，可以更放鬆的學習。</w:t>
+      </w:r>
+    </w:p>
+    <w:p>
+      <w:pPr>
+        <w:spacing w:beforeLines="50" w:before="180" w:line="320" w:lineRule="atLeast"/>
+        <w:rPr>
+          <w:rFonts w:ascii="標楷體" w:eastAsia="標楷體" w:hAnsi="標楷體"/>
+        </w:rPr>
+      </w:pPr>
+      <w:r>
+        <w:rPr>
+          <w:rFonts w:ascii="標楷體" w:eastAsia="標楷體" w:hAnsi="標楷體" w:hint="eastAsia"/>
+        </w:rPr>
+        <w:t>因此我想未來</w:t>
+      </w:r>
+      <w:r>
+        <w:rPr>
+          <w:rFonts w:ascii="標楷體" w:eastAsia="標楷體" w:hAnsi="標楷體" w:hint="eastAsia"/>
+        </w:rPr>
+        <w:t>也許</w:t>
+      </w:r>
+      <w:r>
+        <w:rPr>
+          <w:rFonts w:ascii="標楷體" w:eastAsia="標楷體" w:hAnsi="標楷體" w:hint="eastAsia"/>
+        </w:rPr>
+        <w:t>可以</w:t>
+      </w:r>
+      <w:r>
+        <w:rPr>
+          <w:rFonts w:ascii="標楷體" w:eastAsia="標楷體" w:hAnsi="標楷體" w:hint="eastAsia"/>
+        </w:rPr>
+        <w:t>再將</w:t>
+      </w:r>
+      <w:r>
+        <w:rPr>
+          <w:rFonts w:ascii="標楷體" w:eastAsia="標楷體" w:hAnsi="標楷體" w:hint="eastAsia"/>
+        </w:rPr>
+        <w:t>變異</w:t>
+      </w:r>
+      <w:r>
+        <w:rPr>
+          <w:rFonts w:ascii="標楷體" w:eastAsia="標楷體" w:hAnsi="標楷體" w:hint="eastAsia"/>
+        </w:rPr>
+        <w:t>的方式做修改，</w:t>
+      </w:r>
+      <w:r>
+        <w:rPr>
+          <w:rFonts w:ascii="標楷體" w:eastAsia="標楷體" w:hAnsi="標楷體" w:hint="eastAsia"/>
+        </w:rPr>
+        <w:t>減少容易</w:t>
+      </w:r>
+      <w:r>
+        <w:rPr>
+          <w:rFonts w:ascii="標楷體" w:eastAsia="標楷體" w:hAnsi="標楷體" w:hint="eastAsia"/>
+        </w:rPr>
+        <w:t>被kill的</w:t>
+      </w:r>
+      <w:r>
+        <w:rPr>
+          <w:rFonts w:ascii="標楷體" w:eastAsia="標楷體" w:hAnsi="標楷體" w:hint="eastAsia"/>
+        </w:rPr>
+        <w:t>部分</w:t>
+      </w:r>
+      <w:r>
+        <w:rPr>
+          <w:rFonts w:ascii="標楷體" w:eastAsia="標楷體" w:hAnsi="標楷體" w:hint="eastAsia"/>
+        </w:rPr>
+        <w:t>，增加不容易</w:t>
+      </w:r>
+      <w:r>
+        <w:rPr>
+          <w:rFonts w:ascii="標楷體" w:eastAsia="標楷體" w:hAnsi="標楷體" w:hint="eastAsia"/>
+        </w:rPr>
+        <w:t>k</w:t>
+      </w:r>
+      <w:r>
+        <w:rPr>
+          <w:rFonts w:ascii="標楷體" w:eastAsia="標楷體" w:hAnsi="標楷體"/>
+        </w:rPr>
+        <w:t>ill</w:t>
+      </w:r>
+      <w:r>
+        <w:rPr>
+          <w:rFonts w:ascii="標楷體" w:eastAsia="標楷體" w:hAnsi="標楷體" w:hint="eastAsia"/>
+        </w:rPr>
+        <w:t>的</w:t>
+      </w:r>
+      <w:r>
+        <w:rPr>
+          <w:rFonts w:ascii="標楷體" w:eastAsia="標楷體" w:hAnsi="標楷體" w:hint="eastAsia"/>
+        </w:rPr>
+        <w:t>部分</w:t>
+      </w:r>
+      <w:r>
+        <w:rPr>
+          <w:rFonts w:ascii="標楷體" w:eastAsia="標楷體" w:hAnsi="標楷體" w:hint="eastAsia"/>
+        </w:rPr>
+        <w:t>，並增加更多的變異種類</w:t>
+      </w:r>
+      <w:r>
+        <w:rPr>
+          <w:rFonts w:ascii="標楷體" w:eastAsia="標楷體" w:hAnsi="標楷體" w:hint="eastAsia"/>
+        </w:rPr>
+        <w:t>，並嘗試提高使用者介面的互動性</w:t>
+      </w:r>
+      <w:r>
+        <w:rPr>
+          <w:rFonts w:ascii="標楷體" w:eastAsia="標楷體" w:hAnsi="標楷體" w:hint="eastAsia"/>
+        </w:rPr>
+        <w:t>。</w:t>
+      </w:r>
+    </w:p>
+    <w:p>
+      <w:pPr>
+        <w:widowControl/>
+      </w:pPr>
+      <w:r>
+        <w:br w:type="page"/>
+      </w:r>
+    </w:p>
+    <w:p>
+      <w:pPr>
+        <w:pStyle w:val="1"/>
+        <w:rPr>
+          <w:rFonts w:ascii="標楷體" w:eastAsia="標楷體" w:hAnsi="標楷體"/>
+          <w:sz w:val="32"/>
+          <w:szCs w:val="32"/>
+        </w:rPr>
+      </w:pPr>
+      <w:bookmarkStart w:id="42" w:name="_Toc53047213"/>
+      <w:bookmarkStart w:id="43" w:name="_Toc54789286"/>
+      <w:r>
+        <w:rPr>
+          <w:rFonts w:ascii="標楷體" w:eastAsia="標楷體" w:hAnsi="標楷體"/>
+          <w:sz w:val="32"/>
+          <w:szCs w:val="32"/>
+        </w:rPr>
+        <w:lastRenderedPageBreak/>
+        <w:t>參考文獻</w:t>
+      </w:r>
+      <w:bookmarkEnd w:id="42"/>
+      <w:bookmarkEnd w:id="43"/>
+    </w:p>
+    <w:p>
+      <w:pPr>
+        <w:pStyle w:val="a3"/>
+        <w:numPr>
+          <w:ilvl w:val="0"/>
+          <w:numId w:val="10"/>
+        </w:numPr>
+        <w:ind w:leftChars="0"/>
+        <w:rPr>
+          <w:rFonts w:ascii="Times New Roman" w:eastAsia="標楷體" w:hAnsi="Times New Roman" w:cs="Times New Roman"/>
+        </w:rPr>
+      </w:pPr>
+      <w:hyperlink r:id="rId38" w:history="1">
         <w:r>
           <w:rPr>
             <w:rFonts w:ascii="Times New Roman" w:eastAsia="標楷體" w:hAnsi="Times New Roman" w:cs="Times New Roman"/>
@@ -11666,14 +12090,14 @@
         <w:pStyle w:val="a3"/>
         <w:numPr>
           <w:ilvl w:val="0"/>
-          <w:numId w:val="22"/>
+          <w:numId w:val="10"/>
         </w:numPr>
         <w:ind w:leftChars="0"/>
         <w:rPr>
           <w:rFonts w:ascii="Times New Roman" w:eastAsia="標楷體" w:hAnsi="Times New Roman" w:cs="Times New Roman"/>
         </w:rPr>
       </w:pPr>
-      <w:hyperlink r:id="rId37" w:history="1">
+      <w:hyperlink r:id="rId39" w:history="1">
         <w:r>
           <w:rPr>
             <w:rFonts w:ascii="Times New Roman" w:eastAsia="標楷體" w:hAnsi="Times New Roman" w:cs="Times New Roman"/>
@@ -11687,14 +12111,14 @@
         <w:pStyle w:val="a3"/>
         <w:numPr>
           <w:ilvl w:val="0"/>
-          <w:numId w:val="22"/>
+          <w:numId w:val="10"/>
         </w:numPr>
         <w:ind w:leftChars="0"/>
         <w:rPr>
           <w:rFonts w:ascii="Times New Roman" w:eastAsia="標楷體" w:hAnsi="Times New Roman" w:cs="Times New Roman"/>
         </w:rPr>
       </w:pPr>
-      <w:hyperlink r:id="rId38" w:history="1">
+      <w:hyperlink r:id="rId40" w:history="1">
         <w:r>
           <w:rPr>
             <w:rFonts w:ascii="Times New Roman" w:eastAsia="標楷體" w:hAnsi="Times New Roman" w:cs="Times New Roman"/>
@@ -11708,14 +12132,14 @@
         <w:pStyle w:val="a3"/>
         <w:numPr>
           <w:ilvl w:val="0"/>
-          <w:numId w:val="22"/>
+          <w:numId w:val="10"/>
         </w:numPr>
         <w:ind w:leftChars="0"/>
         <w:rPr>
           <w:rFonts w:ascii="Times New Roman" w:eastAsia="標楷體" w:hAnsi="Times New Roman" w:cs="Times New Roman"/>
         </w:rPr>
       </w:pPr>
-      <w:hyperlink r:id="rId39" w:anchor="%E4%BD%BF%E7%94%A8-container" w:history="1">
+      <w:hyperlink r:id="rId41" w:anchor="%E4%BD%BF%E7%94%A8-container" w:history="1">
         <w:r>
           <w:rPr>
             <w:rFonts w:ascii="Times New Roman" w:eastAsia="標楷體" w:hAnsi="Times New Roman" w:cs="Times New Roman"/>
@@ -11729,14 +12153,14 @@
         <w:pStyle w:val="a3"/>
         <w:numPr>
           <w:ilvl w:val="0"/>
-          <w:numId w:val="22"/>
+          <w:numId w:val="10"/>
         </w:numPr>
         <w:ind w:leftChars="0"/>
         <w:rPr>
           <w:rFonts w:ascii="Times New Roman" w:eastAsia="標楷體" w:hAnsi="Times New Roman" w:cs="Times New Roman"/>
         </w:rPr>
       </w:pPr>
-      <w:hyperlink r:id="rId40" w:history="1">
+      <w:hyperlink r:id="rId42" w:history="1">
         <w:r>
           <w:rPr>
             <w:rFonts w:ascii="Times New Roman" w:eastAsia="標楷體" w:hAnsi="Times New Roman" w:cs="Times New Roman"/>
@@ -11750,14 +12174,14 @@
         <w:pStyle w:val="a3"/>
         <w:numPr>
           <w:ilvl w:val="0"/>
-          <w:numId w:val="22"/>
+          <w:numId w:val="10"/>
         </w:numPr>
         <w:ind w:leftChars="0"/>
         <w:rPr>
           <w:rFonts w:ascii="Times New Roman" w:eastAsia="標楷體" w:hAnsi="Times New Roman" w:cs="Times New Roman"/>
         </w:rPr>
       </w:pPr>
-      <w:hyperlink r:id="rId41" w:history="1">
+      <w:hyperlink r:id="rId43" w:history="1">
         <w:r>
           <w:rPr>
             <w:rFonts w:ascii="Times New Roman" w:eastAsia="標楷體" w:hAnsi="Times New Roman" w:cs="Times New Roman"/>
@@ -11771,14 +12195,14 @@
         <w:pStyle w:val="a3"/>
         <w:numPr>
           <w:ilvl w:val="0"/>
-          <w:numId w:val="22"/>
+          <w:numId w:val="10"/>
         </w:numPr>
         <w:ind w:leftChars="0"/>
         <w:rPr>
           <w:rFonts w:ascii="Times New Roman" w:eastAsia="標楷體" w:hAnsi="Times New Roman" w:cs="Times New Roman"/>
         </w:rPr>
       </w:pPr>
-      <w:hyperlink r:id="rId42" w:history="1">
+      <w:hyperlink r:id="rId44" w:history="1">
         <w:r>
           <w:rPr>
             <w:rFonts w:ascii="Times New Roman" w:eastAsia="標楷體" w:hAnsi="Times New Roman" w:cs="Times New Roman"/>
@@ -11792,14 +12216,14 @@
         <w:pStyle w:val="a3"/>
         <w:numPr>
           <w:ilvl w:val="0"/>
-          <w:numId w:val="22"/>
+          <w:numId w:val="10"/>
         </w:numPr>
         <w:ind w:leftChars="0"/>
         <w:rPr>
           <w:rFonts w:ascii="Times New Roman" w:eastAsia="標楷體" w:hAnsi="Times New Roman" w:cs="Times New Roman"/>
         </w:rPr>
       </w:pPr>
-      <w:hyperlink r:id="rId43" w:history="1">
+      <w:hyperlink r:id="rId45" w:history="1">
         <w:r>
           <w:rPr>
             <w:rFonts w:ascii="Times New Roman" w:eastAsia="標楷體" w:hAnsi="Times New Roman" w:cs="Times New Roman"/>
@@ -11813,14 +12237,14 @@
         <w:pStyle w:val="a3"/>
         <w:numPr>
           <w:ilvl w:val="0"/>
-          <w:numId w:val="22"/>
+          <w:numId w:val="10"/>
         </w:numPr>
         <w:ind w:leftChars="0"/>
         <w:rPr>
           <w:rFonts w:ascii="Times New Roman" w:eastAsia="標楷體" w:hAnsi="Times New Roman" w:cs="Times New Roman"/>
         </w:rPr>
       </w:pPr>
-      <w:hyperlink r:id="rId44" w:history="1">
+      <w:hyperlink r:id="rId46" w:history="1">
         <w:r>
           <w:rPr>
             <w:rFonts w:ascii="Times New Roman" w:eastAsia="標楷體" w:hAnsi="Times New Roman" w:cs="Times New Roman"/>
@@ -11834,14 +12258,14 @@
         <w:pStyle w:val="a3"/>
         <w:numPr>
           <w:ilvl w:val="0"/>
-          <w:numId w:val="22"/>
+          <w:numId w:val="10"/>
         </w:numPr>
         <w:ind w:leftChars="0"/>
         <w:rPr>
           <w:rFonts w:ascii="Times New Roman" w:eastAsia="標楷體" w:hAnsi="Times New Roman" w:cs="Times New Roman"/>
         </w:rPr>
       </w:pPr>
-      <w:hyperlink r:id="rId45" w:history="1">
+      <w:hyperlink r:id="rId47" w:history="1">
         <w:r>
           <w:rPr>
             <w:rFonts w:ascii="Times New Roman" w:eastAsia="標楷體" w:hAnsi="Times New Roman" w:cs="Times New Roman"/>
@@ -11855,14 +12279,14 @@
         <w:pStyle w:val="a3"/>
         <w:numPr>
           <w:ilvl w:val="0"/>
-          <w:numId w:val="22"/>
+          <w:numId w:val="10"/>
         </w:numPr>
         <w:ind w:leftChars="0"/>
         <w:rPr>
           <w:rFonts w:ascii="Times New Roman" w:eastAsia="標楷體" w:hAnsi="Times New Roman" w:cs="Times New Roman"/>
         </w:rPr>
       </w:pPr>
-      <w:hyperlink r:id="rId46" w:history="1">
+      <w:hyperlink r:id="rId48" w:history="1">
         <w:r>
           <w:rPr>
             <w:rFonts w:ascii="Times New Roman" w:eastAsia="標楷體" w:hAnsi="Times New Roman" w:cs="Times New Roman"/>
@@ -11876,14 +12300,14 @@
         <w:pStyle w:val="a3"/>
         <w:numPr>
           <w:ilvl w:val="0"/>
-          <w:numId w:val="22"/>
+          <w:numId w:val="10"/>
         </w:numPr>
         <w:ind w:leftChars="0"/>
         <w:rPr>
           <w:rFonts w:ascii="Times New Roman" w:eastAsia="標楷體" w:hAnsi="Times New Roman" w:cs="Times New Roman"/>
         </w:rPr>
       </w:pPr>
-      <w:hyperlink r:id="rId47" w:history="1">
+      <w:hyperlink r:id="rId49" w:history="1">
         <w:r>
           <w:rPr>
             <w:rFonts w:ascii="Times New Roman" w:eastAsia="標楷體" w:hAnsi="Times New Roman" w:cs="Times New Roman"/>
@@ -11897,14 +12321,14 @@
         <w:pStyle w:val="a3"/>
         <w:numPr>
           <w:ilvl w:val="0"/>
-          <w:numId w:val="22"/>
+          <w:numId w:val="10"/>
         </w:numPr>
         <w:ind w:leftChars="0"/>
         <w:rPr>
           <w:rFonts w:ascii="Times New Roman" w:eastAsia="標楷體" w:hAnsi="Times New Roman" w:cs="Times New Roman"/>
         </w:rPr>
       </w:pPr>
-      <w:hyperlink r:id="rId48" w:history="1">
+      <w:hyperlink r:id="rId50" w:history="1">
         <w:r>
           <w:rPr>
             <w:rFonts w:ascii="Times New Roman" w:eastAsia="標楷體" w:hAnsi="Times New Roman" w:cs="Times New Roman"/>
@@ -12553,126 +12977,100 @@
     </w:lvl>
   </w:abstractNum>
   <w:abstractNum w:abstractNumId="6" w15:restartNumberingAfterBreak="0">
-    <w:nsid w:val="2FD5359F"/>
-    <w:multiLevelType w:val="multilevel"/>
-    <w:tmpl w:val="7608AD04"/>
-    <w:lvl w:ilvl="0">
+    <w:nsid w:val="3CC52058"/>
+    <w:multiLevelType w:val="hybridMultilevel"/>
+    <w:tmpl w:val="4AECA26C"/>
+    <w:lvl w:ilvl="0" w:tplc="A8426E94">
       <w:start w:val="1"/>
       <w:numFmt w:val="decimal"/>
-      <w:lvlText w:val="%1"/>
+      <w:lvlText w:val="(%1)"/>
       <w:lvlJc w:val="left"/>
       <w:pPr>
-        <w:ind w:left="425" w:hanging="425"/>
-      </w:pPr>
-      <w:rPr>
-        <w:rFonts w:hint="eastAsia"/>
-      </w:rPr>
-    </w:lvl>
-    <w:lvl w:ilvl="1">
-      <w:start w:val="1"/>
-      <w:numFmt w:val="decimal"/>
-      <w:lvlText w:val="5.%2"/>
-      <w:lvlJc w:val="left"/>
-      <w:pPr>
-        <w:ind w:left="993" w:hanging="567"/>
-      </w:pPr>
-      <w:rPr>
-        <w:rFonts w:ascii="Times New Roman" w:hAnsi="Times New Roman" w:cs="Times New Roman" w:hint="default"/>
-        <w:sz w:val="28"/>
-        <w:szCs w:val="28"/>
-      </w:rPr>
-    </w:lvl>
-    <w:lvl w:ilvl="2">
-      <w:start w:val="1"/>
-      <w:numFmt w:val="decimal"/>
-      <w:lvlText w:val="4.%2.%3"/>
-      <w:lvlJc w:val="left"/>
-      <w:pPr>
-        <w:ind w:left="1418" w:hanging="567"/>
+        <w:ind w:left="480" w:hanging="480"/>
       </w:pPr>
       <w:rPr>
         <w:rFonts w:hint="eastAsia"/>
         <w:b/>
       </w:rPr>
     </w:lvl>
-    <w:lvl w:ilvl="3">
+    <w:lvl w:ilvl="1" w:tplc="04090019" w:tentative="1">
+      <w:start w:val="1"/>
+      <w:numFmt w:val="ideographTraditional"/>
+      <w:lvlText w:val="%2、"/>
+      <w:lvlJc w:val="left"/>
+      <w:pPr>
+        <w:ind w:left="960" w:hanging="480"/>
+      </w:pPr>
+    </w:lvl>
+    <w:lvl w:ilvl="2" w:tplc="0409001B" w:tentative="1">
+      <w:start w:val="1"/>
+      <w:numFmt w:val="lowerRoman"/>
+      <w:lvlText w:val="%3."/>
+      <w:lvlJc w:val="right"/>
+      <w:pPr>
+        <w:ind w:left="1440" w:hanging="480"/>
+      </w:pPr>
+    </w:lvl>
+    <w:lvl w:ilvl="3" w:tplc="0409000F" w:tentative="1">
       <w:start w:val="1"/>
       <w:numFmt w:val="decimal"/>
-      <w:lvlText w:val="4.%2.%3.%4"/>
+      <w:lvlText w:val="%4."/>
       <w:lvlJc w:val="left"/>
       <w:pPr>
-        <w:ind w:left="1984" w:hanging="708"/>
-      </w:pPr>
-      <w:rPr>
-        <w:rFonts w:hint="eastAsia"/>
-      </w:rPr>
+        <w:ind w:left="1920" w:hanging="480"/>
+      </w:pPr>
     </w:lvl>
-    <w:lvl w:ilvl="4">
+    <w:lvl w:ilvl="4" w:tplc="04090019" w:tentative="1">
+      <w:start w:val="1"/>
+      <w:numFmt w:val="ideographTraditional"/>
+      <w:lvlText w:val="%5、"/>
+      <w:lvlJc w:val="left"/>
+      <w:pPr>
+        <w:ind w:left="2400" w:hanging="480"/>
+      </w:pPr>
+    </w:lvl>
+    <w:lvl w:ilvl="5" w:tplc="0409001B" w:tentative="1">
+      <w:start w:val="1"/>
+      <w:numFmt w:val="lowerRoman"/>
+      <w:lvlText w:val="%6."/>
+      <w:lvlJc w:val="right"/>
+      <w:pPr>
+        <w:ind w:left="2880" w:hanging="480"/>
+      </w:pPr>
+    </w:lvl>
+    <w:lvl w:ilvl="6" w:tplc="0409000F" w:tentative="1">
       <w:start w:val="1"/>
       <w:numFmt w:val="decimal"/>
-      <w:lvlText w:val="%1.%2.%3.%4.%5"/>
+      <w:lvlText w:val="%7."/>
       <w:lvlJc w:val="left"/>
       <w:pPr>
-        <w:ind w:left="2551" w:hanging="850"/>
-      </w:pPr>
-      <w:rPr>
-        <w:rFonts w:hint="eastAsia"/>
-      </w:rPr>
+        <w:ind w:left="3360" w:hanging="480"/>
+      </w:pPr>
     </w:lvl>
-    <w:lvl w:ilvl="5">
+    <w:lvl w:ilvl="7" w:tplc="04090019" w:tentative="1">
       <w:start w:val="1"/>
-      <w:numFmt w:val="decimal"/>
-      <w:lvlText w:val="%1.%2.%3.%4.%5.%6"/>
+      <w:numFmt w:val="ideographTraditional"/>
+      <w:lvlText w:val="%8、"/>
       <w:lvlJc w:val="left"/>
       <w:pPr>
-        <w:ind w:left="3260" w:hanging="1134"/>
-      </w:pPr>
-      <w:rPr>
-        <w:rFonts w:hint="eastAsia"/>
-      </w:rPr>
+        <w:ind w:left="3840" w:hanging="480"/>
+      </w:pPr>
     </w:lvl>
-    <w:lvl w:ilvl="6">
+    <w:lvl w:ilvl="8" w:tplc="0409001B" w:tentative="1">
       <w:start w:val="1"/>
-      <w:numFmt w:val="decimal"/>
-      <w:lvlText w:val="%1.%2.%3.%4.%5.%6.%7"/>
-      <w:lvlJc w:val="left"/>
-      <w:pPr>
-        <w:ind w:left="3827" w:hanging="1276"/>
-      </w:pPr>
-      <w:rPr>
-        <w:rFonts w:hint="eastAsia"/>
-      </w:rPr>
-    </w:lvl>
-    <w:lvl w:ilvl="7">
-      <w:start w:val="1"/>
-      <w:numFmt w:val="decimal"/>
-      <w:lvlText w:val="%1.%2.%3.%4.%5.%6.%7.%8"/>
-      <w:lvlJc w:val="left"/>
-      <w:pPr>
-        <w:ind w:left="4394" w:hanging="1418"/>
-      </w:pPr>
-      <w:rPr>
-        <w:rFonts w:hint="eastAsia"/>
-      </w:rPr>
-    </w:lvl>
-    <w:lvl w:ilvl="8">
-      <w:start w:val="1"/>
-      <w:numFmt w:val="decimal"/>
-      <w:lvlText w:val="%1.%2.%3.%4.%5.%6.%7.%8.%9"/>
-      <w:lvlJc w:val="left"/>
-      <w:pPr>
-        <w:ind w:left="5102" w:hanging="1700"/>
-      </w:pPr>
-      <w:rPr>
-        <w:rFonts w:hint="eastAsia"/>
-      </w:rPr>
+      <w:numFmt w:val="lowerRoman"/>
+      <w:lvlText w:val="%9."/>
+      <w:lvlJc w:val="right"/>
+      <w:pPr>
+        <w:ind w:left="4320" w:hanging="480"/>
+      </w:pPr>
     </w:lvl>
   </w:abstractNum>
   <w:abstractNum w:abstractNumId="7" w15:restartNumberingAfterBreak="0">
     <w:nsid w:val="44954451"/>
     <w:multiLevelType w:val="hybridMultilevel"/>
-    <w:tmpl w:val="24B6A92C"/>
-    <w:lvl w:ilvl="0" w:tplc="1054E582">
+    <w:tmpl w:val="F51483E4"/>
+    <w:lvl w:ilvl="0" w:tplc="2E5E4C12">
       <w:start w:val="1"/>
       <w:numFmt w:val="decimal"/>
       <w:lvlText w:val="(%1)"/>
@@ -12682,6 +13080,7 @@
       </w:pPr>
       <w:rPr>
         <w:rFonts w:ascii="Times New Roman" w:hAnsi="Times New Roman" w:cs="Times New Roman" w:hint="default"/>
+        <w:b/>
       </w:rPr>
     </w:lvl>
     <w:lvl w:ilvl="1" w:tplc="04090019">
@@ -12761,306 +13160,6 @@
     </w:lvl>
   </w:abstractNum>
   <w:abstractNum w:abstractNumId="8" w15:restartNumberingAfterBreak="0">
-    <w:nsid w:val="45092960"/>
-    <w:multiLevelType w:val="hybridMultilevel"/>
-    <w:tmpl w:val="314C9078"/>
-    <w:lvl w:ilvl="0" w:tplc="5E683B28">
-      <w:start w:val="1"/>
-      <w:numFmt w:val="ideographDigital"/>
-      <w:lvlText w:val="%1、"/>
-      <w:lvlJc w:val="left"/>
-      <w:pPr>
-        <w:ind w:left="480" w:hanging="480"/>
-      </w:pPr>
-      <w:rPr>
-        <w:rFonts w:hint="eastAsia"/>
-      </w:rPr>
-    </w:lvl>
-    <w:lvl w:ilvl="1" w:tplc="04090019" w:tentative="1">
-      <w:start w:val="1"/>
-      <w:numFmt w:val="ideographTraditional"/>
-      <w:lvlText w:val="%2、"/>
-      <w:lvlJc w:val="left"/>
-      <w:pPr>
-        <w:ind w:left="960" w:hanging="480"/>
-      </w:pPr>
-    </w:lvl>
-    <w:lvl w:ilvl="2" w:tplc="0409001B" w:tentative="1">
-      <w:start w:val="1"/>
-      <w:numFmt w:val="lowerRoman"/>
-      <w:lvlText w:val="%3."/>
-      <w:lvlJc w:val="right"/>
-      <w:pPr>
-        <w:ind w:left="1440" w:hanging="480"/>
-      </w:pPr>
-    </w:lvl>
-    <w:lvl w:ilvl="3" w:tplc="0409000F" w:tentative="1">
-      <w:start w:val="1"/>
-      <w:numFmt w:val="decimal"/>
-      <w:lvlText w:val="%4."/>
-      <w:lvlJc w:val="left"/>
-      <w:pPr>
-        <w:ind w:left="1920" w:hanging="480"/>
-      </w:pPr>
-    </w:lvl>
-    <w:lvl w:ilvl="4" w:tplc="04090019" w:tentative="1">
-      <w:start w:val="1"/>
-      <w:numFmt w:val="ideographTraditional"/>
-      <w:lvlText w:val="%5、"/>
-      <w:lvlJc w:val="left"/>
-      <w:pPr>
-        <w:ind w:left="2400" w:hanging="480"/>
-      </w:pPr>
-    </w:lvl>
-    <w:lvl w:ilvl="5" w:tplc="0409001B" w:tentative="1">
-      <w:start w:val="1"/>
-      <w:numFmt w:val="lowerRoman"/>
-      <w:lvlText w:val="%6."/>
-      <w:lvlJc w:val="right"/>
-      <w:pPr>
-        <w:ind w:left="2880" w:hanging="480"/>
-      </w:pPr>
-    </w:lvl>
-    <w:lvl w:ilvl="6" w:tplc="0409000F" w:tentative="1">
-      <w:start w:val="1"/>
-      <w:numFmt w:val="decimal"/>
-      <w:lvlText w:val="%7."/>
-      <w:lvlJc w:val="left"/>
-      <w:pPr>
-        <w:ind w:left="3360" w:hanging="480"/>
-      </w:pPr>
-    </w:lvl>
-    <w:lvl w:ilvl="7" w:tplc="04090019" w:tentative="1">
-      <w:start w:val="1"/>
-      <w:numFmt w:val="ideographTraditional"/>
-      <w:lvlText w:val="%8、"/>
-      <w:lvlJc w:val="left"/>
-      <w:pPr>
-        <w:ind w:left="3840" w:hanging="480"/>
-      </w:pPr>
-    </w:lvl>
-    <w:lvl w:ilvl="8" w:tplc="0409001B" w:tentative="1">
-      <w:start w:val="1"/>
-      <w:numFmt w:val="lowerRoman"/>
-      <w:lvlText w:val="%9."/>
-      <w:lvlJc w:val="right"/>
-      <w:pPr>
-        <w:ind w:left="4320" w:hanging="480"/>
-      </w:pPr>
-    </w:lvl>
-  </w:abstractNum>
-  <w:abstractNum w:abstractNumId="9" w15:restartNumberingAfterBreak="0">
-    <w:nsid w:val="484D7447"/>
-    <w:multiLevelType w:val="hybridMultilevel"/>
-    <w:tmpl w:val="9C781788"/>
-    <w:lvl w:ilvl="0" w:tplc="B7C0C3D4">
-      <w:start w:val="1"/>
-      <w:numFmt w:val="taiwaneseCountingThousand"/>
-      <w:lvlText w:val="第%1章"/>
-      <w:lvlJc w:val="left"/>
-      <w:pPr>
-        <w:ind w:left="2100" w:hanging="2100"/>
-      </w:pPr>
-      <w:rPr>
-        <w:rFonts w:hint="default"/>
-      </w:rPr>
-    </w:lvl>
-    <w:lvl w:ilvl="1" w:tplc="061819E4">
-      <w:start w:val="1"/>
-      <w:numFmt w:val="ideographDigital"/>
-      <w:lvlText w:val="%2、"/>
-      <w:lvlJc w:val="left"/>
-      <w:pPr>
-        <w:ind w:left="960" w:hanging="480"/>
-      </w:pPr>
-      <w:rPr>
-        <w:rFonts w:hint="eastAsia"/>
-        <w:sz w:val="30"/>
-        <w:szCs w:val="30"/>
-        <w:lang w:val="en-US"/>
-      </w:rPr>
-    </w:lvl>
-    <w:lvl w:ilvl="2" w:tplc="0409001B">
-      <w:start w:val="1"/>
-      <w:numFmt w:val="lowerRoman"/>
-      <w:lvlText w:val="%3."/>
-      <w:lvlJc w:val="right"/>
-      <w:pPr>
-        <w:ind w:left="1440" w:hanging="480"/>
-      </w:pPr>
-    </w:lvl>
-    <w:lvl w:ilvl="3" w:tplc="0409000F">
-      <w:start w:val="1"/>
-      <w:numFmt w:val="decimal"/>
-      <w:lvlText w:val="%4."/>
-      <w:lvlJc w:val="left"/>
-      <w:pPr>
-        <w:ind w:left="1920" w:hanging="480"/>
-      </w:pPr>
-    </w:lvl>
-    <w:lvl w:ilvl="4" w:tplc="04090019" w:tentative="1">
-      <w:start w:val="1"/>
-      <w:numFmt w:val="ideographTraditional"/>
-      <w:lvlText w:val="%5、"/>
-      <w:lvlJc w:val="left"/>
-      <w:pPr>
-        <w:ind w:left="2400" w:hanging="480"/>
-      </w:pPr>
-    </w:lvl>
-    <w:lvl w:ilvl="5" w:tplc="0409001B" w:tentative="1">
-      <w:start w:val="1"/>
-      <w:numFmt w:val="lowerRoman"/>
-      <w:lvlText w:val="%6."/>
-      <w:lvlJc w:val="right"/>
-      <w:pPr>
-        <w:ind w:left="2880" w:hanging="480"/>
-      </w:pPr>
-    </w:lvl>
-    <w:lvl w:ilvl="6" w:tplc="0409000F" w:tentative="1">
-      <w:start w:val="1"/>
-      <w:numFmt w:val="decimal"/>
-      <w:lvlText w:val="%7."/>
-      <w:lvlJc w:val="left"/>
-      <w:pPr>
-        <w:ind w:left="3360" w:hanging="480"/>
-      </w:pPr>
-    </w:lvl>
-    <w:lvl w:ilvl="7" w:tplc="04090019" w:tentative="1">
-      <w:start w:val="1"/>
-      <w:numFmt w:val="ideographTraditional"/>
-      <w:lvlText w:val="%8、"/>
-      <w:lvlJc w:val="left"/>
-      <w:pPr>
-        <w:ind w:left="3840" w:hanging="480"/>
-      </w:pPr>
-    </w:lvl>
-    <w:lvl w:ilvl="8" w:tplc="0409001B" w:tentative="1">
-      <w:start w:val="1"/>
-      <w:numFmt w:val="lowerRoman"/>
-      <w:lvlText w:val="%9."/>
-      <w:lvlJc w:val="right"/>
-      <w:pPr>
-        <w:ind w:left="4320" w:hanging="480"/>
-      </w:pPr>
-    </w:lvl>
-  </w:abstractNum>
-  <w:abstractNum w:abstractNumId="10" w15:restartNumberingAfterBreak="0">
-    <w:nsid w:val="4D5D2787"/>
-    <w:multiLevelType w:val="multilevel"/>
-    <w:tmpl w:val="EF8A2852"/>
-    <w:lvl w:ilvl="0">
-      <w:start w:val="1"/>
-      <w:numFmt w:val="decimal"/>
-      <w:lvlText w:val="(%1)"/>
-      <w:lvlJc w:val="left"/>
-      <w:pPr>
-        <w:ind w:left="425" w:hanging="425"/>
-      </w:pPr>
-      <w:rPr>
-        <w:rFonts w:ascii="Times New Roman" w:hAnsi="Times New Roman" w:cs="Times New Roman" w:hint="default"/>
-      </w:rPr>
-    </w:lvl>
-    <w:lvl w:ilvl="1">
-      <w:start w:val="1"/>
-      <w:numFmt w:val="decimal"/>
-      <w:lvlText w:val="4.%2"/>
-      <w:lvlJc w:val="left"/>
-      <w:pPr>
-        <w:ind w:left="993" w:hanging="567"/>
-      </w:pPr>
-      <w:rPr>
-        <w:rFonts w:ascii="Times New Roman" w:hAnsi="Times New Roman" w:cs="Times New Roman" w:hint="default"/>
-        <w:sz w:val="28"/>
-        <w:szCs w:val="28"/>
-      </w:rPr>
-    </w:lvl>
-    <w:lvl w:ilvl="2">
-      <w:start w:val="1"/>
-      <w:numFmt w:val="decimal"/>
-      <w:lvlText w:val="4.%2.%3"/>
-      <w:lvlJc w:val="left"/>
-      <w:pPr>
-        <w:ind w:left="1418" w:hanging="567"/>
-      </w:pPr>
-      <w:rPr>
-        <w:rFonts w:hint="eastAsia"/>
-        <w:b/>
-      </w:rPr>
-    </w:lvl>
-    <w:lvl w:ilvl="3">
-      <w:start w:val="1"/>
-      <w:numFmt w:val="decimal"/>
-      <w:lvlText w:val="4.%2.%3.%4"/>
-      <w:lvlJc w:val="left"/>
-      <w:pPr>
-        <w:ind w:left="1984" w:hanging="708"/>
-      </w:pPr>
-      <w:rPr>
-        <w:rFonts w:hint="eastAsia"/>
-      </w:rPr>
-    </w:lvl>
-    <w:lvl w:ilvl="4">
-      <w:start w:val="1"/>
-      <w:numFmt w:val="decimal"/>
-      <w:lvlText w:val="%1.%2.%3.%4.%5"/>
-      <w:lvlJc w:val="left"/>
-      <w:pPr>
-        <w:ind w:left="2551" w:hanging="850"/>
-      </w:pPr>
-      <w:rPr>
-        <w:rFonts w:hint="eastAsia"/>
-      </w:rPr>
-    </w:lvl>
-    <w:lvl w:ilvl="5">
-      <w:start w:val="1"/>
-      <w:numFmt w:val="decimal"/>
-      <w:lvlText w:val="%1.%2.%3.%4.%5.%6"/>
-      <w:lvlJc w:val="left"/>
-      <w:pPr>
-        <w:ind w:left="3260" w:hanging="1134"/>
-      </w:pPr>
-      <w:rPr>
-        <w:rFonts w:hint="eastAsia"/>
-      </w:rPr>
-    </w:lvl>
-    <w:lvl w:ilvl="6">
-      <w:start w:val="1"/>
-      <w:numFmt w:val="decimal"/>
-      <w:lvlText w:val="%1.%2.%3.%4.%5.%6.%7"/>
-      <w:lvlJc w:val="left"/>
-      <w:pPr>
-        <w:ind w:left="3827" w:hanging="1276"/>
-      </w:pPr>
-      <w:rPr>
-        <w:rFonts w:hint="eastAsia"/>
-      </w:rPr>
-    </w:lvl>
-    <w:lvl w:ilvl="7">
-      <w:start w:val="1"/>
-      <w:numFmt w:val="decimal"/>
-      <w:lvlText w:val="%1.%2.%3.%4.%5.%6.%7.%8"/>
-      <w:lvlJc w:val="left"/>
-      <w:pPr>
-        <w:ind w:left="4394" w:hanging="1418"/>
-      </w:pPr>
-      <w:rPr>
-        <w:rFonts w:hint="eastAsia"/>
-      </w:rPr>
-    </w:lvl>
-    <w:lvl w:ilvl="8">
-      <w:start w:val="1"/>
-      <w:numFmt w:val="decimal"/>
-      <w:lvlText w:val="%1.%2.%3.%4.%5.%6.%7.%8.%9"/>
-      <w:lvlJc w:val="left"/>
-      <w:pPr>
-        <w:ind w:left="5102" w:hanging="1700"/>
-      </w:pPr>
-      <w:rPr>
-        <w:rFonts w:hint="eastAsia"/>
-      </w:rPr>
-    </w:lvl>
-  </w:abstractNum>
-  <w:abstractNum w:abstractNumId="11" w15:restartNumberingAfterBreak="0">
     <w:nsid w:val="549A6753"/>
     <w:multiLevelType w:val="multilevel"/>
     <w:tmpl w:val="D40C6BD4"/>
@@ -13181,11 +13280,11 @@
       </w:rPr>
     </w:lvl>
   </w:abstractNum>
-  <w:abstractNum w:abstractNumId="12" w15:restartNumberingAfterBreak="0">
+  <w:abstractNum w:abstractNumId="9" w15:restartNumberingAfterBreak="0">
     <w:nsid w:val="571C1607"/>
     <w:multiLevelType w:val="hybridMultilevel"/>
-    <w:tmpl w:val="9CEC8F22"/>
-    <w:lvl w:ilvl="0" w:tplc="9B2A1C7C">
+    <w:tmpl w:val="E86E725C"/>
+    <w:lvl w:ilvl="0" w:tplc="BFACB014">
       <w:start w:val="1"/>
       <w:numFmt w:val="decimal"/>
       <w:lvlText w:val="(%1)"/>
@@ -13195,6 +13294,7 @@
       </w:pPr>
       <w:rPr>
         <w:rFonts w:ascii="Times New Roman" w:hAnsi="Times New Roman" w:cs="Times New Roman" w:hint="default"/>
+        <w:b/>
       </w:rPr>
     </w:lvl>
     <w:lvl w:ilvl="1" w:tplc="04090019">
@@ -13270,10 +13370,10 @@
       </w:pPr>
     </w:lvl>
   </w:abstractNum>
-  <w:abstractNum w:abstractNumId="13" w15:restartNumberingAfterBreak="0">
+  <w:abstractNum w:abstractNumId="10" w15:restartNumberingAfterBreak="0">
     <w:nsid w:val="583E1150"/>
     <w:multiLevelType w:val="multilevel"/>
-    <w:tmpl w:val="A6B635BC"/>
+    <w:tmpl w:val="51547736"/>
     <w:lvl w:ilvl="0">
       <w:start w:val="1"/>
       <w:numFmt w:val="decimal"/>
@@ -13284,6 +13384,7 @@
       </w:pPr>
       <w:rPr>
         <w:rFonts w:ascii="Times New Roman" w:hAnsi="Times New Roman" w:cs="Times New Roman" w:hint="default"/>
+        <w:b/>
       </w:rPr>
     </w:lvl>
     <w:lvl w:ilvl="1">
@@ -13386,93 +13487,7 @@
       </w:rPr>
     </w:lvl>
   </w:abstractNum>
-  <w:abstractNum w:abstractNumId="14" w15:restartNumberingAfterBreak="0">
-    <w:nsid w:val="636E36B8"/>
-    <w:multiLevelType w:val="hybridMultilevel"/>
-    <w:tmpl w:val="EA2EA5EA"/>
-    <w:lvl w:ilvl="0" w:tplc="0409000F">
-      <w:start w:val="1"/>
-      <w:numFmt w:val="decimal"/>
-      <w:lvlText w:val="%1."/>
-      <w:lvlJc w:val="left"/>
-      <w:pPr>
-        <w:ind w:left="1440" w:hanging="480"/>
-      </w:pPr>
-    </w:lvl>
-    <w:lvl w:ilvl="1" w:tplc="04090019" w:tentative="1">
-      <w:start w:val="1"/>
-      <w:numFmt w:val="ideographTraditional"/>
-      <w:lvlText w:val="%2、"/>
-      <w:lvlJc w:val="left"/>
-      <w:pPr>
-        <w:ind w:left="1920" w:hanging="480"/>
-      </w:pPr>
-    </w:lvl>
-    <w:lvl w:ilvl="2" w:tplc="0409001B" w:tentative="1">
-      <w:start w:val="1"/>
-      <w:numFmt w:val="lowerRoman"/>
-      <w:lvlText w:val="%3."/>
-      <w:lvlJc w:val="right"/>
-      <w:pPr>
-        <w:ind w:left="2400" w:hanging="480"/>
-      </w:pPr>
-    </w:lvl>
-    <w:lvl w:ilvl="3" w:tplc="0409000F" w:tentative="1">
-      <w:start w:val="1"/>
-      <w:numFmt w:val="decimal"/>
-      <w:lvlText w:val="%4."/>
-      <w:lvlJc w:val="left"/>
-      <w:pPr>
-        <w:ind w:left="2880" w:hanging="480"/>
-      </w:pPr>
-    </w:lvl>
-    <w:lvl w:ilvl="4" w:tplc="04090019" w:tentative="1">
-      <w:start w:val="1"/>
-      <w:numFmt w:val="ideographTraditional"/>
-      <w:lvlText w:val="%5、"/>
-      <w:lvlJc w:val="left"/>
-      <w:pPr>
-        <w:ind w:left="3360" w:hanging="480"/>
-      </w:pPr>
-    </w:lvl>
-    <w:lvl w:ilvl="5" w:tplc="0409001B" w:tentative="1">
-      <w:start w:val="1"/>
-      <w:numFmt w:val="lowerRoman"/>
-      <w:lvlText w:val="%6."/>
-      <w:lvlJc w:val="right"/>
-      <w:pPr>
-        <w:ind w:left="3840" w:hanging="480"/>
-      </w:pPr>
-    </w:lvl>
-    <w:lvl w:ilvl="6" w:tplc="0409000F" w:tentative="1">
-      <w:start w:val="1"/>
-      <w:numFmt w:val="decimal"/>
-      <w:lvlText w:val="%7."/>
-      <w:lvlJc w:val="left"/>
-      <w:pPr>
-        <w:ind w:left="4320" w:hanging="480"/>
-      </w:pPr>
-    </w:lvl>
-    <w:lvl w:ilvl="7" w:tplc="04090019" w:tentative="1">
-      <w:start w:val="1"/>
-      <w:numFmt w:val="ideographTraditional"/>
-      <w:lvlText w:val="%8、"/>
-      <w:lvlJc w:val="left"/>
-      <w:pPr>
-        <w:ind w:left="4800" w:hanging="480"/>
-      </w:pPr>
-    </w:lvl>
-    <w:lvl w:ilvl="8" w:tplc="0409001B" w:tentative="1">
-      <w:start w:val="1"/>
-      <w:numFmt w:val="lowerRoman"/>
-      <w:lvlText w:val="%9."/>
-      <w:lvlJc w:val="right"/>
-      <w:pPr>
-        <w:ind w:left="5280" w:hanging="480"/>
-      </w:pPr>
-    </w:lvl>
-  </w:abstractNum>
-  <w:abstractNum w:abstractNumId="15" w15:restartNumberingAfterBreak="0">
+  <w:abstractNum w:abstractNumId="11" w15:restartNumberingAfterBreak="0">
     <w:nsid w:val="638A6D7B"/>
     <w:multiLevelType w:val="hybridMultilevel"/>
     <w:tmpl w:val="36269D04"/>
@@ -13565,61 +13580,28 @@
     <w:abstractNumId w:val="8"/>
   </w:num>
   <w:num w:numId="2">
+    <w:abstractNumId w:val="5"/>
+  </w:num>
+  <w:num w:numId="3">
+    <w:abstractNumId w:val="1"/>
+  </w:num>
+  <w:num w:numId="4">
+    <w:abstractNumId w:val="0"/>
+  </w:num>
+  <w:num w:numId="5">
     <w:abstractNumId w:val="9"/>
   </w:num>
-  <w:num w:numId="3">
-    <w:abstractNumId w:val="11"/>
-  </w:num>
-  <w:num w:numId="4">
-    <w:abstractNumId w:val="14"/>
-  </w:num>
-  <w:num w:numId="5">
-    <w:abstractNumId w:val="5"/>
-  </w:num>
   <w:num w:numId="6">
-    <w:abstractNumId w:val="1"/>
+    <w:abstractNumId w:val="7"/>
   </w:num>
   <w:num w:numId="7">
-    <w:abstractNumId w:val="0"/>
+    <w:abstractNumId w:val="4"/>
   </w:num>
   <w:num w:numId="8">
-    <w:abstractNumId w:val="12"/>
+    <w:abstractNumId w:val="3"/>
   </w:num>
   <w:num w:numId="9">
-    <w:abstractNumId w:val="7"/>
-  </w:num>
-  <w:num w:numId="10">
-    <w:abstractNumId w:val="4"/>
-  </w:num>
-  <w:num w:numId="11">
-    <w:abstractNumId w:val="3"/>
-  </w:num>
-  <w:num w:numId="12">
-    <w:abstractNumId w:val="11"/>
-  </w:num>
-  <w:num w:numId="13">
-    <w:abstractNumId w:val="11"/>
-  </w:num>
-  <w:num w:numId="14">
-    <w:abstractNumId w:val="11"/>
-  </w:num>
-  <w:num w:numId="15">
-    <w:abstractNumId w:val="11"/>
-  </w:num>
-  <w:num w:numId="16">
-    <w:abstractNumId w:val="11"/>
-  </w:num>
-  <w:num w:numId="17">
-    <w:abstractNumId w:val="0"/>
-  </w:num>
-  <w:num w:numId="18">
-    <w:abstractNumId w:val="0"/>
-  </w:num>
-  <w:num w:numId="19">
-    <w:abstractNumId w:val="0"/>
-  </w:num>
-  <w:num w:numId="20">
-    <w:abstractNumId w:val="11"/>
+    <w:abstractNumId w:val="8"/>
     <w:lvlOverride w:ilvl="0">
       <w:startOverride w:val="1"/>
     </w:lvlOverride>
@@ -13648,83 +13630,17 @@
       <w:startOverride w:val="1"/>
     </w:lvlOverride>
   </w:num>
-  <w:num w:numId="21">
-    <w:abstractNumId w:val="11"/>
-    <w:lvlOverride w:ilvl="0">
-      <w:startOverride w:val="1"/>
-    </w:lvlOverride>
-    <w:lvlOverride w:ilvl="1">
-      <w:startOverride w:val="1"/>
-    </w:lvlOverride>
-    <w:lvlOverride w:ilvl="2">
-      <w:startOverride w:val="1"/>
-    </w:lvlOverride>
-    <w:lvlOverride w:ilvl="3">
-      <w:startOverride w:val="1"/>
-    </w:lvlOverride>
-    <w:lvlOverride w:ilvl="4">
-      <w:startOverride w:val="1"/>
-    </w:lvlOverride>
-    <w:lvlOverride w:ilvl="5">
-      <w:startOverride w:val="1"/>
-    </w:lvlOverride>
-    <w:lvlOverride w:ilvl="6">
-      <w:startOverride w:val="1"/>
-    </w:lvlOverride>
-    <w:lvlOverride w:ilvl="7">
-      <w:startOverride w:val="1"/>
-    </w:lvlOverride>
-    <w:lvlOverride w:ilvl="8">
-      <w:startOverride w:val="1"/>
-    </w:lvlOverride>
-  </w:num>
-  <w:num w:numId="22">
+  <w:num w:numId="10">
     <w:abstractNumId w:val="2"/>
   </w:num>
-  <w:num w:numId="23">
-    <w:abstractNumId w:val="0"/>
+  <w:num w:numId="11">
+    <w:abstractNumId w:val="11"/>
   </w:num>
-  <w:num w:numId="24">
-    <w:abstractNumId w:val="6"/>
-  </w:num>
-  <w:num w:numId="25">
-    <w:abstractNumId w:val="0"/>
-  </w:num>
-  <w:num w:numId="26">
-    <w:abstractNumId w:val="0"/>
-  </w:num>
-  <w:num w:numId="27">
-    <w:abstractNumId w:val="15"/>
-  </w:num>
-  <w:num w:numId="28">
-    <w:abstractNumId w:val="0"/>
-  </w:num>
-  <w:num w:numId="29">
-    <w:abstractNumId w:val="0"/>
-  </w:num>
-  <w:num w:numId="30">
-    <w:abstractNumId w:val="0"/>
-  </w:num>
-  <w:num w:numId="31">
-    <w:abstractNumId w:val="0"/>
-  </w:num>
-  <w:num w:numId="32">
-    <w:abstractNumId w:val="0"/>
-  </w:num>
-  <w:num w:numId="33">
+  <w:num w:numId="12">
     <w:abstractNumId w:val="10"/>
   </w:num>
-  <w:num w:numId="34">
-    <w:abstractNumId w:val="13"/>
-  </w:num>
-  <w:num w:numId="35">
-    <w:abstractNumId w:val="0"/>
-  </w:num>
-  <w:num w:numId="36">
-    <w:abstractNumId w:val="11"/>
-  </w:num>
-  <w:num w:numId="37">
-    <w:abstractNumId w:val="11"/>
+  <w:num w:numId="13">
+    <w:abstractNumId w:val="8"/>
     <w:lvlOverride w:ilvl="0">
       <w:lvl w:ilvl="0">
         <w:start w:val="1"/>
@@ -13860,11 +13776,8 @@
       </w:lvl>
     </w:lvlOverride>
   </w:num>
-  <w:num w:numId="38">
-    <w:abstractNumId w:val="11"/>
-  </w:num>
-  <w:num w:numId="39">
-    <w:abstractNumId w:val="11"/>
+  <w:num w:numId="14">
+    <w:abstractNumId w:val="8"/>
     <w:lvlOverride w:ilvl="0">
       <w:lvl w:ilvl="0">
         <w:start w:val="1"/>
@@ -14000,11 +13913,8 @@
       </w:lvl>
     </w:lvlOverride>
   </w:num>
-  <w:num w:numId="40">
-    <w:abstractNumId w:val="11"/>
-  </w:num>
-  <w:num w:numId="41">
-    <w:abstractNumId w:val="11"/>
+  <w:num w:numId="15">
+    <w:abstractNumId w:val="8"/>
     <w:lvlOverride w:ilvl="0">
       <w:lvl w:ilvl="0">
         <w:start w:val="1"/>
@@ -14140,17 +14050,8 @@
       </w:lvl>
     </w:lvlOverride>
   </w:num>
-  <w:num w:numId="42">
-    <w:abstractNumId w:val="11"/>
-  </w:num>
-  <w:num w:numId="43">
-    <w:abstractNumId w:val="11"/>
-  </w:num>
-  <w:num w:numId="44">
-    <w:abstractNumId w:val="11"/>
-  </w:num>
-  <w:num w:numId="45">
-    <w:abstractNumId w:val="11"/>
+  <w:num w:numId="16">
+    <w:abstractNumId w:val="8"/>
     <w:lvlOverride w:ilvl="0">
       <w:startOverride w:val="1"/>
       <w:lvl w:ilvl="0">
@@ -14295,157 +14196,8 @@
       </w:lvl>
     </w:lvlOverride>
   </w:num>
-  <w:num w:numId="46">
-    <w:abstractNumId w:val="11"/>
-    <w:lvlOverride w:ilvl="0">
-      <w:startOverride w:val="1"/>
-      <w:lvl w:ilvl="0">
-        <w:start w:val="1"/>
-        <w:numFmt w:val="ideographDigital"/>
-        <w:pStyle w:val="1"/>
-        <w:lvlText w:val="第%1章"/>
-        <w:lvlJc w:val="center"/>
-        <w:pPr>
-          <w:ind w:left="425" w:hanging="137"/>
-        </w:pPr>
-        <w:rPr>
-          <w:rFonts w:eastAsia="標楷體" w:hint="eastAsia"/>
-          <w:b/>
-          <w:i w:val="0"/>
-          <w:sz w:val="32"/>
-        </w:rPr>
-      </w:lvl>
-    </w:lvlOverride>
-    <w:lvlOverride w:ilvl="1">
-      <w:startOverride w:val="1"/>
-      <w:lvl w:ilvl="1">
-        <w:start w:val="1"/>
-        <w:numFmt w:val="decimal"/>
-        <w:lvlText w:val="%1.%2"/>
-        <w:lvlJc w:val="left"/>
-        <w:pPr>
-          <w:ind w:left="992" w:hanging="567"/>
-        </w:pPr>
-        <w:rPr>
-          <w:rFonts w:hint="eastAsia"/>
-        </w:rPr>
-      </w:lvl>
-    </w:lvlOverride>
-    <w:lvlOverride w:ilvl="2">
-      <w:startOverride w:val="1"/>
-      <w:lvl w:ilvl="2">
-        <w:start w:val="1"/>
-        <w:numFmt w:val="decimal"/>
-        <w:pStyle w:val="3"/>
-        <w:lvlText w:val="2.2.%3"/>
-        <w:lvlJc w:val="left"/>
-        <w:pPr>
-          <w:ind w:left="1418" w:hanging="567"/>
-        </w:pPr>
-        <w:rPr>
-          <w:rFonts w:ascii="Times New Roman" w:eastAsia="標楷體" w:hAnsi="Times New Roman" w:cs="Times New Roman" w:hint="default"/>
-          <w:b/>
-          <w:i w:val="0"/>
-          <w:sz w:val="24"/>
-        </w:rPr>
-      </w:lvl>
-    </w:lvlOverride>
-    <w:lvlOverride w:ilvl="3">
-      <w:startOverride w:val="1"/>
-      <w:lvl w:ilvl="3">
-        <w:start w:val="1"/>
-        <w:numFmt w:val="decimal"/>
-        <w:lvlText w:val="%1.%2.%3.%4"/>
-        <w:lvlJc w:val="left"/>
-        <w:pPr>
-          <w:ind w:left="1984" w:hanging="708"/>
-        </w:pPr>
-        <w:rPr>
-          <w:rFonts w:hint="eastAsia"/>
-        </w:rPr>
-      </w:lvl>
-    </w:lvlOverride>
-    <w:lvlOverride w:ilvl="4">
-      <w:startOverride w:val="1"/>
-      <w:lvl w:ilvl="4">
-        <w:start w:val="1"/>
-        <w:numFmt w:val="decimal"/>
-        <w:lvlText w:val="%1.%2.%3.%4.%5"/>
-        <w:lvlJc w:val="left"/>
-        <w:pPr>
-          <w:ind w:left="2551" w:hanging="850"/>
-        </w:pPr>
-        <w:rPr>
-          <w:rFonts w:hint="eastAsia"/>
-        </w:rPr>
-      </w:lvl>
-    </w:lvlOverride>
-    <w:lvlOverride w:ilvl="5">
-      <w:startOverride w:val="1"/>
-      <w:lvl w:ilvl="5">
-        <w:start w:val="1"/>
-        <w:numFmt w:val="decimal"/>
-        <w:lvlText w:val="%1.%2.%3.%4.%5.%6"/>
-        <w:lvlJc w:val="left"/>
-        <w:pPr>
-          <w:ind w:left="3260" w:hanging="1134"/>
-        </w:pPr>
-        <w:rPr>
-          <w:rFonts w:hint="eastAsia"/>
-        </w:rPr>
-      </w:lvl>
-    </w:lvlOverride>
-    <w:lvlOverride w:ilvl="6">
-      <w:startOverride w:val="1"/>
-      <w:lvl w:ilvl="6">
-        <w:start w:val="1"/>
-        <w:numFmt w:val="decimal"/>
-        <w:lvlText w:val="%1.%2.%3.%4.%5.%6.%7"/>
-        <w:lvlJc w:val="left"/>
-        <w:pPr>
-          <w:ind w:left="3827" w:hanging="1276"/>
-        </w:pPr>
-        <w:rPr>
-          <w:rFonts w:hint="eastAsia"/>
-        </w:rPr>
-      </w:lvl>
-    </w:lvlOverride>
-    <w:lvlOverride w:ilvl="7">
-      <w:startOverride w:val="1"/>
-      <w:lvl w:ilvl="7">
-        <w:start w:val="1"/>
-        <w:numFmt w:val="decimal"/>
-        <w:lvlText w:val="%1.%2.%3.%4.%5.%6.%7.%8"/>
-        <w:lvlJc w:val="left"/>
-        <w:pPr>
-          <w:ind w:left="4394" w:hanging="1418"/>
-        </w:pPr>
-        <w:rPr>
-          <w:rFonts w:hint="eastAsia"/>
-        </w:rPr>
-      </w:lvl>
-    </w:lvlOverride>
-    <w:lvlOverride w:ilvl="8">
-      <w:startOverride w:val="1"/>
-      <w:lvl w:ilvl="8">
-        <w:start w:val="1"/>
-        <w:numFmt w:val="decimal"/>
-        <w:lvlText w:val="%1.%2.%3.%4.%5.%6.%7.%8.%9"/>
-        <w:lvlJc w:val="left"/>
-        <w:pPr>
-          <w:ind w:left="5102" w:hanging="1700"/>
-        </w:pPr>
-        <w:rPr>
-          <w:rFonts w:hint="eastAsia"/>
-        </w:rPr>
-      </w:lvl>
-    </w:lvlOverride>
-  </w:num>
-  <w:num w:numId="47">
-    <w:abstractNumId w:val="11"/>
-  </w:num>
-  <w:num w:numId="48">
-    <w:abstractNumId w:val="11"/>
+  <w:num w:numId="17">
+    <w:abstractNumId w:val="8"/>
     <w:lvlOverride w:ilvl="0">
       <w:lvl w:ilvl="0">
         <w:start w:val="1"/>
@@ -14581,9 +14333,10 @@
       </w:lvl>
     </w:lvlOverride>
   </w:num>
-  <w:num w:numId="49">
-    <w:abstractNumId w:val="11"/>
+  <w:num w:numId="18">
+    <w:abstractNumId w:val="6"/>
   </w:num>
+  <w:numIdMacAtCleanup w:val="18"/>
 </w:numbering>
 </file>
 
@@ -14997,7 +14750,7 @@
     <w:pPr>
       <w:keepNext/>
       <w:numPr>
-        <w:numId w:val="3"/>
+        <w:numId w:val="1"/>
       </w:numPr>
       <w:spacing w:before="240" w:after="240" w:line="360" w:lineRule="auto"/>
       <w:ind w:hanging="136"/>
@@ -15026,7 +14779,7 @@
       <w:keepNext/>
       <w:numPr>
         <w:ilvl w:val="1"/>
-        <w:numId w:val="7"/>
+        <w:numId w:val="4"/>
       </w:numPr>
       <w:spacing w:before="240" w:after="120" w:line="320" w:lineRule="atLeast"/>
       <w:jc w:val="both"/>
@@ -15053,7 +14806,7 @@
       <w:keepNext/>
       <w:numPr>
         <w:ilvl w:val="2"/>
-        <w:numId w:val="3"/>
+        <w:numId w:val="1"/>
       </w:numPr>
       <w:spacing w:before="240" w:after="120" w:line="320" w:lineRule="atLeast"/>
       <w:jc w:val="both"/>
@@ -15348,6 +15101,18 @@
       <w:szCs w:val="36"/>
     </w:rPr>
   </w:style>
+  <w:style w:type="paragraph" w:styleId="ad">
+    <w:name w:val="Revision"/>
+    <w:hidden/>
+    <w:uiPriority w:val="99"/>
+    <w:semiHidden/>
+    <w:rsid w:val="00C81A33"/>
+    <w:rPr>
+      <w:rFonts w:ascii="Calibri" w:hAnsi="Calibri" w:cs="Calibri"/>
+      <w:kern w:val="0"/>
+      <w:szCs w:val="24"/>
+    </w:rPr>
+  </w:style>
 </w:styles>
 </file>
 
@@ -15617,7 +15382,7 @@
 </file>
 
 <file path=customXml/itemProps1.xml><?xml version="1.0" encoding="utf-8"?>
-<ds:datastoreItem xmlns:ds="http://schemas.openxmlformats.org/officeDocument/2006/customXml" ds:itemID="{6ED478FB-27BD-4D25-813A-35F7F586E4D7}">
+<ds:datastoreItem xmlns:ds="http://schemas.openxmlformats.org/officeDocument/2006/customXml" ds:itemID="{CE3D9274-B8C9-47E1-A2A4-8505B56AEDDC}">
   <ds:schemaRefs>
     <ds:schemaRef ds:uri="http://schemas.openxmlformats.org/officeDocument/2006/bibliography"/>
   </ds:schemaRefs>

--- a/くだらない可哀そう (修復).docx
+++ b/くだらない可哀そう (修復).docx
@@ -326,7 +326,7 @@
           <w:r>
             <w:fldChar w:fldCharType="separate"/>
           </w:r>
-          <w:hyperlink w:anchor="_Toc54789263" w:history="1">
+          <w:hyperlink w:anchor="_Toc55655700" w:history="1">
             <w:r>
               <w:rPr>
                 <w:rStyle w:val="a8"/>
@@ -371,7 +371,7 @@
                 <w:noProof/>
                 <w:webHidden/>
               </w:rPr>
-              <w:instrText xml:space="preserve"> PAGEREF _Toc54789263 \h </w:instrText>
+              <w:instrText xml:space="preserve"> PAGEREF _Toc55655700 \h </w:instrText>
             </w:r>
             <w:r>
               <w:rPr>
@@ -412,7 +412,7 @@
               <w:szCs w:val="22"/>
             </w:rPr>
           </w:pPr>
-          <w:hyperlink w:anchor="_Toc54789264" w:history="1">
+          <w:hyperlink w:anchor="_Toc55655701" w:history="1">
             <w:r>
               <w:rPr>
                 <w:rStyle w:val="a8"/>
@@ -457,7 +457,7 @@
                 <w:noProof/>
                 <w:webHidden/>
               </w:rPr>
-              <w:instrText xml:space="preserve"> PAGEREF _Toc54789264 \h </w:instrText>
+              <w:instrText xml:space="preserve"> PAGEREF _Toc55655701 \h </w:instrText>
             </w:r>
             <w:r>
               <w:rPr>
@@ -498,7 +498,7 @@
               <w:szCs w:val="22"/>
             </w:rPr>
           </w:pPr>
-          <w:hyperlink w:anchor="_Toc54789265" w:history="1">
+          <w:hyperlink w:anchor="_Toc55655702" w:history="1">
             <w:r>
               <w:rPr>
                 <w:rStyle w:val="a8"/>
@@ -543,7 +543,7 @@
                 <w:noProof/>
                 <w:webHidden/>
               </w:rPr>
-              <w:instrText xml:space="preserve"> PAGEREF _Toc54789265 \h </w:instrText>
+              <w:instrText xml:space="preserve"> PAGEREF _Toc55655702 \h </w:instrText>
             </w:r>
             <w:r>
               <w:rPr>
@@ -588,7 +588,7 @@
               <w:szCs w:val="22"/>
             </w:rPr>
           </w:pPr>
-          <w:hyperlink w:anchor="_Toc54789266" w:history="1">
+          <w:hyperlink w:anchor="_Toc55655703" w:history="1">
             <w:r>
               <w:rPr>
                 <w:rStyle w:val="a8"/>
@@ -633,7 +633,7 @@
                 <w:noProof/>
                 <w:webHidden/>
               </w:rPr>
-              <w:instrText xml:space="preserve"> PAGEREF _Toc54789266 \h </w:instrText>
+              <w:instrText xml:space="preserve"> PAGEREF _Toc55655703 \h </w:instrText>
             </w:r>
             <w:r>
               <w:rPr>
@@ -674,7 +674,7 @@
               <w:szCs w:val="22"/>
             </w:rPr>
           </w:pPr>
-          <w:hyperlink w:anchor="_Toc54789267" w:history="1">
+          <w:hyperlink w:anchor="_Toc55655704" w:history="1">
             <w:r>
               <w:rPr>
                 <w:rStyle w:val="a8"/>
@@ -719,7 +719,7 @@
                 <w:noProof/>
                 <w:webHidden/>
               </w:rPr>
-              <w:instrText xml:space="preserve"> PAGEREF _Toc54789267 \h </w:instrText>
+              <w:instrText xml:space="preserve"> PAGEREF _Toc55655704 \h </w:instrText>
             </w:r>
             <w:r>
               <w:rPr>
@@ -764,7 +764,7 @@
               <w:szCs w:val="22"/>
             </w:rPr>
           </w:pPr>
-          <w:hyperlink w:anchor="_Toc54789268" w:history="1">
+          <w:hyperlink w:anchor="_Toc55655705" w:history="1">
             <w:r>
               <w:rPr>
                 <w:rStyle w:val="a8"/>
@@ -809,7 +809,7 @@
                 <w:noProof/>
                 <w:webHidden/>
               </w:rPr>
-              <w:instrText xml:space="preserve"> PAGEREF _Toc54789268 \h </w:instrText>
+              <w:instrText xml:space="preserve"> PAGEREF _Toc55655705 \h </w:instrText>
             </w:r>
             <w:r>
               <w:rPr>
@@ -854,7 +854,7 @@
               <w:szCs w:val="22"/>
             </w:rPr>
           </w:pPr>
-          <w:hyperlink w:anchor="_Toc54789269" w:history="1">
+          <w:hyperlink w:anchor="_Toc55655706" w:history="1">
             <w:r>
               <w:rPr>
                 <w:rStyle w:val="a8"/>
@@ -899,7 +899,7 @@
                 <w:noProof/>
                 <w:webHidden/>
               </w:rPr>
-              <w:instrText xml:space="preserve"> PAGEREF _Toc54789269 \h </w:instrText>
+              <w:instrText xml:space="preserve"> PAGEREF _Toc55655706 \h </w:instrText>
             </w:r>
             <w:r>
               <w:rPr>
@@ -940,7 +940,7 @@
               <w:szCs w:val="22"/>
             </w:rPr>
           </w:pPr>
-          <w:hyperlink w:anchor="_Toc54789270" w:history="1">
+          <w:hyperlink w:anchor="_Toc55655707" w:history="1">
             <w:r>
               <w:rPr>
                 <w:rStyle w:val="a8"/>
@@ -985,7 +985,7 @@
                 <w:noProof/>
                 <w:webHidden/>
               </w:rPr>
-              <w:instrText xml:space="preserve"> PAGEREF _Toc54789270 \h </w:instrText>
+              <w:instrText xml:space="preserve"> PAGEREF _Toc55655707 \h </w:instrText>
             </w:r>
             <w:r>
               <w:rPr>
@@ -1030,7 +1030,7 @@
               <w:szCs w:val="22"/>
             </w:rPr>
           </w:pPr>
-          <w:hyperlink w:anchor="_Toc54789271" w:history="1">
+          <w:hyperlink w:anchor="_Toc55655708" w:history="1">
             <w:r>
               <w:rPr>
                 <w:rStyle w:val="a8"/>
@@ -1075,7 +1075,7 @@
                 <w:noProof/>
                 <w:webHidden/>
               </w:rPr>
-              <w:instrText xml:space="preserve"> PAGEREF _Toc54789271 \h </w:instrText>
+              <w:instrText xml:space="preserve"> PAGEREF _Toc55655708 \h </w:instrText>
             </w:r>
             <w:r>
               <w:rPr>
@@ -1120,7 +1120,7 @@
               <w:szCs w:val="22"/>
             </w:rPr>
           </w:pPr>
-          <w:hyperlink w:anchor="_Toc54789272" w:history="1">
+          <w:hyperlink w:anchor="_Toc55655709" w:history="1">
             <w:r>
               <w:rPr>
                 <w:rStyle w:val="a8"/>
@@ -1165,7 +1165,7 @@
                 <w:noProof/>
                 <w:webHidden/>
               </w:rPr>
-              <w:instrText xml:space="preserve"> PAGEREF _Toc54789272 \h </w:instrText>
+              <w:instrText xml:space="preserve"> PAGEREF _Toc55655709 \h </w:instrText>
             </w:r>
             <w:r>
               <w:rPr>
@@ -1210,7 +1210,7 @@
               <w:szCs w:val="22"/>
             </w:rPr>
           </w:pPr>
-          <w:hyperlink w:anchor="_Toc54789273" w:history="1">
+          <w:hyperlink w:anchor="_Toc55655710" w:history="1">
             <w:r>
               <w:rPr>
                 <w:rStyle w:val="a8"/>
@@ -1255,7 +1255,7 @@
                 <w:noProof/>
                 <w:webHidden/>
               </w:rPr>
-              <w:instrText xml:space="preserve"> PAGEREF _Toc54789273 \h </w:instrText>
+              <w:instrText xml:space="preserve"> PAGEREF _Toc55655710 \h </w:instrText>
             </w:r>
             <w:r>
               <w:rPr>
@@ -1300,7 +1300,7 @@
               <w:szCs w:val="22"/>
             </w:rPr>
           </w:pPr>
-          <w:hyperlink w:anchor="_Toc54789274" w:history="1">
+          <w:hyperlink w:anchor="_Toc55655711" w:history="1">
             <w:r>
               <w:rPr>
                 <w:rStyle w:val="a8"/>
@@ -1345,7 +1345,7 @@
                 <w:noProof/>
                 <w:webHidden/>
               </w:rPr>
-              <w:instrText xml:space="preserve"> PAGEREF _Toc54789274 \h </w:instrText>
+              <w:instrText xml:space="preserve"> PAGEREF _Toc55655711 \h </w:instrText>
             </w:r>
             <w:r>
               <w:rPr>
@@ -1390,7 +1390,7 @@
               <w:szCs w:val="22"/>
             </w:rPr>
           </w:pPr>
-          <w:hyperlink w:anchor="_Toc54789275" w:history="1">
+          <w:hyperlink w:anchor="_Toc55655712" w:history="1">
             <w:r>
               <w:rPr>
                 <w:rStyle w:val="a8"/>
@@ -1435,7 +1435,7 @@
                 <w:noProof/>
                 <w:webHidden/>
               </w:rPr>
-              <w:instrText xml:space="preserve"> PAGEREF _Toc54789275 \h </w:instrText>
+              <w:instrText xml:space="preserve"> PAGEREF _Toc55655712 \h </w:instrText>
             </w:r>
             <w:r>
               <w:rPr>
@@ -1476,7 +1476,7 @@
               <w:szCs w:val="22"/>
             </w:rPr>
           </w:pPr>
-          <w:hyperlink w:anchor="_Toc54789276" w:history="1">
+          <w:hyperlink w:anchor="_Toc55655713" w:history="1">
             <w:r>
               <w:rPr>
                 <w:rStyle w:val="a8"/>
@@ -1537,7 +1537,7 @@
                 <w:noProof/>
                 <w:webHidden/>
               </w:rPr>
-              <w:instrText xml:space="preserve"> PAGEREF _Toc54789276 \h </w:instrText>
+              <w:instrText xml:space="preserve"> PAGEREF _Toc55655713 \h </w:instrText>
             </w:r>
             <w:r>
               <w:rPr>
@@ -1578,7 +1578,7 @@
               <w:szCs w:val="22"/>
             </w:rPr>
           </w:pPr>
-          <w:hyperlink w:anchor="_Toc54789277" w:history="1">
+          <w:hyperlink w:anchor="_Toc55655714" w:history="1">
             <w:r>
               <w:rPr>
                 <w:rStyle w:val="a8"/>
@@ -1623,7 +1623,7 @@
                 <w:noProof/>
                 <w:webHidden/>
               </w:rPr>
-              <w:instrText xml:space="preserve"> PAGEREF _Toc54789277 \h </w:instrText>
+              <w:instrText xml:space="preserve"> PAGEREF _Toc55655714 \h </w:instrText>
             </w:r>
             <w:r>
               <w:rPr>
@@ -1668,7 +1668,7 @@
               <w:szCs w:val="22"/>
             </w:rPr>
           </w:pPr>
-          <w:hyperlink w:anchor="_Toc54789278" w:history="1">
+          <w:hyperlink w:anchor="_Toc55655715" w:history="1">
             <w:r>
               <w:rPr>
                 <w:rStyle w:val="a8"/>
@@ -1713,7 +1713,7 @@
                 <w:noProof/>
                 <w:webHidden/>
               </w:rPr>
-              <w:instrText xml:space="preserve"> PAGEREF _Toc54789278 \h </w:instrText>
+              <w:instrText xml:space="preserve"> PAGEREF _Toc55655715 \h </w:instrText>
             </w:r>
             <w:r>
               <w:rPr>
@@ -1758,7 +1758,7 @@
               <w:szCs w:val="22"/>
             </w:rPr>
           </w:pPr>
-          <w:hyperlink w:anchor="_Toc54789279" w:history="1">
+          <w:hyperlink w:anchor="_Toc55655716" w:history="1">
             <w:r>
               <w:rPr>
                 <w:rStyle w:val="a8"/>
@@ -1803,7 +1803,7 @@
                 <w:noProof/>
                 <w:webHidden/>
               </w:rPr>
-              <w:instrText xml:space="preserve"> PAGEREF _Toc54789279 \h </w:instrText>
+              <w:instrText xml:space="preserve"> PAGEREF _Toc55655716 \h </w:instrText>
             </w:r>
             <w:r>
               <w:rPr>
@@ -1848,7 +1848,7 @@
               <w:szCs w:val="22"/>
             </w:rPr>
           </w:pPr>
-          <w:hyperlink w:anchor="_Toc54789280" w:history="1">
+          <w:hyperlink w:anchor="_Toc55655717" w:history="1">
             <w:r>
               <w:rPr>
                 <w:rStyle w:val="a8"/>
@@ -1893,7 +1893,7 @@
                 <w:noProof/>
                 <w:webHidden/>
               </w:rPr>
-              <w:instrText xml:space="preserve"> PAGEREF _Toc54789280 \h </w:instrText>
+              <w:instrText xml:space="preserve"> PAGEREF _Toc55655717 \h </w:instrText>
             </w:r>
             <w:r>
               <w:rPr>
@@ -1934,7 +1934,7 @@
               <w:szCs w:val="22"/>
             </w:rPr>
           </w:pPr>
-          <w:hyperlink w:anchor="_Toc54789281" w:history="1">
+          <w:hyperlink w:anchor="_Toc55655718" w:history="1">
             <w:r>
               <w:rPr>
                 <w:rStyle w:val="a8"/>
@@ -1979,7 +1979,7 @@
                 <w:noProof/>
                 <w:webHidden/>
               </w:rPr>
-              <w:instrText xml:space="preserve"> PAGEREF _Toc54789281 \h </w:instrText>
+              <w:instrText xml:space="preserve"> PAGEREF _Toc55655718 \h </w:instrText>
             </w:r>
             <w:r>
               <w:rPr>
@@ -2020,7 +2020,7 @@
               <w:szCs w:val="22"/>
             </w:rPr>
           </w:pPr>
-          <w:hyperlink w:anchor="_Toc54789282" w:history="1">
+          <w:hyperlink w:anchor="_Toc55655719" w:history="1">
             <w:r>
               <w:rPr>
                 <w:rStyle w:val="a8"/>
@@ -2065,7 +2065,7 @@
                 <w:noProof/>
                 <w:webHidden/>
               </w:rPr>
-              <w:instrText xml:space="preserve"> PAGEREF _Toc54789282 \h </w:instrText>
+              <w:instrText xml:space="preserve"> PAGEREF _Toc55655719 \h </w:instrText>
             </w:r>
             <w:r>
               <w:rPr>
@@ -2106,7 +2106,7 @@
               <w:szCs w:val="22"/>
             </w:rPr>
           </w:pPr>
-          <w:hyperlink w:anchor="_Toc54789283" w:history="1">
+          <w:hyperlink w:anchor="_Toc55655720" w:history="1">
             <w:r>
               <w:rPr>
                 <w:rStyle w:val="a8"/>
@@ -2151,7 +2151,7 @@
                 <w:noProof/>
                 <w:webHidden/>
               </w:rPr>
-              <w:instrText xml:space="preserve"> PAGEREF _Toc54789283 \h </w:instrText>
+              <w:instrText xml:space="preserve"> PAGEREF _Toc55655720 \h </w:instrText>
             </w:r>
             <w:r>
               <w:rPr>
@@ -2192,7 +2192,7 @@
               <w:szCs w:val="22"/>
             </w:rPr>
           </w:pPr>
-          <w:hyperlink w:anchor="_Toc54789284" w:history="1">
+          <w:hyperlink w:anchor="_Toc55655721" w:history="1">
             <w:r>
               <w:rPr>
                 <w:rStyle w:val="a8"/>
@@ -2237,7 +2237,7 @@
                 <w:noProof/>
                 <w:webHidden/>
               </w:rPr>
-              <w:instrText xml:space="preserve"> PAGEREF _Toc54789284 \h </w:instrText>
+              <w:instrText xml:space="preserve"> PAGEREF _Toc55655721 \h </w:instrText>
             </w:r>
             <w:r>
               <w:rPr>
@@ -2258,6 +2258,92 @@
                 <w:webHidden/>
               </w:rPr>
               <w:t>17</w:t>
+            </w:r>
+            <w:r>
+              <w:rPr>
+                <w:noProof/>
+                <w:webHidden/>
+              </w:rPr>
+              <w:fldChar w:fldCharType="end"/>
+            </w:r>
+          </w:hyperlink>
+        </w:p>
+        <w:p>
+          <w:pPr>
+            <w:pStyle w:val="21"/>
+            <w:rPr>
+              <w:rFonts w:asciiTheme="minorHAnsi" w:hAnsiTheme="minorHAnsi" w:cstheme="minorBidi"/>
+              <w:noProof/>
+              <w:kern w:val="2"/>
+              <w:szCs w:val="22"/>
+            </w:rPr>
+          </w:pPr>
+          <w:hyperlink w:anchor="_Toc55655722" w:history="1">
+            <w:r>
+              <w:rPr>
+                <w:rStyle w:val="a8"/>
+                <w:rFonts w:ascii="Times New Roman" w:eastAsia="標楷體" w:hAnsi="Times New Roman" w:cs="Times New Roman"/>
+                <w:noProof/>
+              </w:rPr>
+              <w:t>4.5</w:t>
+            </w:r>
+            <w:r>
+              <w:rPr>
+                <w:rFonts w:asciiTheme="minorHAnsi" w:hAnsiTheme="minorHAnsi" w:cstheme="minorBidi"/>
+                <w:noProof/>
+                <w:kern w:val="2"/>
+                <w:szCs w:val="22"/>
+              </w:rPr>
+              <w:tab/>
+            </w:r>
+            <w:r>
+              <w:rPr>
+                <w:rStyle w:val="a8"/>
+                <w:rFonts w:ascii="標楷體" w:eastAsia="標楷體" w:hAnsi="標楷體" w:hint="eastAsia"/>
+                <w:noProof/>
+              </w:rPr>
+              <w:t>實作結果</w:t>
+            </w:r>
+            <w:r>
+              <w:rPr>
+                <w:noProof/>
+                <w:webHidden/>
+              </w:rPr>
+              <w:tab/>
+            </w:r>
+            <w:r>
+              <w:rPr>
+                <w:noProof/>
+                <w:webHidden/>
+              </w:rPr>
+              <w:fldChar w:fldCharType="begin"/>
+            </w:r>
+            <w:r>
+              <w:rPr>
+                <w:noProof/>
+                <w:webHidden/>
+              </w:rPr>
+              <w:instrText xml:space="preserve"> PAGEREF _Toc55655722 \h </w:instrText>
+            </w:r>
+            <w:r>
+              <w:rPr>
+                <w:noProof/>
+                <w:webHidden/>
+              </w:rPr>
+            </w:r>
+            <w:r>
+              <w:rPr>
+                <w:noProof/>
+                <w:webHidden/>
+              </w:rPr>
+              <w:fldChar w:fldCharType="separate"/>
+            </w:r>
+            <w:r>
+              <w:rPr>
+                <w:noProof/>
+                <w:webHidden/>
+              </w:rPr>
+              <w:t>19</w:t>
             </w:r>
             <w:r>
               <w:rPr>
@@ -2282,7 +2368,7 @@
               <w:szCs w:val="22"/>
             </w:rPr>
           </w:pPr>
-          <w:hyperlink w:anchor="_Toc54789285" w:history="1">
+          <w:hyperlink w:anchor="_Toc55655723" w:history="1">
             <w:r>
               <w:rPr>
                 <w:rStyle w:val="a8"/>
@@ -2327,7 +2413,7 @@
                 <w:noProof/>
                 <w:webHidden/>
               </w:rPr>
-              <w:instrText xml:space="preserve"> PAGEREF _Toc54789285 \h </w:instrText>
+              <w:instrText xml:space="preserve"> PAGEREF _Toc55655723 \h </w:instrText>
             </w:r>
             <w:r>
               <w:rPr>
@@ -2347,7 +2433,7 @@
                 <w:noProof/>
                 <w:webHidden/>
               </w:rPr>
-              <w:t>19</w:t>
+              <w:t>21</w:t>
             </w:r>
             <w:r>
               <w:rPr>
@@ -2372,7 +2458,7 @@
               <w:szCs w:val="22"/>
             </w:rPr>
           </w:pPr>
-          <w:hyperlink w:anchor="_Toc54789286" w:history="1">
+          <w:hyperlink w:anchor="_Toc55655724" w:history="1">
             <w:r>
               <w:rPr>
                 <w:rStyle w:val="a8"/>
@@ -2417,7 +2503,7 @@
                 <w:noProof/>
                 <w:webHidden/>
               </w:rPr>
-              <w:instrText xml:space="preserve"> PAGEREF _Toc54789286 \h </w:instrText>
+              <w:instrText xml:space="preserve"> PAGEREF _Toc55655724 \h </w:instrText>
             </w:r>
             <w:r>
               <w:rPr>
@@ -2437,7 +2523,7 @@
                 <w:noProof/>
                 <w:webHidden/>
               </w:rPr>
-              <w:t>20</w:t>
+              <w:t>22</w:t>
             </w:r>
             <w:r>
               <w:rPr>
@@ -2522,7 +2608,7 @@
         </w:rPr>
       </w:pPr>
       <w:bookmarkStart w:id="0" w:name="_Toc53047195"/>
-      <w:bookmarkStart w:id="1" w:name="_Toc54789263"/>
+      <w:bookmarkStart w:id="1" w:name="_Toc55655700"/>
       <w:r>
         <w:rPr>
           <w:rFonts w:ascii="標楷體" w:eastAsia="標楷體" w:hAnsi="標楷體" w:hint="eastAsia"/>
@@ -2548,7 +2634,7 @@
         </w:rPr>
       </w:pPr>
       <w:bookmarkStart w:id="2" w:name="_Toc53047196"/>
-      <w:bookmarkStart w:id="3" w:name="_Toc54789264"/>
+      <w:bookmarkStart w:id="3" w:name="_Toc55655701"/>
       <w:r>
         <w:rPr>
           <w:rFonts w:ascii="標楷體" w:eastAsia="標楷體" w:hAnsi="標楷體" w:hint="eastAsia"/>
@@ -2674,7 +2760,7 @@
         </w:rPr>
       </w:pPr>
       <w:bookmarkStart w:id="4" w:name="_Toc53047197"/>
-      <w:bookmarkStart w:id="5" w:name="_Toc54789265"/>
+      <w:bookmarkStart w:id="5" w:name="_Toc55655702"/>
       <w:r>
         <w:rPr>
           <w:rFonts w:ascii="標楷體" w:eastAsia="標楷體" w:hAnsi="標楷體" w:hint="eastAsia"/>
@@ -2944,7 +3030,7 @@
         </w:rPr>
       </w:pPr>
       <w:bookmarkStart w:id="6" w:name="_Toc53047198"/>
-      <w:bookmarkStart w:id="7" w:name="_Toc54789266"/>
+      <w:bookmarkStart w:id="7" w:name="_Toc55655703"/>
       <w:r>
         <w:rPr>
           <w:rFonts w:ascii="標楷體" w:eastAsia="標楷體" w:hAnsi="標楷體"/>
@@ -2994,8 +3080,8 @@
           <w:szCs w:val="28"/>
         </w:rPr>
       </w:pPr>
-      <w:bookmarkStart w:id="8" w:name="_Toc54789267"/>
-      <w:bookmarkStart w:id="9" w:name="_Toc53047199"/>
+      <w:bookmarkStart w:id="8" w:name="_Toc53047199"/>
+      <w:bookmarkStart w:id="9" w:name="_Toc55655704"/>
       <w:r>
         <w:rPr>
           <w:rFonts w:ascii="標楷體" w:eastAsia="標楷體" w:hAnsi="標楷體" w:hint="eastAsia"/>
@@ -3004,7 +3090,7 @@
         </w:rPr>
         <w:t>相關技術</w:t>
       </w:r>
-      <w:bookmarkEnd w:id="8"/>
+      <w:bookmarkEnd w:id="9"/>
     </w:p>
     <w:p>
       <w:pPr>
@@ -3019,7 +3105,7 @@
           <w:szCs w:val="24"/>
         </w:rPr>
       </w:pPr>
-      <w:bookmarkStart w:id="10" w:name="_Toc54789268"/>
+      <w:bookmarkStart w:id="10" w:name="_Toc55655705"/>
       <w:r>
         <w:rPr>
           <w:rFonts w:ascii="標楷體" w:eastAsia="標楷體" w:hAnsi="標楷體" w:hint="eastAsia"/>
@@ -3028,7 +3114,7 @@
         </w:rPr>
         <w:t>單元測試</w:t>
       </w:r>
-      <w:bookmarkEnd w:id="9"/>
+      <w:bookmarkEnd w:id="8"/>
       <w:bookmarkEnd w:id="10"/>
     </w:p>
     <w:p>
@@ -3340,7 +3426,7 @@
           <w:color w:val="000000" w:themeColor="text1"/>
         </w:rPr>
         <w:drawing>
-          <wp:inline distT="0" distB="0" distL="0" distR="0" wp14:anchorId="7ADDA3FF" wp14:editId="23E97901">
+          <wp:inline distT="0" distB="0" distL="0" distR="0" wp14:anchorId="69D43233" wp14:editId="0C96C43E">
             <wp:extent cx="5278120" cy="2148840"/>
             <wp:effectExtent l="0" t="0" r="0" b="3810"/>
             <wp:docPr id="1" name="圖片 1"/>
@@ -3398,6 +3484,20 @@
         </w:rPr>
         <w:t>2.1</w:t>
       </w:r>
+      <w:r>
+        <w:rPr>
+          <w:rFonts w:ascii="Times New Roman" w:eastAsia="標楷體" w:hAnsi="Times New Roman" w:cs="Times New Roman" w:hint="eastAsia"/>
+          <w:color w:val="000000" w:themeColor="text1"/>
+        </w:rPr>
+        <w:t xml:space="preserve"> </w:t>
+      </w:r>
+      <w:r>
+        <w:rPr>
+          <w:rFonts w:ascii="Times New Roman" w:eastAsia="標楷體" w:hAnsi="Times New Roman" w:cs="Times New Roman" w:hint="eastAsia"/>
+          <w:color w:val="000000" w:themeColor="text1"/>
+        </w:rPr>
+        <w:t>單元測試說明圖</w:t>
+      </w:r>
     </w:p>
     <w:p>
       <w:pPr>
@@ -3429,7 +3529,7 @@
         </w:rPr>
       </w:pPr>
       <w:bookmarkStart w:id="11" w:name="_Toc53047200"/>
-      <w:bookmarkStart w:id="12" w:name="_Toc54789269"/>
+      <w:bookmarkStart w:id="12" w:name="_Toc55655706"/>
       <w:r>
         <w:rPr>
           <w:rFonts w:ascii="標楷體" w:eastAsia="標楷體" w:hAnsi="標楷體" w:hint="eastAsia"/>
@@ -3803,7 +3903,7 @@
             <v:path o:extrusionok="f" gradientshapeok="t" o:connecttype="rect"/>
             <o:lock v:ext="edit" aspectratio="t"/>
           </v:shapetype>
-          <v:shape id="_x0000_i1025" type="#_x0000_t75" style="width:340.25pt;height:281.35pt">
+          <v:shape id="_x0000_i1025" type="#_x0000_t75" style="width:340.35pt;height:281.45pt">
             <v:imagedata r:id="rId11" o:title="變異程式button"/>
           </v:shape>
         </w:pict>
@@ -3832,6 +3932,27 @@
           <w:color w:val="000000" w:themeColor="text1"/>
         </w:rPr>
         <w:t>2.2</w:t>
+      </w:r>
+      <w:r>
+        <w:rPr>
+          <w:rFonts w:ascii="Times New Roman" w:eastAsia="標楷體" w:hAnsi="Times New Roman" w:cs="Times New Roman" w:hint="eastAsia"/>
+          <w:color w:val="000000" w:themeColor="text1"/>
+        </w:rPr>
+        <w:t xml:space="preserve"> </w:t>
+      </w:r>
+      <w:r>
+        <w:rPr>
+          <w:rFonts w:ascii="Times New Roman" w:eastAsia="標楷體" w:hAnsi="Times New Roman" w:cs="Times New Roman" w:hint="eastAsia"/>
+          <w:color w:val="000000" w:themeColor="text1"/>
+        </w:rPr>
+        <w:t>變異測試說明圖</w:t>
+      </w:r>
+      <w:r>
+        <w:rPr>
+          <w:rFonts w:ascii="Times New Roman" w:eastAsia="標楷體" w:hAnsi="Times New Roman" w:cs="Times New Roman" w:hint="eastAsia"/>
+          <w:color w:val="000000" w:themeColor="text1"/>
+        </w:rPr>
+        <w:t>1</w:t>
       </w:r>
     </w:p>
     <w:p>
@@ -3978,7 +4099,7 @@
           <w:color w:val="000000" w:themeColor="text1"/>
         </w:rPr>
         <w:drawing>
-          <wp:inline distT="0" distB="0" distL="0" distR="0" wp14:anchorId="4ED3EF82" wp14:editId="33982764">
+          <wp:inline distT="0" distB="0" distL="0" distR="0" wp14:anchorId="0EF33FB7" wp14:editId="24E00402">
             <wp:extent cx="5227408" cy="1713711"/>
             <wp:effectExtent l="0" t="0" r="0" b="1270"/>
             <wp:docPr id="14" name="圖片 14"/>
@@ -4049,14 +4170,14 @@
           <w:rFonts w:ascii="Times New Roman" w:eastAsia="標楷體" w:hAnsi="Times New Roman" w:cs="Times New Roman" w:hint="eastAsia"/>
           <w:color w:val="000000" w:themeColor="text1"/>
         </w:rPr>
-        <w:t>變異測試結果</w:t>
-      </w:r>
-      <w:r>
-        <w:rPr>
-          <w:rFonts w:ascii="Times New Roman" w:eastAsia="標楷體" w:hAnsi="Times New Roman" w:cs="Times New Roman" w:hint="eastAsia"/>
-          <w:color w:val="000000" w:themeColor="text1"/>
-        </w:rPr>
-        <w:t>1</w:t>
+        <w:t>變異測試說明圖</w:t>
+      </w:r>
+      <w:r>
+        <w:rPr>
+          <w:rFonts w:ascii="Times New Roman" w:eastAsia="標楷體" w:hAnsi="Times New Roman" w:cs="Times New Roman" w:hint="eastAsia"/>
+          <w:color w:val="000000" w:themeColor="text1"/>
+        </w:rPr>
+        <w:t>2</w:t>
       </w:r>
     </w:p>
     <w:p>
@@ -4087,7 +4208,7 @@
           <w:color w:val="000000" w:themeColor="text1"/>
         </w:rPr>
         <w:drawing>
-          <wp:inline distT="0" distB="0" distL="0" distR="0" wp14:anchorId="6F2C0702" wp14:editId="0715D636">
+          <wp:inline distT="0" distB="0" distL="0" distR="0" wp14:anchorId="410680DE" wp14:editId="318A8AB5">
             <wp:extent cx="5278120" cy="1744345"/>
             <wp:effectExtent l="0" t="0" r="0" b="8255"/>
             <wp:docPr id="20" name="圖片 20"/>
@@ -4159,14 +4280,14 @@
           <w:rFonts w:ascii="Times New Roman" w:eastAsia="標楷體" w:hAnsi="Times New Roman" w:cs="Times New Roman" w:hint="eastAsia"/>
           <w:color w:val="000000" w:themeColor="text1"/>
         </w:rPr>
-        <w:t>變異測試結果</w:t>
-      </w:r>
-      <w:r>
-        <w:rPr>
-          <w:rFonts w:ascii="Times New Roman" w:eastAsia="標楷體" w:hAnsi="Times New Roman" w:cs="Times New Roman" w:hint="eastAsia"/>
-          <w:color w:val="000000" w:themeColor="text1"/>
-        </w:rPr>
-        <w:t>2</w:t>
+        <w:t>變異測試說明圖</w:t>
+      </w:r>
+      <w:r>
+        <w:rPr>
+          <w:rFonts w:ascii="Times New Roman" w:eastAsia="標楷體" w:hAnsi="Times New Roman" w:cs="Times New Roman" w:hint="eastAsia"/>
+          <w:color w:val="000000" w:themeColor="text1"/>
+        </w:rPr>
+        <w:t>3</w:t>
       </w:r>
     </w:p>
     <w:p>
@@ -4250,7 +4371,7 @@
           <w:color w:val="000000" w:themeColor="text1"/>
         </w:rPr>
         <w:drawing>
-          <wp:inline distT="0" distB="0" distL="0" distR="0" wp14:anchorId="6BC77A1B" wp14:editId="5EA44941">
+          <wp:inline distT="0" distB="0" distL="0" distR="0" wp14:anchorId="2AF8153A" wp14:editId="0A5312E3">
             <wp:extent cx="2222614" cy="895396"/>
             <wp:effectExtent l="0" t="0" r="6350" b="0"/>
             <wp:docPr id="4" name="圖片 4"/>
@@ -4321,7 +4442,14 @@
           <w:rFonts w:ascii="Times New Roman" w:eastAsia="標楷體" w:hAnsi="Times New Roman" w:cs="Times New Roman" w:hint="eastAsia"/>
           <w:color w:val="000000" w:themeColor="text1"/>
         </w:rPr>
-        <w:t>多筆的測試資料圖</w:t>
+        <w:t>變異測試說明圖</w:t>
+      </w:r>
+      <w:r>
+        <w:rPr>
+          <w:rFonts w:ascii="Times New Roman" w:eastAsia="標楷體" w:hAnsi="Times New Roman" w:cs="Times New Roman" w:hint="eastAsia"/>
+          <w:color w:val="000000" w:themeColor="text1"/>
+        </w:rPr>
+        <w:t>4</w:t>
       </w:r>
     </w:p>
     <w:p>
@@ -4337,7 +4465,7 @@
           <w:szCs w:val="28"/>
         </w:rPr>
       </w:pPr>
-      <w:bookmarkStart w:id="13" w:name="_Toc54789270"/>
+      <w:bookmarkStart w:id="13" w:name="_Toc55655707"/>
       <w:r>
         <w:rPr>
           <w:rFonts w:ascii="標楷體" w:eastAsia="標楷體" w:hAnsi="標楷體" w:hint="eastAsia"/>
@@ -4362,7 +4490,7 @@
         </w:rPr>
       </w:pPr>
       <w:bookmarkStart w:id="14" w:name="_Toc53047201"/>
-      <w:bookmarkStart w:id="15" w:name="_Toc54789271"/>
+      <w:bookmarkStart w:id="15" w:name="_Toc55655708"/>
       <w:r>
         <w:rPr>
           <w:rFonts w:ascii="標楷體" w:eastAsia="標楷體" w:hAnsi="標楷體"/>
@@ -4503,7 +4631,7 @@
         </w:rPr>
       </w:pPr>
       <w:bookmarkStart w:id="16" w:name="_Toc53047202"/>
-      <w:bookmarkStart w:id="17" w:name="_Toc54789272"/>
+      <w:bookmarkStart w:id="17" w:name="_Toc55655709"/>
       <w:r>
         <w:rPr>
           <w:rFonts w:ascii="標楷體" w:eastAsia="標楷體" w:hAnsi="標楷體"/>
@@ -4644,7 +4772,7 @@
           <w:szCs w:val="24"/>
         </w:rPr>
       </w:pPr>
-      <w:bookmarkStart w:id="18" w:name="_Toc54789273"/>
+      <w:bookmarkStart w:id="18" w:name="_Toc55655710"/>
       <w:r>
         <w:rPr>
           <w:rFonts w:ascii="標楷體" w:eastAsia="標楷體" w:hAnsi="標楷體"/>
@@ -4834,7 +4962,7 @@
           <w:szCs w:val="24"/>
         </w:rPr>
       </w:pPr>
-      <w:bookmarkStart w:id="19" w:name="_Toc54789274"/>
+      <w:bookmarkStart w:id="19" w:name="_Toc55655711"/>
       <w:r>
         <w:rPr>
           <w:rFonts w:ascii="標楷體" w:eastAsia="標楷體" w:hAnsi="標楷體" w:hint="eastAsia"/>
@@ -4994,7 +5122,7 @@
         </w:rPr>
       </w:pPr>
       <w:bookmarkStart w:id="20" w:name="_Toc53047203"/>
-      <w:bookmarkStart w:id="21" w:name="_Toc54789275"/>
+      <w:bookmarkStart w:id="21" w:name="_Toc55655712"/>
       <w:r>
         <w:rPr>
           <w:rFonts w:ascii="標楷體" w:eastAsia="標楷體" w:hAnsi="標楷體" w:hint="eastAsia"/>
@@ -5240,7 +5368,7 @@
         </w:rPr>
       </w:pPr>
       <w:bookmarkStart w:id="22" w:name="_Toc53047204"/>
-      <w:bookmarkStart w:id="23" w:name="_Toc54789276"/>
+      <w:bookmarkStart w:id="23" w:name="_Toc55655713"/>
       <w:r>
         <w:rPr>
           <w:rFonts w:ascii="標楷體" w:eastAsia="標楷體" w:hAnsi="標楷體" w:hint="eastAsia"/>
@@ -5359,7 +5487,7 @@
           <w:noProof/>
         </w:rPr>
         <w:pict>
-          <v:shape id="_x0000_i1026" type="#_x0000_t75" style="width:345.25pt;height:117.85pt">
+          <v:shape id="_x0000_i1026" type="#_x0000_t75" style="width:345.35pt;height:117.8pt">
             <v:imagedata r:id="rId15" o:title="Untitled Diagram"/>
           </v:shape>
         </w:pict>
@@ -5441,7 +5569,7 @@
         </w:rPr>
       </w:pPr>
       <w:bookmarkStart w:id="24" w:name="_Toc53047205"/>
-      <w:bookmarkStart w:id="25" w:name="_Toc54789277"/>
+      <w:bookmarkStart w:id="25" w:name="_Toc55655714"/>
       <w:r>
         <w:rPr>
           <w:rFonts w:ascii="標楷體" w:eastAsia="標楷體" w:hAnsi="標楷體" w:hint="eastAsia"/>
@@ -5509,7 +5637,7 @@
       </w:pPr>
       <w:r>
         <w:pict>
-          <v:shape id="_x0000_i1027" type="#_x0000_t75" style="width:305.5pt;height:304.95pt">
+          <v:shape id="_x0000_i1027" type="#_x0000_t75" style="width:305.7pt;height:304.95pt">
             <v:imagedata r:id="rId16" o:title="Untitled Diagram"/>
           </v:shape>
         </w:pict>
@@ -5548,7 +5676,7 @@
         </w:rPr>
       </w:pPr>
       <w:bookmarkStart w:id="26" w:name="_Toc53047206"/>
-      <w:bookmarkStart w:id="27" w:name="_Toc54789278"/>
+      <w:bookmarkStart w:id="27" w:name="_Toc55655715"/>
       <w:r>
         <w:rPr>
           <w:rFonts w:ascii="標楷體" w:eastAsia="標楷體" w:hAnsi="標楷體" w:hint="eastAsia"/>
@@ -5589,7 +5717,7 @@
         </w:rPr>
       </w:pPr>
       <w:bookmarkStart w:id="28" w:name="_Toc53047207"/>
-      <w:bookmarkStart w:id="29" w:name="_Toc54789279"/>
+      <w:bookmarkStart w:id="29" w:name="_Toc55655716"/>
       <w:r>
         <w:rPr>
           <w:rFonts w:ascii="標楷體" w:eastAsia="標楷體" w:hAnsi="標楷體" w:hint="eastAsia"/>
@@ -6170,7 +6298,7 @@
         </w:rPr>
       </w:pPr>
       <w:bookmarkStart w:id="30" w:name="_Toc53047208"/>
-      <w:bookmarkStart w:id="31" w:name="_Toc54789280"/>
+      <w:bookmarkStart w:id="31" w:name="_Toc55655717"/>
       <w:r>
         <w:rPr>
           <w:rFonts w:ascii="標楷體" w:eastAsia="標楷體" w:hAnsi="標楷體" w:hint="eastAsia"/>
@@ -6197,7 +6325,7 @@
         </w:rPr>
       </w:pPr>
       <w:bookmarkStart w:id="32" w:name="_Toc53047209"/>
-      <w:bookmarkStart w:id="33" w:name="_Toc54789281"/>
+      <w:bookmarkStart w:id="33" w:name="_Toc55655718"/>
       <w:r>
         <w:rPr>
           <w:rFonts w:ascii="標楷體" w:eastAsia="標楷體" w:hAnsi="標楷體" w:hint="eastAsia"/>
@@ -6385,7 +6513,7 @@
         </w:rPr>
       </w:pPr>
       <w:bookmarkStart w:id="34" w:name="_Toc53047210"/>
-      <w:bookmarkStart w:id="35" w:name="_Toc54789282"/>
+      <w:bookmarkStart w:id="35" w:name="_Toc55655719"/>
       <w:r>
         <w:rPr>
           <w:rFonts w:ascii="標楷體" w:eastAsia="標楷體" w:hAnsi="標楷體" w:hint="eastAsia"/>
@@ -6499,7 +6627,7 @@
           <w:noProof/>
         </w:rPr>
         <w:drawing>
-          <wp:inline distT="0" distB="0" distL="0" distR="0" wp14:anchorId="5F9B2EBC" wp14:editId="5F5CC041">
+          <wp:inline distT="0" distB="0" distL="0" distR="0" wp14:anchorId="30084683" wp14:editId="4885E455">
             <wp:extent cx="5278120" cy="2001520"/>
             <wp:effectExtent l="0" t="0" r="0" b="0"/>
             <wp:docPr id="26" name="圖片 26"/>
@@ -6742,7 +6870,7 @@
           <w:noProof/>
         </w:rPr>
         <w:drawing>
-          <wp:inline distT="0" distB="0" distL="0" distR="0" wp14:anchorId="04487547" wp14:editId="6AC7DB57">
+          <wp:inline distT="0" distB="0" distL="0" distR="0" wp14:anchorId="53957B6D" wp14:editId="28ACE9AD">
             <wp:extent cx="3333921" cy="501676"/>
             <wp:effectExtent l="0" t="0" r="0" b="0"/>
             <wp:docPr id="19" name="圖片 19"/>
@@ -6830,7 +6958,7 @@
         </w:rPr>
         <w:lastRenderedPageBreak/>
         <w:drawing>
-          <wp:inline distT="0" distB="0" distL="0" distR="0" wp14:anchorId="10367B70" wp14:editId="152A41A5">
+          <wp:inline distT="0" distB="0" distL="0" distR="0" wp14:anchorId="0C8D6CF7" wp14:editId="2899EE6A">
             <wp:extent cx="5278120" cy="2545080"/>
             <wp:effectExtent l="0" t="0" r="0" b="7620"/>
             <wp:docPr id="7" name="圖片 7"/>
@@ -6929,7 +7057,7 @@
           <w:noProof/>
         </w:rPr>
         <w:drawing>
-          <wp:inline distT="0" distB="0" distL="0" distR="0" wp14:anchorId="11251523" wp14:editId="56A88A0C">
+          <wp:inline distT="0" distB="0" distL="0" distR="0" wp14:anchorId="345C1234" wp14:editId="4B33297C">
             <wp:extent cx="5278120" cy="2573655"/>
             <wp:effectExtent l="0" t="0" r="0" b="0"/>
             <wp:docPr id="23" name="圖片 23"/>
@@ -7431,7 +7559,7 @@
         </w:rPr>
         <w:lastRenderedPageBreak/>
         <w:drawing>
-          <wp:inline distT="0" distB="0" distL="0" distR="0" wp14:anchorId="1AC4E041" wp14:editId="0DDBD4B0">
+          <wp:inline distT="0" distB="0" distL="0" distR="0" wp14:anchorId="04CB56AA" wp14:editId="07C8585B">
             <wp:extent cx="4702926" cy="3019106"/>
             <wp:effectExtent l="0" t="0" r="2540" b="0"/>
             <wp:docPr id="8" name="圖片 8"/>
@@ -7514,7 +7642,7 @@
           <w:noProof/>
         </w:rPr>
         <w:drawing>
-          <wp:inline distT="0" distB="0" distL="0" distR="0" wp14:anchorId="457B2AD2" wp14:editId="21268DB0">
+          <wp:inline distT="0" distB="0" distL="0" distR="0" wp14:anchorId="2BF24F0F" wp14:editId="09CFCE8A">
             <wp:extent cx="2425825" cy="1797142"/>
             <wp:effectExtent l="0" t="0" r="0" b="0"/>
             <wp:docPr id="10" name="圖片 10"/>
@@ -7606,7 +7734,7 @@
           <w:noProof/>
         </w:rPr>
         <w:drawing>
-          <wp:inline distT="0" distB="0" distL="0" distR="0" wp14:anchorId="5F1652C8" wp14:editId="7672A52F">
+          <wp:inline distT="0" distB="0" distL="0" distR="0" wp14:anchorId="043340AE" wp14:editId="3D44FDB2">
             <wp:extent cx="3594100" cy="2605776"/>
             <wp:effectExtent l="0" t="0" r="6350" b="4445"/>
             <wp:docPr id="12" name="圖片 12"/>
@@ -7696,7 +7824,7 @@
         </w:rPr>
         <w:lastRenderedPageBreak/>
         <w:drawing>
-          <wp:inline distT="0" distB="0" distL="0" distR="0" wp14:anchorId="2737F6CF" wp14:editId="29042B0F">
+          <wp:inline distT="0" distB="0" distL="0" distR="0" wp14:anchorId="1AC56F22" wp14:editId="23451A2F">
             <wp:extent cx="4630141" cy="2477170"/>
             <wp:effectExtent l="0" t="0" r="0" b="0"/>
             <wp:docPr id="16" name="圖片 16"/>
@@ -7785,7 +7913,7 @@
         </w:rPr>
       </w:pPr>
       <w:bookmarkStart w:id="36" w:name="_Toc53047211"/>
-      <w:bookmarkStart w:id="37" w:name="_Toc54789283"/>
+      <w:bookmarkStart w:id="37" w:name="_Toc55655720"/>
       <w:r>
         <w:rPr>
           <w:rFonts w:ascii="標楷體" w:eastAsia="標楷體" w:hAnsi="標楷體" w:hint="eastAsia"/>
@@ -7918,7 +8046,7 @@
           <w:noProof/>
         </w:rPr>
         <w:drawing>
-          <wp:inline distT="0" distB="0" distL="0" distR="0" wp14:anchorId="1FF49958" wp14:editId="05AB95F8">
+          <wp:inline distT="0" distB="0" distL="0" distR="0" wp14:anchorId="2D0A44B5" wp14:editId="7DFAA01A">
             <wp:extent cx="5274310" cy="828675"/>
             <wp:effectExtent l="0" t="0" r="2540" b="9525"/>
             <wp:docPr id="6" name="圖片 6"/>
@@ -8013,7 +8141,7 @@
           <w:szCs w:val="23"/>
         </w:rPr>
         <w:drawing>
-          <wp:inline distT="0" distB="0" distL="0" distR="0" wp14:anchorId="22A50C22" wp14:editId="30CF414E">
+          <wp:inline distT="0" distB="0" distL="0" distR="0" wp14:anchorId="12DD092C" wp14:editId="44B59D0C">
             <wp:extent cx="5274310" cy="2578735"/>
             <wp:effectExtent l="0" t="0" r="2540" b="0"/>
             <wp:docPr id="11" name="圖片 11"/>
@@ -8307,7 +8435,7 @@
           <w:szCs w:val="23"/>
         </w:rPr>
         <w:drawing>
-          <wp:inline distT="0" distB="0" distL="0" distR="0" wp14:anchorId="1A0915B8" wp14:editId="6992F926">
+          <wp:inline distT="0" distB="0" distL="0" distR="0" wp14:anchorId="0656BAD1" wp14:editId="48499527">
             <wp:extent cx="5274310" cy="3041015"/>
             <wp:effectExtent l="0" t="0" r="2540" b="6985"/>
             <wp:docPr id="9" name="圖片 9"/>
@@ -9436,7 +9564,7 @@
         </w:rPr>
         <w:lastRenderedPageBreak/>
         <w:drawing>
-          <wp:inline distT="0" distB="0" distL="0" distR="0" wp14:anchorId="466D27AE" wp14:editId="6498283C">
+          <wp:inline distT="0" distB="0" distL="0" distR="0" wp14:anchorId="49EBDFF8" wp14:editId="78FC0F06">
             <wp:extent cx="5274310" cy="2812415"/>
             <wp:effectExtent l="0" t="0" r="2540" b="6985"/>
             <wp:docPr id="15" name="圖片 15"/>
@@ -9515,7 +9643,7 @@
           <w:szCs w:val="23"/>
         </w:rPr>
         <w:drawing>
-          <wp:inline distT="0" distB="0" distL="0" distR="0" wp14:anchorId="3C4C6076" wp14:editId="591D6077">
+          <wp:inline distT="0" distB="0" distL="0" distR="0" wp14:anchorId="78D94287" wp14:editId="41DA1DDE">
             <wp:extent cx="5258534" cy="2057687"/>
             <wp:effectExtent l="0" t="0" r="0" b="0"/>
             <wp:docPr id="5" name="圖片 5"/>
@@ -9691,7 +9819,7 @@
           <w:noProof/>
         </w:rPr>
         <w:drawing>
-          <wp:inline distT="0" distB="0" distL="0" distR="0" wp14:anchorId="570A87A7" wp14:editId="4A02E404">
+          <wp:inline distT="0" distB="0" distL="0" distR="0" wp14:anchorId="67B8ABFB" wp14:editId="32AAB053">
             <wp:extent cx="2305168" cy="1124008"/>
             <wp:effectExtent l="0" t="0" r="0" b="0"/>
             <wp:docPr id="17" name="圖片 17"/>
@@ -9927,7 +10055,7 @@
           <w:noProof/>
         </w:rPr>
         <w:drawing>
-          <wp:inline distT="0" distB="0" distL="0" distR="0" wp14:anchorId="6BF238D4" wp14:editId="467B12E1">
+          <wp:inline distT="0" distB="0" distL="0" distR="0" wp14:anchorId="593B2875" wp14:editId="4D8BF535">
             <wp:extent cx="2736991" cy="546128"/>
             <wp:effectExtent l="0" t="0" r="6350" b="6350"/>
             <wp:docPr id="18" name="圖片 18"/>
@@ -10010,7 +10138,7 @@
           <w:noProof/>
         </w:rPr>
         <w:drawing>
-          <wp:inline distT="0" distB="0" distL="0" distR="0" wp14:anchorId="7A9010EF" wp14:editId="03E6A0CE">
+          <wp:inline distT="0" distB="0" distL="0" distR="0" wp14:anchorId="0D4AD0E4" wp14:editId="0A3C7E1E">
             <wp:extent cx="2394073" cy="438173"/>
             <wp:effectExtent l="0" t="0" r="6350" b="0"/>
             <wp:docPr id="13" name="圖片 13"/>
@@ -10093,7 +10221,8 @@
           <w:szCs w:val="28"/>
         </w:rPr>
       </w:pPr>
-      <w:bookmarkStart w:id="38" w:name="_Toc54789284"/>
+      <w:bookmarkStart w:id="38" w:name="_Toc55655722"/>
+      <w:bookmarkStart w:id="39" w:name="_Toc55655721"/>
       <w:r>
         <w:rPr>
           <w:rFonts w:ascii="標楷體" w:eastAsia="標楷體" w:hAnsi="標楷體" w:hint="eastAsia"/>
@@ -10102,7 +10231,7 @@
         </w:rPr>
         <w:t>題目設計</w:t>
       </w:r>
-      <w:bookmarkEnd w:id="38"/>
+      <w:bookmarkEnd w:id="39"/>
     </w:p>
     <w:p>
       <w:pPr>
@@ -10232,13 +10361,7 @@
         <w:rPr>
           <w:rFonts w:ascii="標楷體" w:eastAsia="標楷體" w:hAnsi="標楷體" w:hint="eastAsia"/>
         </w:rPr>
-        <w:t>的機率非常的大</w:t>
-      </w:r>
-      <w:r>
-        <w:rPr>
-          <w:rFonts w:ascii="標楷體" w:eastAsia="標楷體" w:hAnsi="標楷體" w:hint="eastAsia"/>
-        </w:rPr>
-        <w:t>，因此在設計題目載入的</w:t>
+        <w:t>的機率非常的大，因此在設計題目載入的</w:t>
       </w:r>
       <w:r>
         <w:rPr>
@@ -10259,14 +10382,7 @@
           <w:rFonts w:ascii="Times New Roman" w:eastAsia="標楷體" w:hAnsi="Times New Roman" w:cs="Times New Roman" w:hint="eastAsia"/>
           <w:color w:val="000000" w:themeColor="text1"/>
         </w:rPr>
-        <w:t>時</w:t>
-      </w:r>
-      <w:r>
-        <w:rPr>
-          <w:rFonts w:ascii="Times New Roman" w:eastAsia="標楷體" w:hAnsi="Times New Roman" w:cs="Times New Roman" w:hint="eastAsia"/>
-          <w:color w:val="000000" w:themeColor="text1"/>
-        </w:rPr>
-        <w:t>，</w:t>
+        <w:t>時，</w:t>
       </w:r>
       <w:r>
         <w:rPr>
@@ -10350,21 +10466,7 @@
           <w:rFonts w:ascii="Times New Roman" w:eastAsia="標楷體" w:hAnsi="Times New Roman" w:cs="Times New Roman" w:hint="eastAsia"/>
           <w:color w:val="000000" w:themeColor="text1"/>
         </w:rPr>
-        <w:t>則以</w:t>
-      </w:r>
-      <w:r>
-        <w:rPr>
-          <w:rFonts w:ascii="Times New Roman" w:eastAsia="標楷體" w:hAnsi="Times New Roman" w:cs="Times New Roman" w:hint="eastAsia"/>
-          <w:color w:val="000000" w:themeColor="text1"/>
-        </w:rPr>
-        <w:t>新增</w:t>
-      </w:r>
-      <w:r>
-        <w:rPr>
-          <w:rFonts w:ascii="Times New Roman" w:eastAsia="標楷體" w:hAnsi="Times New Roman" w:cs="Times New Roman" w:hint="eastAsia"/>
-          <w:color w:val="000000" w:themeColor="text1"/>
-        </w:rPr>
-        <w:t>不容易被</w:t>
+        <w:t>則以新增不容易被</w:t>
       </w:r>
       <w:r>
         <w:rPr>
@@ -10511,14 +10613,7 @@
           <w:rFonts w:ascii="Times New Roman" w:eastAsia="標楷體" w:hAnsi="Times New Roman" w:cs="Times New Roman" w:hint="eastAsia"/>
           <w:color w:val="000000" w:themeColor="text1"/>
         </w:rPr>
-        <w:t>的數值，</w:t>
-      </w:r>
-      <w:r>
-        <w:rPr>
-          <w:rFonts w:ascii="Times New Roman" w:eastAsia="標楷體" w:hAnsi="Times New Roman" w:cs="Times New Roman" w:hint="eastAsia"/>
-          <w:color w:val="000000" w:themeColor="text1"/>
-        </w:rPr>
-        <w:t>改變第一條</w:t>
+        <w:t>的數值，改變第一條</w:t>
       </w:r>
       <w:r>
         <w:rPr>
@@ -10628,7 +10723,7 @@
           <w:noProof/>
         </w:rPr>
         <w:drawing>
-          <wp:inline distT="0" distB="0" distL="0" distR="0" wp14:anchorId="41B3BB9A" wp14:editId="2730E8B3">
+          <wp:inline distT="0" distB="0" distL="0" distR="0" wp14:anchorId="685BAC3C" wp14:editId="1FEB6339">
             <wp:extent cx="5278120" cy="2575560"/>
             <wp:effectExtent l="0" t="0" r="0" b="0"/>
             <wp:docPr id="3" name="圖片 3"/>
@@ -10772,14 +10867,7 @@
           <w:rFonts w:ascii="Times New Roman" w:eastAsia="標楷體" w:hAnsi="Times New Roman" w:cs="Times New Roman" w:hint="eastAsia"/>
           <w:color w:val="000000" w:themeColor="text1"/>
         </w:rPr>
-        <w:t>Level</w:t>
-      </w:r>
-      <w:r>
-        <w:rPr>
-          <w:rFonts w:ascii="Times New Roman" w:eastAsia="標楷體" w:hAnsi="Times New Roman" w:cs="Times New Roman" w:hint="eastAsia"/>
-          <w:color w:val="000000" w:themeColor="text1"/>
-        </w:rPr>
-        <w:t>-1</w:t>
+        <w:t>Level-1</w:t>
       </w:r>
       <w:r>
         <w:rPr>
@@ -10805,13 +10893,7 @@
         <w:rPr>
           <w:rFonts w:ascii="標楷體" w:eastAsia="標楷體" w:hAnsi="標楷體" w:hint="eastAsia"/>
         </w:rPr>
-        <w:t>為基底再加上</w:t>
-      </w:r>
-      <w:r>
-        <w:rPr>
-          <w:rFonts w:ascii="標楷體" w:eastAsia="標楷體" w:hAnsi="標楷體" w:hint="eastAsia"/>
-        </w:rPr>
-        <w:t>三個新的</w:t>
+        <w:t>為基底再加上三個新的</w:t>
       </w:r>
       <w:r>
         <w:rPr>
@@ -10832,21 +10914,7 @@
           <w:rFonts w:ascii="Times New Roman" w:eastAsia="標楷體" w:hAnsi="Times New Roman" w:cs="Times New Roman" w:hint="eastAsia"/>
           <w:color w:val="000000" w:themeColor="text1"/>
         </w:rPr>
-        <w:t>，但</w:t>
-      </w:r>
-      <w:r>
-        <w:rPr>
-          <w:rFonts w:ascii="Times New Roman" w:eastAsia="標楷體" w:hAnsi="Times New Roman" w:cs="Times New Roman" w:hint="eastAsia"/>
-          <w:color w:val="000000" w:themeColor="text1"/>
-        </w:rPr>
-        <w:t>增加的是較不容易</w:t>
-      </w:r>
-      <w:r>
-        <w:rPr>
-          <w:rFonts w:ascii="Times New Roman" w:eastAsia="標楷體" w:hAnsi="Times New Roman" w:cs="Times New Roman" w:hint="eastAsia"/>
-          <w:color w:val="000000" w:themeColor="text1"/>
-        </w:rPr>
-        <w:t>被</w:t>
+        <w:t>，但增加的是較不容易被</w:t>
       </w:r>
       <w:r>
         <w:rPr>
@@ -10860,14 +10928,7 @@
           <w:rFonts w:ascii="Times New Roman" w:eastAsia="標楷體" w:hAnsi="Times New Roman" w:cs="Times New Roman" w:hint="eastAsia"/>
           <w:color w:val="000000" w:themeColor="text1"/>
         </w:rPr>
-        <w:t>的項目</w:t>
-      </w:r>
-      <w:r>
-        <w:rPr>
-          <w:rFonts w:ascii="Times New Roman" w:eastAsia="標楷體" w:hAnsi="Times New Roman" w:cs="Times New Roman" w:hint="eastAsia"/>
-          <w:color w:val="000000" w:themeColor="text1"/>
-        </w:rPr>
-        <w:t>。</w:t>
+        <w:t>的項目。</w:t>
       </w:r>
     </w:p>
     <w:p>
@@ -10885,7 +10946,7 @@
           <w:noProof/>
         </w:rPr>
         <w:drawing>
-          <wp:inline distT="0" distB="0" distL="0" distR="0" wp14:anchorId="1A5BE822" wp14:editId="52E5104E">
+          <wp:inline distT="0" distB="0" distL="0" distR="0" wp14:anchorId="244A4AFD" wp14:editId="512B981D">
             <wp:extent cx="5278120" cy="2609850"/>
             <wp:effectExtent l="0" t="0" r="0" b="0"/>
             <wp:docPr id="25" name="圖片 25"/>
@@ -10942,14 +11003,7 @@
           <w:rFonts w:ascii="Times New Roman" w:eastAsia="標楷體" w:hAnsi="Times New Roman" w:cs="Times New Roman" w:hint="eastAsia"/>
           <w:color w:val="000000" w:themeColor="text1"/>
         </w:rPr>
-        <w:t>4.18</w:t>
-      </w:r>
-      <w:r>
-        <w:rPr>
-          <w:rFonts w:ascii="Times New Roman" w:eastAsia="標楷體" w:hAnsi="Times New Roman" w:cs="Times New Roman" w:hint="eastAsia"/>
-          <w:color w:val="000000" w:themeColor="text1"/>
-        </w:rPr>
-        <w:t xml:space="preserve"> Level-2</w:t>
+        <w:t>4.18 Level-2</w:t>
       </w:r>
       <w:r>
         <w:rPr>
@@ -11048,13 +11102,7 @@
         <w:rPr>
           <w:rFonts w:ascii="標楷體" w:eastAsia="標楷體" w:hAnsi="標楷體" w:hint="eastAsia"/>
         </w:rPr>
-        <w:t>為基底</w:t>
-      </w:r>
-      <w:r>
-        <w:rPr>
-          <w:rFonts w:ascii="標楷體" w:eastAsia="標楷體" w:hAnsi="標楷體" w:hint="eastAsia"/>
-        </w:rPr>
-        <w:t>，再加上三個</w:t>
+        <w:t>為基底，再加上三個</w:t>
       </w:r>
       <w:r>
         <w:rPr>
@@ -11120,7 +11168,7 @@
           <w:noProof/>
         </w:rPr>
         <w:drawing>
-          <wp:inline distT="0" distB="0" distL="0" distR="0" wp14:anchorId="38AF63C4" wp14:editId="3B933177">
+          <wp:inline distT="0" distB="0" distL="0" distR="0" wp14:anchorId="10775FF6" wp14:editId="4EA92886">
             <wp:extent cx="5278120" cy="2609850"/>
             <wp:effectExtent l="0" t="0" r="0" b="0"/>
             <wp:docPr id="24" name="圖片 24"/>
@@ -11177,14 +11225,7 @@
           <w:rFonts w:ascii="Times New Roman" w:eastAsia="標楷體" w:hAnsi="Times New Roman" w:cs="Times New Roman" w:hint="eastAsia"/>
           <w:color w:val="000000" w:themeColor="text1"/>
         </w:rPr>
-        <w:t>4.19</w:t>
-      </w:r>
-      <w:r>
-        <w:rPr>
-          <w:rFonts w:ascii="Times New Roman" w:eastAsia="標楷體" w:hAnsi="Times New Roman" w:cs="Times New Roman" w:hint="eastAsia"/>
-          <w:color w:val="000000" w:themeColor="text1"/>
-        </w:rPr>
-        <w:t xml:space="preserve"> Level-3</w:t>
+        <w:t>4.19 Level-3</w:t>
       </w:r>
       <w:r>
         <w:rPr>
@@ -11253,42 +11294,55 @@
         </w:rPr>
         <w:t>結果</w:t>
       </w:r>
-    </w:p>
-    <w:p>
-      <w:pPr>
-        <w:rPr>
-          <w:rFonts w:ascii="標楷體" w:eastAsia="標楷體" w:hAnsi="標楷體"/>
-        </w:rPr>
-      </w:pPr>
-      <w:r>
-        <w:rPr>
-          <w:rFonts w:ascii="標楷體" w:eastAsia="標楷體" w:hAnsi="標楷體" w:hint="eastAsia"/>
-        </w:rPr>
-        <w:t>設計一回饋問卷，並</w:t>
-      </w:r>
-      <w:r>
-        <w:rPr>
-          <w:rFonts w:ascii="標楷體" w:eastAsia="標楷體" w:hAnsi="標楷體" w:hint="eastAsia"/>
-        </w:rPr>
-        <w:t>尋找三位</w:t>
-      </w:r>
-      <w:r>
-        <w:rPr>
-          <w:rFonts w:ascii="標楷體" w:eastAsia="標楷體" w:hAnsi="標楷體" w:hint="eastAsia"/>
-        </w:rPr>
-        <w:t>受</w:t>
-      </w:r>
-      <w:r>
-        <w:rPr>
-          <w:rFonts w:ascii="標楷體" w:eastAsia="標楷體" w:hAnsi="標楷體" w:hint="eastAsia"/>
-        </w:rPr>
-        <w:t>測</w:t>
-      </w:r>
-      <w:r>
-        <w:rPr>
-          <w:rFonts w:ascii="標楷體" w:eastAsia="標楷體" w:hAnsi="標楷體" w:hint="eastAsia"/>
-        </w:rPr>
-        <w:t>者實際測試</w:t>
+      <w:bookmarkEnd w:id="38"/>
+    </w:p>
+    <w:p>
+      <w:pPr>
+        <w:rPr>
+          <w:rFonts w:ascii="標楷體" w:eastAsia="標楷體" w:hAnsi="標楷體" w:hint="eastAsia"/>
+        </w:rPr>
+      </w:pPr>
+      <w:r>
+        <w:rPr>
+          <w:rFonts w:ascii="標楷體" w:eastAsia="標楷體" w:hAnsi="標楷體" w:hint="eastAsia"/>
+        </w:rPr>
+        <w:t>設計一回饋問卷</w:t>
+      </w:r>
+      <w:r>
+        <w:rPr>
+          <w:rFonts w:ascii="標楷體" w:eastAsia="標楷體" w:hAnsi="標楷體" w:hint="eastAsia"/>
+        </w:rPr>
+        <w:t>，內含五個問題</w:t>
+      </w:r>
+      <w:r>
+        <w:rPr>
+          <w:rFonts w:ascii="標楷體" w:eastAsia="標楷體" w:hAnsi="標楷體" w:hint="eastAsia"/>
+        </w:rPr>
+        <w:t>，並</w:t>
+      </w:r>
+      <w:r>
+        <w:rPr>
+          <w:rFonts w:ascii="標楷體" w:eastAsia="標楷體" w:hAnsi="標楷體" w:hint="eastAsia"/>
+        </w:rPr>
+        <w:t>尋找三位測</w:t>
+      </w:r>
+      <w:r>
+        <w:rPr>
+          <w:rFonts w:ascii="標楷體" w:eastAsia="標楷體" w:hAnsi="標楷體" w:hint="eastAsia"/>
+        </w:rPr>
+        <w:t>試</w:t>
+      </w:r>
+      <w:r>
+        <w:rPr>
+          <w:rFonts w:ascii="標楷體" w:eastAsia="標楷體" w:hAnsi="標楷體" w:hint="eastAsia"/>
+        </w:rPr>
+        <w:t>者</w:t>
+      </w:r>
+      <w:r>
+        <w:rPr>
+          <w:rFonts w:ascii="標楷體" w:eastAsia="標楷體" w:hAnsi="標楷體" w:hint="eastAsia"/>
+        </w:rPr>
+        <w:t>實際測試</w:t>
       </w:r>
       <w:r>
         <w:rPr>
@@ -11312,15 +11366,19 @@
         <w:rPr>
           <w:rFonts w:ascii="標楷體" w:eastAsia="標楷體" w:hAnsi="標楷體" w:hint="eastAsia"/>
         </w:rPr>
-        <w:t>填寫回</w:t>
-      </w:r>
-      <w:bookmarkStart w:id="39" w:name="_GoBack"/>
-      <w:bookmarkEnd w:id="39"/>
-      <w:r>
-        <w:rPr>
-          <w:rFonts w:ascii="標楷體" w:eastAsia="標楷體" w:hAnsi="標楷體" w:hint="eastAsia"/>
-        </w:rPr>
-        <w:t>饋問卷，以下為回饋問卷之題目及</w:t>
+        <w:t>填寫回饋問卷</w:t>
+      </w:r>
+      <w:r>
+        <w:rPr>
+          <w:rFonts w:ascii="標楷體" w:eastAsia="標楷體" w:hAnsi="標楷體" w:hint="eastAsia"/>
+        </w:rPr>
+        <w:t>，提供使用心得及改善建議</w:t>
+      </w:r>
+      <w:r>
+        <w:rPr>
+          <w:rFonts w:ascii="標楷體" w:eastAsia="標楷體" w:hAnsi="標楷體" w:hint="eastAsia"/>
+        </w:rPr>
+        <w:t>，以下為回饋問卷之題目及</w:t>
       </w:r>
       <w:r>
         <w:rPr>
@@ -11331,10 +11389,224 @@
     </w:p>
     <w:p>
       <w:pPr>
-        <w:rPr>
-          <w:rFonts w:ascii="標楷體" w:eastAsia="標楷體" w:hAnsi="標楷體"/>
-        </w:rPr>
-      </w:pPr>
+        <w:pStyle w:val="a3"/>
+        <w:numPr>
+          <w:ilvl w:val="0"/>
+          <w:numId w:val="18"/>
+        </w:numPr>
+        <w:spacing w:beforeLines="50" w:before="180"/>
+        <w:ind w:leftChars="0" w:left="482" w:hanging="482"/>
+        <w:jc w:val="both"/>
+        <w:rPr>
+          <w:rFonts w:ascii="標楷體" w:eastAsia="標楷體" w:hAnsi="標楷體" w:hint="eastAsia"/>
+          <w:b/>
+        </w:rPr>
+      </w:pPr>
+      <w:r>
+        <w:rPr>
+          <w:rFonts w:ascii="標楷體" w:eastAsia="標楷體" w:hAnsi="標楷體" w:hint="eastAsia"/>
+          <w:b/>
+        </w:rPr>
+        <w:t>問卷題目</w:t>
+      </w:r>
+      <w:r>
+        <w:rPr>
+          <w:rFonts w:ascii="標楷體" w:eastAsia="標楷體" w:hAnsi="標楷體" w:hint="eastAsia"/>
+          <w:b/>
+        </w:rPr>
+        <w:t>：</w:t>
+      </w:r>
+      <w:r>
+        <w:rPr>
+          <w:rFonts w:ascii="標楷體" w:eastAsia="標楷體" w:hAnsi="標楷體" w:hint="eastAsia"/>
+        </w:rPr>
+        <w:t>詢問內容包含</w:t>
+      </w:r>
+      <w:r>
+        <w:rPr>
+          <w:rFonts w:ascii="標楷體" w:eastAsia="標楷體" w:hAnsi="標楷體" w:hint="eastAsia"/>
+        </w:rPr>
+        <w:t>，"</w:t>
+      </w:r>
+      <w:r>
+        <w:rPr>
+          <w:rFonts w:ascii="標楷體" w:eastAsia="標楷體" w:hAnsi="標楷體" w:hint="eastAsia"/>
+        </w:rPr>
+        <w:t>遊戲說明是否完整</w:t>
+      </w:r>
+      <w:r>
+        <w:rPr>
+          <w:rFonts w:ascii="標楷體" w:eastAsia="標楷體" w:hAnsi="標楷體" w:hint="eastAsia"/>
+        </w:rPr>
+        <w:t>"</w:t>
+      </w:r>
+      <w:r>
+        <w:rPr>
+          <w:rFonts w:ascii="標楷體" w:eastAsia="標楷體" w:hAnsi="標楷體" w:hint="eastAsia"/>
+        </w:rPr>
+        <w:t>、</w:t>
+      </w:r>
+      <w:r>
+        <w:rPr>
+          <w:rFonts w:ascii="標楷體" w:eastAsia="標楷體" w:hAnsi="標楷體" w:hint="eastAsia"/>
+        </w:rPr>
+        <w:t>"</w:t>
+      </w:r>
+      <w:r>
+        <w:rPr>
+          <w:rFonts w:ascii="標楷體" w:eastAsia="標楷體" w:hAnsi="標楷體" w:hint="eastAsia"/>
+        </w:rPr>
+        <w:t>MuPy是否有幫助到您理解變異測試</w:t>
+      </w:r>
+      <w:r>
+        <w:rPr>
+          <w:rFonts w:ascii="標楷體" w:eastAsia="標楷體" w:hAnsi="標楷體" w:hint="eastAsia"/>
+        </w:rPr>
+        <w:t>"、"</w:t>
+      </w:r>
+      <w:r>
+        <w:rPr>
+          <w:rFonts w:ascii="標楷體" w:eastAsia="標楷體" w:hAnsi="標楷體" w:hint="eastAsia"/>
+        </w:rPr>
+        <w:t>MuPy的頁面設計</w:t>
+      </w:r>
+      <w:r>
+        <w:rPr>
+          <w:rFonts w:ascii="標楷體" w:eastAsia="標楷體" w:hAnsi="標楷體" w:hint="eastAsia"/>
+        </w:rPr>
+        <w:t>"、"</w:t>
+      </w:r>
+      <w:r>
+        <w:rPr>
+          <w:rFonts w:ascii="標楷體" w:eastAsia="標楷體" w:hAnsi="標楷體" w:hint="eastAsia"/>
+        </w:rPr>
+        <w:t>MuPy的題目設計</w:t>
+      </w:r>
+      <w:r>
+        <w:rPr>
+          <w:rFonts w:ascii="標楷體" w:eastAsia="標楷體" w:hAnsi="標楷體" w:hint="eastAsia"/>
+        </w:rPr>
+        <w:t>"、</w:t>
+      </w:r>
+      <w:r>
+        <w:rPr>
+          <w:rFonts w:ascii="標楷體" w:eastAsia="標楷體" w:hAnsi="標楷體" w:hint="eastAsia"/>
+        </w:rPr>
+        <w:t>"</w:t>
+      </w:r>
+      <w:r>
+        <w:rPr>
+          <w:rFonts w:ascii="標楷體" w:eastAsia="標楷體" w:hAnsi="標楷體" w:hint="eastAsia"/>
+        </w:rPr>
+        <w:t>是否有任何其他的意見?</w:t>
+      </w:r>
+      <w:r>
+        <w:rPr>
+          <w:rFonts w:ascii="標楷體" w:eastAsia="標楷體" w:hAnsi="標楷體" w:hint="eastAsia"/>
+        </w:rPr>
+        <w:t>"，共四個選擇題，一個開放式回答問題。</w:t>
+      </w:r>
+    </w:p>
+    <w:p>
+      <w:pPr>
+        <w:pStyle w:val="a3"/>
+        <w:ind w:leftChars="0"/>
+        <w:jc w:val="center"/>
+        <w:rPr>
+          <w:rFonts w:ascii="標楷體" w:eastAsia="標楷體" w:hAnsi="標楷體"/>
+          <w:b/>
+        </w:rPr>
+      </w:pPr>
+      <w:r>
+        <w:rPr>
+          <w:rFonts w:ascii="標楷體" w:eastAsia="標楷體" w:hAnsi="標楷體"/>
+          <w:b/>
+        </w:rPr>
+        <w:drawing>
+          <wp:inline distT="0" distB="0" distL="0" distR="0" wp14:anchorId="59DAD294" wp14:editId="3ACD5AD2">
+            <wp:extent cx="5278120" cy="6101080"/>
+            <wp:effectExtent l="0" t="0" r="0" b="0"/>
+            <wp:docPr id="31" name="圖片 31"/>
+            <wp:cNvGraphicFramePr>
+              <a:graphicFrameLocks xmlns:a="http://schemas.openxmlformats.org/drawingml/2006/main" noChangeAspect="1"/>
+            </wp:cNvGraphicFramePr>
+            <a:graphic xmlns:a="http://schemas.openxmlformats.org/drawingml/2006/main">
+              <a:graphicData uri="http://schemas.openxmlformats.org/drawingml/2006/picture">
+                <pic:pic xmlns:pic="http://schemas.openxmlformats.org/drawingml/2006/picture">
+                  <pic:nvPicPr>
+                    <pic:cNvPr id="1" name=""/>
+                    <pic:cNvPicPr/>
+                  </pic:nvPicPr>
+                  <pic:blipFill>
+                    <a:blip r:embed="rId36"/>
+                    <a:stretch>
+                      <a:fillRect/>
+                    </a:stretch>
+                  </pic:blipFill>
+                  <pic:spPr>
+                    <a:xfrm>
+                      <a:off x="0" y="0"/>
+                      <a:ext cx="5278120" cy="6101080"/>
+                    </a:xfrm>
+                    <a:prstGeom prst="rect">
+                      <a:avLst/>
+                    </a:prstGeom>
+                  </pic:spPr>
+                </pic:pic>
+              </a:graphicData>
+            </a:graphic>
+          </wp:inline>
+        </w:drawing>
+      </w:r>
+    </w:p>
+    <w:p>
+      <w:pPr>
+        <w:pStyle w:val="a3"/>
+        <w:ind w:leftChars="0" w:left="425"/>
+        <w:jc w:val="center"/>
+        <w:rPr>
+          <w:rFonts w:ascii="Times New Roman" w:eastAsia="標楷體" w:hAnsi="Times New Roman" w:cs="Times New Roman" w:hint="eastAsia"/>
+          <w:color w:val="000000" w:themeColor="text1"/>
+        </w:rPr>
+      </w:pPr>
+      <w:r>
+        <w:rPr>
+          <w:rFonts w:ascii="標楷體" w:eastAsia="標楷體" w:hAnsi="標楷體" w:hint="eastAsia"/>
+        </w:rPr>
+        <w:t>圖</w:t>
+      </w:r>
+      <w:r>
+        <w:rPr>
+          <w:rFonts w:ascii="Times New Roman" w:eastAsia="標楷體" w:hAnsi="Times New Roman" w:cs="Times New Roman" w:hint="eastAsia"/>
+          <w:color w:val="000000" w:themeColor="text1"/>
+        </w:rPr>
+        <w:t>4.20</w:t>
+      </w:r>
+      <w:r>
+        <w:rPr>
+          <w:rFonts w:ascii="Times New Roman" w:eastAsia="標楷體" w:hAnsi="Times New Roman" w:cs="Times New Roman" w:hint="eastAsia"/>
+          <w:color w:val="000000" w:themeColor="text1"/>
+        </w:rPr>
+        <w:t>問卷題目圖</w:t>
+      </w:r>
+    </w:p>
+    <w:p>
+      <w:pPr>
+        <w:widowControl/>
+        <w:rPr>
+          <w:rFonts w:ascii="標楷體" w:eastAsia="標楷體" w:hAnsi="標楷體" w:hint="eastAsia"/>
+          <w:b/>
+        </w:rPr>
+      </w:pPr>
+      <w:r>
+        <w:rPr>
+          <w:rFonts w:ascii="標楷體" w:eastAsia="標楷體" w:hAnsi="標楷體"/>
+          <w:b/>
+        </w:rPr>
+        <w:br w:type="page"/>
+      </w:r>
+      <w:bookmarkStart w:id="40" w:name="_GoBack"/>
+      <w:bookmarkEnd w:id="40"/>
     </w:p>
     <w:p>
       <w:pPr>
@@ -11345,7 +11617,7 @@
         </w:numPr>
         <w:ind w:leftChars="0"/>
         <w:rPr>
-          <w:rFonts w:ascii="標楷體" w:eastAsia="標楷體" w:hAnsi="標楷體"/>
+          <w:rFonts w:ascii="標楷體" w:eastAsia="標楷體" w:hAnsi="標楷體" w:hint="eastAsia"/>
           <w:b/>
         </w:rPr>
       </w:pPr>
@@ -11354,7 +11626,8 @@
           <w:rFonts w:ascii="標楷體" w:eastAsia="標楷體" w:hAnsi="標楷體" w:hint="eastAsia"/>
           <w:b/>
         </w:rPr>
-        <w:t>問卷題目</w:t>
+        <w:lastRenderedPageBreak/>
+        <w:t>問卷結果</w:t>
       </w:r>
       <w:r>
         <w:rPr>
@@ -11362,6 +11635,111 @@
           <w:b/>
         </w:rPr>
         <w:t>：</w:t>
+      </w:r>
+      <w:r>
+        <w:rPr>
+          <w:rFonts w:ascii="Times New Roman" w:eastAsia="標楷體" w:hAnsi="Times New Roman" w:cs="Times New Roman" w:hint="eastAsia"/>
+          <w:color w:val="000000" w:themeColor="text1"/>
+        </w:rPr>
+        <w:t>根據問卷的結果可以看出</w:t>
+      </w:r>
+      <w:r>
+        <w:rPr>
+          <w:rFonts w:ascii="Times New Roman" w:eastAsia="標楷體" w:hAnsi="Times New Roman" w:cs="Times New Roman" w:hint="eastAsia"/>
+          <w:color w:val="000000" w:themeColor="text1"/>
+        </w:rPr>
+        <w:t>測試者對於本次問卷題目都有偏向正面的回</w:t>
+      </w:r>
+      <w:r>
+        <w:rPr>
+          <w:rFonts w:ascii="Times New Roman" w:eastAsia="標楷體" w:hAnsi="Times New Roman" w:cs="Times New Roman" w:hint="eastAsia"/>
+          <w:color w:val="000000" w:themeColor="text1"/>
+        </w:rPr>
+        <w:t>答</w:t>
+      </w:r>
+      <w:r>
+        <w:rPr>
+          <w:rFonts w:ascii="Times New Roman" w:eastAsia="標楷體" w:hAnsi="Times New Roman" w:cs="Times New Roman" w:hint="eastAsia"/>
+          <w:color w:val="000000" w:themeColor="text1"/>
+        </w:rPr>
+        <w:t>，</w:t>
+      </w:r>
+      <w:r>
+        <w:rPr>
+          <w:rFonts w:ascii="Times New Roman" w:eastAsia="標楷體" w:hAnsi="Times New Roman" w:cs="Times New Roman" w:hint="eastAsia"/>
+          <w:color w:val="000000" w:themeColor="text1"/>
+        </w:rPr>
+        <w:t>因此可以認為本系統確實能做到</w:t>
+      </w:r>
+      <w:r>
+        <w:rPr>
+          <w:rFonts w:ascii="Times New Roman" w:eastAsia="標楷體" w:hAnsi="Times New Roman" w:cs="Times New Roman" w:hint="eastAsia"/>
+          <w:color w:val="000000" w:themeColor="text1"/>
+        </w:rPr>
+        <w:t>"</w:t>
+      </w:r>
+      <w:r>
+        <w:rPr>
+          <w:rFonts w:ascii="Times New Roman" w:eastAsia="標楷體" w:hAnsi="Times New Roman" w:cs="Times New Roman" w:hint="eastAsia"/>
+          <w:color w:val="000000" w:themeColor="text1"/>
+        </w:rPr>
+        <w:t>讓使用者更加了解變異測試</w:t>
+      </w:r>
+      <w:r>
+        <w:rPr>
+          <w:rFonts w:ascii="Times New Roman" w:eastAsia="標楷體" w:hAnsi="Times New Roman" w:cs="Times New Roman" w:hint="eastAsia"/>
+          <w:color w:val="000000" w:themeColor="text1"/>
+        </w:rPr>
+        <w:t>"</w:t>
+      </w:r>
+      <w:r>
+        <w:rPr>
+          <w:rFonts w:ascii="Times New Roman" w:eastAsia="標楷體" w:hAnsi="Times New Roman" w:cs="Times New Roman" w:hint="eastAsia"/>
+          <w:color w:val="000000" w:themeColor="text1"/>
+        </w:rPr>
+        <w:t>這件事情，但還是有許多可以改善的地方，比如說可以把</w:t>
+      </w:r>
+      <w:r>
+        <w:rPr>
+          <w:rFonts w:ascii="Times New Roman" w:eastAsia="標楷體" w:hAnsi="Times New Roman" w:cs="Times New Roman" w:hint="eastAsia"/>
+          <w:color w:val="000000" w:themeColor="text1"/>
+        </w:rPr>
+        <w:t>遊戲</w:t>
+      </w:r>
+      <w:r>
+        <w:rPr>
+          <w:rFonts w:ascii="Times New Roman" w:eastAsia="標楷體" w:hAnsi="Times New Roman" w:cs="Times New Roman" w:hint="eastAsia"/>
+          <w:color w:val="000000" w:themeColor="text1"/>
+        </w:rPr>
+        <w:t>及變異測</w:t>
+      </w:r>
+      <w:r>
+        <w:rPr>
+          <w:rFonts w:ascii="Times New Roman" w:eastAsia="標楷體" w:hAnsi="Times New Roman" w:cs="Times New Roman" w:hint="eastAsia"/>
+          <w:color w:val="000000" w:themeColor="text1"/>
+        </w:rPr>
+        <w:t>試</w:t>
+      </w:r>
+      <w:r>
+        <w:rPr>
+          <w:rFonts w:ascii="Times New Roman" w:eastAsia="標楷體" w:hAnsi="Times New Roman" w:cs="Times New Roman" w:hint="eastAsia"/>
+          <w:color w:val="000000" w:themeColor="text1"/>
+        </w:rPr>
+        <w:t>說明做得更加直觀，</w:t>
+      </w:r>
+      <w:r>
+        <w:rPr>
+          <w:rFonts w:ascii="Times New Roman" w:eastAsia="標楷體" w:hAnsi="Times New Roman" w:cs="Times New Roman" w:hint="eastAsia"/>
+          <w:color w:val="000000" w:themeColor="text1"/>
+        </w:rPr>
+        <w:t>幫助</w:t>
+      </w:r>
+      <w:r>
+        <w:rPr>
+          <w:rFonts w:ascii="Times New Roman" w:eastAsia="標楷體" w:hAnsi="Times New Roman" w:cs="Times New Roman" w:hint="eastAsia"/>
+          <w:color w:val="000000" w:themeColor="text1"/>
+        </w:rPr>
+        <w:t>使用者能夠更快進入狀況。</w:t>
       </w:r>
     </w:p>
     <w:p>
@@ -11370,18 +11748,18 @@
         <w:ind w:leftChars="0"/>
         <w:jc w:val="center"/>
         <w:rPr>
-          <w:rFonts w:ascii="標楷體" w:eastAsia="標楷體" w:hAnsi="標楷體"/>
+          <w:rFonts w:ascii="標楷體" w:eastAsia="標楷體" w:hAnsi="標楷體" w:hint="eastAsia"/>
           <w:b/>
         </w:rPr>
       </w:pPr>
       <w:r>
         <w:rPr>
-          <w:rFonts w:ascii="標楷體" w:eastAsia="標楷體" w:hAnsi="標楷體" w:hint="eastAsia"/>
+          <w:rFonts w:ascii="標楷體" w:eastAsia="標楷體" w:hAnsi="標楷體"/>
           <w:b/>
         </w:rPr>
         <w:pict>
-          <v:shape id="_x0000_i1030" type="#_x0000_t75" style="width:415.3pt;height:245.45pt">
-            <v:imagedata r:id="rId36" o:title="圖片1"/>
+          <v:shape id="_x0000_i1054" type="#_x0000_t75" style="width:303.4pt;height:575.6pt">
+            <v:imagedata r:id="rId37" o:title="題目"/>
           </v:shape>
         </w:pict>
       </w:r>
@@ -11392,7 +11770,7 @@
         <w:ind w:leftChars="0" w:left="425"/>
         <w:jc w:val="center"/>
         <w:rPr>
-          <w:rFonts w:ascii="Times New Roman" w:eastAsia="標楷體" w:hAnsi="Times New Roman" w:cs="Times New Roman" w:hint="eastAsia"/>
+          <w:rFonts w:ascii="Times New Roman" w:eastAsia="標楷體" w:hAnsi="Times New Roman" w:cs="Times New Roman"/>
           <w:color w:val="000000" w:themeColor="text1"/>
         </w:rPr>
       </w:pPr>
@@ -11407,87 +11785,29 @@
           <w:rFonts w:ascii="Times New Roman" w:eastAsia="標楷體" w:hAnsi="Times New Roman" w:cs="Times New Roman" w:hint="eastAsia"/>
           <w:color w:val="000000" w:themeColor="text1"/>
         </w:rPr>
-        <w:t>4.20</w:t>
-      </w:r>
-      <w:r>
-        <w:rPr>
-          <w:rFonts w:ascii="Times New Roman" w:eastAsia="標楷體" w:hAnsi="Times New Roman" w:cs="Times New Roman" w:hint="eastAsia"/>
-          <w:color w:val="000000" w:themeColor="text1"/>
-        </w:rPr>
-        <w:t>問卷題目圖</w:t>
-      </w:r>
-    </w:p>
-    <w:p>
-      <w:pPr>
-        <w:pStyle w:val="a3"/>
-        <w:ind w:leftChars="0"/>
-        <w:jc w:val="center"/>
-        <w:rPr>
-          <w:rFonts w:ascii="標楷體" w:eastAsia="標楷體" w:hAnsi="標楷體" w:hint="eastAsia"/>
-          <w:b/>
-        </w:rPr>
-      </w:pPr>
-    </w:p>
-    <w:p>
-      <w:pPr>
-        <w:pStyle w:val="a3"/>
-        <w:numPr>
-          <w:ilvl w:val="0"/>
-          <w:numId w:val="18"/>
-        </w:numPr>
-        <w:ind w:leftChars="0"/>
-        <w:rPr>
-          <w:rFonts w:ascii="標楷體" w:eastAsia="標楷體" w:hAnsi="標楷體"/>
-          <w:b/>
-        </w:rPr>
-      </w:pPr>
-      <w:r>
-        <w:rPr>
-          <w:rFonts w:ascii="標楷體" w:eastAsia="標楷體" w:hAnsi="標楷體" w:hint="eastAsia"/>
-          <w:b/>
-        </w:rPr>
-        <w:t>問卷結果</w:t>
-      </w:r>
-      <w:r>
-        <w:rPr>
-          <w:rFonts w:ascii="標楷體" w:eastAsia="標楷體" w:hAnsi="標楷體" w:hint="eastAsia"/>
-          <w:b/>
-        </w:rPr>
-        <w:t>：</w:t>
-      </w:r>
-    </w:p>
-    <w:p>
-      <w:pPr>
-        <w:pStyle w:val="a3"/>
-        <w:ind w:leftChars="0"/>
-        <w:jc w:val="center"/>
-        <w:rPr>
-          <w:rFonts w:ascii="標楷體" w:eastAsia="標楷體" w:hAnsi="標楷體" w:hint="eastAsia"/>
-          <w:b/>
-        </w:rPr>
-      </w:pPr>
-      <w:r>
-        <w:rPr>
-          <w:rFonts w:ascii="標楷體" w:eastAsia="標楷體" w:hAnsi="標楷體"/>
-          <w:b/>
-        </w:rPr>
-        <w:pict>
-          <v:shape id="_x0000_i1031" type="#_x0000_t75" style="width:415.3pt;height:234.9pt">
-            <v:imagedata r:id="rId37" o:title="圖片2"/>
-          </v:shape>
-        </w:pict>
-      </w:r>
-    </w:p>
-    <w:p>
-      <w:pPr>
-        <w:pStyle w:val="a3"/>
-        <w:ind w:leftChars="0" w:left="425"/>
-        <w:jc w:val="center"/>
-        <w:rPr>
-          <w:rFonts w:ascii="Times New Roman" w:eastAsia="標楷體" w:hAnsi="Times New Roman" w:cs="Times New Roman"/>
-          <w:color w:val="000000" w:themeColor="text1"/>
-        </w:rPr>
-      </w:pPr>
+        <w:t>4.</w:t>
+      </w:r>
+      <w:r>
+        <w:rPr>
+          <w:rFonts w:ascii="Times New Roman" w:eastAsia="標楷體" w:hAnsi="Times New Roman" w:cs="Times New Roman" w:hint="eastAsia"/>
+          <w:color w:val="000000" w:themeColor="text1"/>
+        </w:rPr>
+        <w:t>21</w:t>
+      </w:r>
+      <w:r>
+        <w:rPr>
+          <w:rFonts w:ascii="Times New Roman" w:eastAsia="標楷體" w:hAnsi="Times New Roman" w:cs="Times New Roman" w:hint="eastAsia"/>
+          <w:color w:val="000000" w:themeColor="text1"/>
+        </w:rPr>
+        <w:t>問卷</w:t>
+      </w:r>
+      <w:r>
+        <w:rPr>
+          <w:rFonts w:ascii="Times New Roman" w:eastAsia="標楷體" w:hAnsi="Times New Roman" w:cs="Times New Roman" w:hint="eastAsia"/>
+          <w:color w:val="000000" w:themeColor="text1"/>
+        </w:rPr>
+        <w:t>結果</w:t>
+      </w:r>
       <w:r>
         <w:rPr>
           <w:rFonts w:ascii="Times New Roman" w:eastAsia="標楷體" w:hAnsi="Times New Roman" w:cs="Times New Roman" w:hint="eastAsia"/>
@@ -11495,82 +11815,6 @@
         </w:rPr>
         <w:t>圖</w:t>
       </w:r>
-    </w:p>
-    <w:p>
-      <w:pPr>
-        <w:pStyle w:val="a3"/>
-        <w:ind w:leftChars="0" w:left="425"/>
-        <w:jc w:val="center"/>
-        <w:rPr>
-          <w:rFonts w:ascii="Times New Roman" w:eastAsia="標楷體" w:hAnsi="Times New Roman" w:cs="Times New Roman"/>
-          <w:color w:val="000000" w:themeColor="text1"/>
-        </w:rPr>
-      </w:pPr>
-    </w:p>
-    <w:p>
-      <w:pPr>
-        <w:pStyle w:val="a3"/>
-        <w:ind w:leftChars="0" w:left="425"/>
-        <w:jc w:val="center"/>
-        <w:rPr>
-          <w:rFonts w:ascii="Times New Roman" w:eastAsia="標楷體" w:hAnsi="Times New Roman" w:cs="Times New Roman"/>
-          <w:color w:val="000000" w:themeColor="text1"/>
-        </w:rPr>
-      </w:pPr>
-    </w:p>
-    <w:p>
-      <w:pPr>
-        <w:pStyle w:val="a3"/>
-        <w:ind w:leftChars="0" w:left="425"/>
-        <w:jc w:val="center"/>
-        <w:rPr>
-          <w:rFonts w:ascii="Times New Roman" w:eastAsia="標楷體" w:hAnsi="Times New Roman" w:cs="Times New Roman"/>
-          <w:color w:val="000000" w:themeColor="text1"/>
-        </w:rPr>
-      </w:pPr>
-    </w:p>
-    <w:p>
-      <w:pPr>
-        <w:pStyle w:val="a3"/>
-        <w:ind w:leftChars="0" w:left="425"/>
-        <w:jc w:val="center"/>
-        <w:rPr>
-          <w:rFonts w:ascii="Times New Roman" w:eastAsia="標楷體" w:hAnsi="Times New Roman" w:cs="Times New Roman"/>
-          <w:color w:val="000000" w:themeColor="text1"/>
-        </w:rPr>
-      </w:pPr>
-    </w:p>
-    <w:p>
-      <w:pPr>
-        <w:pStyle w:val="a3"/>
-        <w:ind w:leftChars="0" w:left="425"/>
-        <w:jc w:val="center"/>
-        <w:rPr>
-          <w:rFonts w:ascii="Times New Roman" w:eastAsia="標楷體" w:hAnsi="Times New Roman" w:cs="Times New Roman"/>
-          <w:color w:val="000000" w:themeColor="text1"/>
-        </w:rPr>
-      </w:pPr>
-    </w:p>
-    <w:p>
-      <w:pPr>
-        <w:pStyle w:val="a3"/>
-        <w:ind w:leftChars="0" w:left="425"/>
-        <w:jc w:val="center"/>
-        <w:rPr>
-          <w:rFonts w:ascii="Times New Roman" w:eastAsia="標楷體" w:hAnsi="Times New Roman" w:cs="Times New Roman" w:hint="eastAsia"/>
-          <w:color w:val="000000" w:themeColor="text1"/>
-        </w:rPr>
-      </w:pPr>
-    </w:p>
-    <w:p>
-      <w:pPr>
-        <w:pStyle w:val="a3"/>
-        <w:ind w:leftChars="0" w:left="425"/>
-        <w:jc w:val="center"/>
-        <w:rPr>
-          <w:rFonts w:ascii="標楷體" w:eastAsia="標楷體" w:hAnsi="標楷體"/>
-        </w:rPr>
-      </w:pPr>
       <w:r>
         <w:br w:type="page"/>
       </w:r>
@@ -11584,8 +11828,8 @@
           <w:szCs w:val="32"/>
         </w:rPr>
       </w:pPr>
-      <w:bookmarkStart w:id="40" w:name="_Toc53047212"/>
-      <w:bookmarkStart w:id="41" w:name="_Toc54789285"/>
+      <w:bookmarkStart w:id="41" w:name="_Toc53047212"/>
+      <w:bookmarkStart w:id="42" w:name="_Toc55655723"/>
       <w:r>
         <w:rPr>
           <w:rFonts w:ascii="標楷體" w:eastAsia="標楷體" w:hAnsi="標楷體"/>
@@ -11595,8 +11839,8 @@
         <w:lastRenderedPageBreak/>
         <w:t>結論與建議</w:t>
       </w:r>
-      <w:bookmarkEnd w:id="40"/>
       <w:bookmarkEnd w:id="41"/>
+      <w:bookmarkEnd w:id="42"/>
     </w:p>
     <w:p>
       <w:pPr>
@@ -12050,8 +12294,8 @@
           <w:szCs w:val="32"/>
         </w:rPr>
       </w:pPr>
-      <w:bookmarkStart w:id="42" w:name="_Toc53047213"/>
-      <w:bookmarkStart w:id="43" w:name="_Toc54789286"/>
+      <w:bookmarkStart w:id="43" w:name="_Toc53047213"/>
+      <w:bookmarkStart w:id="44" w:name="_Toc55655724"/>
       <w:r>
         <w:rPr>
           <w:rFonts w:ascii="標楷體" w:eastAsia="標楷體" w:hAnsi="標楷體"/>
@@ -12061,8 +12305,8 @@
         <w:lastRenderedPageBreak/>
         <w:t>參考文獻</w:t>
       </w:r>
-      <w:bookmarkEnd w:id="42"/>
       <w:bookmarkEnd w:id="43"/>
+      <w:bookmarkEnd w:id="44"/>
     </w:p>
     <w:p>
       <w:pPr>
@@ -12993,7 +13237,7 @@
         <w:b/>
       </w:rPr>
     </w:lvl>
-    <w:lvl w:ilvl="1" w:tplc="04090019" w:tentative="1">
+    <w:lvl w:ilvl="1" w:tplc="04090019">
       <w:start w:val="1"/>
       <w:numFmt w:val="ideographTraditional"/>
       <w:lvlText w:val="%2、"/>
@@ -15382,7 +15626,7 @@
 </file>
 
 <file path=customXml/itemProps1.xml><?xml version="1.0" encoding="utf-8"?>
-<ds:datastoreItem xmlns:ds="http://schemas.openxmlformats.org/officeDocument/2006/customXml" ds:itemID="{CE3D9274-B8C9-47E1-A2A4-8505B56AEDDC}">
+<ds:datastoreItem xmlns:ds="http://schemas.openxmlformats.org/officeDocument/2006/customXml" ds:itemID="{0ABACA02-B3D4-4D84-84A9-68C69C4896B5}">
   <ds:schemaRefs>
     <ds:schemaRef ds:uri="http://schemas.openxmlformats.org/officeDocument/2006/bibliography"/>
   </ds:schemaRefs>

--- a/くだらない可哀そう (修復).docx
+++ b/くだらない可哀そう (修復).docx
@@ -11,20 +11,73 @@
           <w:right w:val="nil"/>
           <w:between w:val="nil"/>
         </w:pBdr>
+        <w:spacing w:before="60"/>
         <w:jc w:val="center"/>
         <w:rPr>
-          <w:rFonts w:ascii="標楷體" w:eastAsia="標楷體" w:hAnsi="標楷體" w:cs="Roboto"/>
-          <w:sz w:val="60"/>
-          <w:szCs w:val="60"/>
-        </w:rPr>
-      </w:pPr>
-      <w:r>
-        <w:rPr>
           <w:rFonts w:ascii="標楷體" w:eastAsia="標楷體" w:hAnsi="標楷體" w:cs="SimSun"/>
-          <w:sz w:val="60"/>
-          <w:szCs w:val="60"/>
-        </w:rPr>
-        <w:t>逢甲大學資訊工程學系</w:t>
+          <w:sz w:val="64"/>
+          <w:szCs w:val="64"/>
+        </w:rPr>
+      </w:pPr>
+      <w:r>
+        <w:rPr>
+          <w:rFonts w:ascii="標楷體" w:eastAsia="標楷體" w:hAnsi="標楷體" w:cs="SimSun"/>
+          <w:sz w:val="64"/>
+          <w:szCs w:val="64"/>
+        </w:rPr>
+        <w:t>逢甲大學</w:t>
+      </w:r>
+    </w:p>
+    <w:p>
+      <w:pPr>
+        <w:pBdr>
+          <w:top w:val="nil"/>
+          <w:left w:val="nil"/>
+          <w:bottom w:val="nil"/>
+          <w:right w:val="nil"/>
+          <w:between w:val="nil"/>
+        </w:pBdr>
+        <w:spacing w:before="60"/>
+        <w:jc w:val="center"/>
+        <w:rPr>
+          <w:rFonts w:ascii="標楷體" w:eastAsia="標楷體" w:hAnsi="標楷體" w:cs="SimSun"/>
+          <w:sz w:val="64"/>
+          <w:szCs w:val="64"/>
+        </w:rPr>
+      </w:pPr>
+      <w:r>
+        <w:rPr>
+          <w:rFonts w:ascii="標楷體" w:eastAsia="標楷體" w:hAnsi="標楷體" w:cs="SimSun"/>
+          <w:sz w:val="64"/>
+          <w:szCs w:val="64"/>
+        </w:rPr>
+        <w:t>資訊工程學系</w:t>
+      </w:r>
+    </w:p>
+    <w:p>
+      <w:pPr>
+        <w:pBdr>
+          <w:top w:val="nil"/>
+          <w:left w:val="nil"/>
+          <w:bottom w:val="nil"/>
+          <w:right w:val="nil"/>
+          <w:between w:val="nil"/>
+        </w:pBdr>
+        <w:spacing w:before="60"/>
+        <w:jc w:val="center"/>
+        <w:rPr>
+          <w:rFonts w:ascii="標楷體" w:eastAsia="標楷體" w:hAnsi="標楷體" w:cs="Roboto" w:hint="eastAsia"/>
+          <w:sz w:val="64"/>
+          <w:szCs w:val="64"/>
+        </w:rPr>
+      </w:pPr>
+      <w:r>
+        <w:rPr>
+          <w:rFonts w:ascii="標楷體" w:eastAsia="標楷體" w:hAnsi="標楷體" w:cs="SimSun" w:hint="eastAsia"/>
+          <w:sz w:val="64"/>
+          <w:szCs w:val="64"/>
+        </w:rPr>
+        <w:t>專題研究報告</w:t>
       </w:r>
     </w:p>
     <w:p>
@@ -80,6 +133,7 @@
         <w:jc w:val="center"/>
         <w:rPr>
           <w:rFonts w:ascii="標楷體" w:eastAsia="標楷體" w:hAnsi="標楷體" w:cs="Roboto"/>
+          <w:b/>
           <w:color w:val="212529"/>
           <w:sz w:val="48"/>
           <w:szCs w:val="48"/>
@@ -89,6 +143,7 @@
       <w:r>
         <w:rPr>
           <w:rFonts w:ascii="標楷體" w:eastAsia="標楷體" w:hAnsi="標楷體" w:cs="SimSun"/>
+          <w:b/>
           <w:color w:val="212529"/>
           <w:sz w:val="48"/>
           <w:szCs w:val="48"/>
@@ -137,6 +192,18 @@
       <w:pPr>
         <w:jc w:val="center"/>
         <w:rPr>
+          <w:rFonts w:ascii="標楷體" w:eastAsia="標楷體" w:hAnsi="標楷體" w:cs="Roboto" w:hint="eastAsia"/>
+          <w:color w:val="212529"/>
+          <w:sz w:val="48"/>
+          <w:szCs w:val="48"/>
+          <w:highlight w:val="white"/>
+        </w:rPr>
+      </w:pPr>
+    </w:p>
+    <w:p>
+      <w:pPr>
+        <w:jc w:val="center"/>
+        <w:rPr>
           <w:rFonts w:ascii="標楷體" w:eastAsia="標楷體" w:hAnsi="標楷體" w:cs="Roboto"/>
           <w:color w:val="212529"/>
           <w:sz w:val="48"/>
@@ -149,7 +216,7 @@
       <w:pPr>
         <w:jc w:val="center"/>
         <w:rPr>
-          <w:rFonts w:ascii="標楷體" w:eastAsia="標楷體" w:hAnsi="標楷體" w:cs="Roboto"/>
+          <w:rFonts w:ascii="標楷體" w:eastAsia="標楷體" w:hAnsi="標楷體" w:cs="Roboto" w:hint="eastAsia"/>
           <w:color w:val="212529"/>
           <w:sz w:val="48"/>
           <w:szCs w:val="48"/>
@@ -161,58 +228,10 @@
       <w:pPr>
         <w:jc w:val="center"/>
         <w:rPr>
-          <w:rFonts w:ascii="標楷體" w:eastAsia="標楷體" w:hAnsi="標楷體" w:cs="Roboto"/>
+          <w:rFonts w:ascii="標楷體" w:eastAsia="標楷體" w:hAnsi="標楷體" w:cs="Roboto" w:hint="eastAsia"/>
           <w:color w:val="212529"/>
-          <w:sz w:val="48"/>
-          <w:szCs w:val="48"/>
-          <w:highlight w:val="white"/>
-        </w:rPr>
-      </w:pPr>
-    </w:p>
-    <w:p>
-      <w:pPr>
-        <w:jc w:val="center"/>
-        <w:rPr>
-          <w:rFonts w:ascii="標楷體" w:eastAsia="標楷體" w:hAnsi="標楷體" w:cs="Roboto"/>
-          <w:color w:val="212529"/>
-          <w:sz w:val="48"/>
-          <w:szCs w:val="48"/>
-          <w:highlight w:val="white"/>
-        </w:rPr>
-      </w:pPr>
-    </w:p>
-    <w:p>
-      <w:pPr>
-        <w:jc w:val="center"/>
-        <w:rPr>
-          <w:rFonts w:ascii="標楷體" w:eastAsia="標楷體" w:hAnsi="標楷體" w:cs="Roboto"/>
-          <w:color w:val="212529"/>
-          <w:sz w:val="48"/>
-          <w:szCs w:val="48"/>
-          <w:highlight w:val="white"/>
-        </w:rPr>
-      </w:pPr>
-    </w:p>
-    <w:p>
-      <w:pPr>
-        <w:jc w:val="center"/>
-        <w:rPr>
-          <w:rFonts w:ascii="標楷體" w:eastAsia="標楷體" w:hAnsi="標楷體" w:cs="Roboto"/>
-          <w:color w:val="212529"/>
-          <w:sz w:val="48"/>
-          <w:szCs w:val="48"/>
-          <w:highlight w:val="white"/>
-        </w:rPr>
-      </w:pPr>
-    </w:p>
-    <w:p>
-      <w:pPr>
-        <w:jc w:val="center"/>
-        <w:rPr>
-          <w:rFonts w:ascii="標楷體" w:eastAsia="標楷體" w:hAnsi="標楷體" w:cs="Roboto"/>
-          <w:color w:val="212529"/>
-          <w:sz w:val="60"/>
-          <w:szCs w:val="60"/>
+          <w:sz w:val="44"/>
+          <w:szCs w:val="44"/>
           <w:highlight w:val="white"/>
         </w:rPr>
       </w:pPr>
@@ -220,33 +239,73 @@
         <w:rPr>
           <w:rFonts w:ascii="標楷體" w:eastAsia="標楷體" w:hAnsi="標楷體" w:cs="SimSun"/>
           <w:color w:val="212529"/>
-          <w:sz w:val="60"/>
-          <w:szCs w:val="60"/>
+          <w:sz w:val="44"/>
+          <w:szCs w:val="44"/>
           <w:highlight w:val="white"/>
         </w:rPr>
-        <w:t>指導教授：薛念林教授</w:t>
+        <w:t>指導教授：薛念林</w:t>
+      </w:r>
+      <w:r>
+        <w:rPr>
+          <w:rFonts w:ascii="標楷體" w:eastAsia="標楷體" w:hAnsi="標楷體" w:cs="SimSun" w:hint="eastAsia"/>
+          <w:color w:val="212529"/>
+          <w:sz w:val="44"/>
+          <w:szCs w:val="44"/>
+          <w:highlight w:val="white"/>
+        </w:rPr>
+        <w:t xml:space="preserve"> </w:t>
+      </w:r>
+      <w:r>
+        <w:rPr>
+          <w:rFonts w:ascii="標楷體" w:eastAsia="標楷體" w:hAnsi="標楷體" w:cs="SimSun" w:hint="eastAsia"/>
+          <w:color w:val="212529"/>
+          <w:sz w:val="44"/>
+          <w:szCs w:val="44"/>
+          <w:highlight w:val="white"/>
+        </w:rPr>
+        <w:t>老師</w:t>
       </w:r>
     </w:p>
     <w:p>
       <w:pPr>
         <w:jc w:val="center"/>
+        <w:rPr>
+          <w:rFonts w:ascii="標楷體" w:eastAsia="標楷體" w:hAnsi="標楷體" w:cs="SimSun" w:hint="eastAsia"/>
+          <w:color w:val="212529"/>
+          <w:sz w:val="44"/>
+          <w:szCs w:val="44"/>
+          <w:highlight w:val="white"/>
+        </w:rPr>
+      </w:pPr>
+      <w:r>
         <w:rPr>
           <w:rFonts w:ascii="標楷體" w:eastAsia="標楷體" w:hAnsi="標楷體" w:cs="SimSun"/>
           <w:color w:val="212529"/>
-          <w:sz w:val="60"/>
-          <w:szCs w:val="60"/>
+          <w:sz w:val="44"/>
+          <w:szCs w:val="44"/>
           <w:highlight w:val="white"/>
         </w:rPr>
-      </w:pPr>
-      <w:r>
-        <w:rPr>
-          <w:rFonts w:ascii="標楷體" w:eastAsia="標楷體" w:hAnsi="標楷體" w:cs="SimSun"/>
+        <w:t>學生姓名：莊鎮維</w:t>
+      </w:r>
+      <w:r>
+        <w:rPr>
+          <w:rFonts w:ascii="標楷體" w:eastAsia="標楷體" w:hAnsi="標楷體" w:cs="SimSun" w:hint="eastAsia"/>
           <w:color w:val="212529"/>
-          <w:sz w:val="60"/>
-          <w:szCs w:val="60"/>
+          <w:sz w:val="44"/>
+          <w:szCs w:val="44"/>
           <w:highlight w:val="white"/>
         </w:rPr>
-        <w:t>學生姓名：莊鎮維</w:t>
+        <w:t xml:space="preserve"> </w:t>
+      </w:r>
+      <w:r>
+        <w:rPr>
+          <w:rFonts w:ascii="Times New Roman" w:eastAsia="標楷體" w:hAnsi="Times New Roman" w:cs="Times New Roman"/>
+          <w:color w:val="212529"/>
+          <w:sz w:val="44"/>
+          <w:szCs w:val="44"/>
+          <w:highlight w:val="white"/>
+        </w:rPr>
+        <w:t>D0641771</w:t>
       </w:r>
     </w:p>
     <w:p>
@@ -301,6 +360,7 @@
               <w:ilvl w:val="0"/>
               <w:numId w:val="0"/>
             </w:numPr>
+            <w:jc w:val="left"/>
           </w:pPr>
         </w:p>
         <w:p>
@@ -326,7 +386,7 @@
           <w:r>
             <w:fldChar w:fldCharType="separate"/>
           </w:r>
-          <w:hyperlink w:anchor="_Toc55655700" w:history="1">
+          <w:hyperlink w:anchor="_Toc55848285" w:history="1">
             <w:r>
               <w:rPr>
                 <w:rStyle w:val="a8"/>
@@ -371,7 +431,7 @@
                 <w:noProof/>
                 <w:webHidden/>
               </w:rPr>
-              <w:instrText xml:space="preserve"> PAGEREF _Toc55655700 \h </w:instrText>
+              <w:instrText xml:space="preserve"> PAGEREF _Toc55848285 \h </w:instrText>
             </w:r>
             <w:r>
               <w:rPr>
@@ -391,7 +451,7 @@
                 <w:noProof/>
                 <w:webHidden/>
               </w:rPr>
-              <w:t>3</w:t>
+              <w:t>5</w:t>
             </w:r>
             <w:r>
               <w:rPr>
@@ -412,7 +472,7 @@
               <w:szCs w:val="22"/>
             </w:rPr>
           </w:pPr>
-          <w:hyperlink w:anchor="_Toc55655701" w:history="1">
+          <w:hyperlink w:anchor="_Toc55848286" w:history="1">
             <w:r>
               <w:rPr>
                 <w:rStyle w:val="a8"/>
@@ -457,7 +517,7 @@
                 <w:noProof/>
                 <w:webHidden/>
               </w:rPr>
-              <w:instrText xml:space="preserve"> PAGEREF _Toc55655701 \h </w:instrText>
+              <w:instrText xml:space="preserve"> PAGEREF _Toc55848286 \h </w:instrText>
             </w:r>
             <w:r>
               <w:rPr>
@@ -477,7 +537,7 @@
                 <w:noProof/>
                 <w:webHidden/>
               </w:rPr>
-              <w:t>3</w:t>
+              <w:t>5</w:t>
             </w:r>
             <w:r>
               <w:rPr>
@@ -498,7 +558,7 @@
               <w:szCs w:val="22"/>
             </w:rPr>
           </w:pPr>
-          <w:hyperlink w:anchor="_Toc55655702" w:history="1">
+          <w:hyperlink w:anchor="_Toc55848287" w:history="1">
             <w:r>
               <w:rPr>
                 <w:rStyle w:val="a8"/>
@@ -543,7 +603,7 @@
                 <w:noProof/>
                 <w:webHidden/>
               </w:rPr>
-              <w:instrText xml:space="preserve"> PAGEREF _Toc55655702 \h </w:instrText>
+              <w:instrText xml:space="preserve"> PAGEREF _Toc55848287 \h </w:instrText>
             </w:r>
             <w:r>
               <w:rPr>
@@ -563,7 +623,7 @@
                 <w:noProof/>
                 <w:webHidden/>
               </w:rPr>
-              <w:t>3</w:t>
+              <w:t>5</w:t>
             </w:r>
             <w:r>
               <w:rPr>
@@ -588,7 +648,7 @@
               <w:szCs w:val="22"/>
             </w:rPr>
           </w:pPr>
-          <w:hyperlink w:anchor="_Toc55655703" w:history="1">
+          <w:hyperlink w:anchor="_Toc55848288" w:history="1">
             <w:r>
               <w:rPr>
                 <w:rStyle w:val="a8"/>
@@ -633,7 +693,7 @@
                 <w:noProof/>
                 <w:webHidden/>
               </w:rPr>
-              <w:instrText xml:space="preserve"> PAGEREF _Toc55655703 \h </w:instrText>
+              <w:instrText xml:space="preserve"> PAGEREF _Toc55848288 \h </w:instrText>
             </w:r>
             <w:r>
               <w:rPr>
@@ -653,7 +713,7 @@
                 <w:noProof/>
                 <w:webHidden/>
               </w:rPr>
-              <w:t>4</w:t>
+              <w:t>6</w:t>
             </w:r>
             <w:r>
               <w:rPr>
@@ -674,7 +734,7 @@
               <w:szCs w:val="22"/>
             </w:rPr>
           </w:pPr>
-          <w:hyperlink w:anchor="_Toc55655704" w:history="1">
+          <w:hyperlink w:anchor="_Toc55848289" w:history="1">
             <w:r>
               <w:rPr>
                 <w:rStyle w:val="a8"/>
@@ -719,7 +779,7 @@
                 <w:noProof/>
                 <w:webHidden/>
               </w:rPr>
-              <w:instrText xml:space="preserve"> PAGEREF _Toc55655704 \h </w:instrText>
+              <w:instrText xml:space="preserve"> PAGEREF _Toc55848289 \h </w:instrText>
             </w:r>
             <w:r>
               <w:rPr>
@@ -739,7 +799,7 @@
                 <w:noProof/>
                 <w:webHidden/>
               </w:rPr>
-              <w:t>4</w:t>
+              <w:t>6</w:t>
             </w:r>
             <w:r>
               <w:rPr>
@@ -764,7 +824,7 @@
               <w:szCs w:val="22"/>
             </w:rPr>
           </w:pPr>
-          <w:hyperlink w:anchor="_Toc55655705" w:history="1">
+          <w:hyperlink w:anchor="_Toc55848290" w:history="1">
             <w:r>
               <w:rPr>
                 <w:rStyle w:val="a8"/>
@@ -809,7 +869,7 @@
                 <w:noProof/>
                 <w:webHidden/>
               </w:rPr>
-              <w:instrText xml:space="preserve"> PAGEREF _Toc55655705 \h </w:instrText>
+              <w:instrText xml:space="preserve"> PAGEREF _Toc55848290 \h </w:instrText>
             </w:r>
             <w:r>
               <w:rPr>
@@ -829,7 +889,7 @@
                 <w:noProof/>
                 <w:webHidden/>
               </w:rPr>
-              <w:t>4</w:t>
+              <w:t>6</w:t>
             </w:r>
             <w:r>
               <w:rPr>
@@ -854,7 +914,7 @@
               <w:szCs w:val="22"/>
             </w:rPr>
           </w:pPr>
-          <w:hyperlink w:anchor="_Toc55655706" w:history="1">
+          <w:hyperlink w:anchor="_Toc55848291" w:history="1">
             <w:r>
               <w:rPr>
                 <w:rStyle w:val="a8"/>
@@ -899,7 +959,7 @@
                 <w:noProof/>
                 <w:webHidden/>
               </w:rPr>
-              <w:instrText xml:space="preserve"> PAGEREF _Toc55655706 \h </w:instrText>
+              <w:instrText xml:space="preserve"> PAGEREF _Toc55848291 \h </w:instrText>
             </w:r>
             <w:r>
               <w:rPr>
@@ -919,7 +979,7 @@
                 <w:noProof/>
                 <w:webHidden/>
               </w:rPr>
-              <w:t>5</w:t>
+              <w:t>7</w:t>
             </w:r>
             <w:r>
               <w:rPr>
@@ -940,7 +1000,7 @@
               <w:szCs w:val="22"/>
             </w:rPr>
           </w:pPr>
-          <w:hyperlink w:anchor="_Toc55655707" w:history="1">
+          <w:hyperlink w:anchor="_Toc55848292" w:history="1">
             <w:r>
               <w:rPr>
                 <w:rStyle w:val="a8"/>
@@ -985,7 +1045,7 @@
                 <w:noProof/>
                 <w:webHidden/>
               </w:rPr>
-              <w:instrText xml:space="preserve"> PAGEREF _Toc55655707 \h </w:instrText>
+              <w:instrText xml:space="preserve"> PAGEREF _Toc55848292 \h </w:instrText>
             </w:r>
             <w:r>
               <w:rPr>
@@ -1005,7 +1065,7 @@
                 <w:noProof/>
                 <w:webHidden/>
               </w:rPr>
-              <w:t>6</w:t>
+              <w:t>8</w:t>
             </w:r>
             <w:r>
               <w:rPr>
@@ -1030,7 +1090,7 @@
               <w:szCs w:val="22"/>
             </w:rPr>
           </w:pPr>
-          <w:hyperlink w:anchor="_Toc55655708" w:history="1">
+          <w:hyperlink w:anchor="_Toc55848293" w:history="1">
             <w:r>
               <w:rPr>
                 <w:rStyle w:val="a8"/>
@@ -1075,7 +1135,7 @@
                 <w:noProof/>
                 <w:webHidden/>
               </w:rPr>
-              <w:instrText xml:space="preserve"> PAGEREF _Toc55655708 \h </w:instrText>
+              <w:instrText xml:space="preserve"> PAGEREF _Toc55848293 \h </w:instrText>
             </w:r>
             <w:r>
               <w:rPr>
@@ -1095,7 +1155,7 @@
                 <w:noProof/>
                 <w:webHidden/>
               </w:rPr>
-              <w:t>6</w:t>
+              <w:t>8</w:t>
             </w:r>
             <w:r>
               <w:rPr>
@@ -1120,7 +1180,7 @@
               <w:szCs w:val="22"/>
             </w:rPr>
           </w:pPr>
-          <w:hyperlink w:anchor="_Toc55655709" w:history="1">
+          <w:hyperlink w:anchor="_Toc55848294" w:history="1">
             <w:r>
               <w:rPr>
                 <w:rStyle w:val="a8"/>
@@ -1165,7 +1225,7 @@
                 <w:noProof/>
                 <w:webHidden/>
               </w:rPr>
-              <w:instrText xml:space="preserve"> PAGEREF _Toc55655709 \h </w:instrText>
+              <w:instrText xml:space="preserve"> PAGEREF _Toc55848294 \h </w:instrText>
             </w:r>
             <w:r>
               <w:rPr>
@@ -1185,7 +1245,7 @@
                 <w:noProof/>
                 <w:webHidden/>
               </w:rPr>
-              <w:t>6</w:t>
+              <w:t>8</w:t>
             </w:r>
             <w:r>
               <w:rPr>
@@ -1210,7 +1270,7 @@
               <w:szCs w:val="22"/>
             </w:rPr>
           </w:pPr>
-          <w:hyperlink w:anchor="_Toc55655710" w:history="1">
+          <w:hyperlink w:anchor="_Toc55848295" w:history="1">
             <w:r>
               <w:rPr>
                 <w:rStyle w:val="a8"/>
@@ -1255,7 +1315,7 @@
                 <w:noProof/>
                 <w:webHidden/>
               </w:rPr>
-              <w:instrText xml:space="preserve"> PAGEREF _Toc55655710 \h </w:instrText>
+              <w:instrText xml:space="preserve"> PAGEREF _Toc55848295 \h </w:instrText>
             </w:r>
             <w:r>
               <w:rPr>
@@ -1275,7 +1335,7 @@
                 <w:noProof/>
                 <w:webHidden/>
               </w:rPr>
-              <w:t>7</w:t>
+              <w:t>9</w:t>
             </w:r>
             <w:r>
               <w:rPr>
@@ -1300,7 +1360,7 @@
               <w:szCs w:val="22"/>
             </w:rPr>
           </w:pPr>
-          <w:hyperlink w:anchor="_Toc55655711" w:history="1">
+          <w:hyperlink w:anchor="_Toc55848296" w:history="1">
             <w:r>
               <w:rPr>
                 <w:rStyle w:val="a8"/>
@@ -1345,7 +1405,7 @@
                 <w:noProof/>
                 <w:webHidden/>
               </w:rPr>
-              <w:instrText xml:space="preserve"> PAGEREF _Toc55655711 \h </w:instrText>
+              <w:instrText xml:space="preserve"> PAGEREF _Toc55848296 \h </w:instrText>
             </w:r>
             <w:r>
               <w:rPr>
@@ -1365,7 +1425,7 @@
                 <w:noProof/>
                 <w:webHidden/>
               </w:rPr>
-              <w:t>7</w:t>
+              <w:t>9</w:t>
             </w:r>
             <w:r>
               <w:rPr>
@@ -1390,7 +1450,7 @@
               <w:szCs w:val="22"/>
             </w:rPr>
           </w:pPr>
-          <w:hyperlink w:anchor="_Toc55655712" w:history="1">
+          <w:hyperlink w:anchor="_Toc55848297" w:history="1">
             <w:r>
               <w:rPr>
                 <w:rStyle w:val="a8"/>
@@ -1435,7 +1495,7 @@
                 <w:noProof/>
                 <w:webHidden/>
               </w:rPr>
-              <w:instrText xml:space="preserve"> PAGEREF _Toc55655712 \h </w:instrText>
+              <w:instrText xml:space="preserve"> PAGEREF _Toc55848297 \h </w:instrText>
             </w:r>
             <w:r>
               <w:rPr>
@@ -1455,7 +1515,7 @@
                 <w:noProof/>
                 <w:webHidden/>
               </w:rPr>
-              <w:t>8</w:t>
+              <w:t>10</w:t>
             </w:r>
             <w:r>
               <w:rPr>
@@ -1476,7 +1536,7 @@
               <w:szCs w:val="22"/>
             </w:rPr>
           </w:pPr>
-          <w:hyperlink w:anchor="_Toc55655713" w:history="1">
+          <w:hyperlink w:anchor="_Toc55848298" w:history="1">
             <w:r>
               <w:rPr>
                 <w:rStyle w:val="a8"/>
@@ -1537,7 +1597,7 @@
                 <w:noProof/>
                 <w:webHidden/>
               </w:rPr>
-              <w:instrText xml:space="preserve"> PAGEREF _Toc55655713 \h </w:instrText>
+              <w:instrText xml:space="preserve"> PAGEREF _Toc55848298 \h </w:instrText>
             </w:r>
             <w:r>
               <w:rPr>
@@ -1557,7 +1617,7 @@
                 <w:noProof/>
                 <w:webHidden/>
               </w:rPr>
-              <w:t>8</w:t>
+              <w:t>10</w:t>
             </w:r>
             <w:r>
               <w:rPr>
@@ -1578,7 +1638,7 @@
               <w:szCs w:val="22"/>
             </w:rPr>
           </w:pPr>
-          <w:hyperlink w:anchor="_Toc55655714" w:history="1">
+          <w:hyperlink w:anchor="_Toc55848299" w:history="1">
             <w:r>
               <w:rPr>
                 <w:rStyle w:val="a8"/>
@@ -1623,7 +1683,7 @@
                 <w:noProof/>
                 <w:webHidden/>
               </w:rPr>
-              <w:instrText xml:space="preserve"> PAGEREF _Toc55655714 \h </w:instrText>
+              <w:instrText xml:space="preserve"> PAGEREF _Toc55848299 \h </w:instrText>
             </w:r>
             <w:r>
               <w:rPr>
@@ -1643,7 +1703,7 @@
                 <w:noProof/>
                 <w:webHidden/>
               </w:rPr>
-              <w:t>9</w:t>
+              <w:t>11</w:t>
             </w:r>
             <w:r>
               <w:rPr>
@@ -1668,7 +1728,7 @@
               <w:szCs w:val="22"/>
             </w:rPr>
           </w:pPr>
-          <w:hyperlink w:anchor="_Toc55655715" w:history="1">
+          <w:hyperlink w:anchor="_Toc55848300" w:history="1">
             <w:r>
               <w:rPr>
                 <w:rStyle w:val="a8"/>
@@ -1713,7 +1773,7 @@
                 <w:noProof/>
                 <w:webHidden/>
               </w:rPr>
-              <w:instrText xml:space="preserve"> PAGEREF _Toc55655715 \h </w:instrText>
+              <w:instrText xml:space="preserve"> PAGEREF _Toc55848300 \h </w:instrText>
             </w:r>
             <w:r>
               <w:rPr>
@@ -1733,7 +1793,7 @@
                 <w:noProof/>
                 <w:webHidden/>
               </w:rPr>
-              <w:t>9</w:t>
+              <w:t>11</w:t>
             </w:r>
             <w:r>
               <w:rPr>
@@ -1758,7 +1818,7 @@
               <w:szCs w:val="22"/>
             </w:rPr>
           </w:pPr>
-          <w:hyperlink w:anchor="_Toc55655716" w:history="1">
+          <w:hyperlink w:anchor="_Toc55848301" w:history="1">
             <w:r>
               <w:rPr>
                 <w:rStyle w:val="a8"/>
@@ -1803,7 +1863,7 @@
                 <w:noProof/>
                 <w:webHidden/>
               </w:rPr>
-              <w:instrText xml:space="preserve"> PAGEREF _Toc55655716 \h </w:instrText>
+              <w:instrText xml:space="preserve"> PAGEREF _Toc55848301 \h </w:instrText>
             </w:r>
             <w:r>
               <w:rPr>
@@ -1823,7 +1883,7 @@
                 <w:noProof/>
                 <w:webHidden/>
               </w:rPr>
-              <w:t>9</w:t>
+              <w:t>11</w:t>
             </w:r>
             <w:r>
               <w:rPr>
@@ -1848,7 +1908,7 @@
               <w:szCs w:val="22"/>
             </w:rPr>
           </w:pPr>
-          <w:hyperlink w:anchor="_Toc55655717" w:history="1">
+          <w:hyperlink w:anchor="_Toc55848302" w:history="1">
             <w:r>
               <w:rPr>
                 <w:rStyle w:val="a8"/>
@@ -1893,7 +1953,7 @@
                 <w:noProof/>
                 <w:webHidden/>
               </w:rPr>
-              <w:instrText xml:space="preserve"> PAGEREF _Toc55655717 \h </w:instrText>
+              <w:instrText xml:space="preserve"> PAGEREF _Toc55848302 \h </w:instrText>
             </w:r>
             <w:r>
               <w:rPr>
@@ -1913,7 +1973,7 @@
                 <w:noProof/>
                 <w:webHidden/>
               </w:rPr>
-              <w:t>11</w:t>
+              <w:t>13</w:t>
             </w:r>
             <w:r>
               <w:rPr>
@@ -1934,7 +1994,7 @@
               <w:szCs w:val="22"/>
             </w:rPr>
           </w:pPr>
-          <w:hyperlink w:anchor="_Toc55655718" w:history="1">
+          <w:hyperlink w:anchor="_Toc55848303" w:history="1">
             <w:r>
               <w:rPr>
                 <w:rStyle w:val="a8"/>
@@ -1979,7 +2039,7 @@
                 <w:noProof/>
                 <w:webHidden/>
               </w:rPr>
-              <w:instrText xml:space="preserve"> PAGEREF _Toc55655718 \h </w:instrText>
+              <w:instrText xml:space="preserve"> PAGEREF _Toc55848303 \h </w:instrText>
             </w:r>
             <w:r>
               <w:rPr>
@@ -1999,7 +2059,7 @@
                 <w:noProof/>
                 <w:webHidden/>
               </w:rPr>
-              <w:t>11</w:t>
+              <w:t>13</w:t>
             </w:r>
             <w:r>
               <w:rPr>
@@ -2020,7 +2080,7 @@
               <w:szCs w:val="22"/>
             </w:rPr>
           </w:pPr>
-          <w:hyperlink w:anchor="_Toc55655719" w:history="1">
+          <w:hyperlink w:anchor="_Toc55848304" w:history="1">
             <w:r>
               <w:rPr>
                 <w:rStyle w:val="a8"/>
@@ -2065,7 +2125,7 @@
                 <w:noProof/>
                 <w:webHidden/>
               </w:rPr>
-              <w:instrText xml:space="preserve"> PAGEREF _Toc55655719 \h </w:instrText>
+              <w:instrText xml:space="preserve"> PAGEREF _Toc55848304 \h </w:instrText>
             </w:r>
             <w:r>
               <w:rPr>
@@ -2085,7 +2145,7 @@
                 <w:noProof/>
                 <w:webHidden/>
               </w:rPr>
-              <w:t>11</w:t>
+              <w:t>13</w:t>
             </w:r>
             <w:r>
               <w:rPr>
@@ -2106,7 +2166,7 @@
               <w:szCs w:val="22"/>
             </w:rPr>
           </w:pPr>
-          <w:hyperlink w:anchor="_Toc55655720" w:history="1">
+          <w:hyperlink w:anchor="_Toc55848305" w:history="1">
             <w:r>
               <w:rPr>
                 <w:rStyle w:val="a8"/>
@@ -2151,7 +2211,7 @@
                 <w:noProof/>
                 <w:webHidden/>
               </w:rPr>
-              <w:instrText xml:space="preserve"> PAGEREF _Toc55655720 \h </w:instrText>
+              <w:instrText xml:space="preserve"> PAGEREF _Toc55848305 \h </w:instrText>
             </w:r>
             <w:r>
               <w:rPr>
@@ -2171,7 +2231,7 @@
                 <w:noProof/>
                 <w:webHidden/>
               </w:rPr>
-              <w:t>14</w:t>
+              <w:t>16</w:t>
             </w:r>
             <w:r>
               <w:rPr>
@@ -2192,7 +2252,7 @@
               <w:szCs w:val="22"/>
             </w:rPr>
           </w:pPr>
-          <w:hyperlink w:anchor="_Toc55655721" w:history="1">
+          <w:hyperlink w:anchor="_Toc55848306" w:history="1">
             <w:r>
               <w:rPr>
                 <w:rStyle w:val="a8"/>
@@ -2237,7 +2297,7 @@
                 <w:noProof/>
                 <w:webHidden/>
               </w:rPr>
-              <w:instrText xml:space="preserve"> PAGEREF _Toc55655721 \h </w:instrText>
+              <w:instrText xml:space="preserve"> PAGEREF _Toc55848306 \h </w:instrText>
             </w:r>
             <w:r>
               <w:rPr>
@@ -2257,7 +2317,7 @@
                 <w:noProof/>
                 <w:webHidden/>
               </w:rPr>
-              <w:t>17</w:t>
+              <w:t>19</w:t>
             </w:r>
             <w:r>
               <w:rPr>
@@ -2278,7 +2338,7 @@
               <w:szCs w:val="22"/>
             </w:rPr>
           </w:pPr>
-          <w:hyperlink w:anchor="_Toc55655722" w:history="1">
+          <w:hyperlink w:anchor="_Toc55848307" w:history="1">
             <w:r>
               <w:rPr>
                 <w:rStyle w:val="a8"/>
@@ -2323,7 +2383,7 @@
                 <w:noProof/>
                 <w:webHidden/>
               </w:rPr>
-              <w:instrText xml:space="preserve"> PAGEREF _Toc55655722 \h </w:instrText>
+              <w:instrText xml:space="preserve"> PAGEREF _Toc55848307 \h </w:instrText>
             </w:r>
             <w:r>
               <w:rPr>
@@ -2343,7 +2403,7 @@
                 <w:noProof/>
                 <w:webHidden/>
               </w:rPr>
-              <w:t>19</w:t>
+              <w:t>21</w:t>
             </w:r>
             <w:r>
               <w:rPr>
@@ -2368,7 +2428,7 @@
               <w:szCs w:val="22"/>
             </w:rPr>
           </w:pPr>
-          <w:hyperlink w:anchor="_Toc55655723" w:history="1">
+          <w:hyperlink w:anchor="_Toc55848308" w:history="1">
             <w:r>
               <w:rPr>
                 <w:rStyle w:val="a8"/>
@@ -2413,7 +2473,7 @@
                 <w:noProof/>
                 <w:webHidden/>
               </w:rPr>
-              <w:instrText xml:space="preserve"> PAGEREF _Toc55655723 \h </w:instrText>
+              <w:instrText xml:space="preserve"> PAGEREF _Toc55848308 \h </w:instrText>
             </w:r>
             <w:r>
               <w:rPr>
@@ -2433,7 +2493,7 @@
                 <w:noProof/>
                 <w:webHidden/>
               </w:rPr>
-              <w:t>21</w:t>
+              <w:t>23</w:t>
             </w:r>
             <w:r>
               <w:rPr>
@@ -2458,7 +2518,7 @@
               <w:szCs w:val="22"/>
             </w:rPr>
           </w:pPr>
-          <w:hyperlink w:anchor="_Toc55655724" w:history="1">
+          <w:hyperlink w:anchor="_Toc55848309" w:history="1">
             <w:r>
               <w:rPr>
                 <w:rStyle w:val="a8"/>
@@ -2503,7 +2563,7 @@
                 <w:noProof/>
                 <w:webHidden/>
               </w:rPr>
-              <w:instrText xml:space="preserve"> PAGEREF _Toc55655724 \h </w:instrText>
+              <w:instrText xml:space="preserve"> PAGEREF _Toc55848309 \h </w:instrText>
             </w:r>
             <w:r>
               <w:rPr>
@@ -2523,7 +2583,7 @@
                 <w:noProof/>
                 <w:webHidden/>
               </w:rPr>
-              <w:t>22</w:t>
+              <w:t>24</w:t>
             </w:r>
             <w:r>
               <w:rPr>
@@ -2548,7 +2608,7 @@
     </w:sdt>
     <w:p>
       <w:pPr>
-        <w:jc w:val="center"/>
+        <w:widowControl/>
         <w:rPr>
           <w:rFonts w:ascii="標楷體" w:eastAsia="標楷體" w:hAnsi="標楷體" w:cs="SimSun"/>
           <w:color w:val="212529"/>
@@ -2557,10 +2617,7 @@
           <w:highlight w:val="white"/>
         </w:rPr>
       </w:pPr>
-    </w:p>
-    <w:p>
-      <w:pPr>
-        <w:jc w:val="center"/>
+      <w:r>
         <w:rPr>
           <w:rFonts w:ascii="標楷體" w:eastAsia="標楷體" w:hAnsi="標楷體" w:cs="SimSun"/>
           <w:color w:val="212529"/>
@@ -2568,7 +2625,8 @@
           <w:szCs w:val="60"/>
           <w:highlight w:val="white"/>
         </w:rPr>
-      </w:pPr>
+        <w:br w:type="page"/>
+      </w:r>
     </w:p>
     <w:p>
       <w:pPr>
@@ -2581,10 +2639,33 @@
           <w:highlight w:val="white"/>
         </w:rPr>
       </w:pPr>
-    </w:p>
-    <w:p>
-      <w:pPr>
-        <w:widowControl/>
+      <w:r>
+        <w:rPr>
+          <w:rFonts w:ascii="標楷體" w:eastAsia="標楷體" w:hAnsi="標楷體" w:cs="SimSun" w:hint="eastAsia"/>
+          <w:color w:val="212529"/>
+          <w:sz w:val="60"/>
+          <w:szCs w:val="60"/>
+          <w:highlight w:val="white"/>
+        </w:rPr>
+        <w:lastRenderedPageBreak/>
+        <w:t>表目錄</w:t>
+      </w:r>
+    </w:p>
+    <w:p>
+      <w:pPr>
+        <w:pStyle w:val="ae"/>
+        <w:tabs>
+          <w:tab w:val="right" w:leader="dot" w:pos="8302"/>
+        </w:tabs>
+        <w:ind w:left="2160" w:hanging="1200"/>
+        <w:rPr>
+          <w:rFonts w:asciiTheme="minorHAnsi" w:hAnsiTheme="minorHAnsi" w:cstheme="minorBidi"/>
+          <w:noProof/>
+          <w:kern w:val="2"/>
+          <w:szCs w:val="22"/>
+        </w:rPr>
+      </w:pPr>
+      <w:r>
         <w:rPr>
           <w:rFonts w:ascii="標楷體" w:eastAsia="標楷體" w:hAnsi="標楷體" w:cs="SimSun"/>
           <w:color w:val="212529"/>
@@ -2592,6 +2673,2921 @@
           <w:szCs w:val="60"/>
           <w:highlight w:val="white"/>
         </w:rPr>
+        <w:fldChar w:fldCharType="begin"/>
+      </w:r>
+      <w:r>
+        <w:rPr>
+          <w:rFonts w:ascii="標楷體" w:eastAsia="標楷體" w:hAnsi="標楷體" w:cs="SimSun"/>
+          <w:color w:val="212529"/>
+          <w:sz w:val="60"/>
+          <w:szCs w:val="60"/>
+          <w:highlight w:val="white"/>
+        </w:rPr>
+        <w:instrText xml:space="preserve"> TOC \h \z \c "表格" </w:instrText>
+      </w:r>
+      <w:r>
+        <w:rPr>
+          <w:rFonts w:ascii="標楷體" w:eastAsia="標楷體" w:hAnsi="標楷體" w:cs="SimSun"/>
+          <w:color w:val="212529"/>
+          <w:sz w:val="60"/>
+          <w:szCs w:val="60"/>
+          <w:highlight w:val="white"/>
+        </w:rPr>
+        <w:fldChar w:fldCharType="separate"/>
+      </w:r>
+      <w:hyperlink w:anchor="_Toc55848339" w:history="1">
+        <w:r>
+          <w:rPr>
+            <w:rStyle w:val="a8"/>
+            <w:rFonts w:ascii="標楷體" w:eastAsia="標楷體" w:hAnsi="標楷體" w:hint="eastAsia"/>
+            <w:noProof/>
+          </w:rPr>
+          <w:t>表格</w:t>
+        </w:r>
+        <w:r>
+          <w:rPr>
+            <w:rStyle w:val="a8"/>
+            <w:rFonts w:ascii="標楷體" w:eastAsia="標楷體" w:hAnsi="標楷體"/>
+            <w:noProof/>
+          </w:rPr>
+          <w:t xml:space="preserve"> </w:t>
+        </w:r>
+        <w:r>
+          <w:rPr>
+            <w:rStyle w:val="a8"/>
+            <w:rFonts w:ascii="Times New Roman" w:eastAsia="標楷體" w:hAnsi="Times New Roman" w:cs="Times New Roman"/>
+            <w:noProof/>
+          </w:rPr>
+          <w:t>1</w:t>
+        </w:r>
+        <w:r>
+          <w:rPr>
+            <w:rStyle w:val="a8"/>
+            <w:rFonts w:ascii="標楷體" w:eastAsia="標楷體" w:hAnsi="標楷體" w:hint="eastAsia"/>
+            <w:noProof/>
+          </w:rPr>
+          <w:t>變異符號表</w:t>
+        </w:r>
+        <w:r>
+          <w:rPr>
+            <w:noProof/>
+            <w:webHidden/>
+          </w:rPr>
+          <w:tab/>
+        </w:r>
+        <w:r>
+          <w:rPr>
+            <w:noProof/>
+            <w:webHidden/>
+          </w:rPr>
+          <w:fldChar w:fldCharType="begin"/>
+        </w:r>
+        <w:r>
+          <w:rPr>
+            <w:noProof/>
+            <w:webHidden/>
+          </w:rPr>
+          <w:instrText xml:space="preserve"> PAGEREF _Toc55848339 \h </w:instrText>
+        </w:r>
+        <w:r>
+          <w:rPr>
+            <w:noProof/>
+            <w:webHidden/>
+          </w:rPr>
+        </w:r>
+        <w:r>
+          <w:rPr>
+            <w:noProof/>
+            <w:webHidden/>
+          </w:rPr>
+          <w:fldChar w:fldCharType="separate"/>
+        </w:r>
+        <w:r>
+          <w:rPr>
+            <w:noProof/>
+            <w:webHidden/>
+          </w:rPr>
+          <w:t>17</w:t>
+        </w:r>
+        <w:r>
+          <w:rPr>
+            <w:noProof/>
+            <w:webHidden/>
+          </w:rPr>
+          <w:fldChar w:fldCharType="end"/>
+        </w:r>
+      </w:hyperlink>
+    </w:p>
+    <w:p>
+      <w:pPr>
+        <w:jc w:val="center"/>
+        <w:rPr>
+          <w:rFonts w:ascii="標楷體" w:eastAsia="標楷體" w:hAnsi="標楷體" w:cs="SimSun"/>
+          <w:color w:val="212529"/>
+          <w:sz w:val="60"/>
+          <w:szCs w:val="60"/>
+          <w:highlight w:val="white"/>
+        </w:rPr>
+      </w:pPr>
+      <w:r>
+        <w:rPr>
+          <w:rFonts w:ascii="標楷體" w:eastAsia="標楷體" w:hAnsi="標楷體" w:cs="SimSun"/>
+          <w:color w:val="212529"/>
+          <w:sz w:val="60"/>
+          <w:szCs w:val="60"/>
+          <w:highlight w:val="white"/>
+        </w:rPr>
+        <w:fldChar w:fldCharType="end"/>
+      </w:r>
+    </w:p>
+    <w:p>
+      <w:pPr>
+        <w:widowControl/>
+        <w:rPr>
+          <w:rFonts w:ascii="標楷體" w:eastAsia="標楷體" w:hAnsi="標楷體" w:cs="SimSun"/>
+          <w:color w:val="212529"/>
+          <w:sz w:val="60"/>
+          <w:szCs w:val="60"/>
+          <w:highlight w:val="white"/>
+        </w:rPr>
+      </w:pPr>
+      <w:r>
+        <w:rPr>
+          <w:rFonts w:ascii="標楷體" w:eastAsia="標楷體" w:hAnsi="標楷體" w:cs="SimSun"/>
+          <w:color w:val="212529"/>
+          <w:sz w:val="60"/>
+          <w:szCs w:val="60"/>
+          <w:highlight w:val="white"/>
+        </w:rPr>
+        <w:br w:type="page"/>
+      </w:r>
+    </w:p>
+    <w:p>
+      <w:pPr>
+        <w:jc w:val="center"/>
+        <w:rPr>
+          <w:rFonts w:ascii="標楷體" w:eastAsia="標楷體" w:hAnsi="標楷體" w:cs="SimSun"/>
+          <w:color w:val="212529"/>
+          <w:sz w:val="60"/>
+          <w:szCs w:val="60"/>
+          <w:highlight w:val="white"/>
+        </w:rPr>
+      </w:pPr>
+      <w:r>
+        <w:rPr>
+          <w:rFonts w:ascii="標楷體" w:eastAsia="標楷體" w:hAnsi="標楷體" w:cs="SimSun" w:hint="eastAsia"/>
+          <w:color w:val="212529"/>
+          <w:sz w:val="60"/>
+          <w:szCs w:val="60"/>
+          <w:highlight w:val="white"/>
+        </w:rPr>
+        <w:lastRenderedPageBreak/>
+        <w:t>圖目錄</w:t>
+      </w:r>
+    </w:p>
+    <w:p>
+      <w:pPr>
+        <w:pStyle w:val="ae"/>
+        <w:tabs>
+          <w:tab w:val="right" w:leader="dot" w:pos="8302"/>
+        </w:tabs>
+        <w:ind w:left="2160" w:hanging="1200"/>
+        <w:rPr>
+          <w:rFonts w:asciiTheme="minorHAnsi" w:hAnsiTheme="minorHAnsi" w:cstheme="minorBidi"/>
+          <w:noProof/>
+          <w:kern w:val="2"/>
+          <w:szCs w:val="22"/>
+        </w:rPr>
+      </w:pPr>
+      <w:r>
+        <w:rPr>
+          <w:rFonts w:ascii="標楷體" w:eastAsia="標楷體" w:hAnsi="標楷體" w:cs="SimSun"/>
+          <w:color w:val="212529"/>
+          <w:sz w:val="60"/>
+          <w:szCs w:val="60"/>
+          <w:highlight w:val="white"/>
+        </w:rPr>
+        <w:fldChar w:fldCharType="begin"/>
+      </w:r>
+      <w:r>
+        <w:rPr>
+          <w:rFonts w:ascii="標楷體" w:eastAsia="標楷體" w:hAnsi="標楷體" w:cs="SimSun"/>
+          <w:color w:val="212529"/>
+          <w:sz w:val="60"/>
+          <w:szCs w:val="60"/>
+          <w:highlight w:val="white"/>
+        </w:rPr>
+        <w:instrText xml:space="preserve"> </w:instrText>
+      </w:r>
+      <w:r>
+        <w:rPr>
+          <w:rFonts w:ascii="標楷體" w:eastAsia="標楷體" w:hAnsi="標楷體" w:cs="SimSun" w:hint="eastAsia"/>
+          <w:color w:val="212529"/>
+          <w:sz w:val="60"/>
+          <w:szCs w:val="60"/>
+          <w:highlight w:val="white"/>
+        </w:rPr>
+        <w:instrText>TOC \h \z \c "圖"</w:instrText>
+      </w:r>
+      <w:r>
+        <w:rPr>
+          <w:rFonts w:ascii="標楷體" w:eastAsia="標楷體" w:hAnsi="標楷體" w:cs="SimSun"/>
+          <w:color w:val="212529"/>
+          <w:sz w:val="60"/>
+          <w:szCs w:val="60"/>
+          <w:highlight w:val="white"/>
+        </w:rPr>
+        <w:instrText xml:space="preserve"> </w:instrText>
+      </w:r>
+      <w:r>
+        <w:rPr>
+          <w:rFonts w:ascii="標楷體" w:eastAsia="標楷體" w:hAnsi="標楷體" w:cs="SimSun"/>
+          <w:color w:val="212529"/>
+          <w:sz w:val="60"/>
+          <w:szCs w:val="60"/>
+          <w:highlight w:val="white"/>
+        </w:rPr>
+        <w:fldChar w:fldCharType="separate"/>
+      </w:r>
+      <w:hyperlink w:anchor="_Toc55848340" w:history="1">
+        <w:r>
+          <w:rPr>
+            <w:rStyle w:val="a8"/>
+            <w:rFonts w:ascii="標楷體" w:eastAsia="標楷體" w:hAnsi="標楷體" w:hint="eastAsia"/>
+            <w:noProof/>
+          </w:rPr>
+          <w:t>圖</w:t>
+        </w:r>
+        <w:r>
+          <w:rPr>
+            <w:rStyle w:val="a8"/>
+            <w:rFonts w:ascii="標楷體" w:eastAsia="標楷體" w:hAnsi="標楷體"/>
+            <w:noProof/>
+          </w:rPr>
+          <w:t xml:space="preserve"> </w:t>
+        </w:r>
+        <w:r>
+          <w:rPr>
+            <w:rStyle w:val="a8"/>
+            <w:rFonts w:ascii="Times New Roman" w:eastAsia="標楷體" w:hAnsi="Times New Roman" w:cs="Times New Roman"/>
+            <w:noProof/>
+          </w:rPr>
+          <w:t>1</w:t>
+        </w:r>
+        <w:r>
+          <w:rPr>
+            <w:rStyle w:val="a8"/>
+            <w:rFonts w:ascii="標楷體" w:eastAsia="標楷體" w:hAnsi="標楷體" w:hint="eastAsia"/>
+            <w:noProof/>
+          </w:rPr>
+          <w:t>單元測試說明圖</w:t>
+        </w:r>
+        <w:r>
+          <w:rPr>
+            <w:noProof/>
+            <w:webHidden/>
+          </w:rPr>
+          <w:tab/>
+        </w:r>
+        <w:r>
+          <w:rPr>
+            <w:noProof/>
+            <w:webHidden/>
+          </w:rPr>
+          <w:fldChar w:fldCharType="begin"/>
+        </w:r>
+        <w:r>
+          <w:rPr>
+            <w:noProof/>
+            <w:webHidden/>
+          </w:rPr>
+          <w:instrText xml:space="preserve"> PAGEREF _Toc55848340 \h </w:instrText>
+        </w:r>
+        <w:r>
+          <w:rPr>
+            <w:noProof/>
+            <w:webHidden/>
+          </w:rPr>
+        </w:r>
+        <w:r>
+          <w:rPr>
+            <w:noProof/>
+            <w:webHidden/>
+          </w:rPr>
+          <w:fldChar w:fldCharType="separate"/>
+        </w:r>
+        <w:r>
+          <w:rPr>
+            <w:noProof/>
+            <w:webHidden/>
+          </w:rPr>
+          <w:t>6</w:t>
+        </w:r>
+        <w:r>
+          <w:rPr>
+            <w:noProof/>
+            <w:webHidden/>
+          </w:rPr>
+          <w:fldChar w:fldCharType="end"/>
+        </w:r>
+      </w:hyperlink>
+    </w:p>
+    <w:p>
+      <w:pPr>
+        <w:pStyle w:val="ae"/>
+        <w:tabs>
+          <w:tab w:val="right" w:leader="dot" w:pos="8302"/>
+        </w:tabs>
+        <w:ind w:left="1440" w:hanging="480"/>
+        <w:rPr>
+          <w:rFonts w:asciiTheme="minorHAnsi" w:hAnsiTheme="minorHAnsi" w:cstheme="minorBidi"/>
+          <w:noProof/>
+          <w:kern w:val="2"/>
+          <w:szCs w:val="22"/>
+        </w:rPr>
+      </w:pPr>
+      <w:hyperlink w:anchor="_Toc55848341" w:history="1">
+        <w:r>
+          <w:rPr>
+            <w:rStyle w:val="a8"/>
+            <w:rFonts w:ascii="標楷體" w:eastAsia="標楷體" w:hAnsi="標楷體" w:hint="eastAsia"/>
+            <w:noProof/>
+          </w:rPr>
+          <w:t>圖</w:t>
+        </w:r>
+        <w:r>
+          <w:rPr>
+            <w:rStyle w:val="a8"/>
+            <w:rFonts w:ascii="Times New Roman" w:eastAsia="標楷體" w:hAnsi="Times New Roman" w:cs="Times New Roman"/>
+            <w:noProof/>
+          </w:rPr>
+          <w:t xml:space="preserve"> 2</w:t>
+        </w:r>
+        <w:r>
+          <w:rPr>
+            <w:rStyle w:val="a8"/>
+            <w:rFonts w:ascii="標楷體" w:eastAsia="標楷體" w:hAnsi="標楷體" w:hint="eastAsia"/>
+            <w:noProof/>
+          </w:rPr>
+          <w:t>變異測試說明圖</w:t>
+        </w:r>
+        <w:r>
+          <w:rPr>
+            <w:rStyle w:val="a8"/>
+            <w:rFonts w:ascii="標楷體" w:eastAsia="標楷體" w:hAnsi="標楷體"/>
+            <w:noProof/>
+          </w:rPr>
+          <w:t>-</w:t>
+        </w:r>
+        <w:r>
+          <w:rPr>
+            <w:rStyle w:val="a8"/>
+            <w:rFonts w:ascii="Times New Roman" w:eastAsia="標楷體" w:hAnsi="Times New Roman" w:cs="Times New Roman"/>
+            <w:noProof/>
+          </w:rPr>
+          <w:t>1</w:t>
+        </w:r>
+        <w:r>
+          <w:rPr>
+            <w:noProof/>
+            <w:webHidden/>
+          </w:rPr>
+          <w:tab/>
+        </w:r>
+        <w:r>
+          <w:rPr>
+            <w:noProof/>
+            <w:webHidden/>
+          </w:rPr>
+          <w:fldChar w:fldCharType="begin"/>
+        </w:r>
+        <w:r>
+          <w:rPr>
+            <w:noProof/>
+            <w:webHidden/>
+          </w:rPr>
+          <w:instrText xml:space="preserve"> PAGEREF _Toc55848341 \h </w:instrText>
+        </w:r>
+        <w:r>
+          <w:rPr>
+            <w:noProof/>
+            <w:webHidden/>
+          </w:rPr>
+        </w:r>
+        <w:r>
+          <w:rPr>
+            <w:noProof/>
+            <w:webHidden/>
+          </w:rPr>
+          <w:fldChar w:fldCharType="separate"/>
+        </w:r>
+        <w:r>
+          <w:rPr>
+            <w:noProof/>
+            <w:webHidden/>
+          </w:rPr>
+          <w:t>7</w:t>
+        </w:r>
+        <w:r>
+          <w:rPr>
+            <w:noProof/>
+            <w:webHidden/>
+          </w:rPr>
+          <w:fldChar w:fldCharType="end"/>
+        </w:r>
+      </w:hyperlink>
+    </w:p>
+    <w:p>
+      <w:pPr>
+        <w:pStyle w:val="ae"/>
+        <w:tabs>
+          <w:tab w:val="right" w:leader="dot" w:pos="8302"/>
+        </w:tabs>
+        <w:ind w:left="1440" w:hanging="480"/>
+        <w:rPr>
+          <w:rFonts w:asciiTheme="minorHAnsi" w:hAnsiTheme="minorHAnsi" w:cstheme="minorBidi"/>
+          <w:noProof/>
+          <w:kern w:val="2"/>
+          <w:szCs w:val="22"/>
+        </w:rPr>
+      </w:pPr>
+      <w:hyperlink w:anchor="_Toc55848342" w:history="1">
+        <w:r>
+          <w:rPr>
+            <w:rStyle w:val="a8"/>
+            <w:rFonts w:ascii="標楷體" w:eastAsia="標楷體" w:hAnsi="標楷體" w:hint="eastAsia"/>
+            <w:noProof/>
+          </w:rPr>
+          <w:t>圖</w:t>
+        </w:r>
+        <w:r>
+          <w:rPr>
+            <w:rStyle w:val="a8"/>
+            <w:rFonts w:ascii="Times New Roman" w:eastAsia="標楷體" w:hAnsi="Times New Roman" w:cs="Times New Roman"/>
+            <w:noProof/>
+          </w:rPr>
+          <w:t xml:space="preserve"> 3</w:t>
+        </w:r>
+        <w:r>
+          <w:rPr>
+            <w:rStyle w:val="a8"/>
+            <w:rFonts w:ascii="標楷體" w:eastAsia="標楷體" w:hAnsi="標楷體" w:hint="eastAsia"/>
+            <w:noProof/>
+          </w:rPr>
+          <w:t>變異測試說明圖</w:t>
+        </w:r>
+        <w:r>
+          <w:rPr>
+            <w:rStyle w:val="a8"/>
+            <w:rFonts w:ascii="標楷體" w:eastAsia="標楷體" w:hAnsi="標楷體"/>
+            <w:noProof/>
+          </w:rPr>
+          <w:t>-</w:t>
+        </w:r>
+        <w:r>
+          <w:rPr>
+            <w:rStyle w:val="a8"/>
+            <w:rFonts w:ascii="Times New Roman" w:eastAsia="標楷體" w:hAnsi="Times New Roman" w:cs="Times New Roman"/>
+            <w:noProof/>
+          </w:rPr>
+          <w:t>2</w:t>
+        </w:r>
+        <w:r>
+          <w:rPr>
+            <w:noProof/>
+            <w:webHidden/>
+          </w:rPr>
+          <w:tab/>
+        </w:r>
+        <w:r>
+          <w:rPr>
+            <w:noProof/>
+            <w:webHidden/>
+          </w:rPr>
+          <w:fldChar w:fldCharType="begin"/>
+        </w:r>
+        <w:r>
+          <w:rPr>
+            <w:noProof/>
+            <w:webHidden/>
+          </w:rPr>
+          <w:instrText xml:space="preserve"> PAGEREF _Toc55848342 \h </w:instrText>
+        </w:r>
+        <w:r>
+          <w:rPr>
+            <w:noProof/>
+            <w:webHidden/>
+          </w:rPr>
+        </w:r>
+        <w:r>
+          <w:rPr>
+            <w:noProof/>
+            <w:webHidden/>
+          </w:rPr>
+          <w:fldChar w:fldCharType="separate"/>
+        </w:r>
+        <w:r>
+          <w:rPr>
+            <w:noProof/>
+            <w:webHidden/>
+          </w:rPr>
+          <w:t>7</w:t>
+        </w:r>
+        <w:r>
+          <w:rPr>
+            <w:noProof/>
+            <w:webHidden/>
+          </w:rPr>
+          <w:fldChar w:fldCharType="end"/>
+        </w:r>
+      </w:hyperlink>
+    </w:p>
+    <w:p>
+      <w:pPr>
+        <w:pStyle w:val="ae"/>
+        <w:tabs>
+          <w:tab w:val="right" w:leader="dot" w:pos="8302"/>
+        </w:tabs>
+        <w:ind w:left="1440" w:hanging="480"/>
+        <w:rPr>
+          <w:rFonts w:asciiTheme="minorHAnsi" w:hAnsiTheme="minorHAnsi" w:cstheme="minorBidi"/>
+          <w:noProof/>
+          <w:kern w:val="2"/>
+          <w:szCs w:val="22"/>
+        </w:rPr>
+      </w:pPr>
+      <w:hyperlink w:anchor="_Toc55848343" w:history="1">
+        <w:r>
+          <w:rPr>
+            <w:rStyle w:val="a8"/>
+            <w:rFonts w:ascii="標楷體" w:eastAsia="標楷體" w:hAnsi="標楷體" w:hint="eastAsia"/>
+            <w:noProof/>
+          </w:rPr>
+          <w:t>圖</w:t>
+        </w:r>
+        <w:r>
+          <w:rPr>
+            <w:rStyle w:val="a8"/>
+            <w:rFonts w:ascii="Times New Roman" w:eastAsia="標楷體" w:hAnsi="Times New Roman" w:cs="Times New Roman"/>
+            <w:noProof/>
+          </w:rPr>
+          <w:t xml:space="preserve"> 4</w:t>
+        </w:r>
+        <w:r>
+          <w:rPr>
+            <w:rStyle w:val="a8"/>
+            <w:rFonts w:ascii="Times New Roman" w:eastAsia="標楷體" w:hAnsi="Times New Roman" w:cs="Times New Roman" w:hint="eastAsia"/>
+            <w:noProof/>
+          </w:rPr>
+          <w:t>變異測試說明圖</w:t>
+        </w:r>
+        <w:r>
+          <w:rPr>
+            <w:rStyle w:val="a8"/>
+            <w:rFonts w:ascii="標楷體" w:eastAsia="標楷體" w:hAnsi="標楷體" w:cs="Times New Roman"/>
+            <w:noProof/>
+          </w:rPr>
+          <w:t>-</w:t>
+        </w:r>
+        <w:r>
+          <w:rPr>
+            <w:rStyle w:val="a8"/>
+            <w:rFonts w:ascii="Times New Roman" w:eastAsia="標楷體" w:hAnsi="Times New Roman" w:cs="Times New Roman"/>
+            <w:noProof/>
+          </w:rPr>
+          <w:t>3</w:t>
+        </w:r>
+        <w:r>
+          <w:rPr>
+            <w:noProof/>
+            <w:webHidden/>
+          </w:rPr>
+          <w:tab/>
+        </w:r>
+        <w:r>
+          <w:rPr>
+            <w:noProof/>
+            <w:webHidden/>
+          </w:rPr>
+          <w:fldChar w:fldCharType="begin"/>
+        </w:r>
+        <w:r>
+          <w:rPr>
+            <w:noProof/>
+            <w:webHidden/>
+          </w:rPr>
+          <w:instrText xml:space="preserve"> PAGEREF _Toc55848343 \h </w:instrText>
+        </w:r>
+        <w:r>
+          <w:rPr>
+            <w:noProof/>
+            <w:webHidden/>
+          </w:rPr>
+        </w:r>
+        <w:r>
+          <w:rPr>
+            <w:noProof/>
+            <w:webHidden/>
+          </w:rPr>
+          <w:fldChar w:fldCharType="separate"/>
+        </w:r>
+        <w:r>
+          <w:rPr>
+            <w:noProof/>
+            <w:webHidden/>
+          </w:rPr>
+          <w:t>8</w:t>
+        </w:r>
+        <w:r>
+          <w:rPr>
+            <w:noProof/>
+            <w:webHidden/>
+          </w:rPr>
+          <w:fldChar w:fldCharType="end"/>
+        </w:r>
+      </w:hyperlink>
+    </w:p>
+    <w:p>
+      <w:pPr>
+        <w:pStyle w:val="ae"/>
+        <w:tabs>
+          <w:tab w:val="right" w:leader="dot" w:pos="8302"/>
+        </w:tabs>
+        <w:ind w:left="1440" w:hanging="480"/>
+        <w:rPr>
+          <w:rFonts w:asciiTheme="minorHAnsi" w:hAnsiTheme="minorHAnsi" w:cstheme="minorBidi"/>
+          <w:noProof/>
+          <w:kern w:val="2"/>
+          <w:szCs w:val="22"/>
+        </w:rPr>
+      </w:pPr>
+      <w:hyperlink w:anchor="_Toc55848344" w:history="1">
+        <w:r>
+          <w:rPr>
+            <w:rStyle w:val="a8"/>
+            <w:rFonts w:ascii="標楷體" w:eastAsia="標楷體" w:hAnsi="標楷體" w:hint="eastAsia"/>
+            <w:noProof/>
+          </w:rPr>
+          <w:t>圖</w:t>
+        </w:r>
+        <w:r>
+          <w:rPr>
+            <w:rStyle w:val="a8"/>
+            <w:rFonts w:ascii="Times New Roman" w:eastAsia="標楷體" w:hAnsi="Times New Roman" w:cs="Times New Roman"/>
+            <w:noProof/>
+          </w:rPr>
+          <w:t xml:space="preserve"> 5</w:t>
+        </w:r>
+        <w:r>
+          <w:rPr>
+            <w:rStyle w:val="a8"/>
+            <w:rFonts w:ascii="Times New Roman" w:eastAsia="標楷體" w:hAnsi="Times New Roman" w:cs="Times New Roman" w:hint="eastAsia"/>
+            <w:noProof/>
+          </w:rPr>
+          <w:t>變異測試說明圖</w:t>
+        </w:r>
+        <w:r>
+          <w:rPr>
+            <w:rStyle w:val="a8"/>
+            <w:rFonts w:ascii="標楷體" w:eastAsia="標楷體" w:hAnsi="標楷體" w:cs="Times New Roman"/>
+            <w:noProof/>
+          </w:rPr>
+          <w:t>-</w:t>
+        </w:r>
+        <w:r>
+          <w:rPr>
+            <w:rStyle w:val="a8"/>
+            <w:rFonts w:ascii="Times New Roman" w:eastAsia="標楷體" w:hAnsi="Times New Roman" w:cs="Times New Roman"/>
+            <w:noProof/>
+          </w:rPr>
+          <w:t>4</w:t>
+        </w:r>
+        <w:r>
+          <w:rPr>
+            <w:noProof/>
+            <w:webHidden/>
+          </w:rPr>
+          <w:tab/>
+        </w:r>
+        <w:r>
+          <w:rPr>
+            <w:noProof/>
+            <w:webHidden/>
+          </w:rPr>
+          <w:fldChar w:fldCharType="begin"/>
+        </w:r>
+        <w:r>
+          <w:rPr>
+            <w:noProof/>
+            <w:webHidden/>
+          </w:rPr>
+          <w:instrText xml:space="preserve"> PAGEREF _Toc55848344 \h </w:instrText>
+        </w:r>
+        <w:r>
+          <w:rPr>
+            <w:noProof/>
+            <w:webHidden/>
+          </w:rPr>
+        </w:r>
+        <w:r>
+          <w:rPr>
+            <w:noProof/>
+            <w:webHidden/>
+          </w:rPr>
+          <w:fldChar w:fldCharType="separate"/>
+        </w:r>
+        <w:r>
+          <w:rPr>
+            <w:noProof/>
+            <w:webHidden/>
+          </w:rPr>
+          <w:t>8</w:t>
+        </w:r>
+        <w:r>
+          <w:rPr>
+            <w:noProof/>
+            <w:webHidden/>
+          </w:rPr>
+          <w:fldChar w:fldCharType="end"/>
+        </w:r>
+      </w:hyperlink>
+    </w:p>
+    <w:p>
+      <w:pPr>
+        <w:pStyle w:val="ae"/>
+        <w:tabs>
+          <w:tab w:val="right" w:leader="dot" w:pos="8302"/>
+        </w:tabs>
+        <w:ind w:left="1440" w:hanging="480"/>
+        <w:rPr>
+          <w:rFonts w:asciiTheme="minorHAnsi" w:hAnsiTheme="minorHAnsi" w:cstheme="minorBidi"/>
+          <w:noProof/>
+          <w:kern w:val="2"/>
+          <w:szCs w:val="22"/>
+        </w:rPr>
+      </w:pPr>
+      <w:hyperlink w:anchor="_Toc55848345" w:history="1">
+        <w:r>
+          <w:rPr>
+            <w:rStyle w:val="a8"/>
+            <w:rFonts w:ascii="標楷體" w:eastAsia="標楷體" w:hAnsi="標楷體" w:hint="eastAsia"/>
+            <w:noProof/>
+          </w:rPr>
+          <w:t>圖</w:t>
+        </w:r>
+        <w:r>
+          <w:rPr>
+            <w:rStyle w:val="a8"/>
+            <w:rFonts w:ascii="Times New Roman" w:eastAsia="標楷體" w:hAnsi="Times New Roman" w:cs="Times New Roman"/>
+            <w:noProof/>
+          </w:rPr>
+          <w:t xml:space="preserve"> 6</w:t>
+        </w:r>
+        <w:r>
+          <w:rPr>
+            <w:rStyle w:val="a8"/>
+            <w:rFonts w:ascii="標楷體" w:eastAsia="標楷體" w:hAnsi="標楷體" w:hint="eastAsia"/>
+            <w:noProof/>
+          </w:rPr>
+          <w:t>使用者與</w:t>
+        </w:r>
+        <w:r>
+          <w:rPr>
+            <w:rStyle w:val="a8"/>
+            <w:rFonts w:ascii="Times New Roman" w:eastAsia="標楷體" w:hAnsi="Times New Roman" w:cs="Times New Roman"/>
+            <w:noProof/>
+          </w:rPr>
+          <w:t>MuPy</w:t>
+        </w:r>
+        <w:r>
+          <w:rPr>
+            <w:rStyle w:val="a8"/>
+            <w:rFonts w:ascii="標楷體" w:eastAsia="標楷體" w:hAnsi="標楷體" w:hint="eastAsia"/>
+            <w:noProof/>
+          </w:rPr>
+          <w:t>系統互動關係圖</w:t>
+        </w:r>
+        <w:r>
+          <w:rPr>
+            <w:noProof/>
+            <w:webHidden/>
+          </w:rPr>
+          <w:tab/>
+        </w:r>
+        <w:r>
+          <w:rPr>
+            <w:noProof/>
+            <w:webHidden/>
+          </w:rPr>
+          <w:fldChar w:fldCharType="begin"/>
+        </w:r>
+        <w:r>
+          <w:rPr>
+            <w:noProof/>
+            <w:webHidden/>
+          </w:rPr>
+          <w:instrText xml:space="preserve"> PAGEREF _Toc55848345 \h </w:instrText>
+        </w:r>
+        <w:r>
+          <w:rPr>
+            <w:noProof/>
+            <w:webHidden/>
+          </w:rPr>
+        </w:r>
+        <w:r>
+          <w:rPr>
+            <w:noProof/>
+            <w:webHidden/>
+          </w:rPr>
+          <w:fldChar w:fldCharType="separate"/>
+        </w:r>
+        <w:r>
+          <w:rPr>
+            <w:noProof/>
+            <w:webHidden/>
+          </w:rPr>
+          <w:t>10</w:t>
+        </w:r>
+        <w:r>
+          <w:rPr>
+            <w:noProof/>
+            <w:webHidden/>
+          </w:rPr>
+          <w:fldChar w:fldCharType="end"/>
+        </w:r>
+      </w:hyperlink>
+    </w:p>
+    <w:p>
+      <w:pPr>
+        <w:pStyle w:val="ae"/>
+        <w:tabs>
+          <w:tab w:val="right" w:leader="dot" w:pos="8302"/>
+        </w:tabs>
+        <w:ind w:left="1440" w:hanging="480"/>
+        <w:rPr>
+          <w:rFonts w:asciiTheme="minorHAnsi" w:hAnsiTheme="minorHAnsi" w:cstheme="minorBidi"/>
+          <w:noProof/>
+          <w:kern w:val="2"/>
+          <w:szCs w:val="22"/>
+        </w:rPr>
+      </w:pPr>
+      <w:hyperlink w:anchor="_Toc55848346" w:history="1">
+        <w:r>
+          <w:rPr>
+            <w:rStyle w:val="a8"/>
+            <w:rFonts w:ascii="標楷體" w:eastAsia="標楷體" w:hAnsi="標楷體" w:hint="eastAsia"/>
+            <w:noProof/>
+          </w:rPr>
+          <w:t>圖</w:t>
+        </w:r>
+        <w:r>
+          <w:rPr>
+            <w:rStyle w:val="a8"/>
+            <w:rFonts w:ascii="Times New Roman" w:eastAsia="標楷體" w:hAnsi="Times New Roman" w:cs="Times New Roman"/>
+            <w:noProof/>
+          </w:rPr>
+          <w:t xml:space="preserve"> 7</w:t>
+        </w:r>
+        <w:r>
+          <w:rPr>
+            <w:rStyle w:val="a8"/>
+            <w:rFonts w:ascii="標楷體" w:eastAsia="標楷體" w:hAnsi="標楷體" w:hint="eastAsia"/>
+            <w:noProof/>
+          </w:rPr>
+          <w:t>系統架構圖</w:t>
+        </w:r>
+        <w:r>
+          <w:rPr>
+            <w:noProof/>
+            <w:webHidden/>
+          </w:rPr>
+          <w:tab/>
+        </w:r>
+        <w:r>
+          <w:rPr>
+            <w:noProof/>
+            <w:webHidden/>
+          </w:rPr>
+          <w:fldChar w:fldCharType="begin"/>
+        </w:r>
+        <w:r>
+          <w:rPr>
+            <w:noProof/>
+            <w:webHidden/>
+          </w:rPr>
+          <w:instrText xml:space="preserve"> PAGEREF _Toc55848346 \h </w:instrText>
+        </w:r>
+        <w:r>
+          <w:rPr>
+            <w:noProof/>
+            <w:webHidden/>
+          </w:rPr>
+        </w:r>
+        <w:r>
+          <w:rPr>
+            <w:noProof/>
+            <w:webHidden/>
+          </w:rPr>
+          <w:fldChar w:fldCharType="separate"/>
+        </w:r>
+        <w:r>
+          <w:rPr>
+            <w:noProof/>
+            <w:webHidden/>
+          </w:rPr>
+          <w:t>11</w:t>
+        </w:r>
+        <w:r>
+          <w:rPr>
+            <w:noProof/>
+            <w:webHidden/>
+          </w:rPr>
+          <w:fldChar w:fldCharType="end"/>
+        </w:r>
+      </w:hyperlink>
+    </w:p>
+    <w:p>
+      <w:pPr>
+        <w:pStyle w:val="ae"/>
+        <w:tabs>
+          <w:tab w:val="right" w:leader="dot" w:pos="8302"/>
+        </w:tabs>
+        <w:ind w:left="1440" w:hanging="480"/>
+        <w:rPr>
+          <w:rFonts w:asciiTheme="minorHAnsi" w:hAnsiTheme="minorHAnsi" w:cstheme="minorBidi"/>
+          <w:noProof/>
+          <w:kern w:val="2"/>
+          <w:szCs w:val="22"/>
+        </w:rPr>
+      </w:pPr>
+      <w:hyperlink w:anchor="_Toc55848347" w:history="1">
+        <w:r>
+          <w:rPr>
+            <w:rStyle w:val="a8"/>
+            <w:rFonts w:ascii="標楷體" w:eastAsia="標楷體" w:hAnsi="標楷體" w:hint="eastAsia"/>
+            <w:noProof/>
+          </w:rPr>
+          <w:t>圖</w:t>
+        </w:r>
+        <w:r>
+          <w:rPr>
+            <w:rStyle w:val="a8"/>
+            <w:rFonts w:ascii="Times New Roman" w:eastAsia="標楷體" w:hAnsi="Times New Roman" w:cs="Times New Roman"/>
+            <w:noProof/>
+          </w:rPr>
+          <w:t xml:space="preserve"> 8</w:t>
+        </w:r>
+        <w:r>
+          <w:rPr>
+            <w:rStyle w:val="a8"/>
+            <w:rFonts w:ascii="標楷體" w:eastAsia="標楷體" w:hAnsi="標楷體" w:hint="eastAsia"/>
+            <w:noProof/>
+          </w:rPr>
+          <w:t>題目選擇頁面</w:t>
+        </w:r>
+        <w:r>
+          <w:rPr>
+            <w:noProof/>
+            <w:webHidden/>
+          </w:rPr>
+          <w:tab/>
+        </w:r>
+        <w:r>
+          <w:rPr>
+            <w:noProof/>
+            <w:webHidden/>
+          </w:rPr>
+          <w:fldChar w:fldCharType="begin"/>
+        </w:r>
+        <w:r>
+          <w:rPr>
+            <w:noProof/>
+            <w:webHidden/>
+          </w:rPr>
+          <w:instrText xml:space="preserve"> PAGEREF _Toc55848347 \h </w:instrText>
+        </w:r>
+        <w:r>
+          <w:rPr>
+            <w:noProof/>
+            <w:webHidden/>
+          </w:rPr>
+        </w:r>
+        <w:r>
+          <w:rPr>
+            <w:noProof/>
+            <w:webHidden/>
+          </w:rPr>
+          <w:fldChar w:fldCharType="separate"/>
+        </w:r>
+        <w:r>
+          <w:rPr>
+            <w:noProof/>
+            <w:webHidden/>
+          </w:rPr>
+          <w:t>13</w:t>
+        </w:r>
+        <w:r>
+          <w:rPr>
+            <w:noProof/>
+            <w:webHidden/>
+          </w:rPr>
+          <w:fldChar w:fldCharType="end"/>
+        </w:r>
+      </w:hyperlink>
+    </w:p>
+    <w:p>
+      <w:pPr>
+        <w:pStyle w:val="ae"/>
+        <w:tabs>
+          <w:tab w:val="right" w:leader="dot" w:pos="8302"/>
+        </w:tabs>
+        <w:ind w:left="1440" w:hanging="480"/>
+        <w:rPr>
+          <w:rFonts w:asciiTheme="minorHAnsi" w:hAnsiTheme="minorHAnsi" w:cstheme="minorBidi"/>
+          <w:noProof/>
+          <w:kern w:val="2"/>
+          <w:szCs w:val="22"/>
+        </w:rPr>
+      </w:pPr>
+      <w:hyperlink w:anchor="_Toc55848348" w:history="1">
+        <w:r>
+          <w:rPr>
+            <w:rStyle w:val="a8"/>
+            <w:rFonts w:ascii="標楷體" w:eastAsia="標楷體" w:hAnsi="標楷體" w:hint="eastAsia"/>
+            <w:noProof/>
+          </w:rPr>
+          <w:t>圖</w:t>
+        </w:r>
+        <w:r>
+          <w:rPr>
+            <w:rStyle w:val="a8"/>
+            <w:rFonts w:ascii="Times New Roman" w:eastAsia="標楷體" w:hAnsi="Times New Roman" w:cs="Times New Roman"/>
+            <w:noProof/>
+          </w:rPr>
+          <w:t xml:space="preserve"> 9 Navbar</w:t>
+        </w:r>
+        <w:r>
+          <w:rPr>
+            <w:rStyle w:val="a8"/>
+            <w:rFonts w:ascii="Times New Roman" w:eastAsia="標楷體" w:hAnsi="Times New Roman" w:cs="Times New Roman" w:hint="eastAsia"/>
+            <w:noProof/>
+          </w:rPr>
+          <w:t>圖</w:t>
+        </w:r>
+        <w:r>
+          <w:rPr>
+            <w:noProof/>
+            <w:webHidden/>
+          </w:rPr>
+          <w:tab/>
+        </w:r>
+        <w:r>
+          <w:rPr>
+            <w:noProof/>
+            <w:webHidden/>
+          </w:rPr>
+          <w:fldChar w:fldCharType="begin"/>
+        </w:r>
+        <w:r>
+          <w:rPr>
+            <w:noProof/>
+            <w:webHidden/>
+          </w:rPr>
+          <w:instrText xml:space="preserve"> PAGEREF _Toc55848348 \h </w:instrText>
+        </w:r>
+        <w:r>
+          <w:rPr>
+            <w:noProof/>
+            <w:webHidden/>
+          </w:rPr>
+        </w:r>
+        <w:r>
+          <w:rPr>
+            <w:noProof/>
+            <w:webHidden/>
+          </w:rPr>
+          <w:fldChar w:fldCharType="separate"/>
+        </w:r>
+        <w:r>
+          <w:rPr>
+            <w:noProof/>
+            <w:webHidden/>
+          </w:rPr>
+          <w:t>13</w:t>
+        </w:r>
+        <w:r>
+          <w:rPr>
+            <w:noProof/>
+            <w:webHidden/>
+          </w:rPr>
+          <w:fldChar w:fldCharType="end"/>
+        </w:r>
+      </w:hyperlink>
+    </w:p>
+    <w:p>
+      <w:pPr>
+        <w:pStyle w:val="ae"/>
+        <w:tabs>
+          <w:tab w:val="right" w:leader="dot" w:pos="8302"/>
+        </w:tabs>
+        <w:ind w:left="1440" w:hanging="480"/>
+        <w:rPr>
+          <w:rFonts w:asciiTheme="minorHAnsi" w:hAnsiTheme="minorHAnsi" w:cstheme="minorBidi"/>
+          <w:noProof/>
+          <w:kern w:val="2"/>
+          <w:szCs w:val="22"/>
+        </w:rPr>
+      </w:pPr>
+      <w:hyperlink w:anchor="_Toc55848349" w:history="1">
+        <w:r>
+          <w:rPr>
+            <w:rStyle w:val="a8"/>
+            <w:rFonts w:ascii="標楷體" w:eastAsia="標楷體" w:hAnsi="標楷體" w:hint="eastAsia"/>
+            <w:noProof/>
+          </w:rPr>
+          <w:t>圖</w:t>
+        </w:r>
+        <w:r>
+          <w:rPr>
+            <w:rStyle w:val="a8"/>
+            <w:rFonts w:ascii="Times New Roman" w:eastAsia="標楷體" w:hAnsi="Times New Roman" w:cs="Times New Roman"/>
+            <w:noProof/>
+          </w:rPr>
+          <w:t xml:space="preserve"> 10</w:t>
+        </w:r>
+        <w:r>
+          <w:rPr>
+            <w:rStyle w:val="a8"/>
+            <w:rFonts w:ascii="標楷體" w:eastAsia="標楷體" w:hAnsi="標楷體" w:hint="eastAsia"/>
+            <w:noProof/>
+          </w:rPr>
+          <w:t>變異測試部分說明圖</w:t>
+        </w:r>
+        <w:r>
+          <w:rPr>
+            <w:noProof/>
+            <w:webHidden/>
+          </w:rPr>
+          <w:tab/>
+        </w:r>
+        <w:r>
+          <w:rPr>
+            <w:noProof/>
+            <w:webHidden/>
+          </w:rPr>
+          <w:fldChar w:fldCharType="begin"/>
+        </w:r>
+        <w:r>
+          <w:rPr>
+            <w:noProof/>
+            <w:webHidden/>
+          </w:rPr>
+          <w:instrText xml:space="preserve"> PAGEREF _Toc55848349 \h </w:instrText>
+        </w:r>
+        <w:r>
+          <w:rPr>
+            <w:noProof/>
+            <w:webHidden/>
+          </w:rPr>
+        </w:r>
+        <w:r>
+          <w:rPr>
+            <w:noProof/>
+            <w:webHidden/>
+          </w:rPr>
+          <w:fldChar w:fldCharType="separate"/>
+        </w:r>
+        <w:r>
+          <w:rPr>
+            <w:noProof/>
+            <w:webHidden/>
+          </w:rPr>
+          <w:t>14</w:t>
+        </w:r>
+        <w:r>
+          <w:rPr>
+            <w:noProof/>
+            <w:webHidden/>
+          </w:rPr>
+          <w:fldChar w:fldCharType="end"/>
+        </w:r>
+      </w:hyperlink>
+    </w:p>
+    <w:p>
+      <w:pPr>
+        <w:pStyle w:val="ae"/>
+        <w:tabs>
+          <w:tab w:val="right" w:leader="dot" w:pos="8302"/>
+        </w:tabs>
+        <w:ind w:left="1440" w:hanging="480"/>
+        <w:rPr>
+          <w:rFonts w:asciiTheme="minorHAnsi" w:hAnsiTheme="minorHAnsi" w:cstheme="minorBidi"/>
+          <w:noProof/>
+          <w:kern w:val="2"/>
+          <w:szCs w:val="22"/>
+        </w:rPr>
+      </w:pPr>
+      <w:hyperlink w:anchor="_Toc55848350" w:history="1">
+        <w:r>
+          <w:rPr>
+            <w:rStyle w:val="a8"/>
+            <w:rFonts w:ascii="標楷體" w:eastAsia="標楷體" w:hAnsi="標楷體" w:hint="eastAsia"/>
+            <w:noProof/>
+          </w:rPr>
+          <w:t>圖</w:t>
+        </w:r>
+        <w:r>
+          <w:rPr>
+            <w:rStyle w:val="a8"/>
+            <w:rFonts w:ascii="Times New Roman" w:eastAsia="標楷體" w:hAnsi="Times New Roman" w:cs="Times New Roman"/>
+            <w:noProof/>
+          </w:rPr>
+          <w:t xml:space="preserve"> 11</w:t>
+        </w:r>
+        <w:r>
+          <w:rPr>
+            <w:rStyle w:val="a8"/>
+            <w:rFonts w:ascii="標楷體" w:eastAsia="標楷體" w:hAnsi="標楷體" w:hint="eastAsia"/>
+            <w:noProof/>
+          </w:rPr>
+          <w:t>遊戲系統部分說明圖</w:t>
+        </w:r>
+        <w:r>
+          <w:rPr>
+            <w:noProof/>
+            <w:webHidden/>
+          </w:rPr>
+          <w:tab/>
+        </w:r>
+        <w:r>
+          <w:rPr>
+            <w:noProof/>
+            <w:webHidden/>
+          </w:rPr>
+          <w:fldChar w:fldCharType="begin"/>
+        </w:r>
+        <w:r>
+          <w:rPr>
+            <w:noProof/>
+            <w:webHidden/>
+          </w:rPr>
+          <w:instrText xml:space="preserve"> PAGEREF _Toc55848350 \h </w:instrText>
+        </w:r>
+        <w:r>
+          <w:rPr>
+            <w:noProof/>
+            <w:webHidden/>
+          </w:rPr>
+        </w:r>
+        <w:r>
+          <w:rPr>
+            <w:noProof/>
+            <w:webHidden/>
+          </w:rPr>
+          <w:fldChar w:fldCharType="separate"/>
+        </w:r>
+        <w:r>
+          <w:rPr>
+            <w:noProof/>
+            <w:webHidden/>
+          </w:rPr>
+          <w:t>14</w:t>
+        </w:r>
+        <w:r>
+          <w:rPr>
+            <w:noProof/>
+            <w:webHidden/>
+          </w:rPr>
+          <w:fldChar w:fldCharType="end"/>
+        </w:r>
+      </w:hyperlink>
+    </w:p>
+    <w:p>
+      <w:pPr>
+        <w:pStyle w:val="ae"/>
+        <w:tabs>
+          <w:tab w:val="right" w:leader="dot" w:pos="8302"/>
+        </w:tabs>
+        <w:ind w:left="1440" w:hanging="480"/>
+        <w:rPr>
+          <w:rFonts w:asciiTheme="minorHAnsi" w:hAnsiTheme="minorHAnsi" w:cstheme="minorBidi"/>
+          <w:noProof/>
+          <w:kern w:val="2"/>
+          <w:szCs w:val="22"/>
+        </w:rPr>
+      </w:pPr>
+      <w:hyperlink w:anchor="_Toc55848351" w:history="1">
+        <w:r>
+          <w:rPr>
+            <w:rStyle w:val="a8"/>
+            <w:rFonts w:ascii="標楷體" w:eastAsia="標楷體" w:hAnsi="標楷體" w:hint="eastAsia"/>
+            <w:noProof/>
+          </w:rPr>
+          <w:t>圖</w:t>
+        </w:r>
+        <w:r>
+          <w:rPr>
+            <w:rStyle w:val="a8"/>
+            <w:rFonts w:ascii="Times New Roman" w:eastAsia="標楷體" w:hAnsi="Times New Roman" w:cs="Times New Roman"/>
+            <w:noProof/>
+          </w:rPr>
+          <w:t xml:space="preserve"> 12</w:t>
+        </w:r>
+        <w:r>
+          <w:rPr>
+            <w:rStyle w:val="a8"/>
+            <w:rFonts w:ascii="標楷體" w:eastAsia="標楷體" w:hAnsi="標楷體" w:hint="eastAsia"/>
+            <w:noProof/>
+          </w:rPr>
+          <w:t>題目畫面</w:t>
+        </w:r>
+        <w:r>
+          <w:rPr>
+            <w:noProof/>
+            <w:webHidden/>
+          </w:rPr>
+          <w:tab/>
+        </w:r>
+        <w:r>
+          <w:rPr>
+            <w:noProof/>
+            <w:webHidden/>
+          </w:rPr>
+          <w:fldChar w:fldCharType="begin"/>
+        </w:r>
+        <w:r>
+          <w:rPr>
+            <w:noProof/>
+            <w:webHidden/>
+          </w:rPr>
+          <w:instrText xml:space="preserve"> PAGEREF _Toc55848351 \h </w:instrText>
+        </w:r>
+        <w:r>
+          <w:rPr>
+            <w:noProof/>
+            <w:webHidden/>
+          </w:rPr>
+        </w:r>
+        <w:r>
+          <w:rPr>
+            <w:noProof/>
+            <w:webHidden/>
+          </w:rPr>
+          <w:fldChar w:fldCharType="separate"/>
+        </w:r>
+        <w:r>
+          <w:rPr>
+            <w:noProof/>
+            <w:webHidden/>
+          </w:rPr>
+          <w:t>15</w:t>
+        </w:r>
+        <w:r>
+          <w:rPr>
+            <w:noProof/>
+            <w:webHidden/>
+          </w:rPr>
+          <w:fldChar w:fldCharType="end"/>
+        </w:r>
+      </w:hyperlink>
+    </w:p>
+    <w:p>
+      <w:pPr>
+        <w:pStyle w:val="ae"/>
+        <w:tabs>
+          <w:tab w:val="right" w:leader="dot" w:pos="8302"/>
+        </w:tabs>
+        <w:ind w:left="1440" w:hanging="480"/>
+        <w:rPr>
+          <w:rFonts w:asciiTheme="minorHAnsi" w:hAnsiTheme="minorHAnsi" w:cstheme="minorBidi"/>
+          <w:noProof/>
+          <w:kern w:val="2"/>
+          <w:szCs w:val="22"/>
+        </w:rPr>
+      </w:pPr>
+      <w:hyperlink w:anchor="_Toc55848352" w:history="1">
+        <w:r>
+          <w:rPr>
+            <w:rStyle w:val="a8"/>
+            <w:rFonts w:ascii="標楷體" w:eastAsia="標楷體" w:hAnsi="標楷體" w:hint="eastAsia"/>
+            <w:noProof/>
+          </w:rPr>
+          <w:t>圖</w:t>
+        </w:r>
+        <w:r>
+          <w:rPr>
+            <w:rStyle w:val="a8"/>
+            <w:rFonts w:ascii="Times New Roman" w:eastAsia="標楷體" w:hAnsi="Times New Roman" w:cs="Times New Roman"/>
+            <w:noProof/>
+          </w:rPr>
+          <w:t xml:space="preserve"> 13</w:t>
+        </w:r>
+        <w:r>
+          <w:rPr>
+            <w:rStyle w:val="a8"/>
+            <w:rFonts w:ascii="標楷體" w:eastAsia="標楷體" w:hAnsi="標楷體" w:hint="eastAsia"/>
+            <w:noProof/>
+          </w:rPr>
+          <w:t>輸入畫面</w:t>
+        </w:r>
+        <w:r>
+          <w:rPr>
+            <w:noProof/>
+            <w:webHidden/>
+          </w:rPr>
+          <w:tab/>
+        </w:r>
+        <w:r>
+          <w:rPr>
+            <w:noProof/>
+            <w:webHidden/>
+          </w:rPr>
+          <w:fldChar w:fldCharType="begin"/>
+        </w:r>
+        <w:r>
+          <w:rPr>
+            <w:noProof/>
+            <w:webHidden/>
+          </w:rPr>
+          <w:instrText xml:space="preserve"> PAGEREF _Toc55848352 \h </w:instrText>
+        </w:r>
+        <w:r>
+          <w:rPr>
+            <w:noProof/>
+            <w:webHidden/>
+          </w:rPr>
+        </w:r>
+        <w:r>
+          <w:rPr>
+            <w:noProof/>
+            <w:webHidden/>
+          </w:rPr>
+          <w:fldChar w:fldCharType="separate"/>
+        </w:r>
+        <w:r>
+          <w:rPr>
+            <w:noProof/>
+            <w:webHidden/>
+          </w:rPr>
+          <w:t>15</w:t>
+        </w:r>
+        <w:r>
+          <w:rPr>
+            <w:noProof/>
+            <w:webHidden/>
+          </w:rPr>
+          <w:fldChar w:fldCharType="end"/>
+        </w:r>
+      </w:hyperlink>
+    </w:p>
+    <w:p>
+      <w:pPr>
+        <w:pStyle w:val="ae"/>
+        <w:tabs>
+          <w:tab w:val="right" w:leader="dot" w:pos="8302"/>
+        </w:tabs>
+        <w:ind w:left="1440" w:hanging="480"/>
+        <w:rPr>
+          <w:rFonts w:asciiTheme="minorHAnsi" w:hAnsiTheme="minorHAnsi" w:cstheme="minorBidi"/>
+          <w:noProof/>
+          <w:kern w:val="2"/>
+          <w:szCs w:val="22"/>
+        </w:rPr>
+      </w:pPr>
+      <w:hyperlink w:anchor="_Toc55848353" w:history="1">
+        <w:r>
+          <w:rPr>
+            <w:rStyle w:val="a8"/>
+            <w:rFonts w:ascii="標楷體" w:eastAsia="標楷體" w:hAnsi="標楷體" w:hint="eastAsia"/>
+            <w:noProof/>
+          </w:rPr>
+          <w:t>圖</w:t>
+        </w:r>
+        <w:r>
+          <w:rPr>
+            <w:rStyle w:val="a8"/>
+            <w:rFonts w:ascii="Times New Roman" w:eastAsia="標楷體" w:hAnsi="Times New Roman" w:cs="Times New Roman"/>
+            <w:noProof/>
+          </w:rPr>
+          <w:t xml:space="preserve"> 14</w:t>
+        </w:r>
+        <w:r>
+          <w:rPr>
+            <w:rStyle w:val="a8"/>
+            <w:rFonts w:ascii="Times New Roman" w:eastAsia="標楷體" w:hAnsi="Times New Roman" w:cs="Times New Roman" w:hint="eastAsia"/>
+            <w:noProof/>
+          </w:rPr>
+          <w:t>新增欄位後的</w:t>
+        </w:r>
+        <w:r>
+          <w:rPr>
+            <w:rStyle w:val="a8"/>
+            <w:rFonts w:ascii="標楷體" w:eastAsia="標楷體" w:hAnsi="標楷體" w:hint="eastAsia"/>
+            <w:noProof/>
+          </w:rPr>
+          <w:t>輸入畫面</w:t>
+        </w:r>
+        <w:r>
+          <w:rPr>
+            <w:noProof/>
+            <w:webHidden/>
+          </w:rPr>
+          <w:tab/>
+        </w:r>
+        <w:r>
+          <w:rPr>
+            <w:noProof/>
+            <w:webHidden/>
+          </w:rPr>
+          <w:fldChar w:fldCharType="begin"/>
+        </w:r>
+        <w:r>
+          <w:rPr>
+            <w:noProof/>
+            <w:webHidden/>
+          </w:rPr>
+          <w:instrText xml:space="preserve"> PAGEREF _Toc55848353 \h </w:instrText>
+        </w:r>
+        <w:r>
+          <w:rPr>
+            <w:noProof/>
+            <w:webHidden/>
+          </w:rPr>
+        </w:r>
+        <w:r>
+          <w:rPr>
+            <w:noProof/>
+            <w:webHidden/>
+          </w:rPr>
+          <w:fldChar w:fldCharType="separate"/>
+        </w:r>
+        <w:r>
+          <w:rPr>
+            <w:noProof/>
+            <w:webHidden/>
+          </w:rPr>
+          <w:t>15</w:t>
+        </w:r>
+        <w:r>
+          <w:rPr>
+            <w:noProof/>
+            <w:webHidden/>
+          </w:rPr>
+          <w:fldChar w:fldCharType="end"/>
+        </w:r>
+      </w:hyperlink>
+    </w:p>
+    <w:p>
+      <w:pPr>
+        <w:pStyle w:val="ae"/>
+        <w:tabs>
+          <w:tab w:val="right" w:leader="dot" w:pos="8302"/>
+        </w:tabs>
+        <w:ind w:left="1440" w:hanging="480"/>
+        <w:rPr>
+          <w:rFonts w:asciiTheme="minorHAnsi" w:hAnsiTheme="minorHAnsi" w:cstheme="minorBidi"/>
+          <w:noProof/>
+          <w:kern w:val="2"/>
+          <w:szCs w:val="22"/>
+        </w:rPr>
+      </w:pPr>
+      <w:hyperlink w:anchor="_Toc55848354" w:history="1">
+        <w:r>
+          <w:rPr>
+            <w:rStyle w:val="a8"/>
+            <w:rFonts w:ascii="標楷體" w:eastAsia="標楷體" w:hAnsi="標楷體" w:hint="eastAsia"/>
+            <w:noProof/>
+          </w:rPr>
+          <w:t>圖</w:t>
+        </w:r>
+        <w:r>
+          <w:rPr>
+            <w:rStyle w:val="a8"/>
+            <w:rFonts w:ascii="Times New Roman" w:eastAsia="標楷體" w:hAnsi="Times New Roman" w:cs="Times New Roman"/>
+            <w:noProof/>
+          </w:rPr>
+          <w:t xml:space="preserve"> 15</w:t>
+        </w:r>
+        <w:r>
+          <w:rPr>
+            <w:rStyle w:val="a8"/>
+            <w:rFonts w:ascii="標楷體" w:eastAsia="標楷體" w:hAnsi="標楷體" w:hint="eastAsia"/>
+            <w:noProof/>
+          </w:rPr>
+          <w:t>執行結果畫面</w:t>
+        </w:r>
+        <w:r>
+          <w:rPr>
+            <w:noProof/>
+            <w:webHidden/>
+          </w:rPr>
+          <w:tab/>
+        </w:r>
+        <w:r>
+          <w:rPr>
+            <w:noProof/>
+            <w:webHidden/>
+          </w:rPr>
+          <w:fldChar w:fldCharType="begin"/>
+        </w:r>
+        <w:r>
+          <w:rPr>
+            <w:noProof/>
+            <w:webHidden/>
+          </w:rPr>
+          <w:instrText xml:space="preserve"> PAGEREF _Toc55848354 \h </w:instrText>
+        </w:r>
+        <w:r>
+          <w:rPr>
+            <w:noProof/>
+            <w:webHidden/>
+          </w:rPr>
+        </w:r>
+        <w:r>
+          <w:rPr>
+            <w:noProof/>
+            <w:webHidden/>
+          </w:rPr>
+          <w:fldChar w:fldCharType="separate"/>
+        </w:r>
+        <w:r>
+          <w:rPr>
+            <w:noProof/>
+            <w:webHidden/>
+          </w:rPr>
+          <w:t>16</w:t>
+        </w:r>
+        <w:r>
+          <w:rPr>
+            <w:noProof/>
+            <w:webHidden/>
+          </w:rPr>
+          <w:fldChar w:fldCharType="end"/>
+        </w:r>
+      </w:hyperlink>
+    </w:p>
+    <w:p>
+      <w:pPr>
+        <w:pStyle w:val="ae"/>
+        <w:tabs>
+          <w:tab w:val="right" w:leader="dot" w:pos="8302"/>
+        </w:tabs>
+        <w:ind w:left="1440" w:hanging="480"/>
+        <w:rPr>
+          <w:rFonts w:asciiTheme="minorHAnsi" w:hAnsiTheme="minorHAnsi" w:cstheme="minorBidi"/>
+          <w:noProof/>
+          <w:kern w:val="2"/>
+          <w:szCs w:val="22"/>
+        </w:rPr>
+      </w:pPr>
+      <w:hyperlink w:anchor="_Toc55848355" w:history="1">
+        <w:r>
+          <w:rPr>
+            <w:rStyle w:val="a8"/>
+            <w:rFonts w:ascii="標楷體" w:eastAsia="標楷體" w:hAnsi="標楷體" w:hint="eastAsia"/>
+            <w:noProof/>
+          </w:rPr>
+          <w:t>圖</w:t>
+        </w:r>
+        <w:r>
+          <w:rPr>
+            <w:rStyle w:val="a8"/>
+            <w:rFonts w:ascii="Times New Roman" w:eastAsia="標楷體" w:hAnsi="Times New Roman" w:cs="Times New Roman"/>
+            <w:noProof/>
+          </w:rPr>
+          <w:t xml:space="preserve"> 16</w:t>
+        </w:r>
+        <w:r>
+          <w:rPr>
+            <w:rStyle w:val="a8"/>
+            <w:rFonts w:ascii="標楷體" w:eastAsia="標楷體" w:hAnsi="標楷體" w:hint="eastAsia"/>
+            <w:noProof/>
+          </w:rPr>
+          <w:t>變異測試模組部分程式碼</w:t>
+        </w:r>
+        <w:r>
+          <w:rPr>
+            <w:noProof/>
+            <w:webHidden/>
+          </w:rPr>
+          <w:tab/>
+        </w:r>
+        <w:r>
+          <w:rPr>
+            <w:noProof/>
+            <w:webHidden/>
+          </w:rPr>
+          <w:fldChar w:fldCharType="begin"/>
+        </w:r>
+        <w:r>
+          <w:rPr>
+            <w:noProof/>
+            <w:webHidden/>
+          </w:rPr>
+          <w:instrText xml:space="preserve"> PAGEREF _Toc55848355 \h </w:instrText>
+        </w:r>
+        <w:r>
+          <w:rPr>
+            <w:noProof/>
+            <w:webHidden/>
+          </w:rPr>
+        </w:r>
+        <w:r>
+          <w:rPr>
+            <w:noProof/>
+            <w:webHidden/>
+          </w:rPr>
+          <w:fldChar w:fldCharType="separate"/>
+        </w:r>
+        <w:r>
+          <w:rPr>
+            <w:noProof/>
+            <w:webHidden/>
+          </w:rPr>
+          <w:t>16</w:t>
+        </w:r>
+        <w:r>
+          <w:rPr>
+            <w:noProof/>
+            <w:webHidden/>
+          </w:rPr>
+          <w:fldChar w:fldCharType="end"/>
+        </w:r>
+      </w:hyperlink>
+    </w:p>
+    <w:p>
+      <w:pPr>
+        <w:pStyle w:val="ae"/>
+        <w:tabs>
+          <w:tab w:val="right" w:leader="dot" w:pos="8302"/>
+        </w:tabs>
+        <w:ind w:left="1440" w:hanging="480"/>
+        <w:rPr>
+          <w:rFonts w:asciiTheme="minorHAnsi" w:hAnsiTheme="minorHAnsi" w:cstheme="minorBidi"/>
+          <w:noProof/>
+          <w:kern w:val="2"/>
+          <w:szCs w:val="22"/>
+        </w:rPr>
+      </w:pPr>
+      <w:hyperlink w:anchor="_Toc55848356" w:history="1">
+        <w:r>
+          <w:rPr>
+            <w:rStyle w:val="a8"/>
+            <w:rFonts w:ascii="標楷體" w:eastAsia="標楷體" w:hAnsi="標楷體" w:hint="eastAsia"/>
+            <w:noProof/>
+          </w:rPr>
+          <w:t>圖</w:t>
+        </w:r>
+        <w:r>
+          <w:rPr>
+            <w:rStyle w:val="a8"/>
+            <w:rFonts w:ascii="Times New Roman" w:eastAsia="標楷體" w:hAnsi="Times New Roman" w:cs="Times New Roman"/>
+            <w:noProof/>
+          </w:rPr>
+          <w:t xml:space="preserve"> 17</w:t>
+        </w:r>
+        <w:r>
+          <w:rPr>
+            <w:rStyle w:val="a8"/>
+            <w:rFonts w:ascii="標楷體" w:eastAsia="標楷體" w:hAnsi="標楷體"/>
+            <w:noProof/>
+          </w:rPr>
+          <w:t xml:space="preserve"> </w:t>
+        </w:r>
+        <w:r>
+          <w:rPr>
+            <w:rStyle w:val="a8"/>
+            <w:rFonts w:ascii="Times New Roman" w:eastAsia="標楷體" w:hAnsi="Times New Roman" w:cs="Times New Roman"/>
+            <w:noProof/>
+          </w:rPr>
+          <w:t>Pytest</w:t>
+        </w:r>
+        <w:r>
+          <w:rPr>
+            <w:rStyle w:val="a8"/>
+            <w:rFonts w:ascii="標楷體" w:eastAsia="標楷體" w:hAnsi="標楷體"/>
+            <w:noProof/>
+          </w:rPr>
+          <w:t xml:space="preserve"> </w:t>
+        </w:r>
+        <w:r>
+          <w:rPr>
+            <w:rStyle w:val="a8"/>
+            <w:rFonts w:ascii="標楷體" w:eastAsia="標楷體" w:hAnsi="標楷體" w:hint="eastAsia"/>
+            <w:noProof/>
+          </w:rPr>
+          <w:t>輸出</w:t>
+        </w:r>
+        <w:r>
+          <w:rPr>
+            <w:noProof/>
+            <w:webHidden/>
+          </w:rPr>
+          <w:tab/>
+        </w:r>
+        <w:r>
+          <w:rPr>
+            <w:noProof/>
+            <w:webHidden/>
+          </w:rPr>
+          <w:fldChar w:fldCharType="begin"/>
+        </w:r>
+        <w:r>
+          <w:rPr>
+            <w:noProof/>
+            <w:webHidden/>
+          </w:rPr>
+          <w:instrText xml:space="preserve"> PAGEREF _Toc55848356 \h </w:instrText>
+        </w:r>
+        <w:r>
+          <w:rPr>
+            <w:noProof/>
+            <w:webHidden/>
+          </w:rPr>
+        </w:r>
+        <w:r>
+          <w:rPr>
+            <w:noProof/>
+            <w:webHidden/>
+          </w:rPr>
+          <w:fldChar w:fldCharType="separate"/>
+        </w:r>
+        <w:r>
+          <w:rPr>
+            <w:noProof/>
+            <w:webHidden/>
+          </w:rPr>
+          <w:t>16</w:t>
+        </w:r>
+        <w:r>
+          <w:rPr>
+            <w:noProof/>
+            <w:webHidden/>
+          </w:rPr>
+          <w:fldChar w:fldCharType="end"/>
+        </w:r>
+      </w:hyperlink>
+    </w:p>
+    <w:p>
+      <w:pPr>
+        <w:pStyle w:val="ae"/>
+        <w:tabs>
+          <w:tab w:val="right" w:leader="dot" w:pos="8302"/>
+        </w:tabs>
+        <w:ind w:left="1440" w:hanging="480"/>
+        <w:rPr>
+          <w:rFonts w:asciiTheme="minorHAnsi" w:hAnsiTheme="minorHAnsi" w:cstheme="minorBidi"/>
+          <w:noProof/>
+          <w:kern w:val="2"/>
+          <w:szCs w:val="22"/>
+        </w:rPr>
+      </w:pPr>
+      <w:hyperlink w:anchor="_Toc55848357" w:history="1">
+        <w:r>
+          <w:rPr>
+            <w:rStyle w:val="a8"/>
+            <w:rFonts w:ascii="標楷體" w:eastAsia="標楷體" w:hAnsi="標楷體" w:hint="eastAsia"/>
+            <w:noProof/>
+          </w:rPr>
+          <w:t>圖</w:t>
+        </w:r>
+        <w:r>
+          <w:rPr>
+            <w:rStyle w:val="a8"/>
+            <w:rFonts w:ascii="Times New Roman" w:eastAsia="標楷體" w:hAnsi="Times New Roman" w:cs="Times New Roman"/>
+            <w:noProof/>
+          </w:rPr>
+          <w:t xml:space="preserve"> 18</w:t>
+        </w:r>
+        <w:r>
+          <w:rPr>
+            <w:rStyle w:val="a8"/>
+            <w:rFonts w:ascii="標楷體" w:eastAsia="標楷體" w:hAnsi="標楷體" w:hint="eastAsia"/>
+            <w:noProof/>
+          </w:rPr>
+          <w:t>變異測試模組部分程式碼</w:t>
+        </w:r>
+        <w:r>
+          <w:rPr>
+            <w:noProof/>
+            <w:webHidden/>
+          </w:rPr>
+          <w:tab/>
+        </w:r>
+        <w:r>
+          <w:rPr>
+            <w:noProof/>
+            <w:webHidden/>
+          </w:rPr>
+          <w:fldChar w:fldCharType="begin"/>
+        </w:r>
+        <w:r>
+          <w:rPr>
+            <w:noProof/>
+            <w:webHidden/>
+          </w:rPr>
+          <w:instrText xml:space="preserve"> PAGEREF _Toc55848357 \h </w:instrText>
+        </w:r>
+        <w:r>
+          <w:rPr>
+            <w:noProof/>
+            <w:webHidden/>
+          </w:rPr>
+        </w:r>
+        <w:r>
+          <w:rPr>
+            <w:noProof/>
+            <w:webHidden/>
+          </w:rPr>
+          <w:fldChar w:fldCharType="separate"/>
+        </w:r>
+        <w:r>
+          <w:rPr>
+            <w:noProof/>
+            <w:webHidden/>
+          </w:rPr>
+          <w:t>17</w:t>
+        </w:r>
+        <w:r>
+          <w:rPr>
+            <w:noProof/>
+            <w:webHidden/>
+          </w:rPr>
+          <w:fldChar w:fldCharType="end"/>
+        </w:r>
+      </w:hyperlink>
+    </w:p>
+    <w:p>
+      <w:pPr>
+        <w:pStyle w:val="ae"/>
+        <w:tabs>
+          <w:tab w:val="right" w:leader="dot" w:pos="8302"/>
+        </w:tabs>
+        <w:ind w:left="1440" w:hanging="480"/>
+        <w:rPr>
+          <w:rFonts w:asciiTheme="minorHAnsi" w:hAnsiTheme="minorHAnsi" w:cstheme="minorBidi"/>
+          <w:noProof/>
+          <w:kern w:val="2"/>
+          <w:szCs w:val="22"/>
+        </w:rPr>
+      </w:pPr>
+      <w:hyperlink w:anchor="_Toc55848358" w:history="1">
+        <w:r>
+          <w:rPr>
+            <w:rStyle w:val="a8"/>
+            <w:rFonts w:ascii="標楷體" w:eastAsia="標楷體" w:hAnsi="標楷體" w:hint="eastAsia"/>
+            <w:noProof/>
+          </w:rPr>
+          <w:t>圖</w:t>
+        </w:r>
+        <w:r>
+          <w:rPr>
+            <w:rStyle w:val="a8"/>
+            <w:rFonts w:ascii="Times New Roman" w:eastAsia="標楷體" w:hAnsi="Times New Roman" w:cs="Times New Roman"/>
+            <w:noProof/>
+          </w:rPr>
+          <w:t xml:space="preserve"> 19</w:t>
+        </w:r>
+        <w:r>
+          <w:rPr>
+            <w:rStyle w:val="a8"/>
+            <w:rFonts w:ascii="Times New Roman" w:eastAsia="標楷體" w:hAnsi="Times New Roman" w:cs="Times New Roman" w:hint="eastAsia"/>
+            <w:noProof/>
+          </w:rPr>
+          <w:t>部分程式碼圖</w:t>
+        </w:r>
+        <w:r>
+          <w:rPr>
+            <w:rStyle w:val="a8"/>
+            <w:rFonts w:ascii="標楷體" w:eastAsia="標楷體" w:hAnsi="標楷體" w:cs="Times New Roman"/>
+            <w:noProof/>
+          </w:rPr>
+          <w:t>-</w:t>
+        </w:r>
+        <w:r>
+          <w:rPr>
+            <w:rStyle w:val="a8"/>
+            <w:rFonts w:ascii="Times New Roman" w:eastAsia="標楷體" w:hAnsi="Times New Roman" w:cs="Times New Roman"/>
+            <w:noProof/>
+          </w:rPr>
+          <w:t>1</w:t>
+        </w:r>
+        <w:r>
+          <w:rPr>
+            <w:noProof/>
+            <w:webHidden/>
+          </w:rPr>
+          <w:tab/>
+        </w:r>
+        <w:r>
+          <w:rPr>
+            <w:noProof/>
+            <w:webHidden/>
+          </w:rPr>
+          <w:fldChar w:fldCharType="begin"/>
+        </w:r>
+        <w:r>
+          <w:rPr>
+            <w:noProof/>
+            <w:webHidden/>
+          </w:rPr>
+          <w:instrText xml:space="preserve"> PAGEREF _Toc55848358 \h </w:instrText>
+        </w:r>
+        <w:r>
+          <w:rPr>
+            <w:noProof/>
+            <w:webHidden/>
+          </w:rPr>
+        </w:r>
+        <w:r>
+          <w:rPr>
+            <w:noProof/>
+            <w:webHidden/>
+          </w:rPr>
+          <w:fldChar w:fldCharType="separate"/>
+        </w:r>
+        <w:r>
+          <w:rPr>
+            <w:noProof/>
+            <w:webHidden/>
+          </w:rPr>
+          <w:t>18</w:t>
+        </w:r>
+        <w:r>
+          <w:rPr>
+            <w:noProof/>
+            <w:webHidden/>
+          </w:rPr>
+          <w:fldChar w:fldCharType="end"/>
+        </w:r>
+      </w:hyperlink>
+    </w:p>
+    <w:p>
+      <w:pPr>
+        <w:pStyle w:val="ae"/>
+        <w:tabs>
+          <w:tab w:val="right" w:leader="dot" w:pos="8302"/>
+        </w:tabs>
+        <w:ind w:left="1440" w:hanging="480"/>
+        <w:rPr>
+          <w:rFonts w:asciiTheme="minorHAnsi" w:hAnsiTheme="minorHAnsi" w:cstheme="minorBidi"/>
+          <w:noProof/>
+          <w:kern w:val="2"/>
+          <w:szCs w:val="22"/>
+        </w:rPr>
+      </w:pPr>
+      <w:hyperlink w:anchor="_Toc55848359" w:history="1">
+        <w:r>
+          <w:rPr>
+            <w:rStyle w:val="a8"/>
+            <w:rFonts w:ascii="標楷體" w:eastAsia="標楷體" w:hAnsi="標楷體" w:hint="eastAsia"/>
+            <w:noProof/>
+          </w:rPr>
+          <w:t>圖</w:t>
+        </w:r>
+        <w:r>
+          <w:rPr>
+            <w:rStyle w:val="a8"/>
+            <w:rFonts w:ascii="Times New Roman" w:eastAsia="標楷體" w:hAnsi="Times New Roman" w:cs="Times New Roman"/>
+            <w:noProof/>
+          </w:rPr>
+          <w:t xml:space="preserve"> 20</w:t>
+        </w:r>
+        <w:r>
+          <w:rPr>
+            <w:rStyle w:val="a8"/>
+            <w:rFonts w:ascii="Times New Roman" w:eastAsia="標楷體" w:hAnsi="Times New Roman" w:cs="Times New Roman" w:hint="eastAsia"/>
+            <w:noProof/>
+          </w:rPr>
+          <w:t>部分程式碼圖</w:t>
+        </w:r>
+        <w:r>
+          <w:rPr>
+            <w:rStyle w:val="a8"/>
+            <w:rFonts w:ascii="標楷體" w:eastAsia="標楷體" w:hAnsi="標楷體" w:cs="Times New Roman"/>
+            <w:noProof/>
+          </w:rPr>
+          <w:t>-</w:t>
+        </w:r>
+        <w:r>
+          <w:rPr>
+            <w:rStyle w:val="a8"/>
+            <w:rFonts w:ascii="Times New Roman" w:eastAsia="標楷體" w:hAnsi="Times New Roman" w:cs="Times New Roman"/>
+            <w:noProof/>
+          </w:rPr>
+          <w:t>2</w:t>
+        </w:r>
+        <w:r>
+          <w:rPr>
+            <w:noProof/>
+            <w:webHidden/>
+          </w:rPr>
+          <w:tab/>
+        </w:r>
+        <w:r>
+          <w:rPr>
+            <w:noProof/>
+            <w:webHidden/>
+          </w:rPr>
+          <w:fldChar w:fldCharType="begin"/>
+        </w:r>
+        <w:r>
+          <w:rPr>
+            <w:noProof/>
+            <w:webHidden/>
+          </w:rPr>
+          <w:instrText xml:space="preserve"> PAGEREF _Toc55848359 \h </w:instrText>
+        </w:r>
+        <w:r>
+          <w:rPr>
+            <w:noProof/>
+            <w:webHidden/>
+          </w:rPr>
+        </w:r>
+        <w:r>
+          <w:rPr>
+            <w:noProof/>
+            <w:webHidden/>
+          </w:rPr>
+          <w:fldChar w:fldCharType="separate"/>
+        </w:r>
+        <w:r>
+          <w:rPr>
+            <w:noProof/>
+            <w:webHidden/>
+          </w:rPr>
+          <w:t>18</w:t>
+        </w:r>
+        <w:r>
+          <w:rPr>
+            <w:noProof/>
+            <w:webHidden/>
+          </w:rPr>
+          <w:fldChar w:fldCharType="end"/>
+        </w:r>
+      </w:hyperlink>
+    </w:p>
+    <w:p>
+      <w:pPr>
+        <w:pStyle w:val="ae"/>
+        <w:tabs>
+          <w:tab w:val="right" w:leader="dot" w:pos="8302"/>
+        </w:tabs>
+        <w:ind w:left="1440" w:hanging="480"/>
+        <w:rPr>
+          <w:rFonts w:asciiTheme="minorHAnsi" w:hAnsiTheme="minorHAnsi" w:cstheme="minorBidi"/>
+          <w:noProof/>
+          <w:kern w:val="2"/>
+          <w:szCs w:val="22"/>
+        </w:rPr>
+      </w:pPr>
+      <w:hyperlink w:anchor="_Toc55848360" w:history="1">
+        <w:r>
+          <w:rPr>
+            <w:rStyle w:val="a8"/>
+            <w:rFonts w:ascii="標楷體" w:eastAsia="標楷體" w:hAnsi="標楷體" w:hint="eastAsia"/>
+            <w:noProof/>
+          </w:rPr>
+          <w:t>圖</w:t>
+        </w:r>
+        <w:r>
+          <w:rPr>
+            <w:rStyle w:val="a8"/>
+            <w:rFonts w:ascii="Times New Roman" w:eastAsia="標楷體" w:hAnsi="Times New Roman" w:cs="Times New Roman"/>
+            <w:noProof/>
+          </w:rPr>
+          <w:t xml:space="preserve"> 21</w:t>
+        </w:r>
+        <w:r>
+          <w:rPr>
+            <w:rStyle w:val="a8"/>
+            <w:rFonts w:ascii="Times New Roman" w:eastAsia="標楷體" w:hAnsi="Times New Roman" w:cs="Times New Roman" w:hint="eastAsia"/>
+            <w:noProof/>
+          </w:rPr>
+          <w:t>非數字過濾程式碼</w:t>
+        </w:r>
+        <w:bookmarkStart w:id="0" w:name="_GoBack"/>
+        <w:bookmarkEnd w:id="0"/>
+        <w:r>
+          <w:rPr>
+            <w:noProof/>
+            <w:webHidden/>
+          </w:rPr>
+          <w:tab/>
+        </w:r>
+        <w:r>
+          <w:rPr>
+            <w:noProof/>
+            <w:webHidden/>
+          </w:rPr>
+          <w:fldChar w:fldCharType="begin"/>
+        </w:r>
+        <w:r>
+          <w:rPr>
+            <w:noProof/>
+            <w:webHidden/>
+          </w:rPr>
+          <w:instrText xml:space="preserve"> PAGEREF _Toc55848360 \h </w:instrText>
+        </w:r>
+        <w:r>
+          <w:rPr>
+            <w:noProof/>
+            <w:webHidden/>
+          </w:rPr>
+        </w:r>
+        <w:r>
+          <w:rPr>
+            <w:noProof/>
+            <w:webHidden/>
+          </w:rPr>
+          <w:fldChar w:fldCharType="separate"/>
+        </w:r>
+        <w:r>
+          <w:rPr>
+            <w:noProof/>
+            <w:webHidden/>
+          </w:rPr>
+          <w:t>18</w:t>
+        </w:r>
+        <w:r>
+          <w:rPr>
+            <w:noProof/>
+            <w:webHidden/>
+          </w:rPr>
+          <w:fldChar w:fldCharType="end"/>
+        </w:r>
+      </w:hyperlink>
+    </w:p>
+    <w:p>
+      <w:pPr>
+        <w:pStyle w:val="ae"/>
+        <w:tabs>
+          <w:tab w:val="right" w:leader="dot" w:pos="8302"/>
+        </w:tabs>
+        <w:ind w:left="1440" w:hanging="480"/>
+        <w:rPr>
+          <w:rFonts w:asciiTheme="minorHAnsi" w:hAnsiTheme="minorHAnsi" w:cstheme="minorBidi"/>
+          <w:noProof/>
+          <w:kern w:val="2"/>
+          <w:szCs w:val="22"/>
+        </w:rPr>
+      </w:pPr>
+      <w:hyperlink w:anchor="_Toc55848361" w:history="1">
+        <w:r>
+          <w:rPr>
+            <w:rStyle w:val="a8"/>
+            <w:rFonts w:ascii="標楷體" w:eastAsia="標楷體" w:hAnsi="標楷體" w:hint="eastAsia"/>
+            <w:noProof/>
+          </w:rPr>
+          <w:t>圖</w:t>
+        </w:r>
+        <w:r>
+          <w:rPr>
+            <w:rStyle w:val="a8"/>
+            <w:rFonts w:ascii="Times New Roman" w:eastAsia="標楷體" w:hAnsi="Times New Roman" w:cs="Times New Roman"/>
+            <w:noProof/>
+          </w:rPr>
+          <w:t xml:space="preserve"> 22</w:t>
+        </w:r>
+        <w:r>
+          <w:rPr>
+            <w:rStyle w:val="a8"/>
+            <w:rFonts w:ascii="標楷體" w:eastAsia="標楷體" w:hAnsi="標楷體" w:hint="eastAsia"/>
+            <w:noProof/>
+          </w:rPr>
+          <w:t>單元測試結果紀錄</w:t>
+        </w:r>
+        <w:r>
+          <w:rPr>
+            <w:noProof/>
+            <w:webHidden/>
+          </w:rPr>
+          <w:tab/>
+        </w:r>
+        <w:r>
+          <w:rPr>
+            <w:noProof/>
+            <w:webHidden/>
+          </w:rPr>
+          <w:fldChar w:fldCharType="begin"/>
+        </w:r>
+        <w:r>
+          <w:rPr>
+            <w:noProof/>
+            <w:webHidden/>
+          </w:rPr>
+          <w:instrText xml:space="preserve"> PAGEREF _Toc55848361 \h </w:instrText>
+        </w:r>
+        <w:r>
+          <w:rPr>
+            <w:noProof/>
+            <w:webHidden/>
+          </w:rPr>
+        </w:r>
+        <w:r>
+          <w:rPr>
+            <w:noProof/>
+            <w:webHidden/>
+          </w:rPr>
+          <w:fldChar w:fldCharType="separate"/>
+        </w:r>
+        <w:r>
+          <w:rPr>
+            <w:noProof/>
+            <w:webHidden/>
+          </w:rPr>
+          <w:t>19</w:t>
+        </w:r>
+        <w:r>
+          <w:rPr>
+            <w:noProof/>
+            <w:webHidden/>
+          </w:rPr>
+          <w:fldChar w:fldCharType="end"/>
+        </w:r>
+      </w:hyperlink>
+    </w:p>
+    <w:p>
+      <w:pPr>
+        <w:pStyle w:val="ae"/>
+        <w:tabs>
+          <w:tab w:val="right" w:leader="dot" w:pos="8302"/>
+        </w:tabs>
+        <w:ind w:left="1440" w:hanging="480"/>
+        <w:rPr>
+          <w:rFonts w:asciiTheme="minorHAnsi" w:hAnsiTheme="minorHAnsi" w:cstheme="minorBidi"/>
+          <w:noProof/>
+          <w:kern w:val="2"/>
+          <w:szCs w:val="22"/>
+        </w:rPr>
+      </w:pPr>
+      <w:hyperlink w:anchor="_Toc55848362" w:history="1">
+        <w:r>
+          <w:rPr>
+            <w:rStyle w:val="a8"/>
+            <w:rFonts w:ascii="標楷體" w:eastAsia="標楷體" w:hAnsi="標楷體" w:hint="eastAsia"/>
+            <w:noProof/>
+          </w:rPr>
+          <w:t>圖</w:t>
+        </w:r>
+        <w:r>
+          <w:rPr>
+            <w:rStyle w:val="a8"/>
+            <w:rFonts w:ascii="Times New Roman" w:eastAsia="標楷體" w:hAnsi="Times New Roman" w:cs="Times New Roman"/>
+            <w:noProof/>
+          </w:rPr>
+          <w:t xml:space="preserve"> 23</w:t>
+        </w:r>
+        <w:r>
+          <w:rPr>
+            <w:rStyle w:val="a8"/>
+            <w:rFonts w:ascii="標楷體" w:eastAsia="標楷體" w:hAnsi="標楷體" w:hint="eastAsia"/>
+            <w:noProof/>
+          </w:rPr>
+          <w:t>驗證函式範例</w:t>
+        </w:r>
+        <w:r>
+          <w:rPr>
+            <w:noProof/>
+            <w:webHidden/>
+          </w:rPr>
+          <w:tab/>
+        </w:r>
+        <w:r>
+          <w:rPr>
+            <w:noProof/>
+            <w:webHidden/>
+          </w:rPr>
+          <w:fldChar w:fldCharType="begin"/>
+        </w:r>
+        <w:r>
+          <w:rPr>
+            <w:noProof/>
+            <w:webHidden/>
+          </w:rPr>
+          <w:instrText xml:space="preserve"> PAGEREF _Toc55848362 \h </w:instrText>
+        </w:r>
+        <w:r>
+          <w:rPr>
+            <w:noProof/>
+            <w:webHidden/>
+          </w:rPr>
+        </w:r>
+        <w:r>
+          <w:rPr>
+            <w:noProof/>
+            <w:webHidden/>
+          </w:rPr>
+          <w:fldChar w:fldCharType="separate"/>
+        </w:r>
+        <w:r>
+          <w:rPr>
+            <w:noProof/>
+            <w:webHidden/>
+          </w:rPr>
+          <w:t>19</w:t>
+        </w:r>
+        <w:r>
+          <w:rPr>
+            <w:noProof/>
+            <w:webHidden/>
+          </w:rPr>
+          <w:fldChar w:fldCharType="end"/>
+        </w:r>
+      </w:hyperlink>
+    </w:p>
+    <w:p>
+      <w:pPr>
+        <w:pStyle w:val="ae"/>
+        <w:tabs>
+          <w:tab w:val="right" w:leader="dot" w:pos="8302"/>
+        </w:tabs>
+        <w:ind w:left="1440" w:hanging="480"/>
+        <w:rPr>
+          <w:rFonts w:asciiTheme="minorHAnsi" w:hAnsiTheme="minorHAnsi" w:cstheme="minorBidi"/>
+          <w:noProof/>
+          <w:kern w:val="2"/>
+          <w:szCs w:val="22"/>
+        </w:rPr>
+      </w:pPr>
+      <w:hyperlink w:anchor="_Toc55848363" w:history="1">
+        <w:r>
+          <w:rPr>
+            <w:rStyle w:val="a8"/>
+            <w:rFonts w:ascii="標楷體" w:eastAsia="標楷體" w:hAnsi="標楷體" w:hint="eastAsia"/>
+            <w:noProof/>
+          </w:rPr>
+          <w:t>圖</w:t>
+        </w:r>
+        <w:r>
+          <w:rPr>
+            <w:rStyle w:val="a8"/>
+            <w:rFonts w:ascii="Times New Roman" w:eastAsia="標楷體" w:hAnsi="Times New Roman" w:cs="Times New Roman"/>
+            <w:noProof/>
+          </w:rPr>
+          <w:t xml:space="preserve"> 24 Level-1</w:t>
+        </w:r>
+        <w:r>
+          <w:rPr>
+            <w:rStyle w:val="a8"/>
+            <w:rFonts w:ascii="標楷體" w:eastAsia="標楷體" w:hAnsi="標楷體" w:hint="eastAsia"/>
+            <w:noProof/>
+          </w:rPr>
+          <w:t>題目</w:t>
+        </w:r>
+        <w:r>
+          <w:rPr>
+            <w:noProof/>
+            <w:webHidden/>
+          </w:rPr>
+          <w:tab/>
+        </w:r>
+        <w:r>
+          <w:rPr>
+            <w:noProof/>
+            <w:webHidden/>
+          </w:rPr>
+          <w:fldChar w:fldCharType="begin"/>
+        </w:r>
+        <w:r>
+          <w:rPr>
+            <w:noProof/>
+            <w:webHidden/>
+          </w:rPr>
+          <w:instrText xml:space="preserve"> PAGEREF _Toc55848363 \h </w:instrText>
+        </w:r>
+        <w:r>
+          <w:rPr>
+            <w:noProof/>
+            <w:webHidden/>
+          </w:rPr>
+        </w:r>
+        <w:r>
+          <w:rPr>
+            <w:noProof/>
+            <w:webHidden/>
+          </w:rPr>
+          <w:fldChar w:fldCharType="separate"/>
+        </w:r>
+        <w:r>
+          <w:rPr>
+            <w:noProof/>
+            <w:webHidden/>
+          </w:rPr>
+          <w:t>19</w:t>
+        </w:r>
+        <w:r>
+          <w:rPr>
+            <w:noProof/>
+            <w:webHidden/>
+          </w:rPr>
+          <w:fldChar w:fldCharType="end"/>
+        </w:r>
+      </w:hyperlink>
+    </w:p>
+    <w:p>
+      <w:pPr>
+        <w:pStyle w:val="ae"/>
+        <w:tabs>
+          <w:tab w:val="right" w:leader="dot" w:pos="8302"/>
+        </w:tabs>
+        <w:ind w:left="1440" w:hanging="480"/>
+        <w:rPr>
+          <w:rFonts w:asciiTheme="minorHAnsi" w:hAnsiTheme="minorHAnsi" w:cstheme="minorBidi"/>
+          <w:noProof/>
+          <w:kern w:val="2"/>
+          <w:szCs w:val="22"/>
+        </w:rPr>
+      </w:pPr>
+      <w:hyperlink w:anchor="_Toc55848364" w:history="1">
+        <w:r>
+          <w:rPr>
+            <w:rStyle w:val="a8"/>
+            <w:rFonts w:ascii="標楷體" w:eastAsia="標楷體" w:hAnsi="標楷體" w:hint="eastAsia"/>
+            <w:noProof/>
+          </w:rPr>
+          <w:t>圖</w:t>
+        </w:r>
+        <w:r>
+          <w:rPr>
+            <w:rStyle w:val="a8"/>
+            <w:rFonts w:ascii="Times New Roman" w:eastAsia="標楷體" w:hAnsi="Times New Roman" w:cs="Times New Roman"/>
+            <w:noProof/>
+          </w:rPr>
+          <w:t xml:space="preserve"> 25 Level-2</w:t>
+        </w:r>
+        <w:r>
+          <w:rPr>
+            <w:rStyle w:val="a8"/>
+            <w:rFonts w:ascii="標楷體" w:eastAsia="標楷體" w:hAnsi="標楷體" w:hint="eastAsia"/>
+            <w:noProof/>
+          </w:rPr>
+          <w:t>新增</w:t>
+        </w:r>
+        <w:r>
+          <w:rPr>
+            <w:rStyle w:val="a8"/>
+            <w:rFonts w:ascii="Times New Roman" w:eastAsia="標楷體" w:hAnsi="Times New Roman" w:cs="Times New Roman"/>
+            <w:noProof/>
+          </w:rPr>
+          <w:t>P'</w:t>
+        </w:r>
+        <w:r>
+          <w:rPr>
+            <w:noProof/>
+            <w:webHidden/>
+          </w:rPr>
+          <w:tab/>
+        </w:r>
+        <w:r>
+          <w:rPr>
+            <w:noProof/>
+            <w:webHidden/>
+          </w:rPr>
+          <w:fldChar w:fldCharType="begin"/>
+        </w:r>
+        <w:r>
+          <w:rPr>
+            <w:noProof/>
+            <w:webHidden/>
+          </w:rPr>
+          <w:instrText xml:space="preserve"> PAGEREF _Toc55848364 \h </w:instrText>
+        </w:r>
+        <w:r>
+          <w:rPr>
+            <w:noProof/>
+            <w:webHidden/>
+          </w:rPr>
+        </w:r>
+        <w:r>
+          <w:rPr>
+            <w:noProof/>
+            <w:webHidden/>
+          </w:rPr>
+          <w:fldChar w:fldCharType="separate"/>
+        </w:r>
+        <w:r>
+          <w:rPr>
+            <w:noProof/>
+            <w:webHidden/>
+          </w:rPr>
+          <w:t>20</w:t>
+        </w:r>
+        <w:r>
+          <w:rPr>
+            <w:noProof/>
+            <w:webHidden/>
+          </w:rPr>
+          <w:fldChar w:fldCharType="end"/>
+        </w:r>
+      </w:hyperlink>
+    </w:p>
+    <w:p>
+      <w:pPr>
+        <w:pStyle w:val="ae"/>
+        <w:tabs>
+          <w:tab w:val="right" w:leader="dot" w:pos="8302"/>
+        </w:tabs>
+        <w:ind w:left="1440" w:hanging="480"/>
+        <w:rPr>
+          <w:rFonts w:asciiTheme="minorHAnsi" w:hAnsiTheme="minorHAnsi" w:cstheme="minorBidi"/>
+          <w:noProof/>
+          <w:kern w:val="2"/>
+          <w:szCs w:val="22"/>
+        </w:rPr>
+      </w:pPr>
+      <w:hyperlink w:anchor="_Toc55848365" w:history="1">
+        <w:r>
+          <w:rPr>
+            <w:rStyle w:val="a8"/>
+            <w:rFonts w:ascii="標楷體" w:eastAsia="標楷體" w:hAnsi="標楷體" w:hint="eastAsia"/>
+            <w:noProof/>
+          </w:rPr>
+          <w:t>圖</w:t>
+        </w:r>
+        <w:r>
+          <w:rPr>
+            <w:rStyle w:val="a8"/>
+            <w:rFonts w:ascii="Times New Roman" w:eastAsia="標楷體" w:hAnsi="Times New Roman" w:cs="Times New Roman"/>
+            <w:noProof/>
+          </w:rPr>
+          <w:t xml:space="preserve"> 26 Level-3</w:t>
+        </w:r>
+        <w:r>
+          <w:rPr>
+            <w:rStyle w:val="a8"/>
+            <w:rFonts w:ascii="標楷體" w:eastAsia="標楷體" w:hAnsi="標楷體" w:hint="eastAsia"/>
+            <w:noProof/>
+          </w:rPr>
+          <w:t>新增</w:t>
+        </w:r>
+        <w:r>
+          <w:rPr>
+            <w:rStyle w:val="a8"/>
+            <w:rFonts w:ascii="Times New Roman" w:eastAsia="標楷體" w:hAnsi="Times New Roman" w:cs="Times New Roman"/>
+            <w:noProof/>
+          </w:rPr>
+          <w:t>P'</w:t>
+        </w:r>
+        <w:r>
+          <w:rPr>
+            <w:noProof/>
+            <w:webHidden/>
+          </w:rPr>
+          <w:tab/>
+        </w:r>
+        <w:r>
+          <w:rPr>
+            <w:noProof/>
+            <w:webHidden/>
+          </w:rPr>
+          <w:fldChar w:fldCharType="begin"/>
+        </w:r>
+        <w:r>
+          <w:rPr>
+            <w:noProof/>
+            <w:webHidden/>
+          </w:rPr>
+          <w:instrText xml:space="preserve"> PAGEREF _Toc55848365 \h </w:instrText>
+        </w:r>
+        <w:r>
+          <w:rPr>
+            <w:noProof/>
+            <w:webHidden/>
+          </w:rPr>
+        </w:r>
+        <w:r>
+          <w:rPr>
+            <w:noProof/>
+            <w:webHidden/>
+          </w:rPr>
+          <w:fldChar w:fldCharType="separate"/>
+        </w:r>
+        <w:r>
+          <w:rPr>
+            <w:noProof/>
+            <w:webHidden/>
+          </w:rPr>
+          <w:t>20</w:t>
+        </w:r>
+        <w:r>
+          <w:rPr>
+            <w:noProof/>
+            <w:webHidden/>
+          </w:rPr>
+          <w:fldChar w:fldCharType="end"/>
+        </w:r>
+      </w:hyperlink>
+    </w:p>
+    <w:p>
+      <w:pPr>
+        <w:pStyle w:val="ae"/>
+        <w:tabs>
+          <w:tab w:val="right" w:leader="dot" w:pos="8302"/>
+        </w:tabs>
+        <w:ind w:left="1440" w:hanging="480"/>
+        <w:rPr>
+          <w:rFonts w:asciiTheme="minorHAnsi" w:hAnsiTheme="minorHAnsi" w:cstheme="minorBidi"/>
+          <w:noProof/>
+          <w:kern w:val="2"/>
+          <w:szCs w:val="22"/>
+        </w:rPr>
+      </w:pPr>
+      <w:hyperlink w:anchor="_Toc55848366" w:history="1">
+        <w:r>
+          <w:rPr>
+            <w:rStyle w:val="a8"/>
+            <w:rFonts w:ascii="標楷體" w:eastAsia="標楷體" w:hAnsi="標楷體" w:hint="eastAsia"/>
+            <w:noProof/>
+          </w:rPr>
+          <w:t>圖</w:t>
+        </w:r>
+        <w:r>
+          <w:rPr>
+            <w:rStyle w:val="a8"/>
+            <w:rFonts w:ascii="Times New Roman" w:eastAsia="標楷體" w:hAnsi="Times New Roman" w:cs="Times New Roman"/>
+            <w:noProof/>
+          </w:rPr>
+          <w:t xml:space="preserve"> 27</w:t>
+        </w:r>
+        <w:r>
+          <w:rPr>
+            <w:rStyle w:val="a8"/>
+            <w:rFonts w:ascii="Times New Roman" w:eastAsia="標楷體" w:hAnsi="Times New Roman" w:cs="Times New Roman" w:hint="eastAsia"/>
+            <w:noProof/>
+          </w:rPr>
+          <w:t>問卷題目圖</w:t>
+        </w:r>
+        <w:r>
+          <w:rPr>
+            <w:noProof/>
+            <w:webHidden/>
+          </w:rPr>
+          <w:tab/>
+        </w:r>
+        <w:r>
+          <w:rPr>
+            <w:noProof/>
+            <w:webHidden/>
+          </w:rPr>
+          <w:fldChar w:fldCharType="begin"/>
+        </w:r>
+        <w:r>
+          <w:rPr>
+            <w:noProof/>
+            <w:webHidden/>
+          </w:rPr>
+          <w:instrText xml:space="preserve"> PAGEREF _Toc55848366 \h </w:instrText>
+        </w:r>
+        <w:r>
+          <w:rPr>
+            <w:noProof/>
+            <w:webHidden/>
+          </w:rPr>
+        </w:r>
+        <w:r>
+          <w:rPr>
+            <w:noProof/>
+            <w:webHidden/>
+          </w:rPr>
+          <w:fldChar w:fldCharType="separate"/>
+        </w:r>
+        <w:r>
+          <w:rPr>
+            <w:noProof/>
+            <w:webHidden/>
+          </w:rPr>
+          <w:t>21</w:t>
+        </w:r>
+        <w:r>
+          <w:rPr>
+            <w:noProof/>
+            <w:webHidden/>
+          </w:rPr>
+          <w:fldChar w:fldCharType="end"/>
+        </w:r>
+      </w:hyperlink>
+    </w:p>
+    <w:p>
+      <w:pPr>
+        <w:pStyle w:val="ae"/>
+        <w:tabs>
+          <w:tab w:val="right" w:leader="dot" w:pos="8302"/>
+        </w:tabs>
+        <w:ind w:left="1440" w:hanging="480"/>
+        <w:rPr>
+          <w:rFonts w:asciiTheme="minorHAnsi" w:hAnsiTheme="minorHAnsi" w:cstheme="minorBidi"/>
+          <w:noProof/>
+          <w:kern w:val="2"/>
+          <w:szCs w:val="22"/>
+        </w:rPr>
+      </w:pPr>
+      <w:hyperlink w:anchor="_Toc55848367" w:history="1">
+        <w:r>
+          <w:rPr>
+            <w:rStyle w:val="a8"/>
+            <w:rFonts w:ascii="標楷體" w:eastAsia="標楷體" w:hAnsi="標楷體" w:hint="eastAsia"/>
+            <w:noProof/>
+          </w:rPr>
+          <w:t>圖</w:t>
+        </w:r>
+        <w:r>
+          <w:rPr>
+            <w:rStyle w:val="a8"/>
+            <w:rFonts w:ascii="Times New Roman" w:eastAsia="標楷體" w:hAnsi="Times New Roman" w:cs="Times New Roman"/>
+            <w:noProof/>
+          </w:rPr>
+          <w:t xml:space="preserve"> 28</w:t>
+        </w:r>
+        <w:r>
+          <w:rPr>
+            <w:rStyle w:val="a8"/>
+            <w:rFonts w:ascii="Times New Roman" w:eastAsia="標楷體" w:hAnsi="Times New Roman" w:cs="Times New Roman" w:hint="eastAsia"/>
+            <w:noProof/>
+          </w:rPr>
+          <w:t>問卷結果圖</w:t>
+        </w:r>
+        <w:r>
+          <w:rPr>
+            <w:noProof/>
+            <w:webHidden/>
+          </w:rPr>
+          <w:tab/>
+        </w:r>
+        <w:r>
+          <w:rPr>
+            <w:noProof/>
+            <w:webHidden/>
+          </w:rPr>
+          <w:fldChar w:fldCharType="begin"/>
+        </w:r>
+        <w:r>
+          <w:rPr>
+            <w:noProof/>
+            <w:webHidden/>
+          </w:rPr>
+          <w:instrText xml:space="preserve"> PAGEREF _Toc55848367 \h </w:instrText>
+        </w:r>
+        <w:r>
+          <w:rPr>
+            <w:noProof/>
+            <w:webHidden/>
+          </w:rPr>
+        </w:r>
+        <w:r>
+          <w:rPr>
+            <w:noProof/>
+            <w:webHidden/>
+          </w:rPr>
+          <w:fldChar w:fldCharType="separate"/>
+        </w:r>
+        <w:r>
+          <w:rPr>
+            <w:noProof/>
+            <w:webHidden/>
+          </w:rPr>
+          <w:t>22</w:t>
+        </w:r>
+        <w:r>
+          <w:rPr>
+            <w:noProof/>
+            <w:webHidden/>
+          </w:rPr>
+          <w:fldChar w:fldCharType="end"/>
+        </w:r>
+      </w:hyperlink>
+    </w:p>
+    <w:p>
+      <w:pPr>
+        <w:rPr>
+          <w:rFonts w:ascii="標楷體" w:eastAsia="標楷體" w:hAnsi="標楷體" w:cs="SimSun" w:hint="eastAsia"/>
+          <w:color w:val="212529"/>
+          <w:sz w:val="60"/>
+          <w:szCs w:val="60"/>
+          <w:highlight w:val="white"/>
+        </w:rPr>
+      </w:pPr>
+      <w:r>
+        <w:rPr>
+          <w:rFonts w:ascii="標楷體" w:eastAsia="標楷體" w:hAnsi="標楷體" w:cs="SimSun"/>
+          <w:color w:val="212529"/>
+          <w:sz w:val="60"/>
+          <w:szCs w:val="60"/>
+          <w:highlight w:val="white"/>
+        </w:rPr>
+        <w:fldChar w:fldCharType="end"/>
+      </w:r>
+    </w:p>
+    <w:p>
+      <w:pPr>
+        <w:widowControl/>
+        <w:rPr>
+          <w:rFonts w:ascii="標楷體" w:eastAsia="標楷體" w:hAnsi="標楷體" w:cs="SimSun"/>
+          <w:color w:val="212529"/>
+          <w:sz w:val="60"/>
+          <w:szCs w:val="60"/>
+          <w:highlight w:val="white"/>
+        </w:rPr>
       </w:pPr>
     </w:p>
     <w:p>
@@ -2607,18 +5603,19 @@
           <w:szCs w:val="32"/>
         </w:rPr>
       </w:pPr>
-      <w:bookmarkStart w:id="0" w:name="_Toc53047195"/>
-      <w:bookmarkStart w:id="1" w:name="_Toc55655700"/>
+      <w:bookmarkStart w:id="1" w:name="_Toc53047195"/>
+      <w:bookmarkStart w:id="2" w:name="_Toc55848285"/>
       <w:r>
         <w:rPr>
           <w:rFonts w:ascii="標楷體" w:eastAsia="標楷體" w:hAnsi="標楷體" w:hint="eastAsia"/>
           <w:sz w:val="32"/>
           <w:szCs w:val="32"/>
         </w:rPr>
+        <w:lastRenderedPageBreak/>
         <w:t>緒論</w:t>
       </w:r>
-      <w:bookmarkEnd w:id="0"/>
       <w:bookmarkEnd w:id="1"/>
+      <w:bookmarkEnd w:id="2"/>
     </w:p>
     <w:p>
       <w:pPr>
@@ -2633,8 +5630,8 @@
           <w:szCs w:val="30"/>
         </w:rPr>
       </w:pPr>
-      <w:bookmarkStart w:id="2" w:name="_Toc53047196"/>
-      <w:bookmarkStart w:id="3" w:name="_Toc55655701"/>
+      <w:bookmarkStart w:id="3" w:name="_Toc53047196"/>
+      <w:bookmarkStart w:id="4" w:name="_Toc55848286"/>
       <w:r>
         <w:rPr>
           <w:rFonts w:ascii="標楷體" w:eastAsia="標楷體" w:hAnsi="標楷體" w:hint="eastAsia"/>
@@ -2643,8 +5640,8 @@
         </w:rPr>
         <w:t>研究背景</w:t>
       </w:r>
-      <w:bookmarkEnd w:id="2"/>
       <w:bookmarkEnd w:id="3"/>
+      <w:bookmarkEnd w:id="4"/>
     </w:p>
     <w:p>
       <w:pPr>
@@ -2759,8 +5756,8 @@
           <w:szCs w:val="28"/>
         </w:rPr>
       </w:pPr>
-      <w:bookmarkStart w:id="4" w:name="_Toc53047197"/>
-      <w:bookmarkStart w:id="5" w:name="_Toc55655702"/>
+      <w:bookmarkStart w:id="5" w:name="_Toc53047197"/>
+      <w:bookmarkStart w:id="6" w:name="_Toc55848287"/>
       <w:r>
         <w:rPr>
           <w:rFonts w:ascii="標楷體" w:eastAsia="標楷體" w:hAnsi="標楷體" w:hint="eastAsia"/>
@@ -2769,8 +5766,8 @@
         </w:rPr>
         <w:t>研究動機</w:t>
       </w:r>
-      <w:bookmarkEnd w:id="4"/>
       <w:bookmarkEnd w:id="5"/>
+      <w:bookmarkEnd w:id="6"/>
     </w:p>
     <w:p>
       <w:pPr>
@@ -3029,8 +6026,8 @@
           <w:szCs w:val="32"/>
         </w:rPr>
       </w:pPr>
-      <w:bookmarkStart w:id="6" w:name="_Toc53047198"/>
-      <w:bookmarkStart w:id="7" w:name="_Toc55655703"/>
+      <w:bookmarkStart w:id="7" w:name="_Toc53047198"/>
+      <w:bookmarkStart w:id="8" w:name="_Toc55848288"/>
       <w:r>
         <w:rPr>
           <w:rFonts w:ascii="標楷體" w:eastAsia="標楷體" w:hAnsi="標楷體"/>
@@ -3048,7 +6045,7 @@
         </w:rPr>
         <w:t>技術</w:t>
       </w:r>
-      <w:bookmarkEnd w:id="6"/>
+      <w:bookmarkEnd w:id="7"/>
       <w:r>
         <w:rPr>
           <w:rFonts w:ascii="標楷體" w:eastAsia="標楷體" w:hAnsi="標楷體" w:hint="eastAsia"/>
@@ -3065,7 +6062,7 @@
         </w:rPr>
         <w:t>說明</w:t>
       </w:r>
-      <w:bookmarkEnd w:id="7"/>
+      <w:bookmarkEnd w:id="8"/>
     </w:p>
     <w:p>
       <w:pPr>
@@ -3080,8 +6077,8 @@
           <w:szCs w:val="28"/>
         </w:rPr>
       </w:pPr>
-      <w:bookmarkStart w:id="8" w:name="_Toc53047199"/>
-      <w:bookmarkStart w:id="9" w:name="_Toc55655704"/>
+      <w:bookmarkStart w:id="9" w:name="_Toc53047199"/>
+      <w:bookmarkStart w:id="10" w:name="_Toc55848289"/>
       <w:r>
         <w:rPr>
           <w:rFonts w:ascii="標楷體" w:eastAsia="標楷體" w:hAnsi="標楷體" w:hint="eastAsia"/>
@@ -3090,7 +6087,7 @@
         </w:rPr>
         <w:t>相關技術</w:t>
       </w:r>
-      <w:bookmarkEnd w:id="9"/>
+      <w:bookmarkEnd w:id="10"/>
     </w:p>
     <w:p>
       <w:pPr>
@@ -3105,7 +6102,7 @@
           <w:szCs w:val="24"/>
         </w:rPr>
       </w:pPr>
-      <w:bookmarkStart w:id="10" w:name="_Toc55655705"/>
+      <w:bookmarkStart w:id="11" w:name="_Toc55848290"/>
       <w:r>
         <w:rPr>
           <w:rFonts w:ascii="標楷體" w:eastAsia="標楷體" w:hAnsi="標楷體" w:hint="eastAsia"/>
@@ -3114,8 +6111,8 @@
         </w:rPr>
         <w:t>單元測試</w:t>
       </w:r>
-      <w:bookmarkEnd w:id="8"/>
-      <w:bookmarkEnd w:id="10"/>
+      <w:bookmarkEnd w:id="9"/>
+      <w:bookmarkEnd w:id="11"/>
     </w:p>
     <w:p>
       <w:pPr>
@@ -3268,7 +6265,7 @@
           <w:rFonts w:ascii="Times New Roman" w:eastAsia="標楷體" w:hAnsi="Times New Roman" w:cs="Times New Roman" w:hint="eastAsia"/>
           <w:color w:val="000000" w:themeColor="text1"/>
         </w:rPr>
-        <w:t>2.1</w:t>
+        <w:t>1</w:t>
       </w:r>
       <w:r>
         <w:rPr>
@@ -3426,7 +6423,7 @@
           <w:color w:val="000000" w:themeColor="text1"/>
         </w:rPr>
         <w:drawing>
-          <wp:inline distT="0" distB="0" distL="0" distR="0" wp14:anchorId="69D43233" wp14:editId="0C96C43E">
+          <wp:inline distT="0" distB="0" distL="0" distR="0" wp14:anchorId="440790CB" wp14:editId="714AA5FE">
             <wp:extent cx="5278120" cy="2148840"/>
             <wp:effectExtent l="0" t="0" r="0" b="3810"/>
             <wp:docPr id="1" name="圖片 1"/>
@@ -3464,40 +6461,88 @@
     </w:p>
     <w:p>
       <w:pPr>
+        <w:pStyle w:val="aa"/>
         <w:jc w:val="center"/>
         <w:rPr>
           <w:rFonts w:ascii="Times New Roman" w:eastAsia="標楷體" w:hAnsi="Times New Roman" w:cs="Times New Roman"/>
           <w:color w:val="000000" w:themeColor="text1"/>
         </w:rPr>
       </w:pPr>
-      <w:r>
-        <w:rPr>
-          <w:rFonts w:ascii="標楷體" w:eastAsia="標楷體" w:hAnsi="標楷體" w:hint="eastAsia"/>
-          <w:color w:val="000000" w:themeColor="text1"/>
-        </w:rPr>
-        <w:t>圖</w:t>
-      </w:r>
-      <w:r>
-        <w:rPr>
-          <w:rFonts w:ascii="Times New Roman" w:eastAsia="標楷體" w:hAnsi="Times New Roman" w:cs="Times New Roman" w:hint="eastAsia"/>
-          <w:color w:val="000000" w:themeColor="text1"/>
-        </w:rPr>
-        <w:t>2.1</w:t>
-      </w:r>
-      <w:r>
-        <w:rPr>
-          <w:rFonts w:ascii="Times New Roman" w:eastAsia="標楷體" w:hAnsi="Times New Roman" w:cs="Times New Roman" w:hint="eastAsia"/>
-          <w:color w:val="000000" w:themeColor="text1"/>
-        </w:rPr>
-        <w:t xml:space="preserve"> </w:t>
-      </w:r>
-      <w:r>
-        <w:rPr>
-          <w:rFonts w:ascii="Times New Roman" w:eastAsia="標楷體" w:hAnsi="Times New Roman" w:cs="Times New Roman" w:hint="eastAsia"/>
-          <w:color w:val="000000" w:themeColor="text1"/>
+      <w:bookmarkStart w:id="12" w:name="_Toc55848340"/>
+      <w:r>
+        <w:rPr>
+          <w:rFonts w:ascii="標楷體" w:eastAsia="標楷體" w:hAnsi="標楷體" w:hint="eastAsia"/>
+          <w:sz w:val="24"/>
+          <w:szCs w:val="24"/>
+        </w:rPr>
+        <w:t xml:space="preserve">圖 </w:t>
+      </w:r>
+      <w:r>
+        <w:rPr>
+          <w:rFonts w:ascii="Times New Roman" w:eastAsia="標楷體" w:hAnsi="Times New Roman" w:cs="Times New Roman"/>
+          <w:sz w:val="24"/>
+          <w:szCs w:val="24"/>
+        </w:rPr>
+        <w:fldChar w:fldCharType="begin"/>
+      </w:r>
+      <w:r>
+        <w:rPr>
+          <w:rFonts w:ascii="Times New Roman" w:eastAsia="標楷體" w:hAnsi="Times New Roman" w:cs="Times New Roman"/>
+          <w:sz w:val="24"/>
+          <w:szCs w:val="24"/>
+        </w:rPr>
+        <w:instrText xml:space="preserve"> SEQ </w:instrText>
+      </w:r>
+      <w:r>
+        <w:rPr>
+          <w:rFonts w:ascii="Times New Roman" w:eastAsia="標楷體" w:hAnsi="Times New Roman" w:cs="Times New Roman"/>
+          <w:sz w:val="24"/>
+          <w:szCs w:val="24"/>
+        </w:rPr>
+        <w:instrText>圖</w:instrText>
+      </w:r>
+      <w:r>
+        <w:rPr>
+          <w:rFonts w:ascii="Times New Roman" w:eastAsia="標楷體" w:hAnsi="Times New Roman" w:cs="Times New Roman"/>
+          <w:sz w:val="24"/>
+          <w:szCs w:val="24"/>
+        </w:rPr>
+        <w:instrText xml:space="preserve"> \* ARABIC </w:instrText>
+      </w:r>
+      <w:r>
+        <w:rPr>
+          <w:rFonts w:ascii="Times New Roman" w:eastAsia="標楷體" w:hAnsi="Times New Roman" w:cs="Times New Roman"/>
+          <w:sz w:val="24"/>
+          <w:szCs w:val="24"/>
+        </w:rPr>
+        <w:fldChar w:fldCharType="separate"/>
+      </w:r>
+      <w:r>
+        <w:rPr>
+          <w:rFonts w:ascii="Times New Roman" w:eastAsia="標楷體" w:hAnsi="Times New Roman" w:cs="Times New Roman"/>
+          <w:noProof/>
+          <w:sz w:val="24"/>
+          <w:szCs w:val="24"/>
+        </w:rPr>
+        <w:t>1</w:t>
+      </w:r>
+      <w:r>
+        <w:rPr>
+          <w:rFonts w:ascii="Times New Roman" w:eastAsia="標楷體" w:hAnsi="Times New Roman" w:cs="Times New Roman"/>
+          <w:sz w:val="24"/>
+          <w:szCs w:val="24"/>
+        </w:rPr>
+        <w:fldChar w:fldCharType="end"/>
+      </w:r>
+      <w:r>
+        <w:rPr>
+          <w:rFonts w:ascii="標楷體" w:eastAsia="標楷體" w:hAnsi="標楷體" w:hint="eastAsia"/>
+          <w:sz w:val="24"/>
+          <w:szCs w:val="24"/>
         </w:rPr>
         <w:t>單元測試說明圖</w:t>
       </w:r>
+      <w:bookmarkEnd w:id="12"/>
     </w:p>
     <w:p>
       <w:pPr>
@@ -3528,8 +6573,8 @@
           <w:szCs w:val="24"/>
         </w:rPr>
       </w:pPr>
-      <w:bookmarkStart w:id="11" w:name="_Toc53047200"/>
-      <w:bookmarkStart w:id="12" w:name="_Toc55655706"/>
+      <w:bookmarkStart w:id="13" w:name="_Toc53047200"/>
+      <w:bookmarkStart w:id="14" w:name="_Toc55848291"/>
       <w:r>
         <w:rPr>
           <w:rFonts w:ascii="標楷體" w:eastAsia="標楷體" w:hAnsi="標楷體" w:hint="eastAsia"/>
@@ -3539,8 +6584,8 @@
         <w:lastRenderedPageBreak/>
         <w:t>變異測試</w:t>
       </w:r>
-      <w:bookmarkEnd w:id="11"/>
-      <w:bookmarkEnd w:id="12"/>
+      <w:bookmarkEnd w:id="13"/>
+      <w:bookmarkEnd w:id="14"/>
     </w:p>
     <w:p>
       <w:pPr>
@@ -3706,7 +6751,21 @@
           <w:rFonts w:ascii="標楷體" w:eastAsia="標楷體" w:hAnsi="標楷體" w:hint="eastAsia"/>
           <w:color w:val="000000" w:themeColor="text1"/>
         </w:rPr>
-        <w:t>等等，如圖2.3)，基於此原則產生數個變異程式(此處後通稱</w:t>
+        <w:t>等等，如圖</w:t>
+      </w:r>
+      <w:r>
+        <w:rPr>
+          <w:rFonts w:ascii="Times New Roman" w:eastAsia="標楷體" w:hAnsi="Times New Roman" w:cs="Times New Roman"/>
+          <w:color w:val="000000" w:themeColor="text1"/>
+        </w:rPr>
+        <w:t>2</w:t>
+      </w:r>
+      <w:r>
+        <w:rPr>
+          <w:rFonts w:ascii="標楷體" w:eastAsia="標楷體" w:hAnsi="標楷體" w:hint="eastAsia"/>
+          <w:color w:val="000000" w:themeColor="text1"/>
+        </w:rPr>
+        <w:t>)，基於此原則產生數個變異程式(此處後通稱</w:t>
       </w:r>
       <w:r>
         <w:rPr>
@@ -3911,49 +6970,113 @@
     </w:p>
     <w:p>
       <w:pPr>
-        <w:pStyle w:val="a3"/>
-        <w:ind w:leftChars="0" w:left="960"/>
+        <w:pStyle w:val="aa"/>
         <w:jc w:val="center"/>
         <w:rPr>
-          <w:rFonts w:ascii="Times New Roman" w:eastAsia="標楷體" w:hAnsi="Times New Roman" w:cs="Times New Roman"/>
-          <w:color w:val="000000" w:themeColor="text1"/>
-        </w:rPr>
-      </w:pPr>
-      <w:r>
-        <w:rPr>
-          <w:rFonts w:ascii="標楷體" w:eastAsia="標楷體" w:hAnsi="標楷體" w:hint="eastAsia"/>
-          <w:color w:val="000000" w:themeColor="text1"/>
+          <w:rFonts w:ascii="標楷體" w:eastAsia="標楷體" w:hAnsi="標楷體" w:hint="eastAsia"/>
+          <w:sz w:val="24"/>
+          <w:szCs w:val="24"/>
+        </w:rPr>
+      </w:pPr>
+      <w:bookmarkStart w:id="15" w:name="_Toc55848341"/>
+      <w:r>
+        <w:rPr>
+          <w:rFonts w:ascii="標楷體" w:eastAsia="標楷體" w:hAnsi="標楷體" w:hint="eastAsia"/>
+          <w:sz w:val="24"/>
+          <w:szCs w:val="24"/>
         </w:rPr>
         <w:t>圖</w:t>
       </w:r>
       <w:r>
         <w:rPr>
-          <w:rFonts w:ascii="Times New Roman" w:eastAsia="標楷體" w:hAnsi="Times New Roman" w:cs="Times New Roman" w:hint="eastAsia"/>
-          <w:color w:val="000000" w:themeColor="text1"/>
-        </w:rPr>
-        <w:t>2.2</w:t>
-      </w:r>
-      <w:r>
-        <w:rPr>
-          <w:rFonts w:ascii="Times New Roman" w:eastAsia="標楷體" w:hAnsi="Times New Roman" w:cs="Times New Roman" w:hint="eastAsia"/>
-          <w:color w:val="000000" w:themeColor="text1"/>
+          <w:rFonts w:ascii="Times New Roman" w:eastAsia="標楷體" w:hAnsi="Times New Roman" w:cs="Times New Roman"/>
+          <w:sz w:val="24"/>
+          <w:szCs w:val="24"/>
         </w:rPr>
         <w:t xml:space="preserve"> </w:t>
       </w:r>
       <w:r>
         <w:rPr>
-          <w:rFonts w:ascii="Times New Roman" w:eastAsia="標楷體" w:hAnsi="Times New Roman" w:cs="Times New Roman" w:hint="eastAsia"/>
-          <w:color w:val="000000" w:themeColor="text1"/>
+          <w:rFonts w:ascii="Times New Roman" w:eastAsia="標楷體" w:hAnsi="Times New Roman" w:cs="Times New Roman"/>
+          <w:sz w:val="24"/>
+          <w:szCs w:val="24"/>
+        </w:rPr>
+        <w:fldChar w:fldCharType="begin"/>
+      </w:r>
+      <w:r>
+        <w:rPr>
+          <w:rFonts w:ascii="Times New Roman" w:eastAsia="標楷體" w:hAnsi="Times New Roman" w:cs="Times New Roman"/>
+          <w:sz w:val="24"/>
+          <w:szCs w:val="24"/>
+        </w:rPr>
+        <w:instrText xml:space="preserve"> SEQ </w:instrText>
+      </w:r>
+      <w:r>
+        <w:rPr>
+          <w:rFonts w:ascii="Times New Roman" w:eastAsia="標楷體" w:hAnsi="Times New Roman" w:cs="Times New Roman"/>
+          <w:sz w:val="24"/>
+          <w:szCs w:val="24"/>
+        </w:rPr>
+        <w:instrText>圖</w:instrText>
+      </w:r>
+      <w:r>
+        <w:rPr>
+          <w:rFonts w:ascii="Times New Roman" w:eastAsia="標楷體" w:hAnsi="Times New Roman" w:cs="Times New Roman"/>
+          <w:sz w:val="24"/>
+          <w:szCs w:val="24"/>
+        </w:rPr>
+        <w:instrText xml:space="preserve"> \* ARABIC </w:instrText>
+      </w:r>
+      <w:r>
+        <w:rPr>
+          <w:rFonts w:ascii="Times New Roman" w:eastAsia="標楷體" w:hAnsi="Times New Roman" w:cs="Times New Roman"/>
+          <w:sz w:val="24"/>
+          <w:szCs w:val="24"/>
+        </w:rPr>
+        <w:fldChar w:fldCharType="separate"/>
+      </w:r>
+      <w:r>
+        <w:rPr>
+          <w:rFonts w:ascii="Times New Roman" w:eastAsia="標楷體" w:hAnsi="Times New Roman" w:cs="Times New Roman"/>
+          <w:noProof/>
+          <w:sz w:val="24"/>
+          <w:szCs w:val="24"/>
+        </w:rPr>
+        <w:t>2</w:t>
+      </w:r>
+      <w:r>
+        <w:rPr>
+          <w:rFonts w:ascii="Times New Roman" w:eastAsia="標楷體" w:hAnsi="Times New Roman" w:cs="Times New Roman"/>
+          <w:sz w:val="24"/>
+          <w:szCs w:val="24"/>
+        </w:rPr>
+        <w:fldChar w:fldCharType="end"/>
+      </w:r>
+      <w:r>
+        <w:rPr>
+          <w:rFonts w:ascii="標楷體" w:eastAsia="標楷體" w:hAnsi="標楷體" w:hint="eastAsia"/>
+          <w:sz w:val="24"/>
+          <w:szCs w:val="24"/>
         </w:rPr>
         <w:t>變異測試說明圖</w:t>
       </w:r>
       <w:r>
         <w:rPr>
-          <w:rFonts w:ascii="Times New Roman" w:eastAsia="標楷體" w:hAnsi="Times New Roman" w:cs="Times New Roman" w:hint="eastAsia"/>
-          <w:color w:val="000000" w:themeColor="text1"/>
+          <w:rFonts w:ascii="標楷體" w:eastAsia="標楷體" w:hAnsi="標楷體" w:hint="eastAsia"/>
+          <w:sz w:val="24"/>
+          <w:szCs w:val="24"/>
+        </w:rPr>
+        <w:t>-</w:t>
+      </w:r>
+      <w:r>
+        <w:rPr>
+          <w:rFonts w:ascii="Times New Roman" w:eastAsia="標楷體" w:hAnsi="Times New Roman" w:cs="Times New Roman"/>
+          <w:sz w:val="24"/>
+          <w:szCs w:val="24"/>
         </w:rPr>
         <w:t>1</w:t>
       </w:r>
+      <w:bookmarkEnd w:id="15"/>
     </w:p>
     <w:p>
       <w:pPr>
@@ -4031,7 +7154,7 @@
           <w:rFonts w:ascii="Times New Roman" w:eastAsia="標楷體" w:hAnsi="Times New Roman" w:cs="Times New Roman" w:hint="eastAsia"/>
           <w:color w:val="000000" w:themeColor="text1"/>
         </w:rPr>
-        <w:t>2.3</w:t>
+        <w:t>3</w:t>
       </w:r>
       <w:r>
         <w:rPr>
@@ -4053,13 +7176,6 @@
           <w:color w:val="000000" w:themeColor="text1"/>
         </w:rPr>
         <w:t>，圖</w:t>
-      </w:r>
-      <w:r>
-        <w:rPr>
-          <w:rFonts w:ascii="Times New Roman" w:eastAsia="標楷體" w:hAnsi="Times New Roman" w:cs="Times New Roman" w:hint="eastAsia"/>
-          <w:color w:val="000000" w:themeColor="text1"/>
-        </w:rPr>
-        <w:t>2.</w:t>
       </w:r>
       <w:r>
         <w:rPr>
@@ -4099,7 +7215,7 @@
           <w:color w:val="000000" w:themeColor="text1"/>
         </w:rPr>
         <w:drawing>
-          <wp:inline distT="0" distB="0" distL="0" distR="0" wp14:anchorId="0EF33FB7" wp14:editId="24E00402">
+          <wp:inline distT="0" distB="0" distL="0" distR="0" wp14:anchorId="57CEF0D7" wp14:editId="38FA53C7">
             <wp:extent cx="5227408" cy="1713711"/>
             <wp:effectExtent l="0" t="0" r="0" b="1270"/>
             <wp:docPr id="14" name="圖片 14"/>
@@ -4137,48 +7253,113 @@
     </w:p>
     <w:p>
       <w:pPr>
-        <w:ind w:left="960"/>
+        <w:pStyle w:val="aa"/>
         <w:jc w:val="center"/>
         <w:rPr>
           <w:rFonts w:ascii="標楷體" w:eastAsia="標楷體" w:hAnsi="標楷體"/>
-          <w:color w:val="000000" w:themeColor="text1"/>
-        </w:rPr>
-      </w:pPr>
-      <w:r>
-        <w:rPr>
-          <w:rFonts w:ascii="標楷體" w:eastAsia="標楷體" w:hAnsi="標楷體" w:hint="eastAsia"/>
-          <w:color w:val="000000" w:themeColor="text1"/>
+          <w:sz w:val="24"/>
+          <w:szCs w:val="24"/>
+        </w:rPr>
+      </w:pPr>
+      <w:bookmarkStart w:id="16" w:name="_Toc55848342"/>
+      <w:r>
+        <w:rPr>
+          <w:rFonts w:ascii="標楷體" w:eastAsia="標楷體" w:hAnsi="標楷體" w:hint="eastAsia"/>
+          <w:sz w:val="24"/>
+          <w:szCs w:val="24"/>
         </w:rPr>
         <w:t>圖</w:t>
       </w:r>
       <w:r>
         <w:rPr>
-          <w:rFonts w:ascii="Times New Roman" w:eastAsia="標楷體" w:hAnsi="Times New Roman" w:cs="Times New Roman" w:hint="eastAsia"/>
-          <w:color w:val="000000" w:themeColor="text1"/>
-        </w:rPr>
-        <w:t>2.3</w:t>
-      </w:r>
-      <w:r>
-        <w:rPr>
-          <w:rFonts w:ascii="標楷體" w:eastAsia="標楷體" w:hAnsi="標楷體"/>
-          <w:color w:val="000000" w:themeColor="text1"/>
+          <w:rFonts w:ascii="Times New Roman" w:eastAsia="標楷體" w:hAnsi="Times New Roman" w:cs="Times New Roman"/>
+          <w:sz w:val="24"/>
+          <w:szCs w:val="24"/>
         </w:rPr>
         <w:t xml:space="preserve"> </w:t>
       </w:r>
       <w:r>
         <w:rPr>
-          <w:rFonts w:ascii="Times New Roman" w:eastAsia="標楷體" w:hAnsi="Times New Roman" w:cs="Times New Roman" w:hint="eastAsia"/>
-          <w:color w:val="000000" w:themeColor="text1"/>
+          <w:rFonts w:ascii="Times New Roman" w:eastAsia="標楷體" w:hAnsi="Times New Roman" w:cs="Times New Roman"/>
+          <w:sz w:val="24"/>
+          <w:szCs w:val="24"/>
+        </w:rPr>
+        <w:fldChar w:fldCharType="begin"/>
+      </w:r>
+      <w:r>
+        <w:rPr>
+          <w:rFonts w:ascii="Times New Roman" w:eastAsia="標楷體" w:hAnsi="Times New Roman" w:cs="Times New Roman"/>
+          <w:sz w:val="24"/>
+          <w:szCs w:val="24"/>
+        </w:rPr>
+        <w:instrText xml:space="preserve"> SEQ </w:instrText>
+      </w:r>
+      <w:r>
+        <w:rPr>
+          <w:rFonts w:ascii="Times New Roman" w:eastAsia="標楷體" w:hAnsi="Times New Roman" w:cs="Times New Roman"/>
+          <w:sz w:val="24"/>
+          <w:szCs w:val="24"/>
+        </w:rPr>
+        <w:instrText>圖</w:instrText>
+      </w:r>
+      <w:r>
+        <w:rPr>
+          <w:rFonts w:ascii="Times New Roman" w:eastAsia="標楷體" w:hAnsi="Times New Roman" w:cs="Times New Roman"/>
+          <w:sz w:val="24"/>
+          <w:szCs w:val="24"/>
+        </w:rPr>
+        <w:instrText xml:space="preserve"> \* ARABIC </w:instrText>
+      </w:r>
+      <w:r>
+        <w:rPr>
+          <w:rFonts w:ascii="Times New Roman" w:eastAsia="標楷體" w:hAnsi="Times New Roman" w:cs="Times New Roman"/>
+          <w:sz w:val="24"/>
+          <w:szCs w:val="24"/>
+        </w:rPr>
+        <w:fldChar w:fldCharType="separate"/>
+      </w:r>
+      <w:r>
+        <w:rPr>
+          <w:rFonts w:ascii="Times New Roman" w:eastAsia="標楷體" w:hAnsi="Times New Roman" w:cs="Times New Roman"/>
+          <w:noProof/>
+          <w:sz w:val="24"/>
+          <w:szCs w:val="24"/>
+        </w:rPr>
+        <w:t>3</w:t>
+      </w:r>
+      <w:r>
+        <w:rPr>
+          <w:rFonts w:ascii="Times New Roman" w:eastAsia="標楷體" w:hAnsi="Times New Roman" w:cs="Times New Roman"/>
+          <w:sz w:val="24"/>
+          <w:szCs w:val="24"/>
+        </w:rPr>
+        <w:fldChar w:fldCharType="end"/>
+      </w:r>
+      <w:r>
+        <w:rPr>
+          <w:rFonts w:ascii="標楷體" w:eastAsia="標楷體" w:hAnsi="標楷體" w:hint="eastAsia"/>
+          <w:sz w:val="24"/>
+          <w:szCs w:val="24"/>
         </w:rPr>
         <w:t>變異測試說明圖</w:t>
       </w:r>
       <w:r>
         <w:rPr>
-          <w:rFonts w:ascii="Times New Roman" w:eastAsia="標楷體" w:hAnsi="Times New Roman" w:cs="Times New Roman" w:hint="eastAsia"/>
-          <w:color w:val="000000" w:themeColor="text1"/>
+          <w:rFonts w:ascii="標楷體" w:eastAsia="標楷體" w:hAnsi="標楷體" w:hint="eastAsia"/>
+          <w:sz w:val="24"/>
+          <w:szCs w:val="24"/>
+        </w:rPr>
+        <w:t>-</w:t>
+      </w:r>
+      <w:r>
+        <w:rPr>
+          <w:rFonts w:ascii="Times New Roman" w:eastAsia="標楷體" w:hAnsi="Times New Roman" w:cs="Times New Roman"/>
+          <w:sz w:val="24"/>
+          <w:szCs w:val="24"/>
         </w:rPr>
         <w:t>2</w:t>
       </w:r>
+      <w:bookmarkEnd w:id="16"/>
     </w:p>
     <w:p>
       <w:pPr>
@@ -4208,7 +7389,7 @@
           <w:color w:val="000000" w:themeColor="text1"/>
         </w:rPr>
         <w:drawing>
-          <wp:inline distT="0" distB="0" distL="0" distR="0" wp14:anchorId="410680DE" wp14:editId="318A8AB5">
+          <wp:inline distT="0" distB="0" distL="0" distR="0" wp14:anchorId="766CD3CE" wp14:editId="48066FDC">
             <wp:extent cx="5278120" cy="1744345"/>
             <wp:effectExtent l="0" t="0" r="0" b="8255"/>
             <wp:docPr id="20" name="圖片 20"/>
@@ -4254,29 +7435,64 @@
           <w:color w:val="000000" w:themeColor="text1"/>
         </w:rPr>
       </w:pPr>
-      <w:r>
-        <w:rPr>
-          <w:rFonts w:ascii="標楷體" w:eastAsia="標楷體" w:hAnsi="標楷體" w:hint="eastAsia"/>
-          <w:color w:val="000000" w:themeColor="text1"/>
+      <w:bookmarkStart w:id="17" w:name="_Toc55848343"/>
+      <w:r>
+        <w:rPr>
+          <w:rFonts w:ascii="標楷體" w:eastAsia="標楷體" w:hAnsi="標楷體" w:hint="eastAsia"/>
         </w:rPr>
         <w:t>圖</w:t>
       </w:r>
       <w:r>
         <w:rPr>
-          <w:rFonts w:ascii="Times New Roman" w:eastAsia="標楷體" w:hAnsi="Times New Roman" w:cs="Times New Roman" w:hint="eastAsia"/>
-          <w:color w:val="000000" w:themeColor="text1"/>
-        </w:rPr>
-        <w:t>2.4</w:t>
-      </w:r>
-      <w:r>
-        <w:rPr>
-          <w:rFonts w:ascii="標楷體" w:eastAsia="標楷體" w:hAnsi="標楷體" w:hint="eastAsia"/>
-          <w:color w:val="000000" w:themeColor="text1"/>
+          <w:rFonts w:ascii="Times New Roman" w:eastAsia="標楷體" w:hAnsi="Times New Roman" w:cs="Times New Roman"/>
         </w:rPr>
         <w:t xml:space="preserve"> </w:t>
       </w:r>
       <w:r>
         <w:rPr>
+          <w:rFonts w:ascii="Times New Roman" w:eastAsia="標楷體" w:hAnsi="Times New Roman" w:cs="Times New Roman"/>
+        </w:rPr>
+        <w:fldChar w:fldCharType="begin"/>
+      </w:r>
+      <w:r>
+        <w:rPr>
+          <w:rFonts w:ascii="Times New Roman" w:eastAsia="標楷體" w:hAnsi="Times New Roman" w:cs="Times New Roman"/>
+        </w:rPr>
+        <w:instrText xml:space="preserve"> SEQ </w:instrText>
+      </w:r>
+      <w:r>
+        <w:rPr>
+          <w:rFonts w:ascii="Times New Roman" w:eastAsia="標楷體" w:hAnsi="Times New Roman" w:cs="Times New Roman"/>
+        </w:rPr>
+        <w:instrText>圖</w:instrText>
+      </w:r>
+      <w:r>
+        <w:rPr>
+          <w:rFonts w:ascii="Times New Roman" w:eastAsia="標楷體" w:hAnsi="Times New Roman" w:cs="Times New Roman"/>
+        </w:rPr>
+        <w:instrText xml:space="preserve"> \* ARABIC </w:instrText>
+      </w:r>
+      <w:r>
+        <w:rPr>
+          <w:rFonts w:ascii="Times New Roman" w:eastAsia="標楷體" w:hAnsi="Times New Roman" w:cs="Times New Roman"/>
+        </w:rPr>
+        <w:fldChar w:fldCharType="separate"/>
+      </w:r>
+      <w:r>
+        <w:rPr>
+          <w:rFonts w:ascii="Times New Roman" w:eastAsia="標楷體" w:hAnsi="Times New Roman" w:cs="Times New Roman"/>
+          <w:noProof/>
+        </w:rPr>
+        <w:t>4</w:t>
+      </w:r>
+      <w:r>
+        <w:rPr>
+          <w:rFonts w:ascii="Times New Roman" w:eastAsia="標楷體" w:hAnsi="Times New Roman" w:cs="Times New Roman"/>
+        </w:rPr>
+        <w:fldChar w:fldCharType="end"/>
+      </w:r>
+      <w:r>
+        <w:rPr>
           <w:rFonts w:ascii="Times New Roman" w:eastAsia="標楷體" w:hAnsi="Times New Roman" w:cs="Times New Roman" w:hint="eastAsia"/>
           <w:color w:val="000000" w:themeColor="text1"/>
         </w:rPr>
@@ -4284,11 +7500,19 @@
       </w:r>
       <w:r>
         <w:rPr>
+          <w:rFonts w:ascii="標楷體" w:eastAsia="標楷體" w:hAnsi="標楷體" w:cs="Times New Roman"/>
+          <w:color w:val="000000" w:themeColor="text1"/>
+        </w:rPr>
+        <w:t>-</w:t>
+      </w:r>
+      <w:r>
+        <w:rPr>
           <w:rFonts w:ascii="Times New Roman" w:eastAsia="標楷體" w:hAnsi="Times New Roman" w:cs="Times New Roman" w:hint="eastAsia"/>
           <w:color w:val="000000" w:themeColor="text1"/>
         </w:rPr>
         <w:t>3</w:t>
       </w:r>
+      <w:bookmarkEnd w:id="17"/>
     </w:p>
     <w:p>
       <w:pPr>
@@ -4331,7 +7555,7 @@
           <w:rFonts w:ascii="Times New Roman" w:eastAsia="標楷體" w:hAnsi="Times New Roman" w:cs="Times New Roman" w:hint="eastAsia"/>
           <w:color w:val="000000" w:themeColor="text1"/>
         </w:rPr>
-        <w:t>2.5</w:t>
+        <w:t>5</w:t>
       </w:r>
       <w:r>
         <w:rPr>
@@ -4371,7 +7595,7 @@
           <w:color w:val="000000" w:themeColor="text1"/>
         </w:rPr>
         <w:drawing>
-          <wp:inline distT="0" distB="0" distL="0" distR="0" wp14:anchorId="2AF8153A" wp14:editId="0A5312E3">
+          <wp:inline distT="0" distB="0" distL="0" distR="0" wp14:anchorId="39FE25A9" wp14:editId="65F79CF5">
             <wp:extent cx="2222614" cy="895396"/>
             <wp:effectExtent l="0" t="0" r="6350" b="0"/>
             <wp:docPr id="4" name="圖片 4"/>
@@ -4416,29 +7640,64 @@
           <w:color w:val="000000" w:themeColor="text1"/>
         </w:rPr>
       </w:pPr>
-      <w:r>
-        <w:rPr>
-          <w:rFonts w:ascii="Times New Roman" w:eastAsia="標楷體" w:hAnsi="Times New Roman" w:cs="Times New Roman" w:hint="eastAsia"/>
-          <w:color w:val="000000" w:themeColor="text1"/>
+      <w:bookmarkStart w:id="18" w:name="_Toc55848344"/>
+      <w:r>
+        <w:rPr>
+          <w:rFonts w:ascii="標楷體" w:eastAsia="標楷體" w:hAnsi="標楷體" w:hint="eastAsia"/>
         </w:rPr>
         <w:t>圖</w:t>
       </w:r>
       <w:r>
         <w:rPr>
-          <w:rFonts w:ascii="Times New Roman" w:eastAsia="標楷體" w:hAnsi="Times New Roman" w:cs="Times New Roman" w:hint="eastAsia"/>
-          <w:color w:val="000000" w:themeColor="text1"/>
-        </w:rPr>
-        <w:t>2.5</w:t>
-      </w:r>
-      <w:r>
-        <w:rPr>
-          <w:rFonts w:ascii="Times New Roman" w:eastAsia="標楷體" w:hAnsi="Times New Roman" w:cs="Times New Roman" w:hint="eastAsia"/>
-          <w:color w:val="000000" w:themeColor="text1"/>
+          <w:rFonts w:ascii="Times New Roman" w:eastAsia="標楷體" w:hAnsi="Times New Roman" w:cs="Times New Roman"/>
         </w:rPr>
         <w:t xml:space="preserve"> </w:t>
       </w:r>
       <w:r>
         <w:rPr>
+          <w:rFonts w:ascii="Times New Roman" w:eastAsia="標楷體" w:hAnsi="Times New Roman" w:cs="Times New Roman"/>
+        </w:rPr>
+        <w:fldChar w:fldCharType="begin"/>
+      </w:r>
+      <w:r>
+        <w:rPr>
+          <w:rFonts w:ascii="Times New Roman" w:eastAsia="標楷體" w:hAnsi="Times New Roman" w:cs="Times New Roman"/>
+        </w:rPr>
+        <w:instrText xml:space="preserve"> SEQ </w:instrText>
+      </w:r>
+      <w:r>
+        <w:rPr>
+          <w:rFonts w:ascii="Times New Roman" w:eastAsia="標楷體" w:hAnsi="Times New Roman" w:cs="Times New Roman"/>
+        </w:rPr>
+        <w:instrText>圖</w:instrText>
+      </w:r>
+      <w:r>
+        <w:rPr>
+          <w:rFonts w:ascii="Times New Roman" w:eastAsia="標楷體" w:hAnsi="Times New Roman" w:cs="Times New Roman"/>
+        </w:rPr>
+        <w:instrText xml:space="preserve"> \* ARABIC </w:instrText>
+      </w:r>
+      <w:r>
+        <w:rPr>
+          <w:rFonts w:ascii="Times New Roman" w:eastAsia="標楷體" w:hAnsi="Times New Roman" w:cs="Times New Roman"/>
+        </w:rPr>
+        <w:fldChar w:fldCharType="separate"/>
+      </w:r>
+      <w:r>
+        <w:rPr>
+          <w:rFonts w:ascii="Times New Roman" w:eastAsia="標楷體" w:hAnsi="Times New Roman" w:cs="Times New Roman"/>
+          <w:noProof/>
+        </w:rPr>
+        <w:t>5</w:t>
+      </w:r>
+      <w:r>
+        <w:rPr>
+          <w:rFonts w:ascii="Times New Roman" w:eastAsia="標楷體" w:hAnsi="Times New Roman" w:cs="Times New Roman"/>
+        </w:rPr>
+        <w:fldChar w:fldCharType="end"/>
+      </w:r>
+      <w:r>
+        <w:rPr>
           <w:rFonts w:ascii="Times New Roman" w:eastAsia="標楷體" w:hAnsi="Times New Roman" w:cs="Times New Roman" w:hint="eastAsia"/>
           <w:color w:val="000000" w:themeColor="text1"/>
         </w:rPr>
@@ -4446,11 +7705,19 @@
       </w:r>
       <w:r>
         <w:rPr>
+          <w:rFonts w:ascii="標楷體" w:eastAsia="標楷體" w:hAnsi="標楷體" w:cs="Times New Roman" w:hint="eastAsia"/>
+          <w:color w:val="000000" w:themeColor="text1"/>
+        </w:rPr>
+        <w:t>-</w:t>
+      </w:r>
+      <w:r>
+        <w:rPr>
           <w:rFonts w:ascii="Times New Roman" w:eastAsia="標楷體" w:hAnsi="Times New Roman" w:cs="Times New Roman" w:hint="eastAsia"/>
           <w:color w:val="000000" w:themeColor="text1"/>
         </w:rPr>
         <w:t>4</w:t>
       </w:r>
+      <w:bookmarkEnd w:id="18"/>
     </w:p>
     <w:p>
       <w:pPr>
@@ -4465,7 +7732,7 @@
           <w:szCs w:val="28"/>
         </w:rPr>
       </w:pPr>
-      <w:bookmarkStart w:id="13" w:name="_Toc55655707"/>
+      <w:bookmarkStart w:id="19" w:name="_Toc55848292"/>
       <w:r>
         <w:rPr>
           <w:rFonts w:ascii="標楷體" w:eastAsia="標楷體" w:hAnsi="標楷體" w:hint="eastAsia"/>
@@ -4474,7 +7741,7 @@
         </w:rPr>
         <w:t>使用工具</w:t>
       </w:r>
-      <w:bookmarkEnd w:id="13"/>
+      <w:bookmarkEnd w:id="19"/>
     </w:p>
     <w:p>
       <w:pPr>
@@ -4489,8 +7756,8 @@
           <w:szCs w:val="24"/>
         </w:rPr>
       </w:pPr>
-      <w:bookmarkStart w:id="14" w:name="_Toc53047201"/>
-      <w:bookmarkStart w:id="15" w:name="_Toc55655708"/>
+      <w:bookmarkStart w:id="20" w:name="_Toc53047201"/>
+      <w:bookmarkStart w:id="21" w:name="_Toc55848293"/>
       <w:r>
         <w:rPr>
           <w:rFonts w:ascii="標楷體" w:eastAsia="標楷體" w:hAnsi="標楷體"/>
@@ -4499,8 +7766,8 @@
         </w:rPr>
         <w:t>Django</w:t>
       </w:r>
-      <w:bookmarkEnd w:id="14"/>
-      <w:bookmarkEnd w:id="15"/>
+      <w:bookmarkEnd w:id="20"/>
+      <w:bookmarkEnd w:id="21"/>
     </w:p>
     <w:p>
       <w:pPr>
@@ -4630,8 +7897,8 @@
           <w:szCs w:val="24"/>
         </w:rPr>
       </w:pPr>
-      <w:bookmarkStart w:id="16" w:name="_Toc53047202"/>
-      <w:bookmarkStart w:id="17" w:name="_Toc55655709"/>
+      <w:bookmarkStart w:id="22" w:name="_Toc53047202"/>
+      <w:bookmarkStart w:id="23" w:name="_Toc55848294"/>
       <w:r>
         <w:rPr>
           <w:rFonts w:ascii="標楷體" w:eastAsia="標楷體" w:hAnsi="標楷體"/>
@@ -4640,8 +7907,8 @@
         </w:rPr>
         <w:t>Python</w:t>
       </w:r>
-      <w:bookmarkEnd w:id="16"/>
-      <w:bookmarkEnd w:id="17"/>
+      <w:bookmarkEnd w:id="22"/>
+      <w:bookmarkEnd w:id="23"/>
     </w:p>
     <w:p>
       <w:pPr>
@@ -4772,7 +8039,7 @@
           <w:szCs w:val="24"/>
         </w:rPr>
       </w:pPr>
-      <w:bookmarkStart w:id="18" w:name="_Toc55655710"/>
+      <w:bookmarkStart w:id="24" w:name="_Toc55848295"/>
       <w:r>
         <w:rPr>
           <w:rFonts w:ascii="標楷體" w:eastAsia="標楷體" w:hAnsi="標楷體"/>
@@ -4790,7 +8057,7 @@
         </w:rPr>
         <w:t>ubprocess</w:t>
       </w:r>
-      <w:bookmarkEnd w:id="18"/>
+      <w:bookmarkEnd w:id="24"/>
     </w:p>
     <w:p>
       <w:pPr>
@@ -4940,13 +8207,6 @@
           <w:color w:val="000000" w:themeColor="text1"/>
         </w:rPr>
         <w:t>的結果回傳至一開始執行run函式的Python程式。</w:t>
-      </w:r>
-      <w:r>
-        <w:rPr>
-          <w:rFonts w:ascii="標楷體" w:eastAsia="標楷體" w:hAnsi="標楷體" w:hint="eastAsia"/>
-          <w:color w:val="000000" w:themeColor="text1"/>
-        </w:rPr>
-        <w:t>。</w:t>
       </w:r>
     </w:p>
     <w:p>
@@ -4962,7 +8222,7 @@
           <w:szCs w:val="24"/>
         </w:rPr>
       </w:pPr>
-      <w:bookmarkStart w:id="19" w:name="_Toc55655711"/>
+      <w:bookmarkStart w:id="25" w:name="_Toc55848296"/>
       <w:r>
         <w:rPr>
           <w:rFonts w:ascii="標楷體" w:eastAsia="標楷體" w:hAnsi="標楷體" w:hint="eastAsia"/>
@@ -4971,7 +8231,7 @@
         </w:rPr>
         <w:t>Pytest</w:t>
       </w:r>
-      <w:bookmarkEnd w:id="19"/>
+      <w:bookmarkEnd w:id="25"/>
       <w:r>
         <w:rPr>
           <w:rFonts w:ascii="標楷體" w:eastAsia="標楷體" w:hAnsi="標楷體" w:hint="eastAsia"/>
@@ -5121,8 +8381,8 @@
           <w:szCs w:val="32"/>
         </w:rPr>
       </w:pPr>
-      <w:bookmarkStart w:id="20" w:name="_Toc53047203"/>
-      <w:bookmarkStart w:id="21" w:name="_Toc55655712"/>
+      <w:bookmarkStart w:id="26" w:name="_Toc53047203"/>
+      <w:bookmarkStart w:id="27" w:name="_Toc55848297"/>
       <w:r>
         <w:rPr>
           <w:rFonts w:ascii="標楷體" w:eastAsia="標楷體" w:hAnsi="標楷體" w:hint="eastAsia"/>
@@ -5140,8 +8400,8 @@
         </w:rPr>
         <w:t>架構</w:t>
       </w:r>
-      <w:bookmarkEnd w:id="20"/>
-      <w:bookmarkEnd w:id="21"/>
+      <w:bookmarkEnd w:id="26"/>
+      <w:bookmarkEnd w:id="27"/>
     </w:p>
     <w:p>
       <w:pPr>
@@ -5367,8 +8627,8 @@
           <w:szCs w:val="28"/>
         </w:rPr>
       </w:pPr>
-      <w:bookmarkStart w:id="22" w:name="_Toc53047204"/>
-      <w:bookmarkStart w:id="23" w:name="_Toc55655713"/>
+      <w:bookmarkStart w:id="28" w:name="_Toc53047204"/>
+      <w:bookmarkStart w:id="29" w:name="_Toc55848298"/>
       <w:r>
         <w:rPr>
           <w:rFonts w:ascii="標楷體" w:eastAsia="標楷體" w:hAnsi="標楷體" w:hint="eastAsia"/>
@@ -5402,8 +8662,8 @@
         </w:rPr>
         <w:t>之互動關係</w:t>
       </w:r>
-      <w:bookmarkEnd w:id="22"/>
-      <w:bookmarkEnd w:id="23"/>
+      <w:bookmarkEnd w:id="28"/>
+      <w:bookmarkEnd w:id="29"/>
     </w:p>
     <w:p>
       <w:pPr>
@@ -5422,7 +8682,7 @@
         <w:rPr>
           <w:rFonts w:ascii="Times New Roman" w:eastAsia="標楷體" w:hAnsi="Times New Roman" w:cs="Times New Roman"/>
         </w:rPr>
-        <w:t>3.1</w:t>
+        <w:t>6</w:t>
       </w:r>
       <w:r>
         <w:rPr>
@@ -5501,6 +8761,7 @@
           <w:rFonts w:ascii="標楷體" w:eastAsia="標楷體" w:hAnsi="標楷體"/>
         </w:rPr>
       </w:pPr>
+      <w:bookmarkStart w:id="30" w:name="_Toc55848345"/>
       <w:r>
         <w:rPr>
           <w:rFonts w:ascii="標楷體" w:eastAsia="標楷體" w:hAnsi="標楷體" w:hint="eastAsia"/>
@@ -5511,16 +8772,53 @@
         <w:rPr>
           <w:rFonts w:ascii="Times New Roman" w:eastAsia="標楷體" w:hAnsi="Times New Roman" w:cs="Times New Roman"/>
         </w:rPr>
-        <w:t>3.1</w:t>
-      </w:r>
-      <w:r>
-        <w:rPr>
-          <w:rFonts w:ascii="標楷體" w:eastAsia="標楷體" w:hAnsi="標楷體"/>
-        </w:rPr>
         <w:t xml:space="preserve"> </w:t>
       </w:r>
       <w:r>
         <w:rPr>
+          <w:rFonts w:ascii="Times New Roman" w:eastAsia="標楷體" w:hAnsi="Times New Roman" w:cs="Times New Roman"/>
+        </w:rPr>
+        <w:fldChar w:fldCharType="begin"/>
+      </w:r>
+      <w:r>
+        <w:rPr>
+          <w:rFonts w:ascii="Times New Roman" w:eastAsia="標楷體" w:hAnsi="Times New Roman" w:cs="Times New Roman"/>
+        </w:rPr>
+        <w:instrText xml:space="preserve"> SEQ </w:instrText>
+      </w:r>
+      <w:r>
+        <w:rPr>
+          <w:rFonts w:ascii="Times New Roman" w:eastAsia="標楷體" w:hAnsi="Times New Roman" w:cs="Times New Roman"/>
+        </w:rPr>
+        <w:instrText>圖</w:instrText>
+      </w:r>
+      <w:r>
+        <w:rPr>
+          <w:rFonts w:ascii="Times New Roman" w:eastAsia="標楷體" w:hAnsi="Times New Roman" w:cs="Times New Roman"/>
+        </w:rPr>
+        <w:instrText xml:space="preserve"> \* ARABIC </w:instrText>
+      </w:r>
+      <w:r>
+        <w:rPr>
+          <w:rFonts w:ascii="Times New Roman" w:eastAsia="標楷體" w:hAnsi="Times New Roman" w:cs="Times New Roman"/>
+        </w:rPr>
+        <w:fldChar w:fldCharType="separate"/>
+      </w:r>
+      <w:r>
+        <w:rPr>
+          <w:rFonts w:ascii="Times New Roman" w:eastAsia="標楷體" w:hAnsi="Times New Roman" w:cs="Times New Roman"/>
+          <w:noProof/>
+        </w:rPr>
+        <w:t>6</w:t>
+      </w:r>
+      <w:r>
+        <w:rPr>
+          <w:rFonts w:ascii="Times New Roman" w:eastAsia="標楷體" w:hAnsi="Times New Roman" w:cs="Times New Roman"/>
+        </w:rPr>
+        <w:fldChar w:fldCharType="end"/>
+      </w:r>
+      <w:r>
+        <w:rPr>
           <w:rFonts w:ascii="標楷體" w:eastAsia="標楷體" w:hAnsi="標楷體" w:hint="eastAsia"/>
         </w:rPr>
         <w:t>使用者與</w:t>
@@ -5544,6 +8842,7 @@
         </w:rPr>
         <w:t>互動關係圖</w:t>
       </w:r>
+      <w:bookmarkEnd w:id="30"/>
     </w:p>
     <w:p>
       <w:pPr>
@@ -5568,8 +8867,8 @@
           <w:szCs w:val="28"/>
         </w:rPr>
       </w:pPr>
-      <w:bookmarkStart w:id="24" w:name="_Toc53047205"/>
-      <w:bookmarkStart w:id="25" w:name="_Toc55655714"/>
+      <w:bookmarkStart w:id="31" w:name="_Toc53047205"/>
+      <w:bookmarkStart w:id="32" w:name="_Toc55848299"/>
       <w:r>
         <w:rPr>
           <w:rFonts w:ascii="標楷體" w:eastAsia="標楷體" w:hAnsi="標楷體" w:hint="eastAsia"/>
@@ -5587,8 +8886,8 @@
         </w:rPr>
         <w:t>架構</w:t>
       </w:r>
-      <w:bookmarkEnd w:id="24"/>
-      <w:bookmarkEnd w:id="25"/>
+      <w:bookmarkEnd w:id="31"/>
+      <w:bookmarkEnd w:id="32"/>
     </w:p>
     <w:p>
       <w:pPr>
@@ -5607,7 +8906,7 @@
         <w:rPr>
           <w:rFonts w:ascii="Times New Roman" w:eastAsia="標楷體" w:hAnsi="Times New Roman" w:cs="Times New Roman"/>
         </w:rPr>
-        <w:t>3.2</w:t>
+        <w:t>7</w:t>
       </w:r>
       <w:r>
         <w:rPr>
@@ -5653,14 +8952,71 @@
           <w:szCs w:val="23"/>
         </w:rPr>
       </w:pPr>
+      <w:bookmarkStart w:id="33" w:name="_Toc55848346"/>
+      <w:r>
+        <w:rPr>
+          <w:rFonts w:ascii="標楷體" w:eastAsia="標楷體" w:hAnsi="標楷體" w:hint="eastAsia"/>
+        </w:rPr>
+        <w:t>圖</w:t>
+      </w:r>
+      <w:r>
+        <w:rPr>
+          <w:rFonts w:ascii="Times New Roman" w:eastAsia="標楷體" w:hAnsi="Times New Roman" w:cs="Times New Roman"/>
+        </w:rPr>
+        <w:t xml:space="preserve"> </w:t>
+      </w:r>
+      <w:r>
+        <w:rPr>
+          <w:rFonts w:ascii="Times New Roman" w:eastAsia="標楷體" w:hAnsi="Times New Roman" w:cs="Times New Roman"/>
+        </w:rPr>
+        <w:fldChar w:fldCharType="begin"/>
+      </w:r>
+      <w:r>
+        <w:rPr>
+          <w:rFonts w:ascii="Times New Roman" w:eastAsia="標楷體" w:hAnsi="Times New Roman" w:cs="Times New Roman"/>
+        </w:rPr>
+        <w:instrText xml:space="preserve"> SEQ </w:instrText>
+      </w:r>
+      <w:r>
+        <w:rPr>
+          <w:rFonts w:ascii="Times New Roman" w:eastAsia="標楷體" w:hAnsi="Times New Roman" w:cs="Times New Roman"/>
+        </w:rPr>
+        <w:instrText>圖</w:instrText>
+      </w:r>
+      <w:r>
+        <w:rPr>
+          <w:rFonts w:ascii="Times New Roman" w:eastAsia="標楷體" w:hAnsi="Times New Roman" w:cs="Times New Roman"/>
+        </w:rPr>
+        <w:instrText xml:space="preserve"> \* ARABIC </w:instrText>
+      </w:r>
+      <w:r>
+        <w:rPr>
+          <w:rFonts w:ascii="Times New Roman" w:eastAsia="標楷體" w:hAnsi="Times New Roman" w:cs="Times New Roman"/>
+        </w:rPr>
+        <w:fldChar w:fldCharType="separate"/>
+      </w:r>
+      <w:r>
+        <w:rPr>
+          <w:rFonts w:ascii="Times New Roman" w:eastAsia="標楷體" w:hAnsi="Times New Roman" w:cs="Times New Roman"/>
+          <w:noProof/>
+        </w:rPr>
+        <w:t>7</w:t>
+      </w:r>
+      <w:r>
+        <w:rPr>
+          <w:rFonts w:ascii="Times New Roman" w:eastAsia="標楷體" w:hAnsi="Times New Roman" w:cs="Times New Roman"/>
+        </w:rPr>
+        <w:fldChar w:fldCharType="end"/>
+      </w:r>
       <w:r>
         <w:rPr>
           <w:rFonts w:ascii="標楷體" w:eastAsia="標楷體" w:hAnsi="標楷體" w:hint="eastAsia"/>
           <w:sz w:val="23"/>
           <w:szCs w:val="23"/>
         </w:rPr>
-        <w:t>圖3.2系統架構圖</w:t>
-      </w:r>
+        <w:t>系統架構圖</w:t>
+      </w:r>
+      <w:bookmarkEnd w:id="33"/>
     </w:p>
     <w:p>
       <w:pPr>
@@ -5675,8 +9031,8 @@
           <w:szCs w:val="24"/>
         </w:rPr>
       </w:pPr>
-      <w:bookmarkStart w:id="26" w:name="_Toc53047206"/>
-      <w:bookmarkStart w:id="27" w:name="_Toc55655715"/>
+      <w:bookmarkStart w:id="34" w:name="_Toc53047206"/>
+      <w:bookmarkStart w:id="35" w:name="_Toc55848300"/>
       <w:r>
         <w:rPr>
           <w:rFonts w:ascii="標楷體" w:eastAsia="標楷體" w:hAnsi="標楷體" w:hint="eastAsia"/>
@@ -5685,8 +9041,8 @@
         </w:rPr>
         <w:t>用戶端</w:t>
       </w:r>
-      <w:bookmarkEnd w:id="26"/>
-      <w:bookmarkEnd w:id="27"/>
+      <w:bookmarkEnd w:id="34"/>
+      <w:bookmarkEnd w:id="35"/>
     </w:p>
     <w:p>
       <w:pPr>
@@ -5716,8 +9072,8 @@
           <w:szCs w:val="24"/>
         </w:rPr>
       </w:pPr>
-      <w:bookmarkStart w:id="28" w:name="_Toc53047207"/>
-      <w:bookmarkStart w:id="29" w:name="_Toc55655716"/>
+      <w:bookmarkStart w:id="36" w:name="_Toc53047207"/>
+      <w:bookmarkStart w:id="37" w:name="_Toc55848301"/>
       <w:r>
         <w:rPr>
           <w:rFonts w:ascii="標楷體" w:eastAsia="標楷體" w:hAnsi="標楷體" w:hint="eastAsia"/>
@@ -5726,8 +9082,8 @@
         </w:rPr>
         <w:t>應用服務端</w:t>
       </w:r>
-      <w:bookmarkEnd w:id="28"/>
-      <w:bookmarkEnd w:id="29"/>
+      <w:bookmarkEnd w:id="36"/>
+      <w:bookmarkEnd w:id="37"/>
     </w:p>
     <w:p>
       <w:pPr>
@@ -6297,8 +9653,8 @@
           <w:szCs w:val="32"/>
         </w:rPr>
       </w:pPr>
-      <w:bookmarkStart w:id="30" w:name="_Toc53047208"/>
-      <w:bookmarkStart w:id="31" w:name="_Toc55655717"/>
+      <w:bookmarkStart w:id="38" w:name="_Toc53047208"/>
+      <w:bookmarkStart w:id="39" w:name="_Toc55848302"/>
       <w:r>
         <w:rPr>
           <w:rFonts w:ascii="標楷體" w:eastAsia="標楷體" w:hAnsi="標楷體" w:hint="eastAsia"/>
@@ -6308,8 +9664,8 @@
         <w:lastRenderedPageBreak/>
         <w:t>系統實作</w:t>
       </w:r>
-      <w:bookmarkEnd w:id="30"/>
-      <w:bookmarkEnd w:id="31"/>
+      <w:bookmarkEnd w:id="38"/>
+      <w:bookmarkEnd w:id="39"/>
     </w:p>
     <w:p>
       <w:pPr>
@@ -6324,8 +9680,8 @@
           <w:szCs w:val="28"/>
         </w:rPr>
       </w:pPr>
-      <w:bookmarkStart w:id="32" w:name="_Toc53047209"/>
-      <w:bookmarkStart w:id="33" w:name="_Toc55655718"/>
+      <w:bookmarkStart w:id="40" w:name="_Toc53047209"/>
+      <w:bookmarkStart w:id="41" w:name="_Toc55848303"/>
       <w:r>
         <w:rPr>
           <w:rFonts w:ascii="標楷體" w:eastAsia="標楷體" w:hAnsi="標楷體" w:hint="eastAsia"/>
@@ -6342,8 +9698,8 @@
         </w:rPr>
         <w:t>環境</w:t>
       </w:r>
-      <w:bookmarkEnd w:id="32"/>
-      <w:bookmarkEnd w:id="33"/>
+      <w:bookmarkEnd w:id="40"/>
+      <w:bookmarkEnd w:id="41"/>
     </w:p>
     <w:p>
       <w:pPr>
@@ -6512,8 +9868,8 @@
           <w:szCs w:val="30"/>
         </w:rPr>
       </w:pPr>
-      <w:bookmarkStart w:id="34" w:name="_Toc53047210"/>
-      <w:bookmarkStart w:id="35" w:name="_Toc55655719"/>
+      <w:bookmarkStart w:id="42" w:name="_Toc53047210"/>
+      <w:bookmarkStart w:id="43" w:name="_Toc55848304"/>
       <w:r>
         <w:rPr>
           <w:rFonts w:ascii="標楷體" w:eastAsia="標楷體" w:hAnsi="標楷體" w:hint="eastAsia"/>
@@ -6522,8 +9878,8 @@
         </w:rPr>
         <w:t>介面實作</w:t>
       </w:r>
-      <w:bookmarkEnd w:id="34"/>
-      <w:bookmarkEnd w:id="35"/>
+      <w:bookmarkEnd w:id="42"/>
+      <w:bookmarkEnd w:id="43"/>
     </w:p>
     <w:p>
       <w:pPr>
@@ -6542,7 +9898,7 @@
         <w:rPr>
           <w:rFonts w:ascii="Times New Roman" w:eastAsia="標楷體" w:hAnsi="Times New Roman" w:cs="Times New Roman"/>
         </w:rPr>
-        <w:t>4.1</w:t>
+        <w:t>8</w:t>
       </w:r>
       <w:r>
         <w:rPr>
@@ -6627,7 +9983,7 @@
           <w:noProof/>
         </w:rPr>
         <w:drawing>
-          <wp:inline distT="0" distB="0" distL="0" distR="0" wp14:anchorId="30084683" wp14:editId="4885E455">
+          <wp:inline distT="0" distB="0" distL="0" distR="0" wp14:anchorId="674D57AA" wp14:editId="1D290DD8">
             <wp:extent cx="5278120" cy="2001520"/>
             <wp:effectExtent l="0" t="0" r="0" b="0"/>
             <wp:docPr id="26" name="圖片 26"/>
@@ -6671,6 +10027,7 @@
           <w:rFonts w:ascii="標楷體" w:eastAsia="標楷體" w:hAnsi="標楷體"/>
         </w:rPr>
       </w:pPr>
+      <w:bookmarkStart w:id="44" w:name="_Toc55848347"/>
       <w:r>
         <w:rPr>
           <w:rFonts w:ascii="標楷體" w:eastAsia="標楷體" w:hAnsi="標楷體" w:hint="eastAsia"/>
@@ -6681,20 +10038,58 @@
         <w:rPr>
           <w:rFonts w:ascii="Times New Roman" w:eastAsia="標楷體" w:hAnsi="Times New Roman" w:cs="Times New Roman"/>
         </w:rPr>
-        <w:t>4.1</w:t>
-      </w:r>
-      <w:r>
-        <w:rPr>
-          <w:rFonts w:ascii="標楷體" w:eastAsia="標楷體" w:hAnsi="標楷體"/>
-        </w:rPr>
         <w:t xml:space="preserve"> </w:t>
       </w:r>
       <w:r>
         <w:rPr>
+          <w:rFonts w:ascii="Times New Roman" w:eastAsia="標楷體" w:hAnsi="Times New Roman" w:cs="Times New Roman"/>
+        </w:rPr>
+        <w:fldChar w:fldCharType="begin"/>
+      </w:r>
+      <w:r>
+        <w:rPr>
+          <w:rFonts w:ascii="Times New Roman" w:eastAsia="標楷體" w:hAnsi="Times New Roman" w:cs="Times New Roman"/>
+        </w:rPr>
+        <w:instrText xml:space="preserve"> SEQ </w:instrText>
+      </w:r>
+      <w:r>
+        <w:rPr>
+          <w:rFonts w:ascii="Times New Roman" w:eastAsia="標楷體" w:hAnsi="Times New Roman" w:cs="Times New Roman"/>
+        </w:rPr>
+        <w:instrText>圖</w:instrText>
+      </w:r>
+      <w:r>
+        <w:rPr>
+          <w:rFonts w:ascii="Times New Roman" w:eastAsia="標楷體" w:hAnsi="Times New Roman" w:cs="Times New Roman"/>
+        </w:rPr>
+        <w:instrText xml:space="preserve"> \* ARABIC </w:instrText>
+      </w:r>
+      <w:r>
+        <w:rPr>
+          <w:rFonts w:ascii="Times New Roman" w:eastAsia="標楷體" w:hAnsi="Times New Roman" w:cs="Times New Roman"/>
+        </w:rPr>
+        <w:fldChar w:fldCharType="separate"/>
+      </w:r>
+      <w:r>
+        <w:rPr>
+          <w:rFonts w:ascii="Times New Roman" w:eastAsia="標楷體" w:hAnsi="Times New Roman" w:cs="Times New Roman"/>
+          <w:noProof/>
+        </w:rPr>
+        <w:t>8</w:t>
+      </w:r>
+      <w:r>
+        <w:rPr>
+          <w:rFonts w:ascii="Times New Roman" w:eastAsia="標楷體" w:hAnsi="Times New Roman" w:cs="Times New Roman"/>
+        </w:rPr>
+        <w:fldChar w:fldCharType="end"/>
+      </w:r>
+      <w:r>
+        <w:rPr>
           <w:rFonts w:ascii="標楷體" w:eastAsia="標楷體" w:hAnsi="標楷體" w:hint="eastAsia"/>
         </w:rPr>
         <w:t>題目選擇頁面</w:t>
       </w:r>
+      <w:bookmarkEnd w:id="44"/>
     </w:p>
     <w:p>
       <w:pPr>
@@ -6728,7 +10123,7 @@
         <w:rPr>
           <w:rFonts w:ascii="Times New Roman" w:eastAsia="標楷體" w:hAnsi="Times New Roman" w:cs="Times New Roman" w:hint="eastAsia"/>
         </w:rPr>
-        <w:t>4.1</w:t>
+        <w:t>8</w:t>
       </w:r>
       <w:r>
         <w:rPr>
@@ -6788,7 +10183,7 @@
         <w:rPr>
           <w:rFonts w:ascii="Times New Roman" w:eastAsia="標楷體" w:hAnsi="Times New Roman" w:cs="Times New Roman" w:hint="eastAsia"/>
         </w:rPr>
-        <w:t>4.1</w:t>
+        <w:t>8</w:t>
       </w:r>
       <w:r>
         <w:rPr>
@@ -6836,7 +10231,7 @@
         <w:rPr>
           <w:rFonts w:ascii="Times New Roman" w:eastAsia="標楷體" w:hAnsi="Times New Roman" w:cs="Times New Roman" w:hint="eastAsia"/>
         </w:rPr>
-        <w:t>4.3</w:t>
+        <w:t>10</w:t>
       </w:r>
       <w:r>
         <w:rPr>
@@ -6848,7 +10243,7 @@
         <w:rPr>
           <w:rFonts w:ascii="Times New Roman" w:eastAsia="標楷體" w:hAnsi="Times New Roman" w:cs="Times New Roman" w:hint="eastAsia"/>
         </w:rPr>
-        <w:t>4.4</w:t>
+        <w:t>11</w:t>
       </w:r>
       <w:r>
         <w:rPr>
@@ -6870,7 +10265,7 @@
           <w:noProof/>
         </w:rPr>
         <w:drawing>
-          <wp:inline distT="0" distB="0" distL="0" distR="0" wp14:anchorId="53957B6D" wp14:editId="28ACE9AD">
+          <wp:inline distT="0" distB="0" distL="0" distR="0" wp14:anchorId="4B04DF53" wp14:editId="14F8546A">
             <wp:extent cx="3333921" cy="501676"/>
             <wp:effectExtent l="0" t="0" r="0" b="0"/>
             <wp:docPr id="19" name="圖片 19"/>
@@ -6913,6 +10308,7 @@
           <w:rFonts w:ascii="標楷體" w:eastAsia="標楷體" w:hAnsi="標楷體"/>
         </w:rPr>
       </w:pPr>
+      <w:bookmarkStart w:id="45" w:name="_Toc55848348"/>
       <w:r>
         <w:rPr>
           <w:rFonts w:ascii="標楷體" w:eastAsia="標楷體" w:hAnsi="標楷體" w:hint="eastAsia"/>
@@ -6921,18 +10317,61 @@
       </w:r>
       <w:r>
         <w:rPr>
-          <w:rFonts w:ascii="Times New Roman" w:eastAsia="標楷體" w:hAnsi="Times New Roman" w:cs="Times New Roman" w:hint="eastAsia"/>
-        </w:rPr>
-        <w:t>4.2</w:t>
-      </w:r>
-      <w:r>
-        <w:rPr>
           <w:rFonts w:ascii="Times New Roman" w:eastAsia="標楷體" w:hAnsi="Times New Roman" w:cs="Times New Roman"/>
         </w:rPr>
         <w:t xml:space="preserve"> </w:t>
       </w:r>
       <w:r>
         <w:rPr>
+          <w:rFonts w:ascii="Times New Roman" w:eastAsia="標楷體" w:hAnsi="Times New Roman" w:cs="Times New Roman"/>
+        </w:rPr>
+        <w:fldChar w:fldCharType="begin"/>
+      </w:r>
+      <w:r>
+        <w:rPr>
+          <w:rFonts w:ascii="Times New Roman" w:eastAsia="標楷體" w:hAnsi="Times New Roman" w:cs="Times New Roman"/>
+        </w:rPr>
+        <w:instrText xml:space="preserve"> SEQ </w:instrText>
+      </w:r>
+      <w:r>
+        <w:rPr>
+          <w:rFonts w:ascii="Times New Roman" w:eastAsia="標楷體" w:hAnsi="Times New Roman" w:cs="Times New Roman"/>
+        </w:rPr>
+        <w:instrText>圖</w:instrText>
+      </w:r>
+      <w:r>
+        <w:rPr>
+          <w:rFonts w:ascii="Times New Roman" w:eastAsia="標楷體" w:hAnsi="Times New Roman" w:cs="Times New Roman"/>
+        </w:rPr>
+        <w:instrText xml:space="preserve"> \* ARABIC </w:instrText>
+      </w:r>
+      <w:r>
+        <w:rPr>
+          <w:rFonts w:ascii="Times New Roman" w:eastAsia="標楷體" w:hAnsi="Times New Roman" w:cs="Times New Roman"/>
+        </w:rPr>
+        <w:fldChar w:fldCharType="separate"/>
+      </w:r>
+      <w:r>
+        <w:rPr>
+          <w:rFonts w:ascii="Times New Roman" w:eastAsia="標楷體" w:hAnsi="Times New Roman" w:cs="Times New Roman"/>
+          <w:noProof/>
+        </w:rPr>
+        <w:t>9</w:t>
+      </w:r>
+      <w:r>
+        <w:rPr>
+          <w:rFonts w:ascii="Times New Roman" w:eastAsia="標楷體" w:hAnsi="Times New Roman" w:cs="Times New Roman"/>
+        </w:rPr>
+        <w:fldChar w:fldCharType="end"/>
+      </w:r>
+      <w:r>
+        <w:rPr>
+          <w:rFonts w:ascii="Times New Roman" w:eastAsia="標楷體" w:hAnsi="Times New Roman" w:cs="Times New Roman" w:hint="eastAsia"/>
+        </w:rPr>
+        <w:t xml:space="preserve"> </w:t>
+      </w:r>
+      <w:r>
+        <w:rPr>
           <w:rFonts w:ascii="Times New Roman" w:eastAsia="標楷體" w:hAnsi="Times New Roman" w:cs="Times New Roman" w:hint="eastAsia"/>
         </w:rPr>
         <w:t>N</w:t>
@@ -6943,6 +10382,13 @@
         </w:rPr>
         <w:t>avbar</w:t>
       </w:r>
+      <w:r>
+        <w:rPr>
+          <w:rFonts w:ascii="Times New Roman" w:eastAsia="標楷體" w:hAnsi="Times New Roman" w:cs="Times New Roman" w:hint="eastAsia"/>
+        </w:rPr>
+        <w:t>圖</w:t>
+      </w:r>
+      <w:bookmarkEnd w:id="45"/>
     </w:p>
     <w:p>
       <w:pPr>
@@ -6958,7 +10404,7 @@
         </w:rPr>
         <w:lastRenderedPageBreak/>
         <w:drawing>
-          <wp:inline distT="0" distB="0" distL="0" distR="0" wp14:anchorId="0C8D6CF7" wp14:editId="2899EE6A">
+          <wp:inline distT="0" distB="0" distL="0" distR="0" wp14:anchorId="15CB1125" wp14:editId="2A5D797B">
             <wp:extent cx="5278120" cy="2545080"/>
             <wp:effectExtent l="0" t="0" r="0" b="7620"/>
             <wp:docPr id="7" name="圖片 7"/>
@@ -7001,6 +10447,7 @@
           <w:rFonts w:ascii="標楷體" w:eastAsia="標楷體" w:hAnsi="標楷體"/>
         </w:rPr>
       </w:pPr>
+      <w:bookmarkStart w:id="46" w:name="_Toc55848349"/>
       <w:r>
         <w:rPr>
           <w:rFonts w:ascii="標楷體" w:eastAsia="標楷體" w:hAnsi="標楷體" w:hint="eastAsia"/>
@@ -7009,18 +10456,55 @@
       </w:r>
       <w:r>
         <w:rPr>
-          <w:rFonts w:ascii="Times New Roman" w:eastAsia="標楷體" w:hAnsi="Times New Roman" w:cs="Times New Roman" w:hint="eastAsia"/>
-        </w:rPr>
-        <w:t>4.3</w:t>
-      </w:r>
-      <w:r>
-        <w:rPr>
-          <w:rFonts w:ascii="標楷體" w:eastAsia="標楷體" w:hAnsi="標楷體" w:hint="eastAsia"/>
+          <w:rFonts w:ascii="Times New Roman" w:eastAsia="標楷體" w:hAnsi="Times New Roman" w:cs="Times New Roman"/>
         </w:rPr>
         <w:t xml:space="preserve"> </w:t>
       </w:r>
       <w:r>
         <w:rPr>
+          <w:rFonts w:ascii="Times New Roman" w:eastAsia="標楷體" w:hAnsi="Times New Roman" w:cs="Times New Roman"/>
+        </w:rPr>
+        <w:fldChar w:fldCharType="begin"/>
+      </w:r>
+      <w:r>
+        <w:rPr>
+          <w:rFonts w:ascii="Times New Roman" w:eastAsia="標楷體" w:hAnsi="Times New Roman" w:cs="Times New Roman"/>
+        </w:rPr>
+        <w:instrText xml:space="preserve"> SEQ </w:instrText>
+      </w:r>
+      <w:r>
+        <w:rPr>
+          <w:rFonts w:ascii="Times New Roman" w:eastAsia="標楷體" w:hAnsi="Times New Roman" w:cs="Times New Roman"/>
+        </w:rPr>
+        <w:instrText>圖</w:instrText>
+      </w:r>
+      <w:r>
+        <w:rPr>
+          <w:rFonts w:ascii="Times New Roman" w:eastAsia="標楷體" w:hAnsi="Times New Roman" w:cs="Times New Roman"/>
+        </w:rPr>
+        <w:instrText xml:space="preserve"> \* ARABIC </w:instrText>
+      </w:r>
+      <w:r>
+        <w:rPr>
+          <w:rFonts w:ascii="Times New Roman" w:eastAsia="標楷體" w:hAnsi="Times New Roman" w:cs="Times New Roman"/>
+        </w:rPr>
+        <w:fldChar w:fldCharType="separate"/>
+      </w:r>
+      <w:r>
+        <w:rPr>
+          <w:rFonts w:ascii="Times New Roman" w:eastAsia="標楷體" w:hAnsi="Times New Roman" w:cs="Times New Roman"/>
+          <w:noProof/>
+        </w:rPr>
+        <w:t>10</w:t>
+      </w:r>
+      <w:r>
+        <w:rPr>
+          <w:rFonts w:ascii="Times New Roman" w:eastAsia="標楷體" w:hAnsi="Times New Roman" w:cs="Times New Roman"/>
+        </w:rPr>
+        <w:fldChar w:fldCharType="end"/>
+      </w:r>
+      <w:r>
+        <w:rPr>
           <w:rFonts w:ascii="標楷體" w:eastAsia="標楷體" w:hAnsi="標楷體" w:hint="eastAsia"/>
         </w:rPr>
         <w:t>變異測試</w:t>
@@ -7043,6 +10527,7 @@
         </w:rPr>
         <w:t>圖</w:t>
       </w:r>
+      <w:bookmarkEnd w:id="46"/>
     </w:p>
     <w:p>
       <w:pPr>
@@ -7057,7 +10542,7 @@
           <w:noProof/>
         </w:rPr>
         <w:drawing>
-          <wp:inline distT="0" distB="0" distL="0" distR="0" wp14:anchorId="345C1234" wp14:editId="4B33297C">
+          <wp:inline distT="0" distB="0" distL="0" distR="0" wp14:anchorId="5F0A30A2" wp14:editId="24F8A599">
             <wp:extent cx="5278120" cy="2573655"/>
             <wp:effectExtent l="0" t="0" r="0" b="0"/>
             <wp:docPr id="23" name="圖片 23"/>
@@ -7100,6 +10585,7 @@
           <w:rFonts w:ascii="標楷體" w:eastAsia="標楷體" w:hAnsi="標楷體"/>
         </w:rPr>
       </w:pPr>
+      <w:bookmarkStart w:id="47" w:name="_Toc55848350"/>
       <w:r>
         <w:rPr>
           <w:rFonts w:ascii="標楷體" w:eastAsia="標楷體" w:hAnsi="標楷體" w:hint="eastAsia"/>
@@ -7108,16 +10594,60 @@
       </w:r>
       <w:r>
         <w:rPr>
-          <w:rFonts w:ascii="Times New Roman" w:eastAsia="標楷體" w:hAnsi="Times New Roman" w:cs="Times New Roman" w:hint="eastAsia"/>
-        </w:rPr>
-        <w:t>4.4</w:t>
-      </w:r>
-      <w:r>
-        <w:rPr>
-          <w:rFonts w:ascii="標楷體" w:eastAsia="標楷體" w:hAnsi="標楷體" w:hint="eastAsia"/>
-        </w:rPr>
-        <w:t xml:space="preserve"> 遊戲系統部分說明圖</w:t>
-      </w:r>
+          <w:rFonts w:ascii="Times New Roman" w:eastAsia="標楷體" w:hAnsi="Times New Roman" w:cs="Times New Roman"/>
+        </w:rPr>
+        <w:t xml:space="preserve"> </w:t>
+      </w:r>
+      <w:r>
+        <w:rPr>
+          <w:rFonts w:ascii="Times New Roman" w:eastAsia="標楷體" w:hAnsi="Times New Roman" w:cs="Times New Roman"/>
+        </w:rPr>
+        <w:fldChar w:fldCharType="begin"/>
+      </w:r>
+      <w:r>
+        <w:rPr>
+          <w:rFonts w:ascii="Times New Roman" w:eastAsia="標楷體" w:hAnsi="Times New Roman" w:cs="Times New Roman"/>
+        </w:rPr>
+        <w:instrText xml:space="preserve"> SEQ </w:instrText>
+      </w:r>
+      <w:r>
+        <w:rPr>
+          <w:rFonts w:ascii="Times New Roman" w:eastAsia="標楷體" w:hAnsi="Times New Roman" w:cs="Times New Roman"/>
+        </w:rPr>
+        <w:instrText>圖</w:instrText>
+      </w:r>
+      <w:r>
+        <w:rPr>
+          <w:rFonts w:ascii="Times New Roman" w:eastAsia="標楷體" w:hAnsi="Times New Roman" w:cs="Times New Roman"/>
+        </w:rPr>
+        <w:instrText xml:space="preserve"> \* ARABIC </w:instrText>
+      </w:r>
+      <w:r>
+        <w:rPr>
+          <w:rFonts w:ascii="Times New Roman" w:eastAsia="標楷體" w:hAnsi="Times New Roman" w:cs="Times New Roman"/>
+        </w:rPr>
+        <w:fldChar w:fldCharType="separate"/>
+      </w:r>
+      <w:r>
+        <w:rPr>
+          <w:rFonts w:ascii="Times New Roman" w:eastAsia="標楷體" w:hAnsi="Times New Roman" w:cs="Times New Roman"/>
+          <w:noProof/>
+        </w:rPr>
+        <w:t>11</w:t>
+      </w:r>
+      <w:r>
+        <w:rPr>
+          <w:rFonts w:ascii="Times New Roman" w:eastAsia="標楷體" w:hAnsi="Times New Roman" w:cs="Times New Roman"/>
+        </w:rPr>
+        <w:fldChar w:fldCharType="end"/>
+      </w:r>
+      <w:r>
+        <w:rPr>
+          <w:rFonts w:ascii="標楷體" w:eastAsia="標楷體" w:hAnsi="標楷體" w:hint="eastAsia"/>
+        </w:rPr>
+        <w:t>遊戲系統部分說明圖</w:t>
+      </w:r>
+      <w:bookmarkEnd w:id="47"/>
     </w:p>
     <w:p>
       <w:pPr>
@@ -7138,13 +10668,7 @@
         <w:rPr>
           <w:rFonts w:ascii="Times New Roman" w:eastAsia="標楷體" w:hAnsi="Times New Roman" w:cs="Times New Roman"/>
         </w:rPr>
-        <w:t>4.</w:t>
-      </w:r>
-      <w:r>
-        <w:rPr>
-          <w:rFonts w:ascii="Times New Roman" w:eastAsia="標楷體" w:hAnsi="Times New Roman" w:cs="Times New Roman" w:hint="eastAsia"/>
-        </w:rPr>
-        <w:t>5</w:t>
+        <w:t>12</w:t>
       </w:r>
       <w:r>
         <w:rPr>
@@ -7156,13 +10680,7 @@
         <w:rPr>
           <w:rFonts w:ascii="Times New Roman" w:eastAsia="標楷體" w:hAnsi="Times New Roman" w:cs="Times New Roman"/>
         </w:rPr>
-        <w:t>4.</w:t>
-      </w:r>
-      <w:r>
-        <w:rPr>
-          <w:rFonts w:ascii="Times New Roman" w:eastAsia="標楷體" w:hAnsi="Times New Roman" w:cs="Times New Roman"/>
-        </w:rPr>
-        <w:t>8</w:t>
+        <w:t>15</w:t>
       </w:r>
       <w:r>
         <w:rPr>
@@ -7260,7 +10778,7 @@
         <w:rPr>
           <w:rFonts w:ascii="Times New Roman" w:eastAsia="標楷體" w:hAnsi="Times New Roman" w:cs="Times New Roman" w:hint="eastAsia"/>
         </w:rPr>
-        <w:t>4.5</w:t>
+        <w:t>12</w:t>
       </w:r>
       <w:r>
         <w:rPr>
@@ -7345,13 +10863,7 @@
         <w:rPr>
           <w:rFonts w:ascii="Times New Roman" w:eastAsia="標楷體" w:hAnsi="Times New Roman" w:cs="Times New Roman" w:hint="eastAsia"/>
         </w:rPr>
-        <w:t>4.</w:t>
-      </w:r>
-      <w:r>
-        <w:rPr>
-          <w:rFonts w:ascii="Times New Roman" w:eastAsia="標楷體" w:hAnsi="Times New Roman" w:cs="Times New Roman"/>
-        </w:rPr>
-        <w:t>6</w:t>
+        <w:t>13</w:t>
       </w:r>
       <w:r>
         <w:rPr>
@@ -7423,7 +10935,7 @@
         <w:rPr>
           <w:rFonts w:ascii="Times New Roman" w:eastAsia="標楷體" w:hAnsi="Times New Roman" w:cs="Times New Roman" w:hint="eastAsia"/>
         </w:rPr>
-        <w:t>4.7</w:t>
+        <w:t>14</w:t>
       </w:r>
       <w:r>
         <w:rPr>
@@ -7474,7 +10986,7 @@
         <w:rPr>
           <w:rFonts w:ascii="Times New Roman" w:eastAsia="標楷體" w:hAnsi="Times New Roman" w:cs="Times New Roman" w:hint="eastAsia"/>
         </w:rPr>
-        <w:t>4.8</w:t>
+        <w:t>15</w:t>
       </w:r>
       <w:r>
         <w:rPr>
@@ -7559,7 +11071,7 @@
         </w:rPr>
         <w:lastRenderedPageBreak/>
         <w:drawing>
-          <wp:inline distT="0" distB="0" distL="0" distR="0" wp14:anchorId="04CB56AA" wp14:editId="07C8585B">
+          <wp:inline distT="0" distB="0" distL="0" distR="0" wp14:anchorId="71F5A3E3" wp14:editId="779D3C57">
             <wp:extent cx="4702926" cy="3019106"/>
             <wp:effectExtent l="0" t="0" r="2540" b="0"/>
             <wp:docPr id="8" name="圖片 8"/>
@@ -7603,6 +11115,7 @@
           <w:rFonts w:ascii="標楷體" w:eastAsia="標楷體" w:hAnsi="標楷體"/>
         </w:rPr>
       </w:pPr>
+      <w:bookmarkStart w:id="48" w:name="_Toc55848351"/>
       <w:r>
         <w:rPr>
           <w:rFonts w:ascii="標楷體" w:eastAsia="標楷體" w:hAnsi="標楷體" w:hint="eastAsia"/>
@@ -7613,20 +11126,58 @@
         <w:rPr>
           <w:rFonts w:ascii="Times New Roman" w:eastAsia="標楷體" w:hAnsi="Times New Roman" w:cs="Times New Roman"/>
         </w:rPr>
-        <w:t>4.</w:t>
-      </w:r>
-      <w:r>
-        <w:rPr>
-          <w:rFonts w:ascii="Times New Roman" w:eastAsia="標楷體" w:hAnsi="Times New Roman" w:cs="Times New Roman" w:hint="eastAsia"/>
-        </w:rPr>
-        <w:t>5</w:t>
-      </w:r>
-      <w:r>
-        <w:rPr>
-          <w:rFonts w:ascii="標楷體" w:eastAsia="標楷體" w:hAnsi="標楷體" w:hint="eastAsia"/>
-        </w:rPr>
-        <w:t xml:space="preserve"> 題目畫面</w:t>
-      </w:r>
+        <w:t xml:space="preserve"> </w:t>
+      </w:r>
+      <w:r>
+        <w:rPr>
+          <w:rFonts w:ascii="Times New Roman" w:eastAsia="標楷體" w:hAnsi="Times New Roman" w:cs="Times New Roman"/>
+        </w:rPr>
+        <w:fldChar w:fldCharType="begin"/>
+      </w:r>
+      <w:r>
+        <w:rPr>
+          <w:rFonts w:ascii="Times New Roman" w:eastAsia="標楷體" w:hAnsi="Times New Roman" w:cs="Times New Roman"/>
+        </w:rPr>
+        <w:instrText xml:space="preserve"> SEQ </w:instrText>
+      </w:r>
+      <w:r>
+        <w:rPr>
+          <w:rFonts w:ascii="Times New Roman" w:eastAsia="標楷體" w:hAnsi="Times New Roman" w:cs="Times New Roman"/>
+        </w:rPr>
+        <w:instrText>圖</w:instrText>
+      </w:r>
+      <w:r>
+        <w:rPr>
+          <w:rFonts w:ascii="Times New Roman" w:eastAsia="標楷體" w:hAnsi="Times New Roman" w:cs="Times New Roman"/>
+        </w:rPr>
+        <w:instrText xml:space="preserve"> \* ARABIC </w:instrText>
+      </w:r>
+      <w:r>
+        <w:rPr>
+          <w:rFonts w:ascii="Times New Roman" w:eastAsia="標楷體" w:hAnsi="Times New Roman" w:cs="Times New Roman"/>
+        </w:rPr>
+        <w:fldChar w:fldCharType="separate"/>
+      </w:r>
+      <w:r>
+        <w:rPr>
+          <w:rFonts w:ascii="Times New Roman" w:eastAsia="標楷體" w:hAnsi="Times New Roman" w:cs="Times New Roman"/>
+          <w:noProof/>
+        </w:rPr>
+        <w:t>12</w:t>
+      </w:r>
+      <w:r>
+        <w:rPr>
+          <w:rFonts w:ascii="Times New Roman" w:eastAsia="標楷體" w:hAnsi="Times New Roman" w:cs="Times New Roman"/>
+        </w:rPr>
+        <w:fldChar w:fldCharType="end"/>
+      </w:r>
+      <w:r>
+        <w:rPr>
+          <w:rFonts w:ascii="標楷體" w:eastAsia="標楷體" w:hAnsi="標楷體" w:hint="eastAsia"/>
+        </w:rPr>
+        <w:t>題目畫面</w:t>
+      </w:r>
+      <w:bookmarkEnd w:id="48"/>
     </w:p>
     <w:p>
       <w:pPr>
@@ -7642,7 +11193,7 @@
           <w:noProof/>
         </w:rPr>
         <w:drawing>
-          <wp:inline distT="0" distB="0" distL="0" distR="0" wp14:anchorId="2BF24F0F" wp14:editId="09CFCE8A">
+          <wp:inline distT="0" distB="0" distL="0" distR="0" wp14:anchorId="6620BFA1" wp14:editId="11645E3B">
             <wp:extent cx="2425825" cy="1797142"/>
             <wp:effectExtent l="0" t="0" r="0" b="0"/>
             <wp:docPr id="10" name="圖片 10"/>
@@ -7686,6 +11237,7 @@
           <w:rFonts w:ascii="標楷體" w:eastAsia="標楷體" w:hAnsi="標楷體"/>
         </w:rPr>
       </w:pPr>
+      <w:bookmarkStart w:id="49" w:name="_Toc55848352"/>
       <w:r>
         <w:rPr>
           <w:rFonts w:ascii="標楷體" w:eastAsia="標楷體" w:hAnsi="標楷體" w:hint="eastAsia"/>
@@ -7696,20 +11248,58 @@
         <w:rPr>
           <w:rFonts w:ascii="Times New Roman" w:eastAsia="標楷體" w:hAnsi="Times New Roman" w:cs="Times New Roman"/>
         </w:rPr>
-        <w:t>4.6</w:t>
-      </w:r>
-      <w:r>
-        <w:rPr>
-          <w:rFonts w:ascii="Times New Roman" w:eastAsia="標楷體" w:hAnsi="Times New Roman" w:cs="Times New Roman"/>
-        </w:rPr>
         <w:t xml:space="preserve"> </w:t>
       </w:r>
       <w:r>
         <w:rPr>
+          <w:rFonts w:ascii="Times New Roman" w:eastAsia="標楷體" w:hAnsi="Times New Roman" w:cs="Times New Roman"/>
+        </w:rPr>
+        <w:fldChar w:fldCharType="begin"/>
+      </w:r>
+      <w:r>
+        <w:rPr>
+          <w:rFonts w:ascii="Times New Roman" w:eastAsia="標楷體" w:hAnsi="Times New Roman" w:cs="Times New Roman"/>
+        </w:rPr>
+        <w:instrText xml:space="preserve"> SEQ </w:instrText>
+      </w:r>
+      <w:r>
+        <w:rPr>
+          <w:rFonts w:ascii="Times New Roman" w:eastAsia="標楷體" w:hAnsi="Times New Roman" w:cs="Times New Roman"/>
+        </w:rPr>
+        <w:instrText>圖</w:instrText>
+      </w:r>
+      <w:r>
+        <w:rPr>
+          <w:rFonts w:ascii="Times New Roman" w:eastAsia="標楷體" w:hAnsi="Times New Roman" w:cs="Times New Roman"/>
+        </w:rPr>
+        <w:instrText xml:space="preserve"> \* ARABIC </w:instrText>
+      </w:r>
+      <w:r>
+        <w:rPr>
+          <w:rFonts w:ascii="Times New Roman" w:eastAsia="標楷體" w:hAnsi="Times New Roman" w:cs="Times New Roman"/>
+        </w:rPr>
+        <w:fldChar w:fldCharType="separate"/>
+      </w:r>
+      <w:r>
+        <w:rPr>
+          <w:rFonts w:ascii="Times New Roman" w:eastAsia="標楷體" w:hAnsi="Times New Roman" w:cs="Times New Roman"/>
+          <w:noProof/>
+        </w:rPr>
+        <w:t>13</w:t>
+      </w:r>
+      <w:r>
+        <w:rPr>
+          <w:rFonts w:ascii="Times New Roman" w:eastAsia="標楷體" w:hAnsi="Times New Roman" w:cs="Times New Roman"/>
+        </w:rPr>
+        <w:fldChar w:fldCharType="end"/>
+      </w:r>
+      <w:r>
+        <w:rPr>
           <w:rFonts w:ascii="標楷體" w:eastAsia="標楷體" w:hAnsi="標楷體" w:hint="eastAsia"/>
         </w:rPr>
         <w:t>輸入畫面</w:t>
       </w:r>
+      <w:bookmarkEnd w:id="49"/>
     </w:p>
     <w:p>
       <w:pPr>
@@ -7734,7 +11324,7 @@
           <w:noProof/>
         </w:rPr>
         <w:drawing>
-          <wp:inline distT="0" distB="0" distL="0" distR="0" wp14:anchorId="043340AE" wp14:editId="3D44FDB2">
+          <wp:inline distT="0" distB="0" distL="0" distR="0" wp14:anchorId="527FAFA2" wp14:editId="0781CE85">
             <wp:extent cx="3594100" cy="2605776"/>
             <wp:effectExtent l="0" t="0" r="6350" b="4445"/>
             <wp:docPr id="12" name="圖片 12"/>
@@ -7778,6 +11368,7 @@
           <w:rFonts w:ascii="標楷體" w:eastAsia="標楷體" w:hAnsi="標楷體"/>
         </w:rPr>
       </w:pPr>
+      <w:bookmarkStart w:id="50" w:name="_Toc55848353"/>
       <w:r>
         <w:rPr>
           <w:rFonts w:ascii="標楷體" w:eastAsia="標楷體" w:hAnsi="標楷體" w:hint="eastAsia"/>
@@ -7788,16 +11379,53 @@
         <w:rPr>
           <w:rFonts w:ascii="Times New Roman" w:eastAsia="標楷體" w:hAnsi="Times New Roman" w:cs="Times New Roman"/>
         </w:rPr>
-        <w:t>4.7</w:t>
-      </w:r>
-      <w:r>
-        <w:rPr>
-          <w:rFonts w:ascii="Times New Roman" w:eastAsia="標楷體" w:hAnsi="Times New Roman" w:cs="Times New Roman"/>
-        </w:rPr>
         <w:t xml:space="preserve"> </w:t>
       </w:r>
       <w:r>
         <w:rPr>
+          <w:rFonts w:ascii="Times New Roman" w:eastAsia="標楷體" w:hAnsi="Times New Roman" w:cs="Times New Roman"/>
+        </w:rPr>
+        <w:fldChar w:fldCharType="begin"/>
+      </w:r>
+      <w:r>
+        <w:rPr>
+          <w:rFonts w:ascii="Times New Roman" w:eastAsia="標楷體" w:hAnsi="Times New Roman" w:cs="Times New Roman"/>
+        </w:rPr>
+        <w:instrText xml:space="preserve"> SEQ </w:instrText>
+      </w:r>
+      <w:r>
+        <w:rPr>
+          <w:rFonts w:ascii="Times New Roman" w:eastAsia="標楷體" w:hAnsi="Times New Roman" w:cs="Times New Roman"/>
+        </w:rPr>
+        <w:instrText>圖</w:instrText>
+      </w:r>
+      <w:r>
+        <w:rPr>
+          <w:rFonts w:ascii="Times New Roman" w:eastAsia="標楷體" w:hAnsi="Times New Roman" w:cs="Times New Roman"/>
+        </w:rPr>
+        <w:instrText xml:space="preserve"> \* ARABIC </w:instrText>
+      </w:r>
+      <w:r>
+        <w:rPr>
+          <w:rFonts w:ascii="Times New Roman" w:eastAsia="標楷體" w:hAnsi="Times New Roman" w:cs="Times New Roman"/>
+        </w:rPr>
+        <w:fldChar w:fldCharType="separate"/>
+      </w:r>
+      <w:r>
+        <w:rPr>
+          <w:rFonts w:ascii="Times New Roman" w:eastAsia="標楷體" w:hAnsi="Times New Roman" w:cs="Times New Roman"/>
+          <w:noProof/>
+        </w:rPr>
+        <w:t>14</w:t>
+      </w:r>
+      <w:r>
+        <w:rPr>
+          <w:rFonts w:ascii="Times New Roman" w:eastAsia="標楷體" w:hAnsi="Times New Roman" w:cs="Times New Roman"/>
+        </w:rPr>
+        <w:fldChar w:fldCharType="end"/>
+      </w:r>
+      <w:r>
+        <w:rPr>
           <w:rFonts w:ascii="Times New Roman" w:eastAsia="標楷體" w:hAnsi="Times New Roman" w:cs="Times New Roman" w:hint="eastAsia"/>
         </w:rPr>
         <w:t>新增欄位後的</w:t>
@@ -7808,6 +11436,7 @@
         </w:rPr>
         <w:t>輸入畫面</w:t>
       </w:r>
+      <w:bookmarkEnd w:id="50"/>
     </w:p>
     <w:p>
       <w:pPr>
@@ -7824,7 +11453,7 @@
         </w:rPr>
         <w:lastRenderedPageBreak/>
         <w:drawing>
-          <wp:inline distT="0" distB="0" distL="0" distR="0" wp14:anchorId="1AC56F22" wp14:editId="23451A2F">
+          <wp:inline distT="0" distB="0" distL="0" distR="0" wp14:anchorId="19DC70AD" wp14:editId="38DB64B4">
             <wp:extent cx="4630141" cy="2477170"/>
             <wp:effectExtent l="0" t="0" r="0" b="0"/>
             <wp:docPr id="16" name="圖片 16"/>
@@ -7868,6 +11497,7 @@
           <w:rFonts w:ascii="標楷體" w:eastAsia="標楷體" w:hAnsi="標楷體"/>
         </w:rPr>
       </w:pPr>
+      <w:bookmarkStart w:id="51" w:name="_Toc55848354"/>
       <w:r>
         <w:rPr>
           <w:rFonts w:ascii="標楷體" w:eastAsia="標楷體" w:hAnsi="標楷體" w:hint="eastAsia"/>
@@ -7878,26 +11508,58 @@
         <w:rPr>
           <w:rFonts w:ascii="Times New Roman" w:eastAsia="標楷體" w:hAnsi="Times New Roman" w:cs="Times New Roman"/>
         </w:rPr>
-        <w:t>4.</w:t>
-      </w:r>
-      <w:r>
-        <w:rPr>
-          <w:rFonts w:ascii="Times New Roman" w:eastAsia="標楷體" w:hAnsi="Times New Roman" w:cs="Times New Roman" w:hint="eastAsia"/>
-        </w:rPr>
-        <w:t>8</w:t>
-      </w:r>
-      <w:r>
-        <w:rPr>
-          <w:rFonts w:ascii="Times New Roman" w:eastAsia="標楷體" w:hAnsi="Times New Roman" w:cs="Times New Roman"/>
-        </w:rPr>
         <w:t xml:space="preserve"> </w:t>
       </w:r>
       <w:r>
         <w:rPr>
+          <w:rFonts w:ascii="Times New Roman" w:eastAsia="標楷體" w:hAnsi="Times New Roman" w:cs="Times New Roman"/>
+        </w:rPr>
+        <w:fldChar w:fldCharType="begin"/>
+      </w:r>
+      <w:r>
+        <w:rPr>
+          <w:rFonts w:ascii="Times New Roman" w:eastAsia="標楷體" w:hAnsi="Times New Roman" w:cs="Times New Roman"/>
+        </w:rPr>
+        <w:instrText xml:space="preserve"> SEQ </w:instrText>
+      </w:r>
+      <w:r>
+        <w:rPr>
+          <w:rFonts w:ascii="Times New Roman" w:eastAsia="標楷體" w:hAnsi="Times New Roman" w:cs="Times New Roman"/>
+        </w:rPr>
+        <w:instrText>圖</w:instrText>
+      </w:r>
+      <w:r>
+        <w:rPr>
+          <w:rFonts w:ascii="Times New Roman" w:eastAsia="標楷體" w:hAnsi="Times New Roman" w:cs="Times New Roman"/>
+        </w:rPr>
+        <w:instrText xml:space="preserve"> \* ARABIC </w:instrText>
+      </w:r>
+      <w:r>
+        <w:rPr>
+          <w:rFonts w:ascii="Times New Roman" w:eastAsia="標楷體" w:hAnsi="Times New Roman" w:cs="Times New Roman"/>
+        </w:rPr>
+        <w:fldChar w:fldCharType="separate"/>
+      </w:r>
+      <w:r>
+        <w:rPr>
+          <w:rFonts w:ascii="Times New Roman" w:eastAsia="標楷體" w:hAnsi="Times New Roman" w:cs="Times New Roman"/>
+          <w:noProof/>
+        </w:rPr>
+        <w:t>15</w:t>
+      </w:r>
+      <w:r>
+        <w:rPr>
+          <w:rFonts w:ascii="Times New Roman" w:eastAsia="標楷體" w:hAnsi="Times New Roman" w:cs="Times New Roman"/>
+        </w:rPr>
+        <w:fldChar w:fldCharType="end"/>
+      </w:r>
+      <w:r>
+        <w:rPr>
           <w:rFonts w:ascii="標楷體" w:eastAsia="標楷體" w:hAnsi="標楷體" w:hint="eastAsia"/>
         </w:rPr>
         <w:t>執行結果畫面</w:t>
       </w:r>
+      <w:bookmarkEnd w:id="51"/>
     </w:p>
     <w:p>
       <w:pPr>
@@ -7912,8 +11574,8 @@
           <w:szCs w:val="28"/>
         </w:rPr>
       </w:pPr>
-      <w:bookmarkStart w:id="36" w:name="_Toc53047211"/>
-      <w:bookmarkStart w:id="37" w:name="_Toc55655720"/>
+      <w:bookmarkStart w:id="52" w:name="_Toc53047211"/>
+      <w:bookmarkStart w:id="53" w:name="_Toc55848305"/>
       <w:r>
         <w:rPr>
           <w:rFonts w:ascii="標楷體" w:eastAsia="標楷體" w:hAnsi="標楷體" w:hint="eastAsia"/>
@@ -7922,8 +11584,8 @@
         </w:rPr>
         <w:t>模組實作</w:t>
       </w:r>
-      <w:bookmarkEnd w:id="36"/>
-      <w:bookmarkEnd w:id="37"/>
+      <w:bookmarkEnd w:id="52"/>
+      <w:bookmarkEnd w:id="53"/>
     </w:p>
     <w:p>
       <w:pPr>
@@ -7961,7 +11623,7 @@
         <w:rPr>
           <w:rFonts w:ascii="Times New Roman" w:eastAsia="標楷體" w:hAnsi="Times New Roman" w:cs="Times New Roman" w:hint="eastAsia"/>
         </w:rPr>
-        <w:t>4.9</w:t>
+        <w:t>16</w:t>
       </w:r>
       <w:r>
         <w:rPr>
@@ -8021,7 +11683,7 @@
         <w:rPr>
           <w:rFonts w:ascii="Times New Roman" w:eastAsia="標楷體" w:hAnsi="Times New Roman" w:cs="Times New Roman" w:hint="eastAsia"/>
         </w:rPr>
-        <w:t>4.10</w:t>
+        <w:t>17</w:t>
       </w:r>
       <w:r>
         <w:rPr>
@@ -8046,7 +11708,7 @@
           <w:noProof/>
         </w:rPr>
         <w:drawing>
-          <wp:inline distT="0" distB="0" distL="0" distR="0" wp14:anchorId="2D0A44B5" wp14:editId="7DFAA01A">
+          <wp:inline distT="0" distB="0" distL="0" distR="0" wp14:anchorId="53B32EA6" wp14:editId="1C11674E">
             <wp:extent cx="5274310" cy="828675"/>
             <wp:effectExtent l="0" t="0" r="2540" b="9525"/>
             <wp:docPr id="6" name="圖片 6"/>
@@ -8093,34 +11755,69 @@
           <w:szCs w:val="23"/>
         </w:rPr>
       </w:pPr>
-      <w:r>
-        <w:rPr>
-          <w:rFonts w:ascii="標楷體" w:eastAsia="標楷體" w:hAnsi="標楷體" w:hint="eastAsia"/>
-          <w:sz w:val="23"/>
-          <w:szCs w:val="23"/>
+      <w:bookmarkStart w:id="54" w:name="_Toc55848355"/>
+      <w:r>
+        <w:rPr>
+          <w:rFonts w:ascii="標楷體" w:eastAsia="標楷體" w:hAnsi="標楷體" w:hint="eastAsia"/>
         </w:rPr>
         <w:t>圖</w:t>
       </w:r>
       <w:r>
         <w:rPr>
-          <w:rFonts w:ascii="Times New Roman" w:eastAsia="標楷體" w:hAnsi="Times New Roman" w:cs="Times New Roman" w:hint="eastAsia"/>
-        </w:rPr>
-        <w:t>4.9</w:t>
-      </w:r>
-      <w:r>
-        <w:rPr>
-          <w:rFonts w:ascii="標楷體" w:eastAsia="標楷體" w:hAnsi="標楷體" w:hint="eastAsia"/>
-          <w:sz w:val="23"/>
-          <w:szCs w:val="23"/>
+          <w:rFonts w:ascii="Times New Roman" w:eastAsia="標楷體" w:hAnsi="Times New Roman" w:cs="Times New Roman"/>
         </w:rPr>
         <w:t xml:space="preserve"> </w:t>
       </w:r>
       <w:r>
         <w:rPr>
+          <w:rFonts w:ascii="Times New Roman" w:eastAsia="標楷體" w:hAnsi="Times New Roman" w:cs="Times New Roman"/>
+        </w:rPr>
+        <w:fldChar w:fldCharType="begin"/>
+      </w:r>
+      <w:r>
+        <w:rPr>
+          <w:rFonts w:ascii="Times New Roman" w:eastAsia="標楷體" w:hAnsi="Times New Roman" w:cs="Times New Roman"/>
+        </w:rPr>
+        <w:instrText xml:space="preserve"> SEQ </w:instrText>
+      </w:r>
+      <w:r>
+        <w:rPr>
+          <w:rFonts w:ascii="Times New Roman" w:eastAsia="標楷體" w:hAnsi="Times New Roman" w:cs="Times New Roman"/>
+        </w:rPr>
+        <w:instrText>圖</w:instrText>
+      </w:r>
+      <w:r>
+        <w:rPr>
+          <w:rFonts w:ascii="Times New Roman" w:eastAsia="標楷體" w:hAnsi="Times New Roman" w:cs="Times New Roman"/>
+        </w:rPr>
+        <w:instrText xml:space="preserve"> \* ARABIC </w:instrText>
+      </w:r>
+      <w:r>
+        <w:rPr>
+          <w:rFonts w:ascii="Times New Roman" w:eastAsia="標楷體" w:hAnsi="Times New Roman" w:cs="Times New Roman"/>
+        </w:rPr>
+        <w:fldChar w:fldCharType="separate"/>
+      </w:r>
+      <w:r>
+        <w:rPr>
+          <w:rFonts w:ascii="Times New Roman" w:eastAsia="標楷體" w:hAnsi="Times New Roman" w:cs="Times New Roman"/>
+          <w:noProof/>
+        </w:rPr>
+        <w:t>16</w:t>
+      </w:r>
+      <w:r>
+        <w:rPr>
+          <w:rFonts w:ascii="Times New Roman" w:eastAsia="標楷體" w:hAnsi="Times New Roman" w:cs="Times New Roman"/>
+        </w:rPr>
+        <w:fldChar w:fldCharType="end"/>
+      </w:r>
+      <w:r>
+        <w:rPr>
           <w:rFonts w:ascii="標楷體" w:eastAsia="標楷體" w:hAnsi="標楷體" w:hint="eastAsia"/>
         </w:rPr>
         <w:t>變異測試模組部分程式碼</w:t>
       </w:r>
+      <w:bookmarkEnd w:id="54"/>
     </w:p>
     <w:p>
       <w:pPr>
@@ -8141,7 +11838,7 @@
           <w:szCs w:val="23"/>
         </w:rPr>
         <w:drawing>
-          <wp:inline distT="0" distB="0" distL="0" distR="0" wp14:anchorId="12DD092C" wp14:editId="44B59D0C">
+          <wp:inline distT="0" distB="0" distL="0" distR="0" wp14:anchorId="62B4DC5F" wp14:editId="4F771BD3">
             <wp:extent cx="5274310" cy="2578735"/>
             <wp:effectExtent l="0" t="0" r="2540" b="0"/>
             <wp:docPr id="11" name="圖片 11"/>
@@ -8188,31 +11885,81 @@
           <w:szCs w:val="23"/>
         </w:rPr>
       </w:pPr>
+      <w:bookmarkStart w:id="55" w:name="_Toc55848356"/>
+      <w:r>
+        <w:rPr>
+          <w:rFonts w:ascii="標楷體" w:eastAsia="標楷體" w:hAnsi="標楷體" w:hint="eastAsia"/>
+        </w:rPr>
+        <w:t>圖</w:t>
+      </w:r>
+      <w:r>
+        <w:rPr>
+          <w:rFonts w:ascii="Times New Roman" w:eastAsia="標楷體" w:hAnsi="Times New Roman" w:cs="Times New Roman"/>
+        </w:rPr>
+        <w:t xml:space="preserve"> </w:t>
+      </w:r>
+      <w:r>
+        <w:rPr>
+          <w:rFonts w:ascii="Times New Roman" w:eastAsia="標楷體" w:hAnsi="Times New Roman" w:cs="Times New Roman"/>
+        </w:rPr>
+        <w:fldChar w:fldCharType="begin"/>
+      </w:r>
+      <w:r>
+        <w:rPr>
+          <w:rFonts w:ascii="Times New Roman" w:eastAsia="標楷體" w:hAnsi="Times New Roman" w:cs="Times New Roman"/>
+        </w:rPr>
+        <w:instrText xml:space="preserve"> SEQ </w:instrText>
+      </w:r>
+      <w:r>
+        <w:rPr>
+          <w:rFonts w:ascii="Times New Roman" w:eastAsia="標楷體" w:hAnsi="Times New Roman" w:cs="Times New Roman"/>
+        </w:rPr>
+        <w:instrText>圖</w:instrText>
+      </w:r>
+      <w:r>
+        <w:rPr>
+          <w:rFonts w:ascii="Times New Roman" w:eastAsia="標楷體" w:hAnsi="Times New Roman" w:cs="Times New Roman"/>
+        </w:rPr>
+        <w:instrText xml:space="preserve"> \* ARABIC </w:instrText>
+      </w:r>
+      <w:r>
+        <w:rPr>
+          <w:rFonts w:ascii="Times New Roman" w:eastAsia="標楷體" w:hAnsi="Times New Roman" w:cs="Times New Roman"/>
+        </w:rPr>
+        <w:fldChar w:fldCharType="separate"/>
+      </w:r>
+      <w:r>
+        <w:rPr>
+          <w:rFonts w:ascii="Times New Roman" w:eastAsia="標楷體" w:hAnsi="Times New Roman" w:cs="Times New Roman"/>
+          <w:noProof/>
+        </w:rPr>
+        <w:t>17</w:t>
+      </w:r>
+      <w:r>
+        <w:rPr>
+          <w:rFonts w:ascii="Times New Roman" w:eastAsia="標楷體" w:hAnsi="Times New Roman" w:cs="Times New Roman"/>
+        </w:rPr>
+        <w:fldChar w:fldCharType="end"/>
+      </w:r>
       <w:r>
         <w:rPr>
           <w:rFonts w:ascii="標楷體" w:eastAsia="標楷體" w:hAnsi="標楷體" w:hint="eastAsia"/>
           <w:sz w:val="23"/>
           <w:szCs w:val="23"/>
         </w:rPr>
-        <w:t>圖</w:t>
-      </w:r>
-      <w:r>
-        <w:rPr>
-          <w:rFonts w:ascii="Times New Roman" w:eastAsia="標楷體" w:hAnsi="Times New Roman" w:cs="Times New Roman" w:hint="eastAsia"/>
-        </w:rPr>
-        <w:t>4.</w:t>
-      </w:r>
-      <w:r>
-        <w:rPr>
-          <w:rFonts w:ascii="Times New Roman" w:eastAsia="標楷體" w:hAnsi="Times New Roman" w:cs="Times New Roman" w:hint="eastAsia"/>
-        </w:rPr>
         <w:t xml:space="preserve"> </w:t>
       </w:r>
       <w:r>
         <w:rPr>
           <w:rFonts w:ascii="Times New Roman" w:eastAsia="標楷體" w:hAnsi="Times New Roman" w:cs="Times New Roman" w:hint="eastAsia"/>
         </w:rPr>
-        <w:t>10</w:t>
+        <w:t>P</w:t>
+      </w:r>
+      <w:r>
+        <w:rPr>
+          <w:rFonts w:ascii="Times New Roman" w:eastAsia="標楷體" w:hAnsi="Times New Roman" w:cs="Times New Roman"/>
+        </w:rPr>
+        <w:t>ytest</w:t>
       </w:r>
       <w:r>
         <w:rPr>
@@ -8220,28 +11967,9 @@
           <w:sz w:val="23"/>
           <w:szCs w:val="23"/>
         </w:rPr>
-        <w:t xml:space="preserve"> </w:t>
-      </w:r>
-      <w:r>
-        <w:rPr>
-          <w:rFonts w:ascii="Times New Roman" w:eastAsia="標楷體" w:hAnsi="Times New Roman" w:cs="Times New Roman" w:hint="eastAsia"/>
-        </w:rPr>
-        <w:t>P</w:t>
-      </w:r>
-      <w:r>
-        <w:rPr>
-          <w:rFonts w:ascii="Times New Roman" w:eastAsia="標楷體" w:hAnsi="Times New Roman" w:cs="Times New Roman"/>
-        </w:rPr>
-        <w:t>ytest</w:t>
-      </w:r>
-      <w:r>
-        <w:rPr>
-          <w:rFonts w:ascii="標楷體" w:eastAsia="標楷體" w:hAnsi="標楷體" w:hint="eastAsia"/>
-          <w:sz w:val="23"/>
-          <w:szCs w:val="23"/>
-        </w:rPr>
         <w:t xml:space="preserve"> 輸出</w:t>
       </w:r>
+      <w:bookmarkEnd w:id="55"/>
     </w:p>
     <w:p>
       <w:pPr>
@@ -8275,13 +12003,7 @@
         <w:rPr>
           <w:rFonts w:ascii="Times New Roman" w:eastAsia="標楷體" w:hAnsi="Times New Roman" w:cs="Times New Roman" w:hint="eastAsia"/>
         </w:rPr>
-        <w:t>4.</w:t>
-      </w:r>
-      <w:r>
-        <w:rPr>
-          <w:rFonts w:ascii="Times New Roman" w:eastAsia="標楷體" w:hAnsi="Times New Roman" w:cs="Times New Roman"/>
-        </w:rPr>
-        <w:t>11</w:t>
+        <w:t>18</w:t>
       </w:r>
       <w:r>
         <w:rPr>
@@ -8299,7 +12021,7 @@
         <w:rPr>
           <w:rFonts w:ascii="Times New Roman" w:eastAsia="標楷體" w:hAnsi="Times New Roman" w:cs="Times New Roman" w:hint="eastAsia"/>
         </w:rPr>
-        <w:t>4.10</w:t>
+        <w:t>17</w:t>
       </w:r>
       <w:r>
         <w:rPr>
@@ -8435,7 +12157,7 @@
           <w:szCs w:val="23"/>
         </w:rPr>
         <w:drawing>
-          <wp:inline distT="0" distB="0" distL="0" distR="0" wp14:anchorId="0656BAD1" wp14:editId="48499527">
+          <wp:inline distT="0" distB="0" distL="0" distR="0" wp14:anchorId="27735C66" wp14:editId="0FAC7A5E">
             <wp:extent cx="5274310" cy="3041015"/>
             <wp:effectExtent l="0" t="0" r="2540" b="6985"/>
             <wp:docPr id="9" name="圖片 9"/>
@@ -8480,38 +12202,69 @@
           <w:rFonts w:ascii="標楷體" w:eastAsia="標楷體" w:hAnsi="標楷體"/>
         </w:rPr>
       </w:pPr>
-      <w:r>
-        <w:rPr>
-          <w:rFonts w:ascii="標楷體" w:eastAsia="標楷體" w:hAnsi="標楷體" w:hint="eastAsia"/>
-          <w:sz w:val="23"/>
-          <w:szCs w:val="23"/>
+      <w:bookmarkStart w:id="56" w:name="_Toc55848357"/>
+      <w:r>
+        <w:rPr>
+          <w:rFonts w:ascii="標楷體" w:eastAsia="標楷體" w:hAnsi="標楷體" w:hint="eastAsia"/>
         </w:rPr>
         <w:t>圖</w:t>
       </w:r>
       <w:r>
         <w:rPr>
-          <w:rFonts w:ascii="Times New Roman" w:eastAsia="標楷體" w:hAnsi="Times New Roman" w:cs="Times New Roman" w:hint="eastAsia"/>
-        </w:rPr>
-        <w:t>4.</w:t>
-      </w:r>
-      <w:r>
-        <w:rPr>
-          <w:rFonts w:ascii="Times New Roman" w:eastAsia="標楷體" w:hAnsi="Times New Roman" w:cs="Times New Roman"/>
-        </w:rPr>
-        <w:t>11</w:t>
-      </w:r>
-      <w:r>
-        <w:rPr>
-          <w:rFonts w:ascii="Times New Roman" w:eastAsia="標楷體" w:hAnsi="Times New Roman" w:cs="Times New Roman" w:hint="eastAsia"/>
+          <w:rFonts w:ascii="Times New Roman" w:eastAsia="標楷體" w:hAnsi="Times New Roman" w:cs="Times New Roman"/>
         </w:rPr>
         <w:t xml:space="preserve"> </w:t>
       </w:r>
       <w:r>
         <w:rPr>
+          <w:rFonts w:ascii="Times New Roman" w:eastAsia="標楷體" w:hAnsi="Times New Roman" w:cs="Times New Roman"/>
+        </w:rPr>
+        <w:fldChar w:fldCharType="begin"/>
+      </w:r>
+      <w:r>
+        <w:rPr>
+          <w:rFonts w:ascii="Times New Roman" w:eastAsia="標楷體" w:hAnsi="Times New Roman" w:cs="Times New Roman"/>
+        </w:rPr>
+        <w:instrText xml:space="preserve"> SEQ </w:instrText>
+      </w:r>
+      <w:r>
+        <w:rPr>
+          <w:rFonts w:ascii="Times New Roman" w:eastAsia="標楷體" w:hAnsi="Times New Roman" w:cs="Times New Roman"/>
+        </w:rPr>
+        <w:instrText>圖</w:instrText>
+      </w:r>
+      <w:r>
+        <w:rPr>
+          <w:rFonts w:ascii="Times New Roman" w:eastAsia="標楷體" w:hAnsi="Times New Roman" w:cs="Times New Roman"/>
+        </w:rPr>
+        <w:instrText xml:space="preserve"> \* ARABIC </w:instrText>
+      </w:r>
+      <w:r>
+        <w:rPr>
+          <w:rFonts w:ascii="Times New Roman" w:eastAsia="標楷體" w:hAnsi="Times New Roman" w:cs="Times New Roman"/>
+        </w:rPr>
+        <w:fldChar w:fldCharType="separate"/>
+      </w:r>
+      <w:r>
+        <w:rPr>
+          <w:rFonts w:ascii="Times New Roman" w:eastAsia="標楷體" w:hAnsi="Times New Roman" w:cs="Times New Roman"/>
+          <w:noProof/>
+        </w:rPr>
+        <w:t>18</w:t>
+      </w:r>
+      <w:r>
+        <w:rPr>
+          <w:rFonts w:ascii="Times New Roman" w:eastAsia="標楷體" w:hAnsi="Times New Roman" w:cs="Times New Roman"/>
+        </w:rPr>
+        <w:fldChar w:fldCharType="end"/>
+      </w:r>
+      <w:r>
+        <w:rPr>
           <w:rFonts w:ascii="標楷體" w:eastAsia="標楷體" w:hAnsi="標楷體" w:hint="eastAsia"/>
         </w:rPr>
         <w:t>變異測試模組部分程式碼</w:t>
       </w:r>
+      <w:bookmarkEnd w:id="56"/>
     </w:p>
     <w:p>
       <w:pPr>
@@ -8596,7 +12349,7 @@
         <w:rPr>
           <w:rFonts w:ascii="Times New Roman" w:eastAsia="標楷體" w:hAnsi="Times New Roman" w:cs="Times New Roman" w:hint="eastAsia"/>
         </w:rPr>
-        <w:t>4.1)</w:t>
+        <w:t>1)</w:t>
       </w:r>
       <w:r>
         <w:rPr>
@@ -8884,7 +12637,7 @@
         <w:rPr>
           <w:rFonts w:ascii="Times New Roman" w:eastAsia="標楷體" w:hAnsi="Times New Roman" w:cs="Times New Roman" w:hint="eastAsia"/>
         </w:rPr>
-        <w:t>4.12</w:t>
+        <w:t>19</w:t>
       </w:r>
       <w:r>
         <w:rPr>
@@ -8902,7 +12655,7 @@
         <w:rPr>
           <w:rFonts w:ascii="Times New Roman" w:eastAsia="標楷體" w:hAnsi="Times New Roman" w:cs="Times New Roman" w:hint="eastAsia"/>
         </w:rPr>
-        <w:t>4.13</w:t>
+        <w:t>20</w:t>
       </w:r>
       <w:r>
         <w:rPr>
@@ -9537,21 +13290,66 @@
         <w:ind w:leftChars="0"/>
         <w:jc w:val="center"/>
         <w:rPr>
-          <w:rFonts w:ascii="Times New Roman" w:eastAsia="標楷體" w:hAnsi="Times New Roman" w:cs="Times New Roman"/>
-        </w:rPr>
-      </w:pPr>
-      <w:r>
-        <w:rPr>
-          <w:rFonts w:ascii="標楷體" w:eastAsia="標楷體" w:hAnsi="標楷體" w:hint="eastAsia"/>
-        </w:rPr>
-        <w:t>表</w:t>
-      </w:r>
-      <w:r>
-        <w:rPr>
-          <w:rFonts w:ascii="Times New Roman" w:eastAsia="標楷體" w:hAnsi="Times New Roman" w:cs="Times New Roman" w:hint="eastAsia"/>
-        </w:rPr>
-        <w:t>4.1</w:t>
-      </w:r>
+          <w:rFonts w:ascii="標楷體" w:eastAsia="標楷體" w:hAnsi="標楷體"/>
+        </w:rPr>
+      </w:pPr>
+      <w:bookmarkStart w:id="57" w:name="_Toc55848339"/>
+      <w:r>
+        <w:rPr>
+          <w:rFonts w:ascii="標楷體" w:eastAsia="標楷體" w:hAnsi="標楷體" w:hint="eastAsia"/>
+        </w:rPr>
+        <w:t xml:space="preserve">表格 </w:t>
+      </w:r>
+      <w:r>
+        <w:rPr>
+          <w:rFonts w:ascii="Times New Roman" w:eastAsia="標楷體" w:hAnsi="Times New Roman" w:cs="Times New Roman"/>
+        </w:rPr>
+        <w:fldChar w:fldCharType="begin"/>
+      </w:r>
+      <w:r>
+        <w:rPr>
+          <w:rFonts w:ascii="Times New Roman" w:eastAsia="標楷體" w:hAnsi="Times New Roman" w:cs="Times New Roman"/>
+        </w:rPr>
+        <w:instrText xml:space="preserve"> SEQ </w:instrText>
+      </w:r>
+      <w:r>
+        <w:rPr>
+          <w:rFonts w:ascii="Times New Roman" w:eastAsia="標楷體" w:hAnsi="Times New Roman" w:cs="Times New Roman"/>
+        </w:rPr>
+        <w:instrText>表格</w:instrText>
+      </w:r>
+      <w:r>
+        <w:rPr>
+          <w:rFonts w:ascii="Times New Roman" w:eastAsia="標楷體" w:hAnsi="Times New Roman" w:cs="Times New Roman"/>
+        </w:rPr>
+        <w:instrText xml:space="preserve"> \* ARABIC </w:instrText>
+      </w:r>
+      <w:r>
+        <w:rPr>
+          <w:rFonts w:ascii="Times New Roman" w:eastAsia="標楷體" w:hAnsi="Times New Roman" w:cs="Times New Roman"/>
+        </w:rPr>
+        <w:fldChar w:fldCharType="separate"/>
+      </w:r>
+      <w:r>
+        <w:rPr>
+          <w:rFonts w:ascii="Times New Roman" w:eastAsia="標楷體" w:hAnsi="Times New Roman" w:cs="Times New Roman"/>
+          <w:noProof/>
+        </w:rPr>
+        <w:t>1</w:t>
+      </w:r>
+      <w:r>
+        <w:rPr>
+          <w:rFonts w:ascii="Times New Roman" w:eastAsia="標楷體" w:hAnsi="Times New Roman" w:cs="Times New Roman"/>
+        </w:rPr>
+        <w:fldChar w:fldCharType="end"/>
+      </w:r>
+      <w:r>
+        <w:rPr>
+          <w:rFonts w:ascii="標楷體" w:eastAsia="標楷體" w:hAnsi="標楷體" w:hint="eastAsia"/>
+        </w:rPr>
+        <w:t>變異符號表</w:t>
+      </w:r>
+      <w:bookmarkEnd w:id="57"/>
     </w:p>
     <w:p>
       <w:pPr>
@@ -9564,7 +13362,7 @@
         </w:rPr>
         <w:lastRenderedPageBreak/>
         <w:drawing>
-          <wp:inline distT="0" distB="0" distL="0" distR="0" wp14:anchorId="49EBDFF8" wp14:editId="78FC0F06">
+          <wp:inline distT="0" distB="0" distL="0" distR="0" wp14:anchorId="66DF1C4C" wp14:editId="184D79A3">
             <wp:extent cx="5274310" cy="2812415"/>
             <wp:effectExtent l="0" t="0" r="2540" b="6985"/>
             <wp:docPr id="15" name="圖片 15"/>
@@ -9611,6 +13409,7 @@
           <w:szCs w:val="23"/>
         </w:rPr>
       </w:pPr>
+      <w:bookmarkStart w:id="58" w:name="_Toc55848358"/>
       <w:r>
         <w:rPr>
           <w:rFonts w:ascii="標楷體" w:eastAsia="標楷體" w:hAnsi="標楷體" w:hint="eastAsia"/>
@@ -9619,10 +13418,72 @@
       </w:r>
       <w:r>
         <w:rPr>
-          <w:rFonts w:ascii="Times New Roman" w:eastAsia="標楷體" w:hAnsi="Times New Roman" w:cs="Times New Roman" w:hint="eastAsia"/>
-        </w:rPr>
-        <w:t>4.12</w:t>
-      </w:r>
+          <w:rFonts w:ascii="Times New Roman" w:eastAsia="標楷體" w:hAnsi="Times New Roman" w:cs="Times New Roman"/>
+        </w:rPr>
+        <w:t xml:space="preserve"> </w:t>
+      </w:r>
+      <w:r>
+        <w:rPr>
+          <w:rFonts w:ascii="Times New Roman" w:eastAsia="標楷體" w:hAnsi="Times New Roman" w:cs="Times New Roman"/>
+        </w:rPr>
+        <w:fldChar w:fldCharType="begin"/>
+      </w:r>
+      <w:r>
+        <w:rPr>
+          <w:rFonts w:ascii="Times New Roman" w:eastAsia="標楷體" w:hAnsi="Times New Roman" w:cs="Times New Roman"/>
+        </w:rPr>
+        <w:instrText xml:space="preserve"> SEQ </w:instrText>
+      </w:r>
+      <w:r>
+        <w:rPr>
+          <w:rFonts w:ascii="Times New Roman" w:eastAsia="標楷體" w:hAnsi="Times New Roman" w:cs="Times New Roman"/>
+        </w:rPr>
+        <w:instrText>圖</w:instrText>
+      </w:r>
+      <w:r>
+        <w:rPr>
+          <w:rFonts w:ascii="Times New Roman" w:eastAsia="標楷體" w:hAnsi="Times New Roman" w:cs="Times New Roman"/>
+        </w:rPr>
+        <w:instrText xml:space="preserve"> \* ARABIC </w:instrText>
+      </w:r>
+      <w:r>
+        <w:rPr>
+          <w:rFonts w:ascii="Times New Roman" w:eastAsia="標楷體" w:hAnsi="Times New Roman" w:cs="Times New Roman"/>
+        </w:rPr>
+        <w:fldChar w:fldCharType="separate"/>
+      </w:r>
+      <w:r>
+        <w:rPr>
+          <w:rFonts w:ascii="Times New Roman" w:eastAsia="標楷體" w:hAnsi="Times New Roman" w:cs="Times New Roman"/>
+          <w:noProof/>
+        </w:rPr>
+        <w:t>19</w:t>
+      </w:r>
+      <w:r>
+        <w:rPr>
+          <w:rFonts w:ascii="Times New Roman" w:eastAsia="標楷體" w:hAnsi="Times New Roman" w:cs="Times New Roman"/>
+        </w:rPr>
+        <w:fldChar w:fldCharType="end"/>
+      </w:r>
+      <w:r>
+        <w:rPr>
+          <w:rFonts w:ascii="Times New Roman" w:eastAsia="標楷體" w:hAnsi="Times New Roman" w:cs="Times New Roman" w:hint="eastAsia"/>
+        </w:rPr>
+        <w:t>部分程式碼圖</w:t>
+      </w:r>
+      <w:r>
+        <w:rPr>
+          <w:rFonts w:ascii="標楷體" w:eastAsia="標楷體" w:hAnsi="標楷體" w:cs="Times New Roman" w:hint="eastAsia"/>
+        </w:rPr>
+        <w:t>-</w:t>
+      </w:r>
+      <w:r>
+        <w:rPr>
+          <w:rFonts w:ascii="Times New Roman" w:eastAsia="標楷體" w:hAnsi="Times New Roman" w:cs="Times New Roman" w:hint="eastAsia"/>
+        </w:rPr>
+        <w:t>1</w:t>
+      </w:r>
+      <w:bookmarkEnd w:id="58"/>
     </w:p>
     <w:p>
       <w:pPr>
@@ -9643,7 +13504,7 @@
           <w:szCs w:val="23"/>
         </w:rPr>
         <w:drawing>
-          <wp:inline distT="0" distB="0" distL="0" distR="0" wp14:anchorId="78D94287" wp14:editId="41DA1DDE">
+          <wp:inline distT="0" distB="0" distL="0" distR="0" wp14:anchorId="6F401683" wp14:editId="08AC978E">
             <wp:extent cx="5258534" cy="2057687"/>
             <wp:effectExtent l="0" t="0" r="0" b="0"/>
             <wp:docPr id="5" name="圖片 5"/>
@@ -9690,6 +13551,7 @@
           <w:szCs w:val="23"/>
         </w:rPr>
       </w:pPr>
+      <w:bookmarkStart w:id="59" w:name="_Toc55848359"/>
       <w:r>
         <w:rPr>
           <w:rFonts w:ascii="標楷體" w:eastAsia="標楷體" w:hAnsi="標楷體" w:hint="eastAsia"/>
@@ -9698,21 +13560,72 @@
       </w:r>
       <w:r>
         <w:rPr>
-          <w:rFonts w:ascii="Times New Roman" w:eastAsia="標楷體" w:hAnsi="Times New Roman" w:cs="Times New Roman" w:hint="eastAsia"/>
-        </w:rPr>
-        <w:t>4.13</w:t>
-      </w:r>
-    </w:p>
-    <w:p>
-      <w:pPr>
-        <w:pStyle w:val="a3"/>
-        <w:ind w:leftChars="0"/>
-        <w:rPr>
-          <w:rFonts w:ascii="標楷體" w:eastAsia="標楷體" w:hAnsi="標楷體"/>
-          <w:sz w:val="23"/>
-          <w:szCs w:val="23"/>
-        </w:rPr>
-      </w:pPr>
+          <w:rFonts w:ascii="Times New Roman" w:eastAsia="標楷體" w:hAnsi="Times New Roman" w:cs="Times New Roman"/>
+        </w:rPr>
+        <w:t xml:space="preserve"> </w:t>
+      </w:r>
+      <w:r>
+        <w:rPr>
+          <w:rFonts w:ascii="Times New Roman" w:eastAsia="標楷體" w:hAnsi="Times New Roman" w:cs="Times New Roman"/>
+        </w:rPr>
+        <w:fldChar w:fldCharType="begin"/>
+      </w:r>
+      <w:r>
+        <w:rPr>
+          <w:rFonts w:ascii="Times New Roman" w:eastAsia="標楷體" w:hAnsi="Times New Roman" w:cs="Times New Roman"/>
+        </w:rPr>
+        <w:instrText xml:space="preserve"> SEQ </w:instrText>
+      </w:r>
+      <w:r>
+        <w:rPr>
+          <w:rFonts w:ascii="Times New Roman" w:eastAsia="標楷體" w:hAnsi="Times New Roman" w:cs="Times New Roman"/>
+        </w:rPr>
+        <w:instrText>圖</w:instrText>
+      </w:r>
+      <w:r>
+        <w:rPr>
+          <w:rFonts w:ascii="Times New Roman" w:eastAsia="標楷體" w:hAnsi="Times New Roman" w:cs="Times New Roman"/>
+        </w:rPr>
+        <w:instrText xml:space="preserve"> \* ARABIC </w:instrText>
+      </w:r>
+      <w:r>
+        <w:rPr>
+          <w:rFonts w:ascii="Times New Roman" w:eastAsia="標楷體" w:hAnsi="Times New Roman" w:cs="Times New Roman"/>
+        </w:rPr>
+        <w:fldChar w:fldCharType="separate"/>
+      </w:r>
+      <w:r>
+        <w:rPr>
+          <w:rFonts w:ascii="Times New Roman" w:eastAsia="標楷體" w:hAnsi="Times New Roman" w:cs="Times New Roman"/>
+          <w:noProof/>
+        </w:rPr>
+        <w:t>20</w:t>
+      </w:r>
+      <w:r>
+        <w:rPr>
+          <w:rFonts w:ascii="Times New Roman" w:eastAsia="標楷體" w:hAnsi="Times New Roman" w:cs="Times New Roman"/>
+        </w:rPr>
+        <w:fldChar w:fldCharType="end"/>
+      </w:r>
+      <w:r>
+        <w:rPr>
+          <w:rFonts w:ascii="Times New Roman" w:eastAsia="標楷體" w:hAnsi="Times New Roman" w:cs="Times New Roman" w:hint="eastAsia"/>
+        </w:rPr>
+        <w:t>部分程式碼圖</w:t>
+      </w:r>
+      <w:r>
+        <w:rPr>
+          <w:rFonts w:ascii="標楷體" w:eastAsia="標楷體" w:hAnsi="標楷體" w:cs="Times New Roman" w:hint="eastAsia"/>
+        </w:rPr>
+        <w:t>-</w:t>
+      </w:r>
+      <w:r>
+        <w:rPr>
+          <w:rFonts w:ascii="Times New Roman" w:eastAsia="標楷體" w:hAnsi="Times New Roman" w:cs="Times New Roman" w:hint="eastAsia"/>
+        </w:rPr>
+        <w:t>2</w:t>
+      </w:r>
+      <w:bookmarkEnd w:id="59"/>
     </w:p>
     <w:p>
       <w:pPr>
@@ -9819,7 +13732,7 @@
           <w:noProof/>
         </w:rPr>
         <w:drawing>
-          <wp:inline distT="0" distB="0" distL="0" distR="0" wp14:anchorId="67B8ABFB" wp14:editId="32AAB053">
+          <wp:inline distT="0" distB="0" distL="0" distR="0" wp14:anchorId="603ECEB8" wp14:editId="648D4228">
             <wp:extent cx="2305168" cy="1124008"/>
             <wp:effectExtent l="0" t="0" r="0" b="0"/>
             <wp:docPr id="17" name="圖片 17"/>
@@ -9864,6 +13777,7 @@
           <w:rFonts w:ascii="Times New Roman" w:eastAsia="標楷體" w:hAnsi="Times New Roman" w:cs="Times New Roman"/>
         </w:rPr>
       </w:pPr>
+      <w:bookmarkStart w:id="60" w:name="_Toc55848360"/>
       <w:r>
         <w:rPr>
           <w:rFonts w:ascii="標楷體" w:eastAsia="標楷體" w:hAnsi="標楷體" w:hint="eastAsia"/>
@@ -9872,30 +13786,55 @@
       </w:r>
       <w:r>
         <w:rPr>
-          <w:rFonts w:ascii="Times New Roman" w:eastAsia="標楷體" w:hAnsi="Times New Roman" w:cs="Times New Roman" w:hint="eastAsia"/>
-        </w:rPr>
-        <w:t>4</w:t>
-      </w:r>
-      <w:r>
-        <w:rPr>
-          <w:rFonts w:ascii="Times New Roman" w:eastAsia="標楷體" w:hAnsi="Times New Roman" w:cs="Times New Roman"/>
-        </w:rPr>
-        <w:t>.1</w:t>
-      </w:r>
-      <w:r>
-        <w:rPr>
-          <w:rFonts w:ascii="Times New Roman" w:eastAsia="標楷體" w:hAnsi="Times New Roman" w:cs="Times New Roman" w:hint="eastAsia"/>
-        </w:rPr>
-        <w:t>4</w:t>
-      </w:r>
-      <w:r>
-        <w:rPr>
           <w:rFonts w:ascii="Times New Roman" w:eastAsia="標楷體" w:hAnsi="Times New Roman" w:cs="Times New Roman"/>
         </w:rPr>
         <w:t xml:space="preserve"> </w:t>
       </w:r>
       <w:r>
         <w:rPr>
+          <w:rFonts w:ascii="Times New Roman" w:eastAsia="標楷體" w:hAnsi="Times New Roman" w:cs="Times New Roman"/>
+        </w:rPr>
+        <w:fldChar w:fldCharType="begin"/>
+      </w:r>
+      <w:r>
+        <w:rPr>
+          <w:rFonts w:ascii="Times New Roman" w:eastAsia="標楷體" w:hAnsi="Times New Roman" w:cs="Times New Roman"/>
+        </w:rPr>
+        <w:instrText xml:space="preserve"> SEQ </w:instrText>
+      </w:r>
+      <w:r>
+        <w:rPr>
+          <w:rFonts w:ascii="Times New Roman" w:eastAsia="標楷體" w:hAnsi="Times New Roman" w:cs="Times New Roman"/>
+        </w:rPr>
+        <w:instrText>圖</w:instrText>
+      </w:r>
+      <w:r>
+        <w:rPr>
+          <w:rFonts w:ascii="Times New Roman" w:eastAsia="標楷體" w:hAnsi="Times New Roman" w:cs="Times New Roman"/>
+        </w:rPr>
+        <w:instrText xml:space="preserve"> \* ARABIC </w:instrText>
+      </w:r>
+      <w:r>
+        <w:rPr>
+          <w:rFonts w:ascii="Times New Roman" w:eastAsia="標楷體" w:hAnsi="Times New Roman" w:cs="Times New Roman"/>
+        </w:rPr>
+        <w:fldChar w:fldCharType="separate"/>
+      </w:r>
+      <w:r>
+        <w:rPr>
+          <w:rFonts w:ascii="Times New Roman" w:eastAsia="標楷體" w:hAnsi="Times New Roman" w:cs="Times New Roman"/>
+          <w:noProof/>
+        </w:rPr>
+        <w:t>21</w:t>
+      </w:r>
+      <w:r>
+        <w:rPr>
+          <w:rFonts w:ascii="Times New Roman" w:eastAsia="標楷體" w:hAnsi="Times New Roman" w:cs="Times New Roman"/>
+        </w:rPr>
+        <w:fldChar w:fldCharType="end"/>
+      </w:r>
+      <w:r>
+        <w:rPr>
           <w:rFonts w:ascii="Times New Roman" w:eastAsia="標楷體" w:hAnsi="Times New Roman" w:cs="Times New Roman" w:hint="eastAsia"/>
         </w:rPr>
         <w:t>非數字過濾</w:t>
@@ -9906,6 +13845,7 @@
         </w:rPr>
         <w:t>程式碼</w:t>
       </w:r>
+      <w:bookmarkEnd w:id="60"/>
     </w:p>
     <w:p>
       <w:pPr>
@@ -9965,7 +13905,7 @@
         <w:rPr>
           <w:rFonts w:ascii="Times New Roman" w:eastAsia="標楷體" w:hAnsi="Times New Roman" w:cs="Times New Roman" w:hint="eastAsia"/>
         </w:rPr>
-        <w:t>4.15</w:t>
+        <w:t>22</w:t>
       </w:r>
       <w:r>
         <w:rPr>
@@ -10025,7 +13965,7 @@
         <w:rPr>
           <w:rFonts w:ascii="Times New Roman" w:eastAsia="標楷體" w:hAnsi="Times New Roman" w:cs="Times New Roman" w:hint="eastAsia"/>
         </w:rPr>
-        <w:t>4.16</w:t>
+        <w:t>23</w:t>
       </w:r>
       <w:r>
         <w:rPr>
@@ -10055,7 +13995,7 @@
           <w:noProof/>
         </w:rPr>
         <w:drawing>
-          <wp:inline distT="0" distB="0" distL="0" distR="0" wp14:anchorId="593B2875" wp14:editId="4D8BF535">
+          <wp:inline distT="0" distB="0" distL="0" distR="0" wp14:anchorId="1A2FE627" wp14:editId="3A9D360B">
             <wp:extent cx="2736991" cy="546128"/>
             <wp:effectExtent l="0" t="0" r="6350" b="6350"/>
             <wp:docPr id="18" name="圖片 18"/>
@@ -10102,6 +14042,7 @@
           <w:szCs w:val="23"/>
         </w:rPr>
       </w:pPr>
+      <w:bookmarkStart w:id="61" w:name="_Toc55848361"/>
       <w:r>
         <w:rPr>
           <w:rFonts w:ascii="標楷體" w:eastAsia="標楷體" w:hAnsi="標楷體" w:hint="eastAsia"/>
@@ -10110,22 +14051,60 @@
       </w:r>
       <w:r>
         <w:rPr>
-          <w:rFonts w:ascii="Times New Roman" w:eastAsia="標楷體" w:hAnsi="Times New Roman" w:cs="Times New Roman" w:hint="eastAsia"/>
-        </w:rPr>
-        <w:t>4.15</w:t>
-      </w:r>
-      <w:r>
-        <w:rPr>
-          <w:rFonts w:ascii="標楷體" w:eastAsia="標楷體" w:hAnsi="標楷體"/>
+          <w:rFonts w:ascii="Times New Roman" w:eastAsia="標楷體" w:hAnsi="Times New Roman" w:cs="Times New Roman"/>
         </w:rPr>
         <w:t xml:space="preserve"> </w:t>
       </w:r>
       <w:r>
         <w:rPr>
+          <w:rFonts w:ascii="Times New Roman" w:eastAsia="標楷體" w:hAnsi="Times New Roman" w:cs="Times New Roman"/>
+        </w:rPr>
+        <w:fldChar w:fldCharType="begin"/>
+      </w:r>
+      <w:r>
+        <w:rPr>
+          <w:rFonts w:ascii="Times New Roman" w:eastAsia="標楷體" w:hAnsi="Times New Roman" w:cs="Times New Roman"/>
+        </w:rPr>
+        <w:instrText xml:space="preserve"> SEQ </w:instrText>
+      </w:r>
+      <w:r>
+        <w:rPr>
+          <w:rFonts w:ascii="Times New Roman" w:eastAsia="標楷體" w:hAnsi="Times New Roman" w:cs="Times New Roman"/>
+        </w:rPr>
+        <w:instrText>圖</w:instrText>
+      </w:r>
+      <w:r>
+        <w:rPr>
+          <w:rFonts w:ascii="Times New Roman" w:eastAsia="標楷體" w:hAnsi="Times New Roman" w:cs="Times New Roman"/>
+        </w:rPr>
+        <w:instrText xml:space="preserve"> \* ARABIC </w:instrText>
+      </w:r>
+      <w:r>
+        <w:rPr>
+          <w:rFonts w:ascii="Times New Roman" w:eastAsia="標楷體" w:hAnsi="Times New Roman" w:cs="Times New Roman"/>
+        </w:rPr>
+        <w:fldChar w:fldCharType="separate"/>
+      </w:r>
+      <w:r>
+        <w:rPr>
+          <w:rFonts w:ascii="Times New Roman" w:eastAsia="標楷體" w:hAnsi="Times New Roman" w:cs="Times New Roman"/>
+          <w:noProof/>
+        </w:rPr>
+        <w:t>22</w:t>
+      </w:r>
+      <w:r>
+        <w:rPr>
+          <w:rFonts w:ascii="Times New Roman" w:eastAsia="標楷體" w:hAnsi="Times New Roman" w:cs="Times New Roman"/>
+        </w:rPr>
+        <w:fldChar w:fldCharType="end"/>
+      </w:r>
+      <w:r>
+        <w:rPr>
           <w:rFonts w:ascii="標楷體" w:eastAsia="標楷體" w:hAnsi="標楷體" w:hint="eastAsia"/>
         </w:rPr>
         <w:t>單元測試結果紀錄</w:t>
       </w:r>
+      <w:bookmarkEnd w:id="61"/>
     </w:p>
     <w:p>
       <w:pPr>
@@ -10138,7 +14117,7 @@
           <w:noProof/>
         </w:rPr>
         <w:drawing>
-          <wp:inline distT="0" distB="0" distL="0" distR="0" wp14:anchorId="0D4AD0E4" wp14:editId="0A3C7E1E">
+          <wp:inline distT="0" distB="0" distL="0" distR="0" wp14:anchorId="3C2F0F99" wp14:editId="747644FC">
             <wp:extent cx="2394073" cy="438173"/>
             <wp:effectExtent l="0" t="0" r="6350" b="0"/>
             <wp:docPr id="13" name="圖片 13"/>
@@ -10183,6 +14162,7 @@
           <w:rFonts w:ascii="標楷體" w:eastAsia="標楷體" w:hAnsi="標楷體"/>
         </w:rPr>
       </w:pPr>
+      <w:bookmarkStart w:id="62" w:name="_Toc55848362"/>
       <w:r>
         <w:rPr>
           <w:rFonts w:ascii="標楷體" w:eastAsia="標楷體" w:hAnsi="標楷體" w:hint="eastAsia"/>
@@ -10191,22 +14171,60 @@
       </w:r>
       <w:r>
         <w:rPr>
-          <w:rFonts w:ascii="Times New Roman" w:eastAsia="標楷體" w:hAnsi="Times New Roman" w:cs="Times New Roman" w:hint="eastAsia"/>
-        </w:rPr>
-        <w:t>4.16</w:t>
-      </w:r>
-      <w:r>
-        <w:rPr>
-          <w:rFonts w:ascii="標楷體" w:eastAsia="標楷體" w:hAnsi="標楷體" w:hint="eastAsia"/>
+          <w:rFonts w:ascii="Times New Roman" w:eastAsia="標楷體" w:hAnsi="Times New Roman" w:cs="Times New Roman"/>
         </w:rPr>
         <w:t xml:space="preserve"> </w:t>
       </w:r>
       <w:r>
         <w:rPr>
+          <w:rFonts w:ascii="Times New Roman" w:eastAsia="標楷體" w:hAnsi="Times New Roman" w:cs="Times New Roman"/>
+        </w:rPr>
+        <w:fldChar w:fldCharType="begin"/>
+      </w:r>
+      <w:r>
+        <w:rPr>
+          <w:rFonts w:ascii="Times New Roman" w:eastAsia="標楷體" w:hAnsi="Times New Roman" w:cs="Times New Roman"/>
+        </w:rPr>
+        <w:instrText xml:space="preserve"> SEQ </w:instrText>
+      </w:r>
+      <w:r>
+        <w:rPr>
+          <w:rFonts w:ascii="Times New Roman" w:eastAsia="標楷體" w:hAnsi="Times New Roman" w:cs="Times New Roman"/>
+        </w:rPr>
+        <w:instrText>圖</w:instrText>
+      </w:r>
+      <w:r>
+        <w:rPr>
+          <w:rFonts w:ascii="Times New Roman" w:eastAsia="標楷體" w:hAnsi="Times New Roman" w:cs="Times New Roman"/>
+        </w:rPr>
+        <w:instrText xml:space="preserve"> \* ARABIC </w:instrText>
+      </w:r>
+      <w:r>
+        <w:rPr>
+          <w:rFonts w:ascii="Times New Roman" w:eastAsia="標楷體" w:hAnsi="Times New Roman" w:cs="Times New Roman"/>
+        </w:rPr>
+        <w:fldChar w:fldCharType="separate"/>
+      </w:r>
+      <w:r>
+        <w:rPr>
+          <w:rFonts w:ascii="Times New Roman" w:eastAsia="標楷體" w:hAnsi="Times New Roman" w:cs="Times New Roman"/>
+          <w:noProof/>
+        </w:rPr>
+        <w:t>23</w:t>
+      </w:r>
+      <w:r>
+        <w:rPr>
+          <w:rFonts w:ascii="Times New Roman" w:eastAsia="標楷體" w:hAnsi="Times New Roman" w:cs="Times New Roman"/>
+        </w:rPr>
+        <w:fldChar w:fldCharType="end"/>
+      </w:r>
+      <w:r>
+        <w:rPr>
           <w:rFonts w:ascii="標楷體" w:eastAsia="標楷體" w:hAnsi="標楷體" w:hint="eastAsia"/>
         </w:rPr>
         <w:t>驗證函式範例</w:t>
       </w:r>
+      <w:bookmarkEnd w:id="62"/>
     </w:p>
     <w:p>
       <w:pPr>
@@ -10221,8 +14239,7 @@
           <w:szCs w:val="28"/>
         </w:rPr>
       </w:pPr>
-      <w:bookmarkStart w:id="38" w:name="_Toc55655722"/>
-      <w:bookmarkStart w:id="39" w:name="_Toc55655721"/>
+      <w:bookmarkStart w:id="63" w:name="_Toc55848306"/>
       <w:r>
         <w:rPr>
           <w:rFonts w:ascii="標楷體" w:eastAsia="標楷體" w:hAnsi="標楷體" w:hint="eastAsia"/>
@@ -10231,7 +14248,7 @@
         </w:rPr>
         <w:t>題目設計</w:t>
       </w:r>
-      <w:bookmarkEnd w:id="39"/>
+      <w:bookmarkEnd w:id="63"/>
     </w:p>
     <w:p>
       <w:pPr>
@@ -10723,7 +14740,7 @@
           <w:noProof/>
         </w:rPr>
         <w:drawing>
-          <wp:inline distT="0" distB="0" distL="0" distR="0" wp14:anchorId="685BAC3C" wp14:editId="1FEB6339">
+          <wp:inline distT="0" distB="0" distL="0" distR="0" wp14:anchorId="784160AB" wp14:editId="7F267A53">
             <wp:extent cx="5278120" cy="2575560"/>
             <wp:effectExtent l="0" t="0" r="0" b="0"/>
             <wp:docPr id="3" name="圖片 3"/>
@@ -10768,6 +14785,7 @@
           <w:rFonts w:ascii="標楷體" w:eastAsia="標楷體" w:hAnsi="標楷體"/>
         </w:rPr>
       </w:pPr>
+      <w:bookmarkStart w:id="64" w:name="_Toc55848363"/>
       <w:r>
         <w:rPr>
           <w:rFonts w:ascii="標楷體" w:eastAsia="標楷體" w:hAnsi="標楷體" w:hint="eastAsia"/>
@@ -10776,24 +14794,65 @@
       </w:r>
       <w:r>
         <w:rPr>
-          <w:rFonts w:ascii="Times New Roman" w:eastAsia="標楷體" w:hAnsi="Times New Roman" w:cs="Times New Roman" w:hint="eastAsia"/>
-          <w:color w:val="000000" w:themeColor="text1"/>
-        </w:rPr>
-        <w:t>4.</w:t>
-      </w:r>
-      <w:r>
-        <w:rPr>
-          <w:rFonts w:ascii="Times New Roman" w:eastAsia="標楷體" w:hAnsi="Times New Roman" w:cs="Times New Roman"/>
-          <w:color w:val="000000" w:themeColor="text1"/>
-        </w:rPr>
-        <w:t>17</w:t>
-      </w:r>
-      <w:r>
-        <w:rPr>
-          <w:rFonts w:ascii="Times New Roman" w:eastAsia="標楷體" w:hAnsi="Times New Roman" w:cs="Times New Roman" w:hint="eastAsia"/>
-          <w:color w:val="000000" w:themeColor="text1"/>
-        </w:rPr>
-        <w:t xml:space="preserve"> Level-1</w:t>
+          <w:rFonts w:ascii="Times New Roman" w:eastAsia="標楷體" w:hAnsi="Times New Roman" w:cs="Times New Roman"/>
+        </w:rPr>
+        <w:t xml:space="preserve"> </w:t>
+      </w:r>
+      <w:r>
+        <w:rPr>
+          <w:rFonts w:ascii="Times New Roman" w:eastAsia="標楷體" w:hAnsi="Times New Roman" w:cs="Times New Roman"/>
+        </w:rPr>
+        <w:fldChar w:fldCharType="begin"/>
+      </w:r>
+      <w:r>
+        <w:rPr>
+          <w:rFonts w:ascii="Times New Roman" w:eastAsia="標楷體" w:hAnsi="Times New Roman" w:cs="Times New Roman"/>
+        </w:rPr>
+        <w:instrText xml:space="preserve"> SEQ </w:instrText>
+      </w:r>
+      <w:r>
+        <w:rPr>
+          <w:rFonts w:ascii="Times New Roman" w:eastAsia="標楷體" w:hAnsi="Times New Roman" w:cs="Times New Roman"/>
+        </w:rPr>
+        <w:instrText>圖</w:instrText>
+      </w:r>
+      <w:r>
+        <w:rPr>
+          <w:rFonts w:ascii="Times New Roman" w:eastAsia="標楷體" w:hAnsi="Times New Roman" w:cs="Times New Roman"/>
+        </w:rPr>
+        <w:instrText xml:space="preserve"> \* ARABIC </w:instrText>
+      </w:r>
+      <w:r>
+        <w:rPr>
+          <w:rFonts w:ascii="Times New Roman" w:eastAsia="標楷體" w:hAnsi="Times New Roman" w:cs="Times New Roman"/>
+        </w:rPr>
+        <w:fldChar w:fldCharType="separate"/>
+      </w:r>
+      <w:r>
+        <w:rPr>
+          <w:rFonts w:ascii="Times New Roman" w:eastAsia="標楷體" w:hAnsi="Times New Roman" w:cs="Times New Roman"/>
+          <w:noProof/>
+        </w:rPr>
+        <w:t>24</w:t>
+      </w:r>
+      <w:r>
+        <w:rPr>
+          <w:rFonts w:ascii="Times New Roman" w:eastAsia="標楷體" w:hAnsi="Times New Roman" w:cs="Times New Roman"/>
+        </w:rPr>
+        <w:fldChar w:fldCharType="end"/>
+      </w:r>
+      <w:r>
+        <w:rPr>
+          <w:rFonts w:ascii="Times New Roman" w:eastAsia="標楷體" w:hAnsi="Times New Roman" w:cs="Times New Roman"/>
+        </w:rPr>
+        <w:t xml:space="preserve"> </w:t>
+      </w:r>
+      <w:r>
+        <w:rPr>
+          <w:rFonts w:ascii="Times New Roman" w:eastAsia="標楷體" w:hAnsi="Times New Roman" w:cs="Times New Roman" w:hint="eastAsia"/>
+          <w:color w:val="000000" w:themeColor="text1"/>
+        </w:rPr>
+        <w:t>Level-1</w:t>
       </w:r>
       <w:r>
         <w:rPr>
@@ -10801,6 +14860,7 @@
         </w:rPr>
         <w:t>題目</w:t>
       </w:r>
+      <w:bookmarkEnd w:id="64"/>
     </w:p>
     <w:p>
       <w:pPr>
@@ -10946,7 +15006,7 @@
           <w:noProof/>
         </w:rPr>
         <w:drawing>
-          <wp:inline distT="0" distB="0" distL="0" distR="0" wp14:anchorId="244A4AFD" wp14:editId="512B981D">
+          <wp:inline distT="0" distB="0" distL="0" distR="0" wp14:anchorId="022FCC40" wp14:editId="7EBB5DBB">
             <wp:extent cx="5278120" cy="2609850"/>
             <wp:effectExtent l="0" t="0" r="0" b="0"/>
             <wp:docPr id="25" name="圖片 25"/>
@@ -10992,6 +15052,7 @@
           <w:color w:val="000000" w:themeColor="text1"/>
         </w:rPr>
       </w:pPr>
+      <w:bookmarkStart w:id="65" w:name="_Toc55848364"/>
       <w:r>
         <w:rPr>
           <w:rFonts w:ascii="標楷體" w:eastAsia="標楷體" w:hAnsi="標楷體" w:hint="eastAsia"/>
@@ -11000,10 +15061,59 @@
       </w:r>
       <w:r>
         <w:rPr>
-          <w:rFonts w:ascii="Times New Roman" w:eastAsia="標楷體" w:hAnsi="Times New Roman" w:cs="Times New Roman" w:hint="eastAsia"/>
-          <w:color w:val="000000" w:themeColor="text1"/>
-        </w:rPr>
-        <w:t>4.18 Level-2</w:t>
+          <w:rFonts w:ascii="Times New Roman" w:eastAsia="標楷體" w:hAnsi="Times New Roman" w:cs="Times New Roman"/>
+        </w:rPr>
+        <w:t xml:space="preserve"> </w:t>
+      </w:r>
+      <w:r>
+        <w:rPr>
+          <w:rFonts w:ascii="Times New Roman" w:eastAsia="標楷體" w:hAnsi="Times New Roman" w:cs="Times New Roman"/>
+        </w:rPr>
+        <w:fldChar w:fldCharType="begin"/>
+      </w:r>
+      <w:r>
+        <w:rPr>
+          <w:rFonts w:ascii="Times New Roman" w:eastAsia="標楷體" w:hAnsi="Times New Roman" w:cs="Times New Roman"/>
+        </w:rPr>
+        <w:instrText xml:space="preserve"> SEQ </w:instrText>
+      </w:r>
+      <w:r>
+        <w:rPr>
+          <w:rFonts w:ascii="Times New Roman" w:eastAsia="標楷體" w:hAnsi="Times New Roman" w:cs="Times New Roman"/>
+        </w:rPr>
+        <w:instrText>圖</w:instrText>
+      </w:r>
+      <w:r>
+        <w:rPr>
+          <w:rFonts w:ascii="Times New Roman" w:eastAsia="標楷體" w:hAnsi="Times New Roman" w:cs="Times New Roman"/>
+        </w:rPr>
+        <w:instrText xml:space="preserve"> \* ARABIC </w:instrText>
+      </w:r>
+      <w:r>
+        <w:rPr>
+          <w:rFonts w:ascii="Times New Roman" w:eastAsia="標楷體" w:hAnsi="Times New Roman" w:cs="Times New Roman"/>
+        </w:rPr>
+        <w:fldChar w:fldCharType="separate"/>
+      </w:r>
+      <w:r>
+        <w:rPr>
+          <w:rFonts w:ascii="Times New Roman" w:eastAsia="標楷體" w:hAnsi="Times New Roman" w:cs="Times New Roman"/>
+          <w:noProof/>
+        </w:rPr>
+        <w:t>25</w:t>
+      </w:r>
+      <w:r>
+        <w:rPr>
+          <w:rFonts w:ascii="Times New Roman" w:eastAsia="標楷體" w:hAnsi="Times New Roman" w:cs="Times New Roman"/>
+        </w:rPr>
+        <w:fldChar w:fldCharType="end"/>
+      </w:r>
+      <w:r>
+        <w:rPr>
+          <w:rFonts w:ascii="Times New Roman" w:eastAsia="標楷體" w:hAnsi="Times New Roman" w:cs="Times New Roman" w:hint="eastAsia"/>
+          <w:color w:val="000000" w:themeColor="text1"/>
+        </w:rPr>
+        <w:t xml:space="preserve"> Level-2</w:t>
       </w:r>
       <w:r>
         <w:rPr>
@@ -11025,6 +15135,7 @@
         </w:rPr>
         <w:t>'</w:t>
       </w:r>
+      <w:bookmarkEnd w:id="65"/>
     </w:p>
     <w:p>
       <w:pPr>
@@ -11168,7 +15279,7 @@
           <w:noProof/>
         </w:rPr>
         <w:drawing>
-          <wp:inline distT="0" distB="0" distL="0" distR="0" wp14:anchorId="10775FF6" wp14:editId="4EA92886">
+          <wp:inline distT="0" distB="0" distL="0" distR="0" wp14:anchorId="7507CEC3" wp14:editId="4793FB1C">
             <wp:extent cx="5278120" cy="2609850"/>
             <wp:effectExtent l="0" t="0" r="0" b="0"/>
             <wp:docPr id="24" name="圖片 24"/>
@@ -11210,10 +15321,11 @@
         <w:ind w:leftChars="0" w:left="425"/>
         <w:jc w:val="center"/>
         <w:rPr>
-          <w:rFonts w:ascii="Times New Roman" w:eastAsia="標楷體" w:hAnsi="Times New Roman" w:cs="Times New Roman" w:hint="eastAsia"/>
-          <w:color w:val="000000" w:themeColor="text1"/>
-        </w:rPr>
-      </w:pPr>
+          <w:rFonts w:ascii="Times New Roman" w:eastAsia="標楷體" w:hAnsi="Times New Roman" w:cs="Times New Roman"/>
+          <w:color w:val="000000" w:themeColor="text1"/>
+        </w:rPr>
+      </w:pPr>
+      <w:bookmarkStart w:id="66" w:name="_Toc55848365"/>
       <w:r>
         <w:rPr>
           <w:rFonts w:ascii="標楷體" w:eastAsia="標楷體" w:hAnsi="標楷體" w:hint="eastAsia"/>
@@ -11222,10 +15334,59 @@
       </w:r>
       <w:r>
         <w:rPr>
-          <w:rFonts w:ascii="Times New Roman" w:eastAsia="標楷體" w:hAnsi="Times New Roman" w:cs="Times New Roman" w:hint="eastAsia"/>
-          <w:color w:val="000000" w:themeColor="text1"/>
-        </w:rPr>
-        <w:t>4.19 Level-3</w:t>
+          <w:rFonts w:ascii="Times New Roman" w:eastAsia="標楷體" w:hAnsi="Times New Roman" w:cs="Times New Roman"/>
+        </w:rPr>
+        <w:t xml:space="preserve"> </w:t>
+      </w:r>
+      <w:r>
+        <w:rPr>
+          <w:rFonts w:ascii="Times New Roman" w:eastAsia="標楷體" w:hAnsi="Times New Roman" w:cs="Times New Roman"/>
+        </w:rPr>
+        <w:fldChar w:fldCharType="begin"/>
+      </w:r>
+      <w:r>
+        <w:rPr>
+          <w:rFonts w:ascii="Times New Roman" w:eastAsia="標楷體" w:hAnsi="Times New Roman" w:cs="Times New Roman"/>
+        </w:rPr>
+        <w:instrText xml:space="preserve"> SEQ </w:instrText>
+      </w:r>
+      <w:r>
+        <w:rPr>
+          <w:rFonts w:ascii="Times New Roman" w:eastAsia="標楷體" w:hAnsi="Times New Roman" w:cs="Times New Roman"/>
+        </w:rPr>
+        <w:instrText>圖</w:instrText>
+      </w:r>
+      <w:r>
+        <w:rPr>
+          <w:rFonts w:ascii="Times New Roman" w:eastAsia="標楷體" w:hAnsi="Times New Roman" w:cs="Times New Roman"/>
+        </w:rPr>
+        <w:instrText xml:space="preserve"> \* ARABIC </w:instrText>
+      </w:r>
+      <w:r>
+        <w:rPr>
+          <w:rFonts w:ascii="Times New Roman" w:eastAsia="標楷體" w:hAnsi="Times New Roman" w:cs="Times New Roman"/>
+        </w:rPr>
+        <w:fldChar w:fldCharType="separate"/>
+      </w:r>
+      <w:r>
+        <w:rPr>
+          <w:rFonts w:ascii="Times New Roman" w:eastAsia="標楷體" w:hAnsi="Times New Roman" w:cs="Times New Roman"/>
+          <w:noProof/>
+        </w:rPr>
+        <w:t>26</w:t>
+      </w:r>
+      <w:r>
+        <w:rPr>
+          <w:rFonts w:ascii="Times New Roman" w:eastAsia="標楷體" w:hAnsi="Times New Roman" w:cs="Times New Roman"/>
+        </w:rPr>
+        <w:fldChar w:fldCharType="end"/>
+      </w:r>
+      <w:r>
+        <w:rPr>
+          <w:rFonts w:ascii="Times New Roman" w:eastAsia="標楷體" w:hAnsi="Times New Roman" w:cs="Times New Roman" w:hint="eastAsia"/>
+          <w:color w:val="000000" w:themeColor="text1"/>
+        </w:rPr>
+        <w:t xml:space="preserve"> Level-3</w:t>
       </w:r>
       <w:r>
         <w:rPr>
@@ -11247,6 +15408,7 @@
         </w:rPr>
         <w:t>'</w:t>
       </w:r>
+      <w:bookmarkEnd w:id="66"/>
     </w:p>
     <w:p>
       <w:pPr>
@@ -11277,6 +15439,7 @@
           <w:szCs w:val="28"/>
         </w:rPr>
       </w:pPr>
+      <w:bookmarkStart w:id="67" w:name="_Toc55848307"/>
       <w:r>
         <w:rPr>
           <w:rFonts w:ascii="標楷體" w:eastAsia="標楷體" w:hAnsi="標楷體" w:hint="eastAsia"/>
@@ -11294,12 +15457,12 @@
         </w:rPr>
         <w:t>結果</w:t>
       </w:r>
-      <w:bookmarkEnd w:id="38"/>
-    </w:p>
-    <w:p>
-      <w:pPr>
-        <w:rPr>
-          <w:rFonts w:ascii="標楷體" w:eastAsia="標楷體" w:hAnsi="標楷體" w:hint="eastAsia"/>
+      <w:bookmarkEnd w:id="67"/>
+    </w:p>
+    <w:p>
+      <w:pPr>
+        <w:rPr>
+          <w:rFonts w:ascii="標楷體" w:eastAsia="標楷體" w:hAnsi="標楷體"/>
         </w:rPr>
       </w:pPr>
       <w:r>
@@ -11324,7 +15487,13 @@
         <w:rPr>
           <w:rFonts w:ascii="標楷體" w:eastAsia="標楷體" w:hAnsi="標楷體" w:hint="eastAsia"/>
         </w:rPr>
-        <w:t>尋找三位測</w:t>
+        <w:t>尋找五</w:t>
+      </w:r>
+      <w:r>
+        <w:rPr>
+          <w:rFonts w:ascii="標楷體" w:eastAsia="標楷體" w:hAnsi="標楷體" w:hint="eastAsia"/>
+        </w:rPr>
+        <w:t>位測</w:t>
       </w:r>
       <w:r>
         <w:rPr>
@@ -11398,7 +15567,7 @@
         <w:ind w:leftChars="0" w:left="482" w:hanging="482"/>
         <w:jc w:val="both"/>
         <w:rPr>
-          <w:rFonts w:ascii="標楷體" w:eastAsia="標楷體" w:hAnsi="標楷體" w:hint="eastAsia"/>
+          <w:rFonts w:ascii="標楷體" w:eastAsia="標楷體" w:hAnsi="標楷體"/>
           <w:b/>
         </w:rPr>
       </w:pPr>
@@ -11438,19 +15607,7 @@
         <w:rPr>
           <w:rFonts w:ascii="標楷體" w:eastAsia="標楷體" w:hAnsi="標楷體" w:hint="eastAsia"/>
         </w:rPr>
-        <w:t>"</w:t>
-      </w:r>
-      <w:r>
-        <w:rPr>
-          <w:rFonts w:ascii="標楷體" w:eastAsia="標楷體" w:hAnsi="標楷體" w:hint="eastAsia"/>
-        </w:rPr>
-        <w:t>、</w:t>
-      </w:r>
-      <w:r>
-        <w:rPr>
-          <w:rFonts w:ascii="標楷體" w:eastAsia="標楷體" w:hAnsi="標楷體" w:hint="eastAsia"/>
-        </w:rPr>
-        <w:t>"</w:t>
+        <w:t>"、"</w:t>
       </w:r>
       <w:r>
         <w:rPr>
@@ -11521,9 +15678,10 @@
         <w:rPr>
           <w:rFonts w:ascii="標楷體" w:eastAsia="標楷體" w:hAnsi="標楷體"/>
           <w:b/>
+          <w:noProof/>
         </w:rPr>
         <w:drawing>
-          <wp:inline distT="0" distB="0" distL="0" distR="0" wp14:anchorId="59DAD294" wp14:editId="3ACD5AD2">
+          <wp:inline distT="0" distB="0" distL="0" distR="0" wp14:anchorId="13154D26" wp14:editId="333D5477">
             <wp:extent cx="5278120" cy="6101080"/>
             <wp:effectExtent l="0" t="0" r="0" b="0"/>
             <wp:docPr id="31" name="圖片 31"/>
@@ -11565,10 +15723,11 @@
         <w:ind w:leftChars="0" w:left="425"/>
         <w:jc w:val="center"/>
         <w:rPr>
-          <w:rFonts w:ascii="Times New Roman" w:eastAsia="標楷體" w:hAnsi="Times New Roman" w:cs="Times New Roman" w:hint="eastAsia"/>
-          <w:color w:val="000000" w:themeColor="text1"/>
-        </w:rPr>
-      </w:pPr>
+          <w:rFonts w:ascii="Times New Roman" w:eastAsia="標楷體" w:hAnsi="Times New Roman" w:cs="Times New Roman"/>
+          <w:color w:val="000000" w:themeColor="text1"/>
+        </w:rPr>
+      </w:pPr>
+      <w:bookmarkStart w:id="68" w:name="_Toc55848366"/>
       <w:r>
         <w:rPr>
           <w:rFonts w:ascii="標楷體" w:eastAsia="標楷體" w:hAnsi="標楷體" w:hint="eastAsia"/>
@@ -11577,10 +15736,52 @@
       </w:r>
       <w:r>
         <w:rPr>
-          <w:rFonts w:ascii="Times New Roman" w:eastAsia="標楷體" w:hAnsi="Times New Roman" w:cs="Times New Roman" w:hint="eastAsia"/>
-          <w:color w:val="000000" w:themeColor="text1"/>
-        </w:rPr>
-        <w:t>4.20</w:t>
+          <w:rFonts w:ascii="Times New Roman" w:eastAsia="標楷體" w:hAnsi="Times New Roman" w:cs="Times New Roman"/>
+        </w:rPr>
+        <w:t xml:space="preserve"> </w:t>
+      </w:r>
+      <w:r>
+        <w:rPr>
+          <w:rFonts w:ascii="Times New Roman" w:eastAsia="標楷體" w:hAnsi="Times New Roman" w:cs="Times New Roman"/>
+        </w:rPr>
+        <w:fldChar w:fldCharType="begin"/>
+      </w:r>
+      <w:r>
+        <w:rPr>
+          <w:rFonts w:ascii="Times New Roman" w:eastAsia="標楷體" w:hAnsi="Times New Roman" w:cs="Times New Roman"/>
+        </w:rPr>
+        <w:instrText xml:space="preserve"> SEQ </w:instrText>
+      </w:r>
+      <w:r>
+        <w:rPr>
+          <w:rFonts w:ascii="Times New Roman" w:eastAsia="標楷體" w:hAnsi="Times New Roman" w:cs="Times New Roman"/>
+        </w:rPr>
+        <w:instrText>圖</w:instrText>
+      </w:r>
+      <w:r>
+        <w:rPr>
+          <w:rFonts w:ascii="Times New Roman" w:eastAsia="標楷體" w:hAnsi="Times New Roman" w:cs="Times New Roman"/>
+        </w:rPr>
+        <w:instrText xml:space="preserve"> \* ARABIC </w:instrText>
+      </w:r>
+      <w:r>
+        <w:rPr>
+          <w:rFonts w:ascii="Times New Roman" w:eastAsia="標楷體" w:hAnsi="Times New Roman" w:cs="Times New Roman"/>
+        </w:rPr>
+        <w:fldChar w:fldCharType="separate"/>
+      </w:r>
+      <w:r>
+        <w:rPr>
+          <w:rFonts w:ascii="Times New Roman" w:eastAsia="標楷體" w:hAnsi="Times New Roman" w:cs="Times New Roman"/>
+          <w:noProof/>
+        </w:rPr>
+        <w:t>27</w:t>
+      </w:r>
+      <w:r>
+        <w:rPr>
+          <w:rFonts w:ascii="Times New Roman" w:eastAsia="標楷體" w:hAnsi="Times New Roman" w:cs="Times New Roman"/>
+        </w:rPr>
+        <w:fldChar w:fldCharType="end"/>
       </w:r>
       <w:r>
         <w:rPr>
@@ -11589,24 +15790,23 @@
         </w:rPr>
         <w:t>問卷題目圖</w:t>
       </w:r>
+      <w:bookmarkEnd w:id="68"/>
     </w:p>
     <w:p>
       <w:pPr>
         <w:widowControl/>
-        <w:rPr>
-          <w:rFonts w:ascii="標楷體" w:eastAsia="標楷體" w:hAnsi="標楷體" w:hint="eastAsia"/>
-          <w:b/>
-        </w:rPr>
-      </w:pPr>
-      <w:r>
         <w:rPr>
           <w:rFonts w:ascii="標楷體" w:eastAsia="標楷體" w:hAnsi="標楷體"/>
           <w:b/>
         </w:rPr>
+      </w:pPr>
+      <w:r>
+        <w:rPr>
+          <w:rFonts w:ascii="標楷體" w:eastAsia="標楷體" w:hAnsi="標楷體"/>
+          <w:b/>
+        </w:rPr>
         <w:br w:type="page"/>
       </w:r>
-      <w:bookmarkStart w:id="40" w:name="_GoBack"/>
-      <w:bookmarkEnd w:id="40"/>
     </w:p>
     <w:p>
       <w:pPr>
@@ -11617,7 +15817,7 @@
         </w:numPr>
         <w:ind w:leftChars="0"/>
         <w:rPr>
-          <w:rFonts w:ascii="標楷體" w:eastAsia="標楷體" w:hAnsi="標楷體" w:hint="eastAsia"/>
+          <w:rFonts w:ascii="標楷體" w:eastAsia="標楷體" w:hAnsi="標楷體"/>
           <w:b/>
         </w:rPr>
       </w:pPr>
@@ -11748,20 +15948,51 @@
         <w:ind w:leftChars="0"/>
         <w:jc w:val="center"/>
         <w:rPr>
-          <w:rFonts w:ascii="標楷體" w:eastAsia="標楷體" w:hAnsi="標楷體" w:hint="eastAsia"/>
-          <w:b/>
-        </w:rPr>
-      </w:pPr>
-      <w:r>
-        <w:rPr>
           <w:rFonts w:ascii="標楷體" w:eastAsia="標楷體" w:hAnsi="標楷體"/>
           <w:b/>
         </w:rPr>
-        <w:pict>
-          <v:shape id="_x0000_i1054" type="#_x0000_t75" style="width:303.4pt;height:575.6pt">
-            <v:imagedata r:id="rId37" o:title="題目"/>
-          </v:shape>
-        </w:pict>
+      </w:pPr>
+      <w:r>
+        <w:rPr>
+          <w:rFonts w:ascii="標楷體" w:eastAsia="標楷體" w:hAnsi="標楷體"/>
+          <w:b/>
+          <w:noProof/>
+        </w:rPr>
+        <w:drawing>
+          <wp:inline distT="0" distB="0" distL="0" distR="0" wp14:anchorId="42352D78" wp14:editId="0D1E1D94">
+            <wp:extent cx="3366770" cy="7466377"/>
+            <wp:effectExtent l="0" t="0" r="5080" b="1270"/>
+            <wp:docPr id="27" name="圖片 27"/>
+            <wp:cNvGraphicFramePr>
+              <a:graphicFrameLocks xmlns:a="http://schemas.openxmlformats.org/drawingml/2006/main" noChangeAspect="1"/>
+            </wp:cNvGraphicFramePr>
+            <a:graphic xmlns:a="http://schemas.openxmlformats.org/drawingml/2006/main">
+              <a:graphicData uri="http://schemas.openxmlformats.org/drawingml/2006/picture">
+                <pic:pic xmlns:pic="http://schemas.openxmlformats.org/drawingml/2006/picture">
+                  <pic:nvPicPr>
+                    <pic:cNvPr id="1" name=""/>
+                    <pic:cNvPicPr/>
+                  </pic:nvPicPr>
+                  <pic:blipFill>
+                    <a:blip r:embed="rId37"/>
+                    <a:stretch>
+                      <a:fillRect/>
+                    </a:stretch>
+                  </pic:blipFill>
+                  <pic:spPr>
+                    <a:xfrm>
+                      <a:off x="0" y="0"/>
+                      <a:ext cx="3370522" cy="7474698"/>
+                    </a:xfrm>
+                    <a:prstGeom prst="rect">
+                      <a:avLst/>
+                    </a:prstGeom>
+                  </pic:spPr>
+                </pic:pic>
+              </a:graphicData>
+            </a:graphic>
+          </wp:inline>
+        </w:drawing>
       </w:r>
     </w:p>
     <w:p>
@@ -11774,6 +16005,7 @@
           <w:color w:val="000000" w:themeColor="text1"/>
         </w:rPr>
       </w:pPr>
+      <w:bookmarkStart w:id="69" w:name="_Toc55848367"/>
       <w:r>
         <w:rPr>
           <w:rFonts w:ascii="標楷體" w:eastAsia="標楷體" w:hAnsi="標楷體" w:hint="eastAsia"/>
@@ -11782,39 +16014,61 @@
       </w:r>
       <w:r>
         <w:rPr>
-          <w:rFonts w:ascii="Times New Roman" w:eastAsia="標楷體" w:hAnsi="Times New Roman" w:cs="Times New Roman" w:hint="eastAsia"/>
-          <w:color w:val="000000" w:themeColor="text1"/>
-        </w:rPr>
-        <w:t>4.</w:t>
-      </w:r>
-      <w:r>
-        <w:rPr>
-          <w:rFonts w:ascii="Times New Roman" w:eastAsia="標楷體" w:hAnsi="Times New Roman" w:cs="Times New Roman" w:hint="eastAsia"/>
-          <w:color w:val="000000" w:themeColor="text1"/>
-        </w:rPr>
-        <w:t>21</w:t>
-      </w:r>
-      <w:r>
-        <w:rPr>
-          <w:rFonts w:ascii="Times New Roman" w:eastAsia="標楷體" w:hAnsi="Times New Roman" w:cs="Times New Roman" w:hint="eastAsia"/>
-          <w:color w:val="000000" w:themeColor="text1"/>
-        </w:rPr>
-        <w:t>問卷</w:t>
-      </w:r>
-      <w:r>
-        <w:rPr>
-          <w:rFonts w:ascii="Times New Roman" w:eastAsia="標楷體" w:hAnsi="Times New Roman" w:cs="Times New Roman" w:hint="eastAsia"/>
-          <w:color w:val="000000" w:themeColor="text1"/>
-        </w:rPr>
-        <w:t>結果</w:t>
-      </w:r>
-      <w:r>
-        <w:rPr>
-          <w:rFonts w:ascii="Times New Roman" w:eastAsia="標楷體" w:hAnsi="Times New Roman" w:cs="Times New Roman" w:hint="eastAsia"/>
-          <w:color w:val="000000" w:themeColor="text1"/>
-        </w:rPr>
-        <w:t>圖</w:t>
-      </w:r>
+          <w:rFonts w:ascii="Times New Roman" w:eastAsia="標楷體" w:hAnsi="Times New Roman" w:cs="Times New Roman"/>
+        </w:rPr>
+        <w:t xml:space="preserve"> </w:t>
+      </w:r>
+      <w:r>
+        <w:rPr>
+          <w:rFonts w:ascii="Times New Roman" w:eastAsia="標楷體" w:hAnsi="Times New Roman" w:cs="Times New Roman"/>
+        </w:rPr>
+        <w:fldChar w:fldCharType="begin"/>
+      </w:r>
+      <w:r>
+        <w:rPr>
+          <w:rFonts w:ascii="Times New Roman" w:eastAsia="標楷體" w:hAnsi="Times New Roman" w:cs="Times New Roman"/>
+        </w:rPr>
+        <w:instrText xml:space="preserve"> SEQ </w:instrText>
+      </w:r>
+      <w:r>
+        <w:rPr>
+          <w:rFonts w:ascii="Times New Roman" w:eastAsia="標楷體" w:hAnsi="Times New Roman" w:cs="Times New Roman"/>
+        </w:rPr>
+        <w:instrText>圖</w:instrText>
+      </w:r>
+      <w:r>
+        <w:rPr>
+          <w:rFonts w:ascii="Times New Roman" w:eastAsia="標楷體" w:hAnsi="Times New Roman" w:cs="Times New Roman"/>
+        </w:rPr>
+        <w:instrText xml:space="preserve"> \* ARABIC </w:instrText>
+      </w:r>
+      <w:r>
+        <w:rPr>
+          <w:rFonts w:ascii="Times New Roman" w:eastAsia="標楷體" w:hAnsi="Times New Roman" w:cs="Times New Roman"/>
+        </w:rPr>
+        <w:fldChar w:fldCharType="separate"/>
+      </w:r>
+      <w:r>
+        <w:rPr>
+          <w:rFonts w:ascii="Times New Roman" w:eastAsia="標楷體" w:hAnsi="Times New Roman" w:cs="Times New Roman"/>
+          <w:noProof/>
+        </w:rPr>
+        <w:t>28</w:t>
+      </w:r>
+      <w:r>
+        <w:rPr>
+          <w:rFonts w:ascii="Times New Roman" w:eastAsia="標楷體" w:hAnsi="Times New Roman" w:cs="Times New Roman"/>
+        </w:rPr>
+        <w:fldChar w:fldCharType="end"/>
+      </w:r>
+      <w:r>
+        <w:rPr>
+          <w:rFonts w:ascii="Times New Roman" w:eastAsia="標楷體" w:hAnsi="Times New Roman" w:cs="Times New Roman" w:hint="eastAsia"/>
+          <w:color w:val="000000" w:themeColor="text1"/>
+        </w:rPr>
+        <w:t>問卷結果圖</w:t>
+      </w:r>
+      <w:bookmarkEnd w:id="69"/>
       <w:r>
         <w:br w:type="page"/>
       </w:r>
@@ -11828,8 +16082,8 @@
           <w:szCs w:val="32"/>
         </w:rPr>
       </w:pPr>
-      <w:bookmarkStart w:id="41" w:name="_Toc53047212"/>
-      <w:bookmarkStart w:id="42" w:name="_Toc55655723"/>
+      <w:bookmarkStart w:id="70" w:name="_Toc53047212"/>
+      <w:bookmarkStart w:id="71" w:name="_Toc55848308"/>
       <w:r>
         <w:rPr>
           <w:rFonts w:ascii="標楷體" w:eastAsia="標楷體" w:hAnsi="標楷體"/>
@@ -11839,8 +16093,8 @@
         <w:lastRenderedPageBreak/>
         <w:t>結論與建議</w:t>
       </w:r>
-      <w:bookmarkEnd w:id="41"/>
-      <w:bookmarkEnd w:id="42"/>
+      <w:bookmarkEnd w:id="70"/>
+      <w:bookmarkEnd w:id="71"/>
     </w:p>
     <w:p>
       <w:pPr>
@@ -12294,8 +16548,8 @@
           <w:szCs w:val="32"/>
         </w:rPr>
       </w:pPr>
-      <w:bookmarkStart w:id="43" w:name="_Toc53047213"/>
-      <w:bookmarkStart w:id="44" w:name="_Toc55655724"/>
+      <w:bookmarkStart w:id="72" w:name="_Toc53047213"/>
+      <w:bookmarkStart w:id="73" w:name="_Toc55848309"/>
       <w:r>
         <w:rPr>
           <w:rFonts w:ascii="標楷體" w:eastAsia="標楷體" w:hAnsi="標楷體"/>
@@ -12305,8 +16559,8 @@
         <w:lastRenderedPageBreak/>
         <w:t>參考文獻</w:t>
       </w:r>
-      <w:bookmarkEnd w:id="43"/>
-      <w:bookmarkEnd w:id="44"/>
+      <w:bookmarkEnd w:id="72"/>
+      <w:bookmarkEnd w:id="73"/>
     </w:p>
     <w:p>
       <w:pPr>
@@ -15067,7 +19321,6 @@
   <w:style w:type="character" w:default="1" w:styleId="a0">
     <w:name w:val="Default Paragraph Font"/>
     <w:uiPriority w:val="1"/>
-    <w:semiHidden/>
     <w:unhideWhenUsed/>
   </w:style>
   <w:style w:type="table" w:default="1" w:styleId="a1">
@@ -15357,6 +19610,17 @@
       <w:szCs w:val="24"/>
     </w:rPr>
   </w:style>
+  <w:style w:type="paragraph" w:styleId="ae">
+    <w:name w:val="table of figures"/>
+    <w:basedOn w:val="a"/>
+    <w:next w:val="a"/>
+    <w:uiPriority w:val="99"/>
+    <w:unhideWhenUsed/>
+    <w:rsid w:val="006E312B"/>
+    <w:pPr>
+      <w:ind w:leftChars="400" w:hangingChars="200" w:hanging="200"/>
+    </w:pPr>
+  </w:style>
 </w:styles>
 </file>
 
@@ -15626,7 +19890,7 @@
 </file>
 
 <file path=customXml/itemProps1.xml><?xml version="1.0" encoding="utf-8"?>
-<ds:datastoreItem xmlns:ds="http://schemas.openxmlformats.org/officeDocument/2006/customXml" ds:itemID="{0ABACA02-B3D4-4D84-84A9-68C69C4896B5}">
+<ds:datastoreItem xmlns:ds="http://schemas.openxmlformats.org/officeDocument/2006/customXml" ds:itemID="{7F22A668-42F8-41AD-9AD4-1D126C3BD2D8}">
   <ds:schemaRefs>
     <ds:schemaRef ds:uri="http://schemas.openxmlformats.org/officeDocument/2006/bibliography"/>
   </ds:schemaRefs>
